--- a/Dokumentacija/D05_Arhitekturni_projekat.docx
+++ b/Dokumentacija/D05_Arhitekturni_projekat.docx
@@ -1,6 +1,6 @@
 
 <file path=word/document.xml><?xml version="1.0" encoding="utf-8"?>
-<w:document xmlns:wpc="http://schemas.microsoft.com/office/word/2010/wordprocessingCanvas" xmlns:mc="http://schemas.openxmlformats.org/markup-compatibility/2006" xmlns:o="urn:schemas-microsoft-com:office:office" xmlns:r="http://schemas.openxmlformats.org/officeDocument/2006/relationships" xmlns:m="http://schemas.openxmlformats.org/officeDocument/2006/math" xmlns:v="urn:schemas-microsoft-com:vml" xmlns:wp14="http://schemas.microsoft.com/office/word/2010/wordprocessingDrawing" xmlns:wp="http://schemas.openxmlformats.org/drawingml/2006/wordprocessingDrawing" xmlns:w10="urn:schemas-microsoft-com:office:word" xmlns:w="http://schemas.openxmlformats.org/wordprocessingml/2006/main" xmlns:w14="http://schemas.microsoft.com/office/word/2010/wordml" xmlns:wpg="http://schemas.microsoft.com/office/word/2010/wordprocessingGroup" xmlns:wpi="http://schemas.microsoft.com/office/word/2010/wordprocessingInk" xmlns:wne="http://schemas.microsoft.com/office/word/2006/wordml" xmlns:wps="http://schemas.microsoft.com/office/word/2010/wordprocessingShape" mc:Ignorable="w14 wp14">
+<w:document xmlns:wpc="http://schemas.microsoft.com/office/word/2010/wordprocessingCanvas" xmlns:cx="http://schemas.microsoft.com/office/drawing/2014/chartex" xmlns:cx1="http://schemas.microsoft.com/office/drawing/2015/9/8/chartex" xmlns:cx2="http://schemas.microsoft.com/office/drawing/2015/10/21/chartex" xmlns:cx3="http://schemas.microsoft.com/office/drawing/2016/5/9/chartex" xmlns:cx4="http://schemas.microsoft.com/office/drawing/2016/5/10/chartex" xmlns:cx5="http://schemas.microsoft.com/office/drawing/2016/5/11/chartex" xmlns:cx6="http://schemas.microsoft.com/office/drawing/2016/5/12/chartex" xmlns:cx7="http://schemas.microsoft.com/office/drawing/2016/5/13/chartex" xmlns:cx8="http://schemas.microsoft.com/office/drawing/2016/5/14/chartex" xmlns:mc="http://schemas.openxmlformats.org/markup-compatibility/2006" xmlns:aink="http://schemas.microsoft.com/office/drawing/2016/ink" xmlns:am3d="http://schemas.microsoft.com/office/drawing/2017/model3d" xmlns:o="urn:schemas-microsoft-com:office:office" xmlns:oel="http://schemas.microsoft.com/office/2019/extlst" xmlns:r="http://schemas.openxmlformats.org/officeDocument/2006/relationships" xmlns:m="http://schemas.openxmlformats.org/officeDocument/2006/math" xmlns:v="urn:schemas-microsoft-com:vml" xmlns:wp14="http://schemas.microsoft.com/office/word/2010/wordprocessingDrawing" xmlns:wp="http://schemas.openxmlformats.org/drawingml/2006/wordprocessingDrawing" xmlns:w10="urn:schemas-microsoft-com:office:word" xmlns:w="http://schemas.openxmlformats.org/wordprocessingml/2006/main" xmlns:w14="http://schemas.microsoft.com/office/word/2010/wordml" xmlns:w15="http://schemas.microsoft.com/office/word/2012/wordml" xmlns:w16cex="http://schemas.microsoft.com/office/word/2018/wordml/cex" xmlns:w16cid="http://schemas.microsoft.com/office/word/2016/wordml/cid" xmlns:w16="http://schemas.microsoft.com/office/word/2018/wordml" xmlns:w16sdtdh="http://schemas.microsoft.com/office/word/2020/wordml/sdtdatahash" xmlns:w16se="http://schemas.microsoft.com/office/word/2015/wordml/symex" xmlns:wpg="http://schemas.microsoft.com/office/word/2010/wordprocessingGroup" xmlns:wpi="http://schemas.microsoft.com/office/word/2010/wordprocessingInk" xmlns:wne="http://schemas.microsoft.com/office/word/2006/wordml" xmlns:wps="http://schemas.microsoft.com/office/word/2010/wordprocessingShape" mc:Ignorable="w14 w15 w16se w16cid w16 w16cex w16sdtdh wp14">
   <w:body>
     <w:p>
       <w:pPr>
@@ -99,8 +99,8 @@
           <w:lang w:val="sr-Latn-CS"/>
         </w:rPr>
         <w:sectPr>
-          <w:headerReference w:type="default" r:id="rId9"/>
-          <w:footerReference w:type="even" r:id="rId10"/>
+          <w:headerReference w:type="default" r:id="rId8"/>
+          <w:footerReference w:type="even" r:id="rId9"/>
           <w:pgSz w:w="11907" w:h="16840" w:code="9"/>
           <w:pgMar w:top="1440" w:right="1440" w:bottom="1440" w:left="1440" w:header="709" w:footer="709" w:gutter="0"/>
           <w:cols w:space="708"/>
@@ -5025,8 +5025,6 @@
         </w:rPr>
         <w:t>etaDoLeta – Vizija sistema, V1.1</w:t>
       </w:r>
-      <w:bookmarkStart w:id="3" w:name="_GoBack"/>
-      <w:bookmarkEnd w:id="3"/>
       <w:r>
         <w:rPr>
           <w:lang w:val="sr-Latn-CS"/>
@@ -5103,15 +5101,15 @@
           <w:lang w:val="sr-Latn-CS"/>
         </w:rPr>
       </w:pPr>
-      <w:bookmarkStart w:id="4" w:name="_Toc102660212"/>
-      <w:bookmarkStart w:id="5" w:name="archRepresentation"/>
+      <w:bookmarkStart w:id="3" w:name="_Toc102660212"/>
+      <w:bookmarkStart w:id="4" w:name="archRepresentation"/>
       <w:r>
         <w:rPr>
           <w:lang w:val="sr-Latn-CS"/>
         </w:rPr>
         <w:t>Predstavljanje arhitekture</w:t>
       </w:r>
-      <w:bookmarkEnd w:id="4"/>
+      <w:bookmarkEnd w:id="3"/>
       <w:r>
         <w:rPr>
           <w:lang w:val="sr-Latn-CS"/>
@@ -5119,7 +5117,7 @@
         <w:t xml:space="preserve"> </w:t>
       </w:r>
     </w:p>
-    <w:bookmarkEnd w:id="5"/>
+    <w:bookmarkEnd w:id="4"/>
     <w:p>
       <w:pPr>
         <w:pStyle w:val="BodyText"/>
@@ -5207,14 +5205,14 @@
           <w:lang w:val="sr-Latn-CS"/>
         </w:rPr>
       </w:pPr>
-      <w:bookmarkStart w:id="6" w:name="_Toc102660213"/>
+      <w:bookmarkStart w:id="5" w:name="_Toc102660213"/>
       <w:r>
         <w:rPr>
           <w:lang w:val="sr-Latn-CS"/>
         </w:rPr>
         <w:t>Ciljevi i ograničenja arhitekture</w:t>
       </w:r>
-      <w:bookmarkEnd w:id="6"/>
+      <w:bookmarkEnd w:id="5"/>
       <w:r>
         <w:rPr>
           <w:lang w:val="sr-Latn-CS"/>
@@ -5502,7 +5500,7 @@
           <w:lang w:val="sr-Latn-CS"/>
         </w:rPr>
       </w:pPr>
-      <w:bookmarkStart w:id="7" w:name="_Toc102660214"/>
+      <w:bookmarkStart w:id="6" w:name="_Toc102660214"/>
       <w:r>
         <w:rPr>
           <w:lang w:val="sr-Latn-CS"/>
@@ -5510,7 +5508,7 @@
         <w:lastRenderedPageBreak/>
         <w:t>Pogled na slučajeve korišćenja</w:t>
       </w:r>
-      <w:bookmarkEnd w:id="7"/>
+      <w:bookmarkEnd w:id="6"/>
     </w:p>
     <w:p>
       <w:pPr>
@@ -5616,14 +5614,14 @@
           <w:lang w:val="sr-Latn-CS"/>
         </w:rPr>
       </w:pPr>
-      <w:bookmarkStart w:id="8" w:name="_Toc162979356"/>
+      <w:bookmarkStart w:id="7" w:name="_Toc162979356"/>
       <w:r>
         <w:rPr>
           <w:lang w:val="sr-Latn-CS"/>
         </w:rPr>
         <w:t xml:space="preserve">Ažuriranje </w:t>
       </w:r>
-      <w:bookmarkEnd w:id="8"/>
+      <w:bookmarkEnd w:id="7"/>
       <w:r>
         <w:rPr>
           <w:lang w:val="sr-Latn-CS"/>
@@ -5641,14 +5639,14 @@
           <w:lang w:val="sr-Latn-CS"/>
         </w:rPr>
       </w:pPr>
-      <w:bookmarkStart w:id="9" w:name="_Toc162979347"/>
+      <w:bookmarkStart w:id="8" w:name="_Toc162979347"/>
       <w:r>
         <w:rPr>
           <w:lang w:val="sr-Latn-CS"/>
         </w:rPr>
         <w:t xml:space="preserve">Pregled osnovnih podataka o </w:t>
       </w:r>
-      <w:bookmarkEnd w:id="9"/>
+      <w:bookmarkEnd w:id="8"/>
       <w:r>
         <w:rPr>
           <w:lang w:val="sr-Latn-CS"/>
@@ -5703,7 +5701,7 @@
           <w:lang w:val="sr-Latn-CS"/>
         </w:rPr>
       </w:pPr>
-      <w:bookmarkStart w:id="10" w:name="_Toc162979358"/>
+      <w:bookmarkStart w:id="9" w:name="_Toc162979358"/>
       <w:r>
         <w:rPr>
           <w:lang w:val="sr-Latn-CS"/>
@@ -5784,7 +5782,7 @@
         </w:rPr>
         <w:t>Uvid u napredak korisnika</w:t>
       </w:r>
-      <w:bookmarkEnd w:id="10"/>
+      <w:bookmarkEnd w:id="9"/>
     </w:p>
     <w:p>
       <w:pPr>
@@ -5851,7 +5849,7 @@
           <w:lang w:val="sr-Latn-CS"/>
         </w:rPr>
       </w:pPr>
-      <w:bookmarkStart w:id="11" w:name="_Toc162979362"/>
+      <w:bookmarkStart w:id="10" w:name="_Toc162979362"/>
       <w:r>
         <w:rPr>
           <w:lang w:val="sr-Latn-CS"/>
@@ -5864,7 +5862,7 @@
         </w:rPr>
         <w:t xml:space="preserve"> </w:t>
       </w:r>
-      <w:bookmarkEnd w:id="11"/>
+      <w:bookmarkEnd w:id="10"/>
     </w:p>
     <w:p>
       <w:pPr>
@@ -6043,7 +6041,7 @@
           <w:lang w:val="sr-Latn-CS"/>
         </w:rPr>
       </w:pPr>
-      <w:bookmarkStart w:id="12" w:name="_Toc102660215"/>
+      <w:bookmarkStart w:id="11" w:name="_Toc102660215"/>
       <w:r>
         <w:rPr>
           <w:lang w:val="sr-Latn-CS"/>
@@ -6062,7 +6060,7 @@
         </w:rPr>
         <w:t xml:space="preserve"> slučajeva korišćenja</w:t>
       </w:r>
-      <w:bookmarkEnd w:id="12"/>
+      <w:bookmarkEnd w:id="11"/>
     </w:p>
     <w:p>
       <w:pPr>
@@ -6102,7 +6100,7 @@
                     </pic:cNvPicPr>
                   </pic:nvPicPr>
                   <pic:blipFill>
-                    <a:blip r:embed="rId11" cstate="print">
+                    <a:blip r:embed="rId10" cstate="print">
                       <a:extLst>
                         <a:ext uri="{28A0092B-C50C-407E-A947-70E740481C1C}">
                           <a14:useLocalDpi xmlns:a14="http://schemas.microsoft.com/office/drawing/2010/main" val="0"/>
@@ -6226,7 +6224,7 @@
                     </pic:cNvPicPr>
                   </pic:nvPicPr>
                   <pic:blipFill>
-                    <a:blip r:embed="rId12">
+                    <a:blip r:embed="rId11">
                       <a:extLst>
                         <a:ext uri="{28A0092B-C50C-407E-A947-70E740481C1C}">
                           <a14:useLocalDpi xmlns:a14="http://schemas.microsoft.com/office/drawing/2010/main" val="0"/>
@@ -6321,7 +6319,7 @@
                     <pic:cNvPicPr/>
                   </pic:nvPicPr>
                   <pic:blipFill>
-                    <a:blip r:embed="rId13">
+                    <a:blip r:embed="rId12">
                       <a:extLst>
                         <a:ext uri="{28A0092B-C50C-407E-A947-70E740481C1C}">
                           <a14:useLocalDpi xmlns:a14="http://schemas.microsoft.com/office/drawing/2010/main" val="0"/>
@@ -6379,7 +6377,7 @@
           <w:lang w:val="sr-Latn-CS"/>
         </w:rPr>
       </w:pPr>
-      <w:bookmarkStart w:id="13" w:name="_Toc102660216"/>
+      <w:bookmarkStart w:id="12" w:name="_Toc102660216"/>
       <w:r>
         <w:rPr>
           <w:lang w:val="sr-Latn-CS"/>
@@ -6402,23 +6400,23 @@
         <w:lastRenderedPageBreak/>
         <w:t>Kratak opis slučajeva korišćenja</w:t>
       </w:r>
+      <w:bookmarkEnd w:id="12"/>
+    </w:p>
+    <w:p>
+      <w:pPr>
+        <w:pStyle w:val="Heading3"/>
+        <w:rPr>
+          <w:lang w:val="sr-Latn-CS"/>
+        </w:rPr>
+      </w:pPr>
+      <w:bookmarkStart w:id="13" w:name="_Toc102660217"/>
+      <w:r>
+        <w:rPr>
+          <w:lang w:val="sr-Latn-CS"/>
+        </w:rPr>
+        <w:t>Izbor jezika</w:t>
+      </w:r>
       <w:bookmarkEnd w:id="13"/>
-    </w:p>
-    <w:p>
-      <w:pPr>
-        <w:pStyle w:val="Heading3"/>
-        <w:rPr>
-          <w:lang w:val="sr-Latn-CS"/>
-        </w:rPr>
-      </w:pPr>
-      <w:bookmarkStart w:id="14" w:name="_Toc102660217"/>
-      <w:r>
-        <w:rPr>
-          <w:lang w:val="sr-Latn-CS"/>
-        </w:rPr>
-        <w:t>Izbor jezika</w:t>
-      </w:r>
-      <w:bookmarkEnd w:id="14"/>
     </w:p>
     <w:p>
       <w:pPr>
@@ -6484,7 +6482,7 @@
           <w:lang w:val="sr-Latn-CS"/>
         </w:rPr>
       </w:pPr>
-      <w:bookmarkStart w:id="15" w:name="_Toc102660218"/>
+      <w:bookmarkStart w:id="14" w:name="_Toc102660218"/>
       <w:r>
         <w:rPr>
           <w:lang w:val="sr-Latn-CS"/>
@@ -6497,7 +6495,7 @@
         </w:rPr>
         <w:t>rijavljivanje</w:t>
       </w:r>
-      <w:bookmarkEnd w:id="15"/>
+      <w:bookmarkEnd w:id="14"/>
       <w:r>
         <w:rPr>
           <w:lang w:val="sr-Latn-CS"/>
@@ -6576,7 +6574,7 @@
           <w:lang w:val="sr-Latn-CS"/>
         </w:rPr>
       </w:pPr>
-      <w:bookmarkStart w:id="16" w:name="_Toc102660219"/>
+      <w:bookmarkStart w:id="15" w:name="_Toc102660219"/>
       <w:r>
         <w:rPr>
           <w:lang w:val="sr-Latn-CS"/>
@@ -6595,7 +6593,7 @@
         </w:rPr>
         <w:t>podataka o fitnes centru</w:t>
       </w:r>
-      <w:bookmarkEnd w:id="16"/>
+      <w:bookmarkEnd w:id="15"/>
     </w:p>
     <w:p>
       <w:pPr>
@@ -6680,18 +6678,18 @@
           <w:lang w:val="sr-Latn-CS"/>
         </w:rPr>
       </w:pPr>
-      <w:bookmarkStart w:id="17" w:name="_Toc11440471"/>
-      <w:bookmarkStart w:id="18" w:name="_Toc100934152"/>
-      <w:bookmarkStart w:id="19" w:name="_Toc102660220"/>
+      <w:bookmarkStart w:id="16" w:name="_Toc11440471"/>
+      <w:bookmarkStart w:id="17" w:name="_Toc100934152"/>
+      <w:bookmarkStart w:id="18" w:name="_Toc102660220"/>
       <w:r>
         <w:rPr>
           <w:lang w:val="sr-Latn-CS"/>
         </w:rPr>
         <w:t>Registrovanje</w:t>
       </w:r>
+      <w:bookmarkEnd w:id="16"/>
       <w:bookmarkEnd w:id="17"/>
       <w:bookmarkEnd w:id="18"/>
-      <w:bookmarkEnd w:id="19"/>
     </w:p>
     <w:p>
       <w:pPr>
@@ -6764,18 +6762,18 @@
           <w:lang w:val="sr-Latn-CS"/>
         </w:rPr>
       </w:pPr>
-      <w:bookmarkStart w:id="20" w:name="_Toc11440472"/>
-      <w:bookmarkStart w:id="21" w:name="_Toc100934153"/>
-      <w:bookmarkStart w:id="22" w:name="_Toc102660221"/>
+      <w:bookmarkStart w:id="19" w:name="_Toc11440472"/>
+      <w:bookmarkStart w:id="20" w:name="_Toc100934153"/>
+      <w:bookmarkStart w:id="21" w:name="_Toc102660221"/>
       <w:r>
         <w:rPr>
           <w:lang w:val="sr-Latn-CS"/>
         </w:rPr>
         <w:t>Ažuriranje lozinke</w:t>
       </w:r>
+      <w:bookmarkEnd w:id="19"/>
       <w:bookmarkEnd w:id="20"/>
       <w:bookmarkEnd w:id="21"/>
-      <w:bookmarkEnd w:id="22"/>
     </w:p>
     <w:p>
       <w:pPr>
@@ -6861,16 +6859,16 @@
           <w:lang w:val="sr-Latn-CS"/>
         </w:rPr>
       </w:pPr>
-      <w:bookmarkStart w:id="23" w:name="_Toc100934154"/>
-      <w:bookmarkStart w:id="24" w:name="_Toc102660222"/>
+      <w:bookmarkStart w:id="22" w:name="_Toc100934154"/>
+      <w:bookmarkStart w:id="23" w:name="_Toc102660222"/>
       <w:r>
         <w:rPr>
           <w:lang w:val="sr-Latn-CS"/>
         </w:rPr>
         <w:t>Validacija korisnika</w:t>
       </w:r>
+      <w:bookmarkEnd w:id="22"/>
       <w:bookmarkEnd w:id="23"/>
-      <w:bookmarkEnd w:id="24"/>
     </w:p>
     <w:p>
       <w:pPr>
@@ -6949,24 +6947,24 @@
           <w:lang w:val="sr-Latn-CS"/>
         </w:rPr>
       </w:pPr>
-      <w:bookmarkStart w:id="25" w:name="_Toc11440485"/>
-      <w:bookmarkStart w:id="26" w:name="_Toc100934155"/>
-      <w:bookmarkStart w:id="27" w:name="_Toc102660223"/>
+      <w:bookmarkStart w:id="24" w:name="_Toc11440485"/>
+      <w:bookmarkStart w:id="25" w:name="_Toc100934155"/>
+      <w:bookmarkStart w:id="26" w:name="_Toc102660223"/>
       <w:r>
         <w:rPr>
           <w:lang w:val="sr-Latn-CS"/>
         </w:rPr>
         <w:t xml:space="preserve">Dodavanje profila </w:t>
       </w:r>
+      <w:bookmarkEnd w:id="24"/>
+      <w:r>
+        <w:rPr>
+          <w:lang w:val="sr-Latn-CS"/>
+        </w:rPr>
+        <w:t>trenera</w:t>
+      </w:r>
       <w:bookmarkEnd w:id="25"/>
-      <w:r>
-        <w:rPr>
-          <w:lang w:val="sr-Latn-CS"/>
-        </w:rPr>
-        <w:t>trenera</w:t>
-      </w:r>
       <w:bookmarkEnd w:id="26"/>
-      <w:bookmarkEnd w:id="27"/>
     </w:p>
     <w:p>
       <w:pPr>
@@ -7052,18 +7050,18 @@
           <w:lang w:val="sr-Latn-CS"/>
         </w:rPr>
       </w:pPr>
-      <w:bookmarkStart w:id="28" w:name="_Toc11440486"/>
-      <w:bookmarkStart w:id="29" w:name="_Toc100934156"/>
-      <w:bookmarkStart w:id="30" w:name="_Toc102660224"/>
+      <w:bookmarkStart w:id="27" w:name="_Toc11440486"/>
+      <w:bookmarkStart w:id="28" w:name="_Toc100934156"/>
+      <w:bookmarkStart w:id="29" w:name="_Toc102660224"/>
       <w:r>
         <w:rPr>
           <w:lang w:val="sr-Latn-CS"/>
         </w:rPr>
         <w:t>Brisanje profila</w:t>
       </w:r>
+      <w:bookmarkEnd w:id="27"/>
       <w:bookmarkEnd w:id="28"/>
       <w:bookmarkEnd w:id="29"/>
-      <w:bookmarkEnd w:id="30"/>
     </w:p>
     <w:p>
       <w:pPr>
@@ -7137,16 +7135,16 @@
           <w:lang w:val="sr-Latn-CS"/>
         </w:rPr>
       </w:pPr>
-      <w:bookmarkStart w:id="31" w:name="_Toc100934157"/>
-      <w:bookmarkStart w:id="32" w:name="_Toc102660225"/>
+      <w:bookmarkStart w:id="30" w:name="_Toc100934157"/>
+      <w:bookmarkStart w:id="31" w:name="_Toc102660225"/>
       <w:r>
         <w:rPr>
           <w:lang w:val="sr-Latn-CS"/>
         </w:rPr>
         <w:t>Dodavanje ili ažuriranje postojećih usluga</w:t>
       </w:r>
+      <w:bookmarkEnd w:id="30"/>
       <w:bookmarkEnd w:id="31"/>
-      <w:bookmarkEnd w:id="32"/>
     </w:p>
     <w:p>
       <w:pPr>
@@ -7225,16 +7223,16 @@
           <w:lang w:val="sr-Latn-CS"/>
         </w:rPr>
       </w:pPr>
-      <w:bookmarkStart w:id="33" w:name="_Toc100934158"/>
-      <w:bookmarkStart w:id="34" w:name="_Toc102660226"/>
+      <w:bookmarkStart w:id="32" w:name="_Toc100934158"/>
+      <w:bookmarkStart w:id="33" w:name="_Toc102660226"/>
       <w:r>
         <w:rPr>
           <w:lang w:val="sr-Latn-CS"/>
         </w:rPr>
         <w:t>Uvid u zakazane termine</w:t>
       </w:r>
+      <w:bookmarkEnd w:id="32"/>
       <w:bookmarkEnd w:id="33"/>
-      <w:bookmarkEnd w:id="34"/>
     </w:p>
     <w:p>
       <w:pPr>
@@ -7311,8 +7309,8 @@
           <w:lang w:val="sr-Latn-CS"/>
         </w:rPr>
       </w:pPr>
-      <w:bookmarkStart w:id="35" w:name="_Toc100934159"/>
-      <w:bookmarkStart w:id="36" w:name="_Toc102660227"/>
+      <w:bookmarkStart w:id="34" w:name="_Toc100934159"/>
+      <w:bookmarkStart w:id="35" w:name="_Toc102660227"/>
       <w:r>
         <w:rPr>
           <w:lang w:val="sr-Latn-CS"/>
@@ -7320,8 +7318,8 @@
         <w:lastRenderedPageBreak/>
         <w:t>Upravljanje korisničkih zahteva</w:t>
       </w:r>
+      <w:bookmarkEnd w:id="34"/>
       <w:bookmarkEnd w:id="35"/>
-      <w:bookmarkEnd w:id="36"/>
     </w:p>
     <w:p>
       <w:pPr>
@@ -7418,16 +7416,16 @@
           <w:lang w:val="sr-Latn-CS"/>
         </w:rPr>
       </w:pPr>
-      <w:bookmarkStart w:id="37" w:name="_Toc100934160"/>
-      <w:bookmarkStart w:id="38" w:name="_Toc102660228"/>
+      <w:bookmarkStart w:id="36" w:name="_Toc100934160"/>
+      <w:bookmarkStart w:id="37" w:name="_Toc102660228"/>
       <w:r>
         <w:rPr>
           <w:lang w:val="sr-Latn-CS"/>
         </w:rPr>
         <w:t>Uvid u kalendar slobodnih termina</w:t>
       </w:r>
+      <w:bookmarkEnd w:id="36"/>
       <w:bookmarkEnd w:id="37"/>
-      <w:bookmarkEnd w:id="38"/>
     </w:p>
     <w:p>
       <w:pPr>
@@ -7512,16 +7510,16 @@
           <w:lang w:val="sr-Latn-CS"/>
         </w:rPr>
       </w:pPr>
-      <w:bookmarkStart w:id="39" w:name="_Toc100934161"/>
-      <w:bookmarkStart w:id="40" w:name="_Toc102660229"/>
+      <w:bookmarkStart w:id="38" w:name="_Toc100934161"/>
+      <w:bookmarkStart w:id="39" w:name="_Toc102660229"/>
       <w:r>
         <w:rPr>
           <w:lang w:val="sr-Latn-CS"/>
         </w:rPr>
         <w:t>Online zakazivanje personalnih treninga</w:t>
       </w:r>
+      <w:bookmarkEnd w:id="38"/>
       <w:bookmarkEnd w:id="39"/>
-      <w:bookmarkEnd w:id="40"/>
     </w:p>
     <w:p>
       <w:pPr>
@@ -7606,16 +7604,16 @@
           <w:lang w:val="sr-Latn-CS"/>
         </w:rPr>
       </w:pPr>
-      <w:bookmarkStart w:id="41" w:name="_Toc100934162"/>
-      <w:bookmarkStart w:id="42" w:name="_Toc102660230"/>
+      <w:bookmarkStart w:id="40" w:name="_Toc100934162"/>
+      <w:bookmarkStart w:id="41" w:name="_Toc102660230"/>
       <w:r>
         <w:rPr>
           <w:lang w:val="sr-Latn-CS"/>
         </w:rPr>
         <w:t>Uvid u informacije o zakazanim usluama</w:t>
       </w:r>
+      <w:bookmarkEnd w:id="40"/>
       <w:bookmarkEnd w:id="41"/>
-      <w:bookmarkEnd w:id="42"/>
     </w:p>
     <w:p>
       <w:pPr>
@@ -7700,16 +7698,16 @@
           <w:lang w:val="sr-Latn-CS"/>
         </w:rPr>
       </w:pPr>
-      <w:bookmarkStart w:id="43" w:name="_Toc100934163"/>
-      <w:bookmarkStart w:id="44" w:name="_Toc102660231"/>
+      <w:bookmarkStart w:id="42" w:name="_Toc100934163"/>
+      <w:bookmarkStart w:id="43" w:name="_Toc102660231"/>
       <w:r>
         <w:rPr>
           <w:lang w:val="sr-Latn-CS"/>
         </w:rPr>
         <w:t>Prikaz svih informacija o nalogu</w:t>
       </w:r>
+      <w:bookmarkEnd w:id="42"/>
       <w:bookmarkEnd w:id="43"/>
-      <w:bookmarkEnd w:id="44"/>
     </w:p>
     <w:p>
       <w:pPr>
@@ -7794,24 +7792,24 @@
           <w:lang w:val="sr-Latn-CS"/>
         </w:rPr>
       </w:pPr>
-      <w:bookmarkStart w:id="45" w:name="_Toc11440480"/>
-      <w:bookmarkStart w:id="46" w:name="_Toc100934164"/>
-      <w:bookmarkStart w:id="47" w:name="_Toc102660232"/>
+      <w:bookmarkStart w:id="44" w:name="_Toc11440480"/>
+      <w:bookmarkStart w:id="45" w:name="_Toc100934164"/>
+      <w:bookmarkStart w:id="46" w:name="_Toc102660232"/>
       <w:r>
         <w:rPr>
           <w:lang w:val="sr-Latn-CS"/>
         </w:rPr>
         <w:t xml:space="preserve">Uvid u </w:t>
       </w:r>
+      <w:bookmarkEnd w:id="44"/>
+      <w:r>
+        <w:rPr>
+          <w:lang w:val="sr-Latn-CS"/>
+        </w:rPr>
+        <w:t>napredak korisnika</w:t>
+      </w:r>
       <w:bookmarkEnd w:id="45"/>
-      <w:r>
-        <w:rPr>
-          <w:lang w:val="sr-Latn-CS"/>
-        </w:rPr>
-        <w:t>napredak korisnika</w:t>
-      </w:r>
       <w:bookmarkEnd w:id="46"/>
-      <w:bookmarkEnd w:id="47"/>
     </w:p>
     <w:p>
       <w:pPr>
@@ -7901,7 +7899,7 @@
           <w:lang w:val="sr-Latn-CS"/>
         </w:rPr>
       </w:pPr>
-      <w:bookmarkStart w:id="48" w:name="_Toc102660233"/>
+      <w:bookmarkStart w:id="47" w:name="_Toc102660233"/>
       <w:r>
         <w:rPr>
           <w:lang w:val="sr-Latn-CS"/>
@@ -7909,7 +7907,7 @@
         <w:lastRenderedPageBreak/>
         <w:t>Pogled na logičku arhitekturu sistema</w:t>
       </w:r>
-      <w:bookmarkEnd w:id="48"/>
+      <w:bookmarkEnd w:id="47"/>
       <w:r>
         <w:rPr>
           <w:lang w:val="sr-Latn-CS"/>
@@ -8126,7 +8124,7 @@
           <w:lang w:val="sr-Latn-CS"/>
         </w:rPr>
       </w:pPr>
-      <w:bookmarkStart w:id="49" w:name="_Toc102660234"/>
+      <w:bookmarkStart w:id="48" w:name="_Toc102660234"/>
       <w:r>
         <w:rPr>
           <w:lang w:val="sr-Latn-CS"/>
@@ -8145,7 +8143,7 @@
         </w:rPr>
         <w:t>organizacija paketa i podsistema u slojeve</w:t>
       </w:r>
-      <w:bookmarkEnd w:id="49"/>
+      <w:bookmarkEnd w:id="48"/>
     </w:p>
     <w:p>
       <w:pPr>
@@ -8193,7 +8191,7 @@
                     <pic:cNvPicPr/>
                   </pic:nvPicPr>
                   <pic:blipFill rotWithShape="1">
-                    <a:blip r:embed="rId14">
+                    <a:blip r:embed="rId13">
                       <a:extLst>
                         <a:ext uri="{28A0092B-C50C-407E-A947-70E740481C1C}">
                           <a14:useLocalDpi xmlns:a14="http://schemas.microsoft.com/office/drawing/2010/main" val="0"/>
@@ -8240,14 +8238,14 @@
           <w:lang w:val="sr-Latn-CS"/>
         </w:rPr>
       </w:pPr>
-      <w:bookmarkStart w:id="50" w:name="_Toc102660235"/>
+      <w:bookmarkStart w:id="49" w:name="_Toc102660235"/>
       <w:r>
         <w:rPr>
           <w:lang w:val="sr-Latn-CS"/>
         </w:rPr>
         <w:t>Korisnički interfejs</w:t>
       </w:r>
-      <w:bookmarkEnd w:id="50"/>
+      <w:bookmarkEnd w:id="49"/>
       <w:r>
         <w:rPr>
           <w:lang w:val="sr-Latn-CS"/>
@@ -8381,7 +8379,7 @@
           <w:lang w:val="sr-Latn-CS"/>
         </w:rPr>
       </w:pPr>
-      <w:bookmarkStart w:id="51" w:name="_Toc102660236"/>
+      <w:bookmarkStart w:id="50" w:name="_Toc102660236"/>
       <w:r>
         <w:rPr>
           <w:lang w:val="sr-Latn-CS"/>
@@ -8389,7 +8387,7 @@
         <w:lastRenderedPageBreak/>
         <w:t>Aplikaciona logika</w:t>
       </w:r>
-      <w:bookmarkEnd w:id="51"/>
+      <w:bookmarkEnd w:id="50"/>
     </w:p>
     <w:p>
       <w:pPr>
@@ -8470,14 +8468,14 @@
           <w:lang w:val="sr-Latn-CS"/>
         </w:rPr>
       </w:pPr>
-      <w:bookmarkStart w:id="52" w:name="_Toc102660237"/>
+      <w:bookmarkStart w:id="51" w:name="_Toc102660237"/>
       <w:r>
         <w:rPr>
           <w:lang w:val="sr-Latn-CS"/>
         </w:rPr>
         <w:t>Pristup podacima</w:t>
       </w:r>
-      <w:bookmarkEnd w:id="52"/>
+      <w:bookmarkEnd w:id="51"/>
     </w:p>
     <w:p>
       <w:pPr>
@@ -8582,14 +8580,14 @@
           <w:lang w:val="sr-Latn-CS"/>
         </w:rPr>
       </w:pPr>
-      <w:bookmarkStart w:id="53" w:name="_Toc102660238"/>
+      <w:bookmarkStart w:id="52" w:name="_Toc102660238"/>
       <w:r>
         <w:rPr>
           <w:lang w:val="sr-Latn-CS"/>
         </w:rPr>
         <w:t>HTML</w:t>
       </w:r>
-      <w:bookmarkEnd w:id="53"/>
+      <w:bookmarkEnd w:id="52"/>
     </w:p>
     <w:p>
       <w:pPr>
@@ -8667,14 +8665,14 @@
           <w:lang w:val="sr-Latn-CS"/>
         </w:rPr>
       </w:pPr>
-      <w:bookmarkStart w:id="54" w:name="_Toc102660239"/>
+      <w:bookmarkStart w:id="53" w:name="_Toc102660239"/>
       <w:r>
         <w:rPr>
           <w:lang w:val="sr-Latn-CS"/>
         </w:rPr>
         <w:t>React.js</w:t>
       </w:r>
-      <w:bookmarkEnd w:id="54"/>
+      <w:bookmarkEnd w:id="53"/>
     </w:p>
     <w:p>
       <w:pPr>
@@ -8728,14 +8726,14 @@
           <w:lang w:val="sr-Latn-CS"/>
         </w:rPr>
       </w:pPr>
-      <w:bookmarkStart w:id="55" w:name="_Toc102660240"/>
+      <w:bookmarkStart w:id="54" w:name="_Toc102660240"/>
       <w:r>
         <w:rPr>
           <w:lang w:val="sr-Latn-CS"/>
         </w:rPr>
         <w:t>Node.js</w:t>
       </w:r>
-      <w:bookmarkEnd w:id="55"/>
+      <w:bookmarkEnd w:id="54"/>
     </w:p>
     <w:p>
       <w:pPr>
@@ -8768,14 +8766,14 @@
         </w:rPr>
         <w:t xml:space="preserve">Tehnologija Node.js se izvršava na serverskoj strani, </w:t>
       </w:r>
-      <w:bookmarkStart w:id="56" w:name="_Hlk6575456"/>
+      <w:bookmarkStart w:id="55" w:name="_Hlk6575456"/>
       <w:r>
         <w:rPr>
           <w:lang w:val="sr-Latn-CS"/>
         </w:rPr>
         <w:t>obezbeđuje mehanizam za pisanje i izvršavanje skripti na strani servera. Ove skripte mogu da pristupaju bazi podataka u cilju pribavljanja, unosa i ažuriranja podataka.</w:t>
       </w:r>
-      <w:bookmarkEnd w:id="56"/>
+      <w:bookmarkEnd w:id="55"/>
     </w:p>
     <w:p>
       <w:pPr>
@@ -8785,16 +8783,16 @@
           <w:lang w:val="sr-Latn-CS"/>
         </w:rPr>
       </w:pPr>
-      <w:bookmarkStart w:id="57" w:name="_Toc6764185"/>
-      <w:bookmarkStart w:id="58" w:name="_Toc102660241"/>
+      <w:bookmarkStart w:id="56" w:name="_Toc6764185"/>
+      <w:bookmarkStart w:id="57" w:name="_Toc102660241"/>
       <w:r>
         <w:rPr>
           <w:lang w:val="sr-Latn-CS"/>
         </w:rPr>
         <w:t>Mongodb</w:t>
       </w:r>
+      <w:bookmarkEnd w:id="56"/>
       <w:bookmarkEnd w:id="57"/>
-      <w:bookmarkEnd w:id="58"/>
     </w:p>
     <w:p>
       <w:pPr>
@@ -8877,7 +8875,7 @@
           <w:lang w:val="sr-Latn-CS"/>
         </w:rPr>
       </w:pPr>
-      <w:bookmarkStart w:id="59" w:name="_Toc102660242"/>
+      <w:bookmarkStart w:id="58" w:name="_Toc102660242"/>
       <w:r>
         <w:rPr>
           <w:lang w:val="sr-Latn-CS"/>
@@ -8885,7 +8883,7 @@
         <w:lastRenderedPageBreak/>
         <w:t>Pogled na procese</w:t>
       </w:r>
-      <w:bookmarkEnd w:id="59"/>
+      <w:bookmarkEnd w:id="58"/>
     </w:p>
     <w:p>
       <w:pPr>
@@ -8926,14 +8924,14 @@
           <w:lang w:val="sr-Latn-CS"/>
         </w:rPr>
       </w:pPr>
-      <w:bookmarkStart w:id="60" w:name="_Toc102660243"/>
+      <w:bookmarkStart w:id="59" w:name="_Toc102660243"/>
       <w:r>
         <w:rPr>
           <w:lang w:val="sr-Latn-CS"/>
         </w:rPr>
         <w:t>Procesi</w:t>
       </w:r>
-      <w:bookmarkEnd w:id="60"/>
+      <w:bookmarkEnd w:id="59"/>
     </w:p>
     <w:p>
       <w:pPr>
@@ -8972,7 +8970,7 @@
                     <pic:cNvPicPr/>
                   </pic:nvPicPr>
                   <pic:blipFill>
-                    <a:blip r:embed="rId15">
+                    <a:blip r:embed="rId14">
                       <a:extLst>
                         <a:ext uri="{28A0092B-C50C-407E-A947-70E740481C1C}">
                           <a14:useLocalDpi xmlns:a14="http://schemas.microsoft.com/office/drawing/2010/main" val="0"/>
@@ -9052,16 +9050,16 @@
           <w:lang w:val="sr-Latn-CS"/>
         </w:rPr>
       </w:pPr>
-      <w:bookmarkStart w:id="61" w:name="_Toc6764188"/>
-      <w:bookmarkStart w:id="62" w:name="_Toc102660244"/>
+      <w:bookmarkStart w:id="60" w:name="_Toc6764188"/>
+      <w:bookmarkStart w:id="61" w:name="_Toc102660244"/>
       <w:r>
         <w:rPr>
           <w:lang w:val="sr-Latn-CS"/>
         </w:rPr>
         <w:t>Web čitač</w:t>
       </w:r>
+      <w:bookmarkEnd w:id="60"/>
       <w:bookmarkEnd w:id="61"/>
-      <w:bookmarkEnd w:id="62"/>
     </w:p>
     <w:p>
       <w:pPr>
@@ -9106,16 +9104,16 @@
           <w:lang w:val="sr-Latn-CS"/>
         </w:rPr>
       </w:pPr>
-      <w:bookmarkStart w:id="63" w:name="_Toc6764189"/>
-      <w:bookmarkStart w:id="64" w:name="_Toc102660245"/>
+      <w:bookmarkStart w:id="62" w:name="_Toc6764189"/>
+      <w:bookmarkStart w:id="63" w:name="_Toc102660245"/>
       <w:r>
         <w:rPr>
           <w:lang w:val="sr-Latn-CS"/>
         </w:rPr>
         <w:t>Web server</w:t>
       </w:r>
+      <w:bookmarkEnd w:id="62"/>
       <w:bookmarkEnd w:id="63"/>
-      <w:bookmarkEnd w:id="64"/>
     </w:p>
     <w:p>
       <w:pPr>
@@ -9175,16 +9173,16 @@
           <w:lang w:val="sr-Latn-CS"/>
         </w:rPr>
       </w:pPr>
-      <w:bookmarkStart w:id="65" w:name="_Toc6764190"/>
-      <w:bookmarkStart w:id="66" w:name="_Toc102660246"/>
+      <w:bookmarkStart w:id="64" w:name="_Toc6764190"/>
+      <w:bookmarkStart w:id="65" w:name="_Toc102660246"/>
       <w:r>
         <w:rPr>
           <w:lang w:val="sr-Latn-CS"/>
         </w:rPr>
         <w:t>Mongo Server</w:t>
       </w:r>
+      <w:bookmarkEnd w:id="64"/>
       <w:bookmarkEnd w:id="65"/>
-      <w:bookmarkEnd w:id="66"/>
     </w:p>
     <w:p>
       <w:pPr>
@@ -9229,7 +9227,7 @@
           <w:lang w:val="sr-Latn-CS"/>
         </w:rPr>
       </w:pPr>
-      <w:bookmarkStart w:id="67" w:name="_Toc102660247"/>
+      <w:bookmarkStart w:id="66" w:name="_Toc102660247"/>
       <w:r>
         <w:rPr>
           <w:lang w:val="sr-Latn-CS"/>
@@ -9237,7 +9235,7 @@
         <w:lastRenderedPageBreak/>
         <w:t>Pogled na raspoređivanje sistema</w:t>
       </w:r>
-      <w:bookmarkEnd w:id="67"/>
+      <w:bookmarkEnd w:id="66"/>
     </w:p>
     <w:p>
       <w:pPr>
@@ -9324,7 +9322,7 @@
                     </pic:cNvPicPr>
                   </pic:nvPicPr>
                   <pic:blipFill>
-                    <a:blip r:embed="rId16">
+                    <a:blip r:embed="rId15">
                       <a:extLst>
                         <a:ext uri="{28A0092B-C50C-407E-A947-70E740481C1C}">
                           <a14:useLocalDpi xmlns:a14="http://schemas.microsoft.com/office/drawing/2010/main" val="0"/>
@@ -9363,16 +9361,16 @@
           <w:lang w:val="sr-Latn-CS"/>
         </w:rPr>
       </w:pPr>
-      <w:bookmarkStart w:id="68" w:name="_Toc6764192"/>
-      <w:bookmarkStart w:id="69" w:name="_Toc102660248"/>
+      <w:bookmarkStart w:id="67" w:name="_Toc6764192"/>
+      <w:bookmarkStart w:id="68" w:name="_Toc102660248"/>
       <w:r>
         <w:rPr>
           <w:lang w:val="sr-Latn-CS"/>
         </w:rPr>
         <w:t>Klijent</w:t>
       </w:r>
+      <w:bookmarkEnd w:id="67"/>
       <w:bookmarkEnd w:id="68"/>
-      <w:bookmarkEnd w:id="69"/>
     </w:p>
     <w:p>
       <w:pPr>
@@ -9409,16 +9407,16 @@
           <w:lang w:val="sr-Latn-CS"/>
         </w:rPr>
       </w:pPr>
-      <w:bookmarkStart w:id="70" w:name="_Toc6764193"/>
-      <w:bookmarkStart w:id="71" w:name="_Toc102660249"/>
+      <w:bookmarkStart w:id="69" w:name="_Toc6764193"/>
+      <w:bookmarkStart w:id="70" w:name="_Toc102660249"/>
       <w:r>
         <w:rPr>
           <w:lang w:val="sr-Latn-CS"/>
         </w:rPr>
         <w:t>Web server</w:t>
       </w:r>
+      <w:bookmarkEnd w:id="69"/>
       <w:bookmarkEnd w:id="70"/>
-      <w:bookmarkEnd w:id="71"/>
     </w:p>
     <w:p>
       <w:pPr>
@@ -9469,16 +9467,16 @@
           <w:lang w:val="sr-Latn-CS"/>
         </w:rPr>
       </w:pPr>
-      <w:bookmarkStart w:id="72" w:name="_Toc6764194"/>
-      <w:bookmarkStart w:id="73" w:name="_Toc102660250"/>
+      <w:bookmarkStart w:id="71" w:name="_Toc6764194"/>
+      <w:bookmarkStart w:id="72" w:name="_Toc102660250"/>
       <w:r>
         <w:rPr>
           <w:lang w:val="sr-Latn-CS"/>
         </w:rPr>
         <w:t>DBMS server</w:t>
       </w:r>
+      <w:bookmarkEnd w:id="71"/>
       <w:bookmarkEnd w:id="72"/>
-      <w:bookmarkEnd w:id="73"/>
     </w:p>
     <w:p>
       <w:pPr>
@@ -9537,7 +9535,7 @@
           <w:lang w:val="sr-Latn-CS"/>
         </w:rPr>
       </w:pPr>
-      <w:bookmarkStart w:id="74" w:name="_Toc102660251"/>
+      <w:bookmarkStart w:id="73" w:name="_Toc102660251"/>
       <w:r>
         <w:rPr>
           <w:lang w:val="sr-Latn-CS"/>
@@ -9545,7 +9543,7 @@
         <w:lastRenderedPageBreak/>
         <w:t>Pogled na implementaciju sistema</w:t>
       </w:r>
-      <w:bookmarkEnd w:id="74"/>
+      <w:bookmarkEnd w:id="73"/>
     </w:p>
     <w:p>
       <w:pPr>
@@ -9606,14 +9604,14 @@
           <w:lang w:val="sr-Latn-CS"/>
         </w:rPr>
       </w:pPr>
-      <w:bookmarkStart w:id="75" w:name="_Toc102660252"/>
+      <w:bookmarkStart w:id="74" w:name="_Toc102660252"/>
       <w:r>
         <w:rPr>
           <w:lang w:val="sr-Latn-CS"/>
         </w:rPr>
         <w:t>Model domena</w:t>
       </w:r>
-      <w:bookmarkEnd w:id="75"/>
+      <w:bookmarkEnd w:id="74"/>
     </w:p>
     <w:p>
       <w:pPr>
@@ -9654,22 +9652,47 @@
       </w:pPr>
       <w:r>
         <w:rPr>
-          <w:noProof/>
-          <w:lang w:eastAsia="en-US"/>
+          <w:lang w:val="sr-Latn-CS"/>
+        </w:rPr>
+        <w:t>Model domena predstavlja osnovu za projektovanje baze podataka, ali i identifikaciju nekih od komponenti koje će biti implementirane.</w:t>
+      </w:r>
+    </w:p>
+    <w:p>
+      <w:pPr>
+        <w:widowControl/>
+        <w:ind w:left="709"/>
+        <w:rPr>
+          <w:lang w:val="sr-Latn-CS"/>
+        </w:rPr>
+      </w:pPr>
+    </w:p>
+    <w:p>
+      <w:pPr>
+        <w:widowControl/>
+        <w:ind w:left="709"/>
+        <w:jc w:val="center"/>
+        <w:rPr>
+          <w:lang w:val="sr-Latn-CS"/>
+        </w:rPr>
+      </w:pPr>
+    </w:p>
+    <w:p>
+      <w:pPr>
+        <w:widowControl/>
+        <w:ind w:left="709"/>
+        <w:rPr>
+          <w:lang w:val="sr-Latn-CS"/>
+        </w:rPr>
+      </w:pPr>
+      <w:r>
+        <w:rPr>
+          <w:noProof/>
         </w:rPr>
         <w:drawing>
-          <wp:anchor distT="0" distB="0" distL="114300" distR="114300" simplePos="0" relativeHeight="251660800" behindDoc="0" locked="0" layoutInCell="1" allowOverlap="1" wp14:anchorId="0B375841" wp14:editId="5B469C01">
-            <wp:simplePos x="0" y="0"/>
-            <wp:positionH relativeFrom="column">
-              <wp:posOffset>19050</wp:posOffset>
-            </wp:positionH>
-            <wp:positionV relativeFrom="paragraph">
-              <wp:posOffset>391160</wp:posOffset>
-            </wp:positionV>
-            <wp:extent cx="6158865" cy="4772025"/>
-            <wp:effectExtent l="0" t="0" r="0" b="0"/>
-            <wp:wrapSquare wrapText="bothSides"/>
-            <wp:docPr id="23" name="Picture 23"/>
+          <wp:inline distT="0" distB="0" distL="0" distR="0" wp14:anchorId="77B26B9C" wp14:editId="4BC4D26C">
+            <wp:extent cx="5943600" cy="4658360"/>
+            <wp:effectExtent l="0" t="0" r="0" b="8890"/>
+            <wp:docPr id="13" name="Picture 13"/>
             <wp:cNvGraphicFramePr>
               <a:graphicFrameLocks xmlns:a="http://schemas.openxmlformats.org/drawingml/2006/main" noChangeAspect="1"/>
             </wp:cNvGraphicFramePr>
@@ -9677,83 +9700,30 @@
               <a:graphicData uri="http://schemas.openxmlformats.org/drawingml/2006/picture">
                 <pic:pic xmlns:pic="http://schemas.openxmlformats.org/drawingml/2006/picture">
                   <pic:nvPicPr>
-                    <pic:cNvPr id="0" name="Picture 7"/>
-                    <pic:cNvPicPr>
-                      <a:picLocks noChangeAspect="1" noChangeArrowheads="1"/>
-                    </pic:cNvPicPr>
+                    <pic:cNvPr id="1" name=""/>
+                    <pic:cNvPicPr/>
                   </pic:nvPicPr>
                   <pic:blipFill>
-                    <a:blip r:embed="rId17">
-                      <a:extLst>
-                        <a:ext uri="{28A0092B-C50C-407E-A947-70E740481C1C}">
-                          <a14:useLocalDpi xmlns:a14="http://schemas.microsoft.com/office/drawing/2010/main" val="0"/>
-                        </a:ext>
-                      </a:extLst>
-                    </a:blip>
-                    <a:srcRect/>
+                    <a:blip r:embed="rId16"/>
                     <a:stretch>
                       <a:fillRect/>
                     </a:stretch>
                   </pic:blipFill>
-                  <pic:spPr bwMode="auto">
+                  <pic:spPr>
                     <a:xfrm>
                       <a:off x="0" y="0"/>
-                      <a:ext cx="6158865" cy="4772025"/>
+                      <a:ext cx="5943600" cy="4658360"/>
                     </a:xfrm>
                     <a:prstGeom prst="rect">
                       <a:avLst/>
                     </a:prstGeom>
-                    <a:noFill/>
-                    <a:ln>
-                      <a:noFill/>
-                    </a:ln>
                   </pic:spPr>
                 </pic:pic>
               </a:graphicData>
             </a:graphic>
-            <wp14:sizeRelH relativeFrom="margin">
-              <wp14:pctWidth>0</wp14:pctWidth>
-            </wp14:sizeRelH>
-            <wp14:sizeRelV relativeFrom="margin">
-              <wp14:pctHeight>0</wp14:pctHeight>
-            </wp14:sizeRelV>
-          </wp:anchor>
+          </wp:inline>
         </w:drawing>
       </w:r>
-      <w:r>
-        <w:rPr>
-          <w:lang w:val="sr-Latn-CS"/>
-        </w:rPr>
-        <w:t>Model domena predstavlja osnovu za projektovanje baze podataka, ali i identifikaciju nekih od komponenti koje će biti implementirane.</w:t>
-      </w:r>
-    </w:p>
-    <w:p>
-      <w:pPr>
-        <w:widowControl/>
-        <w:ind w:left="709"/>
-        <w:rPr>
-          <w:lang w:val="sr-Latn-CS"/>
-        </w:rPr>
-      </w:pPr>
-    </w:p>
-    <w:p>
-      <w:pPr>
-        <w:widowControl/>
-        <w:ind w:left="709"/>
-        <w:jc w:val="center"/>
-        <w:rPr>
-          <w:lang w:val="sr-Latn-CS"/>
-        </w:rPr>
-      </w:pPr>
-    </w:p>
-    <w:p>
-      <w:pPr>
-        <w:widowControl/>
-        <w:ind w:left="709"/>
-        <w:rPr>
-          <w:lang w:val="sr-Latn-CS"/>
-        </w:rPr>
-      </w:pPr>
     </w:p>
     <w:p>
       <w:pPr>
@@ -9777,7 +9747,7 @@
           <w:lang w:val="sr-Latn-CS"/>
         </w:rPr>
       </w:pPr>
-      <w:bookmarkStart w:id="76" w:name="_Toc102660253"/>
+      <w:bookmarkStart w:id="75" w:name="_Toc102660253"/>
       <w:r>
         <w:rPr>
           <w:lang w:val="sr-Latn-CS"/>
@@ -9785,7 +9755,7 @@
         <w:lastRenderedPageBreak/>
         <w:t>Šema baze podataka</w:t>
       </w:r>
-      <w:bookmarkEnd w:id="76"/>
+      <w:bookmarkEnd w:id="75"/>
     </w:p>
     <w:p>
       <w:pPr>
@@ -9884,7 +9854,7 @@
                     </pic:cNvPicPr>
                   </pic:nvPicPr>
                   <pic:blipFill>
-                    <a:blip r:embed="rId18">
+                    <a:blip r:embed="rId17">
                       <a:extLst>
                         <a:ext uri="{28A0092B-C50C-407E-A947-70E740481C1C}">
                           <a14:useLocalDpi xmlns:a14="http://schemas.microsoft.com/office/drawing/2010/main" val="0"/>
@@ -9940,14 +9910,14 @@
           <w:lang w:val="sr-Latn-CS"/>
         </w:rPr>
       </w:pPr>
-      <w:bookmarkStart w:id="77" w:name="_Toc102660254"/>
+      <w:bookmarkStart w:id="76" w:name="_Toc102660254"/>
       <w:r>
         <w:rPr>
           <w:lang w:val="sr-Latn-CS"/>
         </w:rPr>
         <w:t>Komponente sistema</w:t>
       </w:r>
-      <w:bookmarkEnd w:id="77"/>
+      <w:bookmarkEnd w:id="76"/>
     </w:p>
     <w:p>
       <w:pPr>
@@ -10015,14 +9985,14 @@
           <w:lang w:val="sr-Latn-CS"/>
         </w:rPr>
       </w:pPr>
-      <w:bookmarkStart w:id="78" w:name="_Toc102660255"/>
+      <w:bookmarkStart w:id="77" w:name="_Toc102660255"/>
       <w:r>
         <w:rPr>
           <w:lang w:val="sr-Latn-CS"/>
         </w:rPr>
         <w:t>Komponente korisničkog interfejsa</w:t>
       </w:r>
-      <w:bookmarkEnd w:id="78"/>
+      <w:bookmarkEnd w:id="77"/>
     </w:p>
     <w:p>
       <w:pPr>
@@ -10137,6 +10107,313 @@
             <wp:extent cx="4110825" cy="2005280"/>
             <wp:effectExtent l="0" t="0" r="0" b="0"/>
             <wp:docPr id="17" name="Picture 17"/>
+            <wp:cNvGraphicFramePr>
+              <a:graphicFrameLocks xmlns:a="http://schemas.openxmlformats.org/drawingml/2006/main" noChangeAspect="1"/>
+            </wp:cNvGraphicFramePr>
+            <a:graphic xmlns:a="http://schemas.openxmlformats.org/drawingml/2006/main">
+              <a:graphicData uri="http://schemas.openxmlformats.org/drawingml/2006/picture">
+                <pic:pic xmlns:pic="http://schemas.openxmlformats.org/drawingml/2006/picture">
+                  <pic:nvPicPr>
+                    <pic:cNvPr id="1" name=""/>
+                    <pic:cNvPicPr/>
+                  </pic:nvPicPr>
+                  <pic:blipFill>
+                    <a:blip r:embed="rId18"/>
+                    <a:stretch>
+                      <a:fillRect/>
+                    </a:stretch>
+                  </pic:blipFill>
+                  <pic:spPr>
+                    <a:xfrm>
+                      <a:off x="0" y="0"/>
+                      <a:ext cx="4119142" cy="2009337"/>
+                    </a:xfrm>
+                    <a:prstGeom prst="rect">
+                      <a:avLst/>
+                    </a:prstGeom>
+                  </pic:spPr>
+                </pic:pic>
+              </a:graphicData>
+            </a:graphic>
+          </wp:inline>
+        </w:drawing>
+      </w:r>
+    </w:p>
+    <w:p>
+      <w:pPr>
+        <w:widowControl/>
+        <w:ind w:left="709"/>
+        <w:jc w:val="both"/>
+        <w:rPr>
+          <w:lang w:val="sr-Latn-RS"/>
+        </w:rPr>
+      </w:pPr>
+      <w:r>
+        <w:rPr>
+          <w:lang w:val="sr-Latn-RS"/>
+        </w:rPr>
+        <w:t xml:space="preserve">Komponenta </w:t>
+      </w:r>
+      <w:r>
+        <w:rPr>
+          <w:b/>
+          <w:lang w:val="sr-Latn-RS"/>
+        </w:rPr>
+        <w:t>Pocetna</w:t>
+      </w:r>
+      <w:r>
+        <w:rPr>
+          <w:b/>
+          <w:lang w:val="sr-Latn-RS"/>
+        </w:rPr>
+        <w:t>.vue</w:t>
+      </w:r>
+      <w:r>
+        <w:rPr>
+          <w:b/>
+          <w:lang w:val="sr-Latn-RS"/>
+        </w:rPr>
+        <w:t xml:space="preserve"> </w:t>
+      </w:r>
+      <w:r>
+        <w:rPr>
+          <w:lang w:val="sr-Latn-RS"/>
+        </w:rPr>
+        <w:t>implementira početnu stranu RaketaDoLeta portala sa koje korisnik ima pristup multimedijalnom sadržaju stranice i osnovnim podacima fitnes centra, sa mogućnošću logovanja na sajt.</w:t>
+      </w:r>
+    </w:p>
+    <w:p>
+      <w:pPr>
+        <w:widowControl/>
+        <w:ind w:left="709"/>
+        <w:jc w:val="both"/>
+        <w:rPr>
+          <w:lang w:val="sr-Latn-RS"/>
+        </w:rPr>
+      </w:pPr>
+      <w:r>
+        <w:rPr>
+          <w:lang w:val="sr-Latn-RS"/>
+        </w:rPr>
+        <w:t xml:space="preserve">Komponenta </w:t>
+      </w:r>
+      <w:r>
+        <w:rPr>
+          <w:b/>
+          <w:lang w:val="sr-Latn-RS"/>
+        </w:rPr>
+        <w:t xml:space="preserve">Zaglavlje.vue </w:t>
+      </w:r>
+      <w:r>
+        <w:rPr>
+          <w:lang w:val="sr-Latn-RS"/>
+        </w:rPr>
+        <w:t>implementira navigacioni panel sa opcijom log-ovanja i registrovanja na sajt.</w:t>
+      </w:r>
+    </w:p>
+    <w:p>
+      <w:pPr>
+        <w:widowControl/>
+        <w:ind w:left="709"/>
+        <w:jc w:val="both"/>
+        <w:rPr>
+          <w:lang w:val="sr-Latn-RS"/>
+        </w:rPr>
+      </w:pPr>
+      <w:r>
+        <w:rPr>
+          <w:lang w:val="sr-Latn-RS"/>
+        </w:rPr>
+        <w:t xml:space="preserve">Komponenta </w:t>
+      </w:r>
+      <w:r>
+        <w:rPr>
+          <w:b/>
+          <w:lang w:val="sr-Latn-RS"/>
+        </w:rPr>
+        <w:t xml:space="preserve">PrikazTrenera.vue </w:t>
+      </w:r>
+      <w:r>
+        <w:rPr>
+          <w:lang w:val="sr-Latn-RS"/>
+        </w:rPr>
+        <w:t>prikazuje stranicu sa listom svih tren</w:t>
+      </w:r>
+      <w:r>
+        <w:rPr>
+          <w:lang w:val="sr-Latn-RS"/>
+        </w:rPr>
+        <w:t>e</w:t>
+      </w:r>
+      <w:r>
+        <w:rPr>
+          <w:lang w:val="sr-Latn-RS"/>
+        </w:rPr>
+        <w:t>ra koji rade u fitnes centru.</w:t>
+      </w:r>
+    </w:p>
+    <w:p>
+      <w:pPr>
+        <w:widowControl/>
+        <w:ind w:left="709"/>
+        <w:jc w:val="both"/>
+        <w:rPr>
+          <w:lang w:val="sr-Latn-RS"/>
+        </w:rPr>
+      </w:pPr>
+      <w:r>
+        <w:rPr>
+          <w:lang w:val="sr-Latn-RS"/>
+        </w:rPr>
+        <w:t>Komponenta</w:t>
+      </w:r>
+      <w:r>
+        <w:rPr>
+          <w:b/>
+          <w:lang w:val="sr-Latn-RS"/>
+        </w:rPr>
+        <w:t xml:space="preserve"> PrikazTreninga.vue </w:t>
+      </w:r>
+      <w:r>
+        <w:rPr>
+          <w:lang w:val="sr-Latn-RS"/>
+        </w:rPr>
+        <w:t>prikazuje trenutnu</w:t>
+      </w:r>
+      <w:r>
+        <w:rPr>
+          <w:lang w:val="sr-Latn-RS"/>
+        </w:rPr>
+        <w:t xml:space="preserve"> ponudu treninga koji postoje u fitnes centru.</w:t>
+      </w:r>
+    </w:p>
+    <w:p>
+      <w:pPr>
+        <w:widowControl/>
+        <w:ind w:left="709"/>
+        <w:jc w:val="both"/>
+        <w:rPr>
+          <w:lang w:val="sr-Latn-RS"/>
+        </w:rPr>
+      </w:pPr>
+      <w:r>
+        <w:rPr>
+          <w:lang w:val="sr-Latn-RS"/>
+        </w:rPr>
+        <w:t xml:space="preserve">Komponenta </w:t>
+      </w:r>
+      <w:r>
+        <w:rPr>
+          <w:b/>
+          <w:lang w:val="sr-Latn-RS"/>
+        </w:rPr>
+        <w:t>DonjeZaglavlje</w:t>
+      </w:r>
+      <w:r>
+        <w:rPr>
+          <w:b/>
+          <w:lang w:val="sr-Latn-RS"/>
+        </w:rPr>
+        <w:t xml:space="preserve">.vue </w:t>
+      </w:r>
+      <w:r>
+        <w:rPr>
+          <w:lang w:val="sr-Latn-RS"/>
+        </w:rPr>
+        <w:t>implementira footer bar koji sadrži osnovne informacije o fi</w:t>
+      </w:r>
+      <w:r>
+        <w:rPr>
+          <w:lang w:val="sr-Latn-RS"/>
+        </w:rPr>
+        <w:t>tnes centru</w:t>
+      </w:r>
+      <w:r>
+        <w:rPr>
+          <w:lang w:val="sr-Latn-RS"/>
+        </w:rPr>
+        <w:t>.</w:t>
+      </w:r>
+    </w:p>
+    <w:p>
+      <w:pPr>
+        <w:widowControl/>
+        <w:ind w:left="709"/>
+        <w:jc w:val="both"/>
+        <w:rPr>
+          <w:lang w:val="sr-Latn-RS"/>
+        </w:rPr>
+      </w:pPr>
+    </w:p>
+    <w:p>
+      <w:pPr>
+        <w:widowControl/>
+        <w:ind w:left="709"/>
+        <w:jc w:val="both"/>
+        <w:rPr>
+          <w:lang w:val="sr-Latn-RS"/>
+        </w:rPr>
+      </w:pPr>
+      <w:bookmarkStart w:id="78" w:name="_Hlk6673784"/>
+      <w:r>
+        <w:rPr>
+          <w:lang w:val="sr-Latn-RS"/>
+        </w:rPr>
+        <w:t xml:space="preserve">Dizajn korisničkog interfejsa </w:t>
+      </w:r>
+      <w:r>
+        <w:rPr>
+          <w:i/>
+          <w:lang w:val="sr-Latn-RS"/>
+        </w:rPr>
+        <w:t xml:space="preserve">Trener </w:t>
+      </w:r>
+      <w:r>
+        <w:rPr>
+          <w:lang w:val="sr-Latn-RS"/>
+        </w:rPr>
+        <w:t xml:space="preserve">je obuhvaćen tipom komponenti </w:t>
+      </w:r>
+      <w:r>
+        <w:rPr>
+          <w:i/>
+          <w:lang w:val="sr-Latn-RS"/>
+        </w:rPr>
+        <w:t xml:space="preserve">.vue </w:t>
+      </w:r>
+      <w:r>
+        <w:rPr>
+          <w:lang w:val="sr-Latn-RS"/>
+        </w:rPr>
+        <w:t>skripte</w:t>
+      </w:r>
+      <w:bookmarkEnd w:id="78"/>
+      <w:r>
+        <w:rPr>
+          <w:lang w:val="sr-Latn-RS"/>
+        </w:rPr>
+        <w:t xml:space="preserve">. </w:t>
+      </w:r>
+    </w:p>
+    <w:p>
+      <w:pPr>
+        <w:widowControl/>
+        <w:ind w:left="709"/>
+        <w:jc w:val="center"/>
+        <w:rPr>
+          <w:lang w:val="sr-Latn-RS"/>
+        </w:rPr>
+      </w:pPr>
+      <w:r>
+        <w:rPr>
+          <w:noProof/>
+          <w:lang w:eastAsia="en-US"/>
+        </w:rPr>
+        <w:drawing>
+          <wp:inline distT="0" distB="0" distL="0" distR="0" wp14:anchorId="0EDDDA88" wp14:editId="0C9470D0">
+            <wp:extent cx="2544418" cy="1459723"/>
+            <wp:effectExtent l="0" t="0" r="0" b="0"/>
+            <wp:docPr id="18" name="Picture 18"/>
             <wp:cNvGraphicFramePr>
               <a:graphicFrameLocks xmlns:a="http://schemas.openxmlformats.org/drawingml/2006/main" noChangeAspect="1"/>
             </wp:cNvGraphicFramePr>
@@ -10156,7 +10433,7 @@
                   <pic:spPr>
                     <a:xfrm>
                       <a:off x="0" y="0"/>
-                      <a:ext cx="4119142" cy="2009337"/>
+                      <a:ext cx="2552207" cy="1464192"/>
                     </a:xfrm>
                     <a:prstGeom prst="rect">
                       <a:avLst/>
@@ -10173,43 +10450,111 @@
       <w:pPr>
         <w:widowControl/>
         <w:ind w:left="709"/>
+        <w:rPr>
+          <w:lang w:val="sr-Latn-RS"/>
+        </w:rPr>
+      </w:pPr>
+      <w:r>
+        <w:rPr>
+          <w:lang w:val="sr-Latn-RS"/>
+        </w:rPr>
+        <w:t>Komponente forme:</w:t>
+      </w:r>
+    </w:p>
+    <w:p>
+      <w:pPr>
+        <w:widowControl/>
+        <w:numPr>
+          <w:ilvl w:val="0"/>
+          <w:numId w:val="19"/>
+        </w:numPr>
         <w:jc w:val="both"/>
         <w:rPr>
           <w:lang w:val="sr-Latn-RS"/>
         </w:rPr>
       </w:pPr>
-      <w:r>
-        <w:rPr>
-          <w:lang w:val="sr-Latn-RS"/>
-        </w:rPr>
-        <w:t xml:space="preserve">Komponenta </w:t>
-      </w:r>
       <w:r>
         <w:rPr>
           <w:b/>
           <w:lang w:val="sr-Latn-RS"/>
         </w:rPr>
-        <w:t>Pocetna</w:t>
+        <w:t>KorisnickiZahtevi</w:t>
       </w:r>
       <w:r>
         <w:rPr>
           <w:b/>
           <w:lang w:val="sr-Latn-RS"/>
         </w:rPr>
-        <w:t>.vue</w:t>
-      </w:r>
+        <w:t xml:space="preserve">.vue </w:t>
+      </w:r>
+      <w:r>
+        <w:rPr>
+          <w:lang w:val="sr-Latn-RS"/>
+        </w:rPr>
+        <w:t xml:space="preserve">omogućava </w:t>
+      </w:r>
+      <w:r>
+        <w:rPr>
+          <w:lang w:val="sr-Latn-RS"/>
+        </w:rPr>
+        <w:t xml:space="preserve">odobravanje zahtevanog treninga od </w:t>
+      </w:r>
+      <w:r>
+        <w:rPr>
+          <w:lang w:val="sr-Latn-RS"/>
+        </w:rPr>
+        <w:t xml:space="preserve">strane </w:t>
+      </w:r>
+      <w:r>
+        <w:rPr>
+          <w:lang w:val="sr-Latn-RS"/>
+        </w:rPr>
+        <w:t>trenera</w:t>
+      </w:r>
+    </w:p>
+    <w:p>
+      <w:pPr>
+        <w:widowControl/>
+        <w:numPr>
+          <w:ilvl w:val="0"/>
+          <w:numId w:val="19"/>
+        </w:numPr>
+        <w:jc w:val="both"/>
+        <w:rPr>
+          <w:lang w:val="sr-Latn-RS"/>
+        </w:rPr>
+      </w:pPr>
       <w:r>
         <w:rPr>
           <w:b/>
           <w:lang w:val="sr-Latn-RS"/>
         </w:rPr>
-        <w:t xml:space="preserve"> </w:t>
-      </w:r>
-      <w:r>
-        <w:rPr>
+        <w:t>ZakazaniTremini</w:t>
+      </w:r>
+      <w:r>
+        <w:rPr>
+          <w:b/>
           <w:lang w:val="sr-Latn-RS"/>
         </w:rPr>
-        <w:t>implementira početnu stranu RaketaDoLeta portala sa koje korisnik ima pristup multimedijalnom sadržaju stranice i osnovnim podacima fitnes centra, sa mogućnošću logovanja na sajt.</w:t>
+        <w:t xml:space="preserve">.vue </w:t>
+      </w:r>
+      <w:r>
+        <w:rPr>
+          <w:lang w:val="sr-Latn-RS"/>
+        </w:rPr>
+        <w:t xml:space="preserve">prikazuje obaveze sortirane po </w:t>
+      </w:r>
+      <w:r>
+        <w:rPr>
+          <w:lang w:val="sr-Latn-RS"/>
+        </w:rPr>
+        <w:t xml:space="preserve">vremenu i </w:t>
+      </w:r>
+      <w:r>
+        <w:rPr>
+          <w:lang w:val="sr-Latn-RS"/>
+        </w:rPr>
+        <w:t>datumu.</w:t>
       </w:r>
     </w:p>
     <w:p>
@@ -10221,208 +10566,142 @@
           <w:lang w:val="sr-Latn-RS"/>
         </w:rPr>
       </w:pPr>
-      <w:r>
-        <w:rPr>
-          <w:lang w:val="sr-Latn-RS"/>
-        </w:rPr>
-        <w:t xml:space="preserve">Komponenta </w:t>
-      </w:r>
-      <w:r>
-        <w:rPr>
-          <w:b/>
-          <w:lang w:val="sr-Latn-RS"/>
-        </w:rPr>
-        <w:t xml:space="preserve">Zaglavlje.vue </w:t>
-      </w:r>
-      <w:r>
-        <w:rPr>
-          <w:lang w:val="sr-Latn-RS"/>
-        </w:rPr>
-        <w:t>implementira navigacioni panel sa opcijom log-ovanja i registrovanja na sajt.</w:t>
-      </w:r>
     </w:p>
     <w:p>
       <w:pPr>
         <w:widowControl/>
         <w:ind w:left="709"/>
         <w:jc w:val="both"/>
+      </w:pPr>
+      <w:r>
         <w:rPr>
           <w:lang w:val="sr-Latn-RS"/>
         </w:rPr>
-      </w:pPr>
-      <w:r>
-        <w:rPr>
-          <w:lang w:val="sr-Latn-RS"/>
-        </w:rPr>
-        <w:t xml:space="preserve">Komponenta </w:t>
-      </w:r>
+        <w:t>Komponente zadužene za renderovanje</w:t>
+      </w:r>
+      <w:r>
+        <w:t>:</w:t>
+      </w:r>
+    </w:p>
+    <w:p>
+      <w:pPr>
+        <w:widowControl/>
+        <w:numPr>
+          <w:ilvl w:val="0"/>
+          <w:numId w:val="20"/>
+        </w:numPr>
+        <w:jc w:val="both"/>
+      </w:pPr>
       <w:r>
         <w:rPr>
           <w:b/>
-          <w:lang w:val="sr-Latn-RS"/>
-        </w:rPr>
-        <w:t xml:space="preserve">PrikazTrenera.vue </w:t>
-      </w:r>
-      <w:r>
-        <w:rPr>
-          <w:lang w:val="sr-Latn-RS"/>
-        </w:rPr>
-        <w:t>prikazuje stranicu sa listom svih tren</w:t>
-      </w:r>
-      <w:r>
-        <w:rPr>
-          <w:lang w:val="sr-Latn-RS"/>
-        </w:rPr>
-        <w:t>e</w:t>
-      </w:r>
-      <w:r>
-        <w:rPr>
-          <w:lang w:val="sr-Latn-RS"/>
-        </w:rPr>
-        <w:t>ra koji rade u fitnes centru.</w:t>
-      </w:r>
+        </w:rPr>
+        <w:t>Korisnici</w:t>
+      </w:r>
+      <w:r>
+        <w:rPr>
+          <w:b/>
+        </w:rPr>
+        <w:t xml:space="preserve">.vue </w:t>
+      </w:r>
+      <w:r>
+        <w:t>prikazuje</w:t>
+      </w:r>
+      <w:r>
+        <w:t xml:space="preserve"> listu svih klijenta jednog trenera</w:t>
+      </w:r>
+      <w:r>
+        <w:t>.</w:t>
+      </w:r>
+    </w:p>
+    <w:p>
+      <w:pPr>
+        <w:widowControl/>
+        <w:jc w:val="both"/>
+      </w:pPr>
     </w:p>
     <w:p>
       <w:pPr>
         <w:widowControl/>
         <w:ind w:left="709"/>
         <w:jc w:val="both"/>
-        <w:rPr>
-          <w:lang w:val="sr-Latn-RS"/>
-        </w:rPr>
-      </w:pPr>
-      <w:r>
-        <w:rPr>
-          <w:lang w:val="sr-Latn-RS"/>
-        </w:rPr>
-        <w:t>Komponenta</w:t>
-      </w:r>
+      </w:pPr>
+      <w:r>
+        <w:t>Komponente kontejneri:</w:t>
+      </w:r>
+    </w:p>
+    <w:p>
+      <w:pPr>
+        <w:widowControl/>
+        <w:numPr>
+          <w:ilvl w:val="0"/>
+          <w:numId w:val="21"/>
+        </w:numPr>
+        <w:jc w:val="both"/>
+      </w:pPr>
       <w:r>
         <w:rPr>
           <w:b/>
-          <w:lang w:val="sr-Latn-RS"/>
-        </w:rPr>
-        <w:t xml:space="preserve"> PrikazTreninga.vue </w:t>
-      </w:r>
-      <w:r>
-        <w:rPr>
-          <w:lang w:val="sr-Latn-RS"/>
-        </w:rPr>
-        <w:t>prikazuje trenutnu</w:t>
-      </w:r>
-      <w:r>
-        <w:rPr>
-          <w:lang w:val="sr-Latn-RS"/>
-        </w:rPr>
-        <w:t xml:space="preserve"> ponudu treninga koji postoje u fitnes centru.</w:t>
+        </w:rPr>
+        <w:t>Trener</w:t>
+      </w:r>
+      <w:r>
+        <w:rPr>
+          <w:b/>
+        </w:rPr>
+        <w:t>.vue</w:t>
+      </w:r>
+      <w:r>
+        <w:t xml:space="preserve"> je glavna komponenta odnosno kontejner komponenta za sve funkcionalnosti dostupne </w:t>
+      </w:r>
+      <w:r>
+        <w:t>treneru</w:t>
+      </w:r>
+      <w:r>
+        <w:t>.</w:t>
       </w:r>
     </w:p>
     <w:p>
       <w:pPr>
         <w:widowControl/>
         <w:ind w:left="709"/>
-        <w:jc w:val="both"/>
-        <w:rPr>
-          <w:lang w:val="sr-Latn-RS"/>
-        </w:rPr>
-      </w:pPr>
-      <w:r>
-        <w:rPr>
-          <w:lang w:val="sr-Latn-RS"/>
-        </w:rPr>
-        <w:t xml:space="preserve">Komponenta </w:t>
-      </w:r>
-      <w:r>
-        <w:rPr>
-          <w:b/>
-          <w:lang w:val="sr-Latn-RS"/>
-        </w:rPr>
-        <w:t>DonjeZaglavlje</w:t>
-      </w:r>
-      <w:r>
-        <w:rPr>
-          <w:b/>
-          <w:lang w:val="sr-Latn-RS"/>
-        </w:rPr>
-        <w:t xml:space="preserve">.vue </w:t>
-      </w:r>
-      <w:r>
-        <w:rPr>
-          <w:lang w:val="sr-Latn-RS"/>
-        </w:rPr>
-        <w:t>implementira footer bar koji sadrži osnovne informacije o fi</w:t>
-      </w:r>
-      <w:r>
-        <w:rPr>
-          <w:lang w:val="sr-Latn-RS"/>
-        </w:rPr>
-        <w:t>tnes centru</w:t>
-      </w:r>
-      <w:r>
-        <w:rPr>
-          <w:lang w:val="sr-Latn-RS"/>
-        </w:rPr>
-        <w:t>.</w:t>
-      </w:r>
+        <w:rPr>
+          <w:color w:val="FF0000"/>
+          <w:lang w:val="sr-Latn-CS"/>
+        </w:rPr>
+      </w:pPr>
     </w:p>
     <w:p>
       <w:pPr>
         <w:widowControl/>
         <w:ind w:left="709"/>
-        <w:jc w:val="both"/>
         <w:rPr>
           <w:lang w:val="sr-Latn-RS"/>
         </w:rPr>
       </w:pPr>
-    </w:p>
-    <w:p>
-      <w:pPr>
-        <w:widowControl/>
-        <w:ind w:left="709"/>
-        <w:jc w:val="both"/>
+      <w:r>
+        <w:rPr>
+          <w:lang w:val="sr-Latn-CS"/>
+        </w:rPr>
+        <w:t>Parametri koji uti</w:t>
+      </w:r>
+      <w:r>
         <w:rPr>
           <w:lang w:val="sr-Latn-RS"/>
         </w:rPr>
-      </w:pPr>
-      <w:bookmarkStart w:id="79" w:name="_Hlk6673784"/>
+        <w:t>ču na sadržaj komponenata koje se prikazuju su i</w:t>
+      </w:r>
       <w:r>
         <w:rPr>
           <w:lang w:val="sr-Latn-RS"/>
         </w:rPr>
-        <w:t xml:space="preserve">Dizajn korisničkog interfejsa </w:t>
-      </w:r>
-      <w:r>
-        <w:rPr>
-          <w:i/>
+        <w:t>l</w:t>
+      </w:r>
+      <w:r>
+        <w:rPr>
           <w:lang w:val="sr-Latn-RS"/>
         </w:rPr>
-        <w:t xml:space="preserve">Trener </w:t>
-      </w:r>
-      <w:r>
-        <w:rPr>
-          <w:lang w:val="sr-Latn-RS"/>
-        </w:rPr>
-        <w:t xml:space="preserve">je obuhvaćen tipom komponenti </w:t>
-      </w:r>
-      <w:r>
-        <w:rPr>
-          <w:i/>
-          <w:lang w:val="sr-Latn-RS"/>
-        </w:rPr>
-        <w:t xml:space="preserve">.vue </w:t>
-      </w:r>
-      <w:r>
-        <w:rPr>
-          <w:lang w:val="sr-Latn-RS"/>
-        </w:rPr>
-        <w:t>skripte</w:t>
-      </w:r>
-      <w:bookmarkEnd w:id="79"/>
-      <w:r>
-        <w:rPr>
-          <w:lang w:val="sr-Latn-RS"/>
-        </w:rPr>
-        <w:t xml:space="preserve">. </w:t>
+        <w:t>ustrovani sledećim dijagramom klasa.</w:t>
       </w:r>
     </w:p>
     <w:p>
@@ -10440,10 +10719,10 @@
           <w:lang w:eastAsia="en-US"/>
         </w:rPr>
         <w:drawing>
-          <wp:inline distT="0" distB="0" distL="0" distR="0" wp14:anchorId="0EDDDA88" wp14:editId="0C9470D0">
-            <wp:extent cx="2544418" cy="1459723"/>
+          <wp:inline distT="0" distB="0" distL="0" distR="0" wp14:anchorId="38446389" wp14:editId="32AB5038">
+            <wp:extent cx="1543050" cy="742950"/>
             <wp:effectExtent l="0" t="0" r="0" b="0"/>
-            <wp:docPr id="18" name="Picture 18"/>
+            <wp:docPr id="34" name="Picture 34"/>
             <wp:cNvGraphicFramePr>
               <a:graphicFrameLocks xmlns:a="http://schemas.openxmlformats.org/drawingml/2006/main" noChangeAspect="1"/>
             </wp:cNvGraphicFramePr>
@@ -10463,7 +10742,7 @@
                   <pic:spPr>
                     <a:xfrm>
                       <a:off x="0" y="0"/>
-                      <a:ext cx="2552207" cy="1464192"/>
+                      <a:ext cx="1543050" cy="742950"/>
                     </a:xfrm>
                     <a:prstGeom prst="rect">
                       <a:avLst/>
@@ -10480,15 +10759,15 @@
       <w:pPr>
         <w:widowControl/>
         <w:ind w:left="709"/>
+      </w:pPr>
+      <w:r>
         <w:rPr>
           <w:lang w:val="sr-Latn-RS"/>
         </w:rPr>
-      </w:pPr>
-      <w:r>
-        <w:rPr>
-          <w:lang w:val="sr-Latn-RS"/>
-        </w:rPr>
-        <w:t>Komponente forme:</w:t>
+        <w:t>Značenje atributa je sledeće</w:t>
+      </w:r>
+      <w:r>
+        <w:t>:</w:t>
       </w:r>
     </w:p>
     <w:p>
@@ -10496,263 +10775,81 @@
         <w:widowControl/>
         <w:numPr>
           <w:ilvl w:val="0"/>
-          <w:numId w:val="19"/>
+          <w:numId w:val="24"/>
         </w:numPr>
         <w:jc w:val="both"/>
+      </w:pPr>
+      <w:r>
         <w:rPr>
           <w:lang w:val="sr-Latn-RS"/>
         </w:rPr>
-      </w:pPr>
-      <w:r>
-        <w:rPr>
-          <w:b/>
-          <w:lang w:val="sr-Latn-RS"/>
-        </w:rPr>
-        <w:t>KorisnickiZahtevi</w:t>
-      </w:r>
-      <w:r>
-        <w:rPr>
-          <w:b/>
-          <w:lang w:val="sr-Latn-RS"/>
-        </w:rPr>
-        <w:t xml:space="preserve">.vue </w:t>
-      </w:r>
-      <w:r>
-        <w:rPr>
-          <w:lang w:val="sr-Latn-RS"/>
-        </w:rPr>
-        <w:t xml:space="preserve">omogućava </w:t>
-      </w:r>
-      <w:r>
-        <w:rPr>
-          <w:lang w:val="sr-Latn-RS"/>
-        </w:rPr>
-        <w:t xml:space="preserve">odobravanje zahtevanog treninga od </w:t>
-      </w:r>
-      <w:r>
-        <w:rPr>
-          <w:lang w:val="sr-Latn-RS"/>
-        </w:rPr>
-        <w:t xml:space="preserve">strane </w:t>
-      </w:r>
-      <w:r>
-        <w:rPr>
-          <w:lang w:val="sr-Latn-RS"/>
-        </w:rPr>
-        <w:t>trenera</w:t>
+        <w:t xml:space="preserve">listaTermina– lista svih termina treninga trenera. </w:t>
       </w:r>
     </w:p>
     <w:p>
       <w:pPr>
         <w:widowControl/>
-        <w:numPr>
-          <w:ilvl w:val="0"/>
-          <w:numId w:val="19"/>
-        </w:numPr>
+        <w:ind w:left="1429"/>
         <w:jc w:val="both"/>
-        <w:rPr>
-          <w:lang w:val="sr-Latn-RS"/>
-        </w:rPr>
-      </w:pPr>
-      <w:r>
-        <w:rPr>
-          <w:b/>
-          <w:lang w:val="sr-Latn-RS"/>
-        </w:rPr>
-        <w:t>ZakazaniTremini</w:t>
-      </w:r>
-      <w:r>
-        <w:rPr>
-          <w:b/>
-          <w:lang w:val="sr-Latn-RS"/>
-        </w:rPr>
-        <w:t xml:space="preserve">.vue </w:t>
-      </w:r>
-      <w:r>
-        <w:rPr>
-          <w:lang w:val="sr-Latn-RS"/>
-        </w:rPr>
-        <w:t xml:space="preserve">prikazuje obaveze sortirane po </w:t>
-      </w:r>
-      <w:r>
-        <w:rPr>
-          <w:lang w:val="sr-Latn-RS"/>
-        </w:rPr>
-        <w:t xml:space="preserve">vremenu i </w:t>
-      </w:r>
-      <w:r>
-        <w:rPr>
-          <w:lang w:val="sr-Latn-RS"/>
-        </w:rPr>
-        <w:t>datumu.</w:t>
-      </w:r>
+      </w:pPr>
+    </w:p>
+    <w:p>
+      <w:pPr>
+        <w:widowControl/>
+        <w:ind w:left="709"/>
+        <w:jc w:val="center"/>
+      </w:pPr>
     </w:p>
     <w:p>
       <w:pPr>
         <w:widowControl/>
         <w:ind w:left="709"/>
         <w:jc w:val="both"/>
-        <w:rPr>
-          <w:lang w:val="sr-Latn-RS"/>
-        </w:rPr>
-      </w:pPr>
+      </w:pPr>
+      <w:r>
+        <w:t xml:space="preserve">Dizajn korisničkog interfejsa </w:t>
+      </w:r>
+      <w:r>
+        <w:rPr>
+          <w:i/>
+        </w:rPr>
+        <w:t xml:space="preserve">Uprava </w:t>
+      </w:r>
+      <w:r>
+        <w:t xml:space="preserve">je obuhvaćen tipom komponenti </w:t>
+      </w:r>
+      <w:r>
+        <w:rPr>
+          <w:i/>
+        </w:rPr>
+        <w:t xml:space="preserve">.vue </w:t>
+      </w:r>
+      <w:r>
+        <w:t>skripti.</w:t>
+      </w:r>
     </w:p>
     <w:p>
       <w:pPr>
         <w:widowControl/>
-        <w:ind w:left="709"/>
-        <w:jc w:val="both"/>
-      </w:pPr>
-      <w:r>
-        <w:rPr>
-          <w:lang w:val="sr-Latn-RS"/>
-        </w:rPr>
-        <w:t>Komponente zadužene za renderovanje</w:t>
-      </w:r>
-      <w:r>
-        <w:t>:</w:t>
-      </w:r>
-    </w:p>
-    <w:p>
-      <w:pPr>
-        <w:widowControl/>
-        <w:numPr>
-          <w:ilvl w:val="0"/>
-          <w:numId w:val="20"/>
-        </w:numPr>
-        <w:jc w:val="both"/>
-      </w:pPr>
-      <w:r>
-        <w:rPr>
-          <w:b/>
-        </w:rPr>
-        <w:t>Korisnici</w:t>
-      </w:r>
-      <w:r>
-        <w:rPr>
-          <w:b/>
-        </w:rPr>
-        <w:t xml:space="preserve">.vue </w:t>
-      </w:r>
-      <w:r>
-        <w:t>prikazuje</w:t>
-      </w:r>
-      <w:r>
-        <w:t xml:space="preserve"> listu svih klijenta jednog trenera</w:t>
-      </w:r>
-      <w:r>
-        <w:t>.</w:t>
-      </w:r>
-    </w:p>
-    <w:p>
-      <w:pPr>
-        <w:widowControl/>
-        <w:jc w:val="both"/>
-      </w:pPr>
-    </w:p>
-    <w:p>
-      <w:pPr>
-        <w:widowControl/>
-        <w:ind w:left="709"/>
-        <w:jc w:val="both"/>
-      </w:pPr>
-      <w:r>
-        <w:t>Komponente kontejneri:</w:t>
-      </w:r>
-    </w:p>
-    <w:p>
-      <w:pPr>
-        <w:widowControl/>
-        <w:numPr>
-          <w:ilvl w:val="0"/>
-          <w:numId w:val="21"/>
-        </w:numPr>
-        <w:jc w:val="both"/>
-      </w:pPr>
-      <w:r>
-        <w:rPr>
-          <w:b/>
-        </w:rPr>
-        <w:t>Trener</w:t>
-      </w:r>
-      <w:r>
-        <w:rPr>
-          <w:b/>
-        </w:rPr>
-        <w:t>.vue</w:t>
-      </w:r>
-      <w:r>
-        <w:t xml:space="preserve"> je glavna komponenta odnosno kontejner komponenta za sve funkcionalnosti dostupne </w:t>
-      </w:r>
-      <w:r>
-        <w:t>treneru</w:t>
-      </w:r>
-      <w:r>
-        <w:t>.</w:t>
-      </w:r>
-    </w:p>
-    <w:p>
-      <w:pPr>
-        <w:widowControl/>
-        <w:ind w:left="709"/>
-        <w:rPr>
-          <w:color w:val="FF0000"/>
-          <w:lang w:val="sr-Latn-CS"/>
-        </w:rPr>
-      </w:pPr>
-    </w:p>
-    <w:p>
-      <w:pPr>
-        <w:widowControl/>
-        <w:ind w:left="709"/>
-        <w:rPr>
-          <w:lang w:val="sr-Latn-RS"/>
-        </w:rPr>
-      </w:pPr>
-      <w:r>
-        <w:rPr>
-          <w:lang w:val="sr-Latn-CS"/>
-        </w:rPr>
-        <w:t>Parametri koji uti</w:t>
-      </w:r>
-      <w:r>
-        <w:rPr>
-          <w:lang w:val="sr-Latn-RS"/>
-        </w:rPr>
-        <w:t>ču na sadržaj komponenata koje se prikazuju su i</w:t>
-      </w:r>
-      <w:r>
-        <w:rPr>
-          <w:lang w:val="sr-Latn-RS"/>
-        </w:rPr>
-        <w:t>l</w:t>
-      </w:r>
-      <w:r>
-        <w:rPr>
-          <w:lang w:val="sr-Latn-RS"/>
-        </w:rPr>
-        <w:t>ustrovani sledećim dijagramom klasa.</w:t>
-      </w:r>
-    </w:p>
-    <w:p>
-      <w:pPr>
-        <w:widowControl/>
-        <w:ind w:left="709"/>
+        <w:ind w:left="720"/>
         <w:jc w:val="center"/>
-        <w:rPr>
-          <w:lang w:val="sr-Latn-RS"/>
-        </w:rPr>
-      </w:pPr>
+      </w:pPr>
+      <w:r>
+        <w:rPr>
+          <w:noProof/>
+        </w:rPr>
+        <w:t xml:space="preserve"> </w:t>
+      </w:r>
       <w:r>
         <w:rPr>
           <w:noProof/>
           <w:lang w:eastAsia="en-US"/>
         </w:rPr>
         <w:drawing>
-          <wp:inline distT="0" distB="0" distL="0" distR="0" wp14:anchorId="38446389" wp14:editId="32AB5038">
-            <wp:extent cx="1543050" cy="742950"/>
+          <wp:inline distT="0" distB="0" distL="0" distR="0" wp14:anchorId="459192CE" wp14:editId="6A37580A">
+            <wp:extent cx="4136065" cy="1794519"/>
             <wp:effectExtent l="0" t="0" r="0" b="0"/>
-            <wp:docPr id="34" name="Picture 34"/>
+            <wp:docPr id="4" name="Picture 4"/>
             <wp:cNvGraphicFramePr>
               <a:graphicFrameLocks xmlns:a="http://schemas.openxmlformats.org/drawingml/2006/main" noChangeAspect="1"/>
             </wp:cNvGraphicFramePr>
@@ -10772,7 +10869,7 @@
                   <pic:spPr>
                     <a:xfrm>
                       <a:off x="0" y="0"/>
-                      <a:ext cx="1543050" cy="742950"/>
+                      <a:ext cx="4156109" cy="1803215"/>
                     </a:xfrm>
                     <a:prstGeom prst="rect">
                       <a:avLst/>
@@ -10789,14 +10886,17 @@
       <w:pPr>
         <w:widowControl/>
         <w:ind w:left="709"/>
-      </w:pPr>
-      <w:r>
-        <w:rPr>
-          <w:lang w:val="sr-Latn-RS"/>
-        </w:rPr>
-        <w:t>Značenje atributa je sledeće</w:t>
-      </w:r>
-      <w:r>
+        <w:rPr>
+          <w:lang w:val="en-GB"/>
+        </w:rPr>
+      </w:pPr>
+      <w:r>
+        <w:t>Komponente forme</w:t>
+      </w:r>
+      <w:r>
+        <w:rPr>
+          <w:lang w:val="en-GB"/>
+        </w:rPr>
         <w:t>:</w:t>
       </w:r>
     </w:p>
@@ -10805,81 +10905,520 @@
         <w:widowControl/>
         <w:numPr>
           <w:ilvl w:val="0"/>
-          <w:numId w:val="24"/>
+          <w:numId w:val="21"/>
         </w:numPr>
-        <w:jc w:val="both"/>
-      </w:pPr>
-      <w:r>
-        <w:rPr>
+        <w:rPr>
+          <w:b/>
+          <w:lang w:val="en-GB"/>
+        </w:rPr>
+      </w:pPr>
+      <w:r>
+        <w:rPr>
+          <w:b/>
           <w:lang w:val="sr-Latn-RS"/>
         </w:rPr>
-        <w:t xml:space="preserve">listaTermina– lista svih termina treninga trenera. </w:t>
+        <w:t>DodavanjeTrenera</w:t>
+      </w:r>
+      <w:r>
+        <w:rPr>
+          <w:b/>
+          <w:lang w:val="sr-Latn-RS"/>
+        </w:rPr>
+        <w:t>.vue</w:t>
+      </w:r>
+      <w:r>
+        <w:rPr>
+          <w:b/>
+          <w:lang w:val="sr-Latn-RS"/>
+        </w:rPr>
+        <w:t xml:space="preserve"> </w:t>
+      </w:r>
+      <w:r>
+        <w:rPr>
+          <w:lang w:val="sr-Latn-RS"/>
+        </w:rPr>
+        <w:t xml:space="preserve">komponenta koja služi za dodavanje novog </w:t>
+      </w:r>
+      <w:r>
+        <w:rPr>
+          <w:lang w:val="sr-Latn-RS"/>
+        </w:rPr>
+        <w:t xml:space="preserve">trenera </w:t>
+      </w:r>
+      <w:r>
+        <w:rPr>
+          <w:lang w:val="sr-Latn-RS"/>
+        </w:rPr>
+        <w:t xml:space="preserve">u </w:t>
+      </w:r>
+      <w:r>
+        <w:rPr>
+          <w:lang w:val="sr-Latn-RS"/>
+        </w:rPr>
+        <w:t>fitnes centru</w:t>
+      </w:r>
+      <w:r>
+        <w:rPr>
+          <w:lang w:val="sr-Latn-RS"/>
+        </w:rPr>
+        <w:t xml:space="preserve"> i podešavanje njegovog naloga.</w:t>
       </w:r>
     </w:p>
     <w:p>
       <w:pPr>
         <w:widowControl/>
-        <w:ind w:left="1429"/>
-        <w:jc w:val="both"/>
-      </w:pPr>
+        <w:numPr>
+          <w:ilvl w:val="0"/>
+          <w:numId w:val="21"/>
+        </w:numPr>
+        <w:rPr>
+          <w:b/>
+          <w:lang w:val="en-GB"/>
+        </w:rPr>
+      </w:pPr>
+      <w:r>
+        <w:rPr>
+          <w:b/>
+          <w:lang w:val="en-GB"/>
+        </w:rPr>
+        <w:t>DodavanjeUsluga</w:t>
+      </w:r>
+      <w:r>
+        <w:rPr>
+          <w:b/>
+          <w:lang w:val="en-GB"/>
+        </w:rPr>
+        <w:t xml:space="preserve">.vue </w:t>
+      </w:r>
+      <w:r>
+        <w:rPr>
+          <w:lang w:val="en-GB"/>
+        </w:rPr>
+        <w:t xml:space="preserve">komponenta koja služi za dodavanje </w:t>
+      </w:r>
+      <w:r>
+        <w:rPr>
+          <w:lang w:val="en-GB"/>
+        </w:rPr>
+        <w:t xml:space="preserve">novih usluga </w:t>
+      </w:r>
+      <w:r>
+        <w:rPr>
+          <w:lang w:val="en-GB"/>
+        </w:rPr>
+        <w:t>od strane uprave</w:t>
+      </w:r>
+      <w:r>
+        <w:rPr>
+          <w:lang w:val="en-GB"/>
+        </w:rPr>
+        <w:t>.</w:t>
+      </w:r>
+    </w:p>
+    <w:p>
+      <w:pPr>
+        <w:widowControl/>
+        <w:numPr>
+          <w:ilvl w:val="0"/>
+          <w:numId w:val="21"/>
+        </w:numPr>
+        <w:rPr>
+          <w:b/>
+          <w:lang w:val="en-GB"/>
+        </w:rPr>
+      </w:pPr>
+      <w:r>
+        <w:rPr>
+          <w:b/>
+          <w:lang w:val="en-GB"/>
+        </w:rPr>
+        <w:t xml:space="preserve">ObavestiKorisnika.vue </w:t>
+      </w:r>
+      <w:r>
+        <w:rPr>
+          <w:lang w:val="en-GB"/>
+        </w:rPr>
+        <w:t>komponenta koja služi za slanje poruke korisniku od strane uprave.</w:t>
+      </w:r>
+    </w:p>
+    <w:p>
+      <w:pPr>
+        <w:widowControl/>
+        <w:numPr>
+          <w:ilvl w:val="0"/>
+          <w:numId w:val="21"/>
+        </w:numPr>
+        <w:rPr>
+          <w:b/>
+          <w:lang w:val="en-GB"/>
+        </w:rPr>
+      </w:pPr>
+      <w:r>
+        <w:rPr>
+          <w:b/>
+          <w:lang w:val="en-GB"/>
+        </w:rPr>
+        <w:t xml:space="preserve">Validacija.vue </w:t>
+      </w:r>
+      <w:r>
+        <w:rPr>
+          <w:bCs/>
+          <w:lang w:val="en-GB"/>
+        </w:rPr>
+        <w:t>komponenta koja slu</w:t>
+      </w:r>
+      <w:r>
+        <w:rPr>
+          <w:bCs/>
+          <w:lang w:val="sr-Latn-RS"/>
+        </w:rPr>
+        <w:t>ži za validac</w:t>
+      </w:r>
+      <w:r>
+        <w:rPr>
+          <w:bCs/>
+          <w:lang w:val="sr-Latn-RS"/>
+        </w:rPr>
+        <w:t>i</w:t>
+      </w:r>
+      <w:r>
+        <w:rPr>
+          <w:bCs/>
+          <w:lang w:val="sr-Latn-RS"/>
+        </w:rPr>
+        <w:t>ju korisnika od strane uprave.</w:t>
+      </w:r>
+    </w:p>
+    <w:p>
+      <w:pPr>
+        <w:widowControl/>
+        <w:ind w:left="709"/>
+        <w:rPr>
+          <w:b/>
+          <w:lang w:val="en-GB"/>
+        </w:rPr>
+      </w:pPr>
+    </w:p>
+    <w:p>
+      <w:pPr>
+        <w:widowControl/>
+        <w:ind w:left="709"/>
+      </w:pPr>
+      <w:r>
+        <w:rPr>
+          <w:lang w:val="en-GB"/>
+        </w:rPr>
+        <w:t>Komponente zadužene za renderovanja</w:t>
+      </w:r>
+      <w:r>
+        <w:t>:</w:t>
+      </w:r>
+    </w:p>
+    <w:p>
+      <w:pPr>
+        <w:widowControl/>
+        <w:numPr>
+          <w:ilvl w:val="0"/>
+          <w:numId w:val="22"/>
+        </w:numPr>
+      </w:pPr>
+      <w:r>
+        <w:rPr>
+          <w:b/>
+        </w:rPr>
+        <w:t>Prika</w:t>
+      </w:r>
+      <w:r>
+        <w:rPr>
+          <w:b/>
+          <w:lang w:val="sr-Latn-RS"/>
+        </w:rPr>
+        <w:t>z</w:t>
+      </w:r>
+      <w:r>
+        <w:rPr>
+          <w:b/>
+          <w:lang w:val="sr-Latn-RS"/>
+        </w:rPr>
+        <w:t>Korisnik</w:t>
+      </w:r>
+      <w:r>
+        <w:rPr>
+          <w:b/>
+          <w:lang w:val="sr-Latn-RS"/>
+        </w:rPr>
+        <w:t xml:space="preserve">a.vue </w:t>
+      </w:r>
+      <w:r>
+        <w:rPr>
+          <w:lang w:val="sr-Latn-RS"/>
+        </w:rPr>
+        <w:t xml:space="preserve">prikazuje listu </w:t>
+      </w:r>
+      <w:r>
+        <w:rPr>
+          <w:lang w:val="sr-Latn-RS"/>
+        </w:rPr>
+        <w:t>korisnika fitnes centra.</w:t>
+      </w:r>
+    </w:p>
+    <w:p>
+      <w:pPr>
+        <w:widowControl/>
+        <w:numPr>
+          <w:ilvl w:val="0"/>
+          <w:numId w:val="22"/>
+        </w:numPr>
+      </w:pPr>
+      <w:r>
+        <w:rPr>
+          <w:b/>
+        </w:rPr>
+        <w:t>Prikaz</w:t>
+      </w:r>
+      <w:r>
+        <w:rPr>
+          <w:b/>
+        </w:rPr>
+        <w:t>Usluga</w:t>
+      </w:r>
+      <w:r>
+        <w:rPr>
+          <w:b/>
+        </w:rPr>
+        <w:t xml:space="preserve">.vue </w:t>
+      </w:r>
+      <w:r>
+        <w:t xml:space="preserve">prikazuje </w:t>
+      </w:r>
+      <w:r>
+        <w:t>usluge koje fitnes centra trenurno pruza</w:t>
+      </w:r>
+      <w:r>
+        <w:t>.</w:t>
+      </w:r>
+    </w:p>
+    <w:p>
+      <w:pPr>
+        <w:widowControl/>
+        <w:numPr>
+          <w:ilvl w:val="0"/>
+          <w:numId w:val="22"/>
+        </w:numPr>
+      </w:pPr>
+      <w:r>
+        <w:rPr>
+          <w:b/>
+        </w:rPr>
+        <w:t xml:space="preserve">PrikazZahteva.vue </w:t>
+      </w:r>
+      <w:r>
+        <w:t>komponenta koja prikazuje listu svih zahteva pristiglih od strane korisnika.</w:t>
+      </w:r>
+    </w:p>
+    <w:p>
+      <w:pPr>
+        <w:widowControl/>
+        <w:numPr>
+          <w:ilvl w:val="0"/>
+          <w:numId w:val="22"/>
+        </w:numPr>
+      </w:pPr>
+      <w:r>
+        <w:rPr>
+          <w:b/>
+        </w:rPr>
+        <w:t xml:space="preserve">BrisanjeProfila.vue </w:t>
+      </w:r>
+      <w:r>
+        <w:rPr>
+          <w:bCs/>
+        </w:rPr>
+        <w:t>komponenta koja služi za brisanje naloga treneru ili korisniku od strane uprave.</w:t>
+      </w:r>
+    </w:p>
+    <w:p>
+      <w:pPr>
+        <w:widowControl/>
+        <w:ind w:left="709"/>
+      </w:pPr>
+    </w:p>
+    <w:p>
+      <w:pPr>
+        <w:widowControl/>
+        <w:ind w:left="709"/>
+      </w:pPr>
+      <w:r>
+        <w:t>Komponente kontejneri:</w:t>
+      </w:r>
+    </w:p>
+    <w:p>
+      <w:pPr>
+        <w:widowControl/>
+        <w:numPr>
+          <w:ilvl w:val="0"/>
+          <w:numId w:val="23"/>
+        </w:numPr>
+      </w:pPr>
+      <w:r>
+        <w:rPr>
+          <w:b/>
+        </w:rPr>
+        <w:t>UpravljanjeProfilima</w:t>
+      </w:r>
+      <w:r>
+        <w:rPr>
+          <w:b/>
+          <w:lang w:val="sr-Latn-RS"/>
+        </w:rPr>
+        <w:t xml:space="preserve">.vue </w:t>
+      </w:r>
+      <w:r>
+        <w:rPr>
+          <w:lang w:val="sr-Latn-RS"/>
+        </w:rPr>
+        <w:t xml:space="preserve">je komponenta koja je zadužena za upravljanje nalozima korisnika i </w:t>
+      </w:r>
+      <w:r>
+        <w:rPr>
+          <w:lang w:val="sr-Latn-RS"/>
+        </w:rPr>
+        <w:t>trenera u fitnes centru</w:t>
+      </w:r>
+      <w:r>
+        <w:rPr>
+          <w:lang w:val="sr-Latn-RS"/>
+        </w:rPr>
+        <w:t>.</w:t>
+      </w:r>
+    </w:p>
+    <w:p>
+      <w:pPr>
+        <w:widowControl/>
+        <w:numPr>
+          <w:ilvl w:val="0"/>
+          <w:numId w:val="23"/>
+        </w:numPr>
+      </w:pPr>
+      <w:r>
+        <w:rPr>
+          <w:b/>
+        </w:rPr>
+        <w:t>UpravljanjeZahtevima</w:t>
+      </w:r>
+      <w:r>
+        <w:rPr>
+          <w:b/>
+        </w:rPr>
+        <w:t xml:space="preserve">.vue </w:t>
+      </w:r>
+      <w:r>
+        <w:t>komponenta koja služi za prikaz pristiglih zahteva</w:t>
+      </w:r>
+      <w:r>
+        <w:t xml:space="preserve"> i</w:t>
+      </w:r>
+      <w:r>
+        <w:t xml:space="preserve"> upravljanje zahtevima korisnika.</w:t>
+      </w:r>
+    </w:p>
+    <w:p>
+      <w:pPr>
+        <w:widowControl/>
+        <w:numPr>
+          <w:ilvl w:val="0"/>
+          <w:numId w:val="23"/>
+        </w:numPr>
+      </w:pPr>
+      <w:r>
+        <w:rPr>
+          <w:b/>
+        </w:rPr>
+        <w:t>UpravljanjeUsluga</w:t>
+      </w:r>
+      <w:r>
+        <w:rPr>
+          <w:b/>
+        </w:rPr>
+        <w:t xml:space="preserve">.vue </w:t>
+      </w:r>
+      <w:r>
+        <w:t xml:space="preserve">komponenta koja služi za upravljanje svim </w:t>
+      </w:r>
+      <w:r>
+        <w:t>uslugama koje fitnes centra pruza</w:t>
+      </w:r>
+      <w:r>
+        <w:t>.</w:t>
+      </w:r>
+    </w:p>
+    <w:p>
+      <w:pPr>
+        <w:widowControl/>
+        <w:numPr>
+          <w:ilvl w:val="0"/>
+          <w:numId w:val="23"/>
+        </w:numPr>
+      </w:pPr>
+      <w:r>
+        <w:rPr>
+          <w:b/>
+        </w:rPr>
+        <w:t>Uprava</w:t>
+      </w:r>
+      <w:r>
+        <w:rPr>
+          <w:b/>
+        </w:rPr>
+        <w:t xml:space="preserve">.vue </w:t>
+      </w:r>
+      <w:r>
+        <w:t>je glavna komponenta odnosno kontejner komponenta za sve funkcionalnosti dostupne upravi.</w:t>
+      </w:r>
+    </w:p>
+    <w:p>
+      <w:pPr>
+        <w:widowControl/>
+        <w:ind w:left="709"/>
+      </w:pPr>
+    </w:p>
+    <w:p>
+      <w:pPr>
+        <w:widowControl/>
+        <w:ind w:left="709"/>
+        <w:rPr>
+          <w:lang w:val="sr-Latn-RS"/>
+        </w:rPr>
+      </w:pPr>
+      <w:r>
+        <w:t>Parametri koji uti</w:t>
+      </w:r>
+      <w:r>
+        <w:rPr>
+          <w:lang w:val="sr-Latn-RS"/>
+        </w:rPr>
+        <w:t>ču na sadržaje komponenata će biti navedeni sledećim dijagramima klasa.</w:t>
+      </w:r>
     </w:p>
     <w:p>
       <w:pPr>
         <w:widowControl/>
         <w:ind w:left="709"/>
         <w:jc w:val="center"/>
-      </w:pPr>
-    </w:p>
-    <w:p>
-      <w:pPr>
-        <w:widowControl/>
-        <w:ind w:left="709"/>
-        <w:jc w:val="both"/>
-      </w:pPr>
-      <w:r>
-        <w:t xml:space="preserve">Dizajn korisničkog interfejsa </w:t>
-      </w:r>
-      <w:r>
-        <w:rPr>
-          <w:i/>
-        </w:rPr>
-        <w:t xml:space="preserve">Uprava </w:t>
-      </w:r>
-      <w:r>
-        <w:t xml:space="preserve">je obuhvaćen tipom komponenti </w:t>
-      </w:r>
-      <w:r>
-        <w:rPr>
-          <w:i/>
-        </w:rPr>
-        <w:t xml:space="preserve">.vue </w:t>
-      </w:r>
-      <w:r>
-        <w:t>skripti.</w:t>
-      </w:r>
-    </w:p>
-    <w:p>
-      <w:pPr>
-        <w:widowControl/>
-        <w:ind w:left="720"/>
-        <w:jc w:val="center"/>
-      </w:pPr>
-      <w:r>
-        <w:rPr>
-          <w:noProof/>
-        </w:rPr>
-        <w:t xml:space="preserve"> </w:t>
-      </w:r>
+        <w:rPr>
+          <w:lang w:val="sr-Latn-RS"/>
+        </w:rPr>
+      </w:pPr>
       <w:r>
         <w:rPr>
           <w:noProof/>
           <w:lang w:eastAsia="en-US"/>
         </w:rPr>
         <w:drawing>
-          <wp:inline distT="0" distB="0" distL="0" distR="0" wp14:anchorId="459192CE" wp14:editId="6A37580A">
-            <wp:extent cx="4136065" cy="1794519"/>
+          <wp:inline distT="0" distB="0" distL="0" distR="0" wp14:anchorId="7306342A" wp14:editId="3C7A1675">
+            <wp:extent cx="1847850" cy="702488"/>
             <wp:effectExtent l="0" t="0" r="0" b="0"/>
-            <wp:docPr id="4" name="Picture 4"/>
+            <wp:docPr id="19" name="Picture 19"/>
             <wp:cNvGraphicFramePr>
               <a:graphicFrameLocks xmlns:a="http://schemas.openxmlformats.org/drawingml/2006/main" noChangeAspect="1"/>
             </wp:cNvGraphicFramePr>
@@ -10899,7 +11438,7 @@
                   <pic:spPr>
                     <a:xfrm>
                       <a:off x="0" y="0"/>
-                      <a:ext cx="4156109" cy="1803215"/>
+                      <a:ext cx="1861640" cy="707730"/>
                     </a:xfrm>
                     <a:prstGeom prst="rect">
                       <a:avLst/>
@@ -10916,17 +11455,14 @@
       <w:pPr>
         <w:widowControl/>
         <w:ind w:left="709"/>
-        <w:rPr>
-          <w:lang w:val="en-GB"/>
-        </w:rPr>
-      </w:pPr>
-      <w:r>
-        <w:t>Komponente forme</w:t>
-      </w:r>
-      <w:r>
-        <w:rPr>
-          <w:lang w:val="en-GB"/>
-        </w:rPr>
+      </w:pPr>
+      <w:r>
+        <w:rPr>
+          <w:lang w:val="sr-Latn-RS"/>
+        </w:rPr>
+        <w:t>Značenje atributa je sledeće</w:t>
+      </w:r>
+      <w:r>
         <w:t>:</w:t>
       </w:r>
     </w:p>
@@ -10935,509 +11471,47 @@
         <w:widowControl/>
         <w:numPr>
           <w:ilvl w:val="0"/>
-          <w:numId w:val="21"/>
+          <w:numId w:val="24"/>
         </w:numPr>
-        <w:rPr>
-          <w:b/>
-          <w:lang w:val="en-GB"/>
-        </w:rPr>
-      </w:pPr>
-      <w:r>
-        <w:rPr>
-          <w:b/>
+        <w:jc w:val="both"/>
+      </w:pPr>
+      <w:r>
+        <w:rPr>
           <w:lang w:val="sr-Latn-RS"/>
         </w:rPr>
-        <w:t>DodavanjeTrenera</w:t>
-      </w:r>
-      <w:r>
-        <w:rPr>
-          <w:b/>
+        <w:t>listaKorisnika</w:t>
+      </w:r>
+      <w:r>
+        <w:rPr>
           <w:lang w:val="sr-Latn-RS"/>
         </w:rPr>
-        <w:t>.vue</w:t>
-      </w:r>
-      <w:r>
-        <w:rPr>
-          <w:b/>
+        <w:t xml:space="preserve"> – lista svih registrovanih </w:t>
+      </w:r>
+      <w:r>
+        <w:rPr>
           <w:lang w:val="sr-Latn-RS"/>
         </w:rPr>
-        <w:t xml:space="preserve"> </w:t>
+        <w:t>korisnika u fitnes centru</w:t>
       </w:r>
       <w:r>
         <w:rPr>
           <w:lang w:val="sr-Latn-RS"/>
         </w:rPr>
-        <w:t xml:space="preserve">komponenta koja služi za dodavanje novog </w:t>
-      </w:r>
-      <w:r>
-        <w:rPr>
-          <w:lang w:val="sr-Latn-RS"/>
-        </w:rPr>
-        <w:t xml:space="preserve">trenera </w:t>
-      </w:r>
-      <w:r>
-        <w:rPr>
-          <w:lang w:val="sr-Latn-RS"/>
-        </w:rPr>
-        <w:t xml:space="preserve">u </w:t>
-      </w:r>
-      <w:r>
-        <w:rPr>
-          <w:lang w:val="sr-Latn-RS"/>
-        </w:rPr>
-        <w:t>fitnes centru</w:t>
-      </w:r>
-      <w:r>
-        <w:rPr>
-          <w:lang w:val="sr-Latn-RS"/>
-        </w:rPr>
-        <w:t xml:space="preserve"> i podešavanje njegovog naloga.</w:t>
+        <w:t xml:space="preserve">. </w:t>
       </w:r>
     </w:p>
     <w:p>
       <w:pPr>
         <w:widowControl/>
-        <w:numPr>
-          <w:ilvl w:val="0"/>
-          <w:numId w:val="21"/>
-        </w:numPr>
-        <w:rPr>
-          <w:b/>
-          <w:lang w:val="en-GB"/>
-        </w:rPr>
-      </w:pPr>
-      <w:r>
-        <w:rPr>
-          <w:b/>
-          <w:lang w:val="en-GB"/>
-        </w:rPr>
-        <w:t>DodavanjeUsluga</w:t>
-      </w:r>
-      <w:r>
-        <w:rPr>
-          <w:b/>
-          <w:lang w:val="en-GB"/>
-        </w:rPr>
-        <w:t xml:space="preserve">.vue </w:t>
-      </w:r>
-      <w:r>
-        <w:rPr>
-          <w:lang w:val="en-GB"/>
-        </w:rPr>
-        <w:t xml:space="preserve">komponenta koja služi za dodavanje </w:t>
-      </w:r>
-      <w:r>
-        <w:rPr>
-          <w:lang w:val="en-GB"/>
-        </w:rPr>
-        <w:t xml:space="preserve">novih usluga </w:t>
-      </w:r>
-      <w:r>
-        <w:rPr>
-          <w:lang w:val="en-GB"/>
-        </w:rPr>
-        <w:t>od strane uprave</w:t>
-      </w:r>
-      <w:r>
-        <w:rPr>
-          <w:lang w:val="en-GB"/>
-        </w:rPr>
-        <w:t>.</w:t>
-      </w:r>
-    </w:p>
-    <w:p>
-      <w:pPr>
-        <w:widowControl/>
-        <w:numPr>
-          <w:ilvl w:val="0"/>
-          <w:numId w:val="21"/>
-        </w:numPr>
-        <w:rPr>
-          <w:b/>
-          <w:lang w:val="en-GB"/>
-        </w:rPr>
-      </w:pPr>
-      <w:r>
-        <w:rPr>
-          <w:b/>
-          <w:lang w:val="en-GB"/>
-        </w:rPr>
-        <w:t xml:space="preserve">ObavestiKorisnika.vue </w:t>
-      </w:r>
-      <w:r>
-        <w:rPr>
-          <w:lang w:val="en-GB"/>
-        </w:rPr>
-        <w:t>komponenta koja služi za slanje poruke korisniku od strane uprave.</w:t>
-      </w:r>
-    </w:p>
-    <w:p>
-      <w:pPr>
-        <w:widowControl/>
-        <w:numPr>
-          <w:ilvl w:val="0"/>
-          <w:numId w:val="21"/>
-        </w:numPr>
-        <w:rPr>
-          <w:b/>
-          <w:lang w:val="en-GB"/>
-        </w:rPr>
-      </w:pPr>
-      <w:r>
-        <w:rPr>
-          <w:b/>
-          <w:lang w:val="en-GB"/>
-        </w:rPr>
-        <w:t xml:space="preserve">Validacija.vue </w:t>
-      </w:r>
-      <w:r>
-        <w:rPr>
-          <w:bCs/>
-          <w:lang w:val="en-GB"/>
-        </w:rPr>
-        <w:t>komponenta koja slu</w:t>
-      </w:r>
-      <w:r>
-        <w:rPr>
-          <w:bCs/>
-          <w:lang w:val="sr-Latn-RS"/>
-        </w:rPr>
-        <w:t>ži za validac</w:t>
-      </w:r>
-      <w:r>
-        <w:rPr>
-          <w:bCs/>
-          <w:lang w:val="sr-Latn-RS"/>
-        </w:rPr>
-        <w:t>i</w:t>
-      </w:r>
-      <w:r>
-        <w:rPr>
-          <w:bCs/>
-          <w:lang w:val="sr-Latn-RS"/>
-        </w:rPr>
-        <w:t>ju korisnika od strane uprave.</w:t>
-      </w:r>
-    </w:p>
-    <w:p>
-      <w:pPr>
-        <w:widowControl/>
-        <w:ind w:left="709"/>
-        <w:rPr>
-          <w:b/>
-          <w:lang w:val="en-GB"/>
-        </w:rPr>
-      </w:pPr>
-    </w:p>
-    <w:p>
-      <w:pPr>
-        <w:widowControl/>
-        <w:ind w:left="709"/>
-      </w:pPr>
-      <w:r>
-        <w:rPr>
-          <w:lang w:val="en-GB"/>
-        </w:rPr>
-        <w:t>Komponente zadužene za renderovanja</w:t>
-      </w:r>
-      <w:r>
-        <w:t>:</w:t>
-      </w:r>
-    </w:p>
-    <w:p>
-      <w:pPr>
-        <w:widowControl/>
-        <w:numPr>
-          <w:ilvl w:val="0"/>
-          <w:numId w:val="22"/>
-        </w:numPr>
-      </w:pPr>
-      <w:r>
-        <w:rPr>
-          <w:b/>
-        </w:rPr>
-        <w:t>Prika</w:t>
-      </w:r>
-      <w:r>
-        <w:rPr>
-          <w:b/>
-          <w:lang w:val="sr-Latn-RS"/>
-        </w:rPr>
-        <w:t>z</w:t>
-      </w:r>
-      <w:r>
-        <w:rPr>
-          <w:b/>
-          <w:lang w:val="sr-Latn-RS"/>
-        </w:rPr>
-        <w:t>Korisnik</w:t>
-      </w:r>
-      <w:r>
-        <w:rPr>
-          <w:b/>
-          <w:lang w:val="sr-Latn-RS"/>
-        </w:rPr>
-        <w:t xml:space="preserve">a.vue </w:t>
-      </w:r>
-      <w:r>
-        <w:rPr>
-          <w:lang w:val="sr-Latn-RS"/>
-        </w:rPr>
-        <w:t xml:space="preserve">prikazuje listu </w:t>
-      </w:r>
-      <w:r>
-        <w:rPr>
-          <w:lang w:val="sr-Latn-RS"/>
-        </w:rPr>
-        <w:t>korisnika fitnes centra.</w:t>
-      </w:r>
-    </w:p>
-    <w:p>
-      <w:pPr>
-        <w:widowControl/>
-        <w:numPr>
-          <w:ilvl w:val="0"/>
-          <w:numId w:val="22"/>
-        </w:numPr>
-      </w:pPr>
-      <w:r>
-        <w:rPr>
-          <w:b/>
-        </w:rPr>
-        <w:t>Prikaz</w:t>
-      </w:r>
-      <w:r>
-        <w:rPr>
-          <w:b/>
-        </w:rPr>
-        <w:t>Usluga</w:t>
-      </w:r>
-      <w:r>
-        <w:rPr>
-          <w:b/>
-        </w:rPr>
-        <w:t xml:space="preserve">.vue </w:t>
-      </w:r>
-      <w:r>
-        <w:t xml:space="preserve">prikazuje </w:t>
-      </w:r>
-      <w:r>
-        <w:t>usluge koje fitnes centra trenurno pruza</w:t>
-      </w:r>
-      <w:r>
-        <w:t>.</w:t>
-      </w:r>
-    </w:p>
-    <w:p>
-      <w:pPr>
-        <w:widowControl/>
-        <w:numPr>
-          <w:ilvl w:val="0"/>
-          <w:numId w:val="22"/>
-        </w:numPr>
-      </w:pPr>
-      <w:r>
-        <w:rPr>
-          <w:b/>
-        </w:rPr>
-        <w:t xml:space="preserve">PrikazZahteva.vue </w:t>
-      </w:r>
-      <w:r>
-        <w:t>komponenta koja prikazuje listu svih zahteva pristiglih od strane korisnika.</w:t>
-      </w:r>
-    </w:p>
-    <w:p>
-      <w:pPr>
-        <w:widowControl/>
-        <w:numPr>
-          <w:ilvl w:val="0"/>
-          <w:numId w:val="22"/>
-        </w:numPr>
-      </w:pPr>
-      <w:r>
-        <w:rPr>
-          <w:b/>
-        </w:rPr>
-        <w:t xml:space="preserve">BrisanjeProfila.vue </w:t>
-      </w:r>
-      <w:r>
-        <w:rPr>
-          <w:bCs/>
-        </w:rPr>
-        <w:t>komponenta koja služi za brisanje naloga treneru ili korisniku od strane uprave.</w:t>
-      </w:r>
-    </w:p>
-    <w:p>
-      <w:pPr>
-        <w:widowControl/>
-        <w:ind w:left="709"/>
-      </w:pPr>
-    </w:p>
-    <w:p>
-      <w:pPr>
-        <w:widowControl/>
-        <w:ind w:left="709"/>
-      </w:pPr>
-      <w:r>
-        <w:t>Komponente kontejneri:</w:t>
-      </w:r>
-    </w:p>
-    <w:p>
-      <w:pPr>
-        <w:widowControl/>
-        <w:numPr>
-          <w:ilvl w:val="0"/>
-          <w:numId w:val="23"/>
-        </w:numPr>
-      </w:pPr>
-      <w:r>
-        <w:rPr>
-          <w:b/>
-        </w:rPr>
-        <w:t>UpravljanjeProfilima</w:t>
-      </w:r>
-      <w:r>
-        <w:rPr>
-          <w:b/>
-          <w:lang w:val="sr-Latn-RS"/>
-        </w:rPr>
-        <w:t xml:space="preserve">.vue </w:t>
-      </w:r>
-      <w:r>
-        <w:rPr>
-          <w:lang w:val="sr-Latn-RS"/>
-        </w:rPr>
-        <w:t xml:space="preserve">je komponenta koja je zadužena za upravljanje nalozima korisnika i </w:t>
-      </w:r>
-      <w:r>
-        <w:rPr>
-          <w:lang w:val="sr-Latn-RS"/>
-        </w:rPr>
-        <w:t>trenera u fitnes centru</w:t>
-      </w:r>
-      <w:r>
-        <w:rPr>
-          <w:lang w:val="sr-Latn-RS"/>
-        </w:rPr>
-        <w:t>.</w:t>
-      </w:r>
-    </w:p>
-    <w:p>
-      <w:pPr>
-        <w:widowControl/>
-        <w:numPr>
-          <w:ilvl w:val="0"/>
-          <w:numId w:val="23"/>
-        </w:numPr>
-      </w:pPr>
-      <w:r>
-        <w:rPr>
-          <w:b/>
-        </w:rPr>
-        <w:t>UpravljanjeZahtevima</w:t>
-      </w:r>
-      <w:r>
-        <w:rPr>
-          <w:b/>
-        </w:rPr>
-        <w:t xml:space="preserve">.vue </w:t>
-      </w:r>
-      <w:r>
-        <w:t>komponenta koja služi za prikaz pristiglih zahteva</w:t>
-      </w:r>
-      <w:r>
-        <w:t xml:space="preserve"> i</w:t>
-      </w:r>
-      <w:r>
-        <w:t xml:space="preserve"> upravljanje zahtevima korisnika.</w:t>
-      </w:r>
-    </w:p>
-    <w:p>
-      <w:pPr>
-        <w:widowControl/>
-        <w:numPr>
-          <w:ilvl w:val="0"/>
-          <w:numId w:val="23"/>
-        </w:numPr>
-      </w:pPr>
-      <w:r>
-        <w:rPr>
-          <w:b/>
-        </w:rPr>
-        <w:t>UpravljanjeUsluga</w:t>
-      </w:r>
-      <w:r>
-        <w:rPr>
-          <w:b/>
-        </w:rPr>
-        <w:t xml:space="preserve">.vue </w:t>
-      </w:r>
-      <w:r>
-        <w:t xml:space="preserve">komponenta koja služi za upravljanje svim </w:t>
-      </w:r>
-      <w:r>
-        <w:t>uslugama koje fitnes centra pruza</w:t>
-      </w:r>
-      <w:r>
-        <w:t>.</w:t>
-      </w:r>
-    </w:p>
-    <w:p>
-      <w:pPr>
-        <w:widowControl/>
-        <w:numPr>
-          <w:ilvl w:val="0"/>
-          <w:numId w:val="23"/>
-        </w:numPr>
-      </w:pPr>
-      <w:r>
-        <w:rPr>
-          <w:b/>
-        </w:rPr>
-        <w:t>Uprava</w:t>
-      </w:r>
-      <w:r>
-        <w:rPr>
-          <w:b/>
-        </w:rPr>
-        <w:t xml:space="preserve">.vue </w:t>
-      </w:r>
-      <w:r>
-        <w:t>je glavna komponenta odnosno kontejner komponenta za sve funkcionalnosti dostupne upravi.</w:t>
-      </w:r>
-    </w:p>
-    <w:p>
-      <w:pPr>
-        <w:widowControl/>
-        <w:ind w:left="709"/>
-      </w:pPr>
-    </w:p>
-    <w:p>
-      <w:pPr>
-        <w:widowControl/>
-        <w:ind w:left="709"/>
-        <w:rPr>
-          <w:lang w:val="sr-Latn-RS"/>
-        </w:rPr>
-      </w:pPr>
-      <w:r>
-        <w:t>Parametri koji uti</w:t>
-      </w:r>
-      <w:r>
-        <w:rPr>
-          <w:lang w:val="sr-Latn-RS"/>
-        </w:rPr>
-        <w:t>ču na sadržaje komponenata će biti navedeni sledećim dijagramima klasa.</w:t>
-      </w:r>
+        <w:ind w:left="1429"/>
+        <w:jc w:val="both"/>
+      </w:pPr>
     </w:p>
     <w:p>
       <w:pPr>
         <w:widowControl/>
         <w:ind w:left="709"/>
         <w:jc w:val="center"/>
-        <w:rPr>
-          <w:lang w:val="sr-Latn-RS"/>
-        </w:rPr>
       </w:pPr>
       <w:r>
         <w:rPr>
@@ -11445,10 +11519,10 @@
           <w:lang w:eastAsia="en-US"/>
         </w:rPr>
         <w:drawing>
-          <wp:inline distT="0" distB="0" distL="0" distR="0" wp14:anchorId="7306342A" wp14:editId="3C7A1675">
-            <wp:extent cx="1847850" cy="702488"/>
+          <wp:inline distT="0" distB="0" distL="0" distR="0" wp14:anchorId="30320020" wp14:editId="093B8ADE">
+            <wp:extent cx="1619250" cy="704850"/>
             <wp:effectExtent l="0" t="0" r="0" b="0"/>
-            <wp:docPr id="19" name="Picture 19"/>
+            <wp:docPr id="20" name="Picture 20"/>
             <wp:cNvGraphicFramePr>
               <a:graphicFrameLocks xmlns:a="http://schemas.openxmlformats.org/drawingml/2006/main" noChangeAspect="1"/>
             </wp:cNvGraphicFramePr>
@@ -11468,7 +11542,7 @@
                   <pic:spPr>
                     <a:xfrm>
                       <a:off x="0" y="0"/>
-                      <a:ext cx="1861640" cy="707730"/>
+                      <a:ext cx="1619250" cy="704850"/>
                     </a:xfrm>
                     <a:prstGeom prst="rect">
                       <a:avLst/>
@@ -11485,14 +11559,18 @@
       <w:pPr>
         <w:widowControl/>
         <w:ind w:left="709"/>
-      </w:pPr>
-      <w:r>
-        <w:rPr>
-          <w:lang w:val="sr-Latn-RS"/>
-        </w:rPr>
+        <w:rPr>
+          <w:lang w:val="en-GB"/>
+        </w:rPr>
+      </w:pPr>
+      <w:r>
+        <w:lastRenderedPageBreak/>
         <w:t>Značenje atributa je sledeće</w:t>
       </w:r>
       <w:r>
+        <w:rPr>
+          <w:lang w:val="en-GB"/>
+        </w:rPr>
         <w:t>:</w:t>
       </w:r>
     </w:p>
@@ -11504,30 +11582,21 @@
           <w:numId w:val="24"/>
         </w:numPr>
         <w:jc w:val="both"/>
-      </w:pPr>
-      <w:r>
-        <w:rPr>
-          <w:lang w:val="sr-Latn-RS"/>
-        </w:rPr>
-        <w:t>listaKorisnika</w:t>
-      </w:r>
-      <w:r>
-        <w:rPr>
-          <w:lang w:val="sr-Latn-RS"/>
-        </w:rPr>
-        <w:t xml:space="preserve"> – lista svih registrovanih </w:t>
-      </w:r>
-      <w:r>
-        <w:rPr>
-          <w:lang w:val="sr-Latn-RS"/>
-        </w:rPr>
-        <w:t>korisnika u fitnes centru</w:t>
-      </w:r>
-      <w:r>
-        <w:rPr>
-          <w:lang w:val="sr-Latn-RS"/>
-        </w:rPr>
-        <w:t xml:space="preserve">. </w:t>
+        <w:rPr>
+          <w:lang w:val="en-GB"/>
+        </w:rPr>
+      </w:pPr>
+      <w:r>
+        <w:rPr>
+          <w:lang w:val="en-GB"/>
+        </w:rPr>
+        <w:t>listaZahteva</w:t>
+      </w:r>
+      <w:r>
+        <w:rPr>
+          <w:lang w:val="en-GB"/>
+        </w:rPr>
+        <w:t xml:space="preserve"> – lista svih zahteva podnetih od strane korisnika a dostupnih upravi.</w:t>
       </w:r>
     </w:p>
     <w:p>
@@ -11535,6 +11604,9 @@
         <w:widowControl/>
         <w:ind w:left="1429"/>
         <w:jc w:val="both"/>
+        <w:rPr>
+          <w:lang w:val="en-GB"/>
+        </w:rPr>
       </w:pPr>
     </w:p>
     <w:p>
@@ -11549,10 +11621,10 @@
           <w:lang w:eastAsia="en-US"/>
         </w:rPr>
         <w:drawing>
-          <wp:inline distT="0" distB="0" distL="0" distR="0" wp14:anchorId="30320020" wp14:editId="093B8ADE">
-            <wp:extent cx="1619250" cy="704850"/>
-            <wp:effectExtent l="0" t="0" r="0" b="0"/>
-            <wp:docPr id="20" name="Picture 20"/>
+          <wp:inline distT="0" distB="0" distL="0" distR="0" wp14:anchorId="54DF6516" wp14:editId="1935D5EF">
+            <wp:extent cx="1533525" cy="704850"/>
+            <wp:effectExtent l="0" t="0" r="9525" b="0"/>
+            <wp:docPr id="21" name="Picture 21"/>
             <wp:cNvGraphicFramePr>
               <a:graphicFrameLocks xmlns:a="http://schemas.openxmlformats.org/drawingml/2006/main" noChangeAspect="1"/>
             </wp:cNvGraphicFramePr>
@@ -11572,7 +11644,7 @@
                   <pic:spPr>
                     <a:xfrm>
                       <a:off x="0" y="0"/>
-                      <a:ext cx="1619250" cy="704850"/>
+                      <a:ext cx="1533525" cy="704850"/>
                     </a:xfrm>
                     <a:prstGeom prst="rect">
                       <a:avLst/>
@@ -11589,18 +11661,17 @@
       <w:pPr>
         <w:widowControl/>
         <w:ind w:left="709"/>
-        <w:rPr>
-          <w:lang w:val="en-GB"/>
-        </w:rPr>
-      </w:pPr>
-      <w:r>
-        <w:lastRenderedPageBreak/>
-        <w:t>Značenje atributa je sledeće</w:t>
-      </w:r>
-      <w:r>
-        <w:rPr>
-          <w:lang w:val="en-GB"/>
-        </w:rPr>
+      </w:pPr>
+      <w:r>
+        <w:t>Zna</w:t>
+      </w:r>
+      <w:r>
+        <w:rPr>
+          <w:lang w:val="sr-Latn-RS"/>
+        </w:rPr>
+        <w:t>čenje atributa je sledeće</w:t>
+      </w:r>
+      <w:r>
         <w:t>:</w:t>
       </w:r>
     </w:p>
@@ -11612,30 +11683,73 @@
           <w:numId w:val="24"/>
         </w:numPr>
         <w:jc w:val="both"/>
-        <w:rPr>
-          <w:lang w:val="en-GB"/>
-        </w:rPr>
-      </w:pPr>
-      <w:r>
-        <w:rPr>
-          <w:lang w:val="en-GB"/>
-        </w:rPr>
-        <w:t>listaZahteva</w:t>
-      </w:r>
-      <w:r>
-        <w:rPr>
-          <w:lang w:val="en-GB"/>
-        </w:rPr>
-        <w:t xml:space="preserve"> – lista svih zahteva podnetih od strane korisnika a dostupnih upravi.</w:t>
+      </w:pPr>
+      <w:r>
+        <w:t>listaUsluga</w:t>
+      </w:r>
+      <w:r>
+        <w:t xml:space="preserve"> – lista svih </w:t>
+      </w:r>
+      <w:r>
+        <w:t xml:space="preserve">usluga </w:t>
+      </w:r>
+      <w:r>
+        <w:t xml:space="preserve">napravljenih od </w:t>
+      </w:r>
+      <w:r>
+        <w:t>uprave</w:t>
+      </w:r>
+      <w:r>
+        <w:rPr>
+          <w:lang w:val="sr-Latn-RS"/>
+        </w:rPr>
+        <w:t>.</w:t>
       </w:r>
     </w:p>
     <w:p>
       <w:pPr>
         <w:widowControl/>
-        <w:ind w:left="1429"/>
         <w:jc w:val="both"/>
-        <w:rPr>
-          <w:lang w:val="en-GB"/>
+      </w:pPr>
+    </w:p>
+    <w:p>
+      <w:pPr>
+        <w:widowControl/>
+        <w:ind w:left="709"/>
+        <w:jc w:val="both"/>
+        <w:rPr>
+          <w:lang w:val="sr-Latn-RS"/>
+        </w:rPr>
+      </w:pPr>
+      <w:r>
+        <w:t xml:space="preserve">Dizajn korisničkog interfejsa </w:t>
+      </w:r>
+      <w:r>
+        <w:rPr>
+          <w:i/>
+        </w:rPr>
+        <w:t xml:space="preserve">Korisnik </w:t>
+      </w:r>
+      <w:r>
+        <w:t xml:space="preserve">je obuhvaćen tipom komponenti </w:t>
+      </w:r>
+      <w:r>
+        <w:rPr>
+          <w:i/>
+        </w:rPr>
+        <w:t xml:space="preserve">.vue </w:t>
+      </w:r>
+      <w:r>
+        <w:t>skripti.</w:t>
+      </w:r>
+    </w:p>
+    <w:p>
+      <w:pPr>
+        <w:widowControl/>
+        <w:ind w:left="709"/>
+        <w:jc w:val="both"/>
+        <w:rPr>
+          <w:lang w:val="sr-Latn-RS"/>
         </w:rPr>
       </w:pPr>
     </w:p>
@@ -11644,6 +11758,9 @@
         <w:widowControl/>
         <w:ind w:left="709"/>
         <w:jc w:val="center"/>
+        <w:rPr>
+          <w:lang w:val="sr-Latn-RS"/>
+        </w:rPr>
       </w:pPr>
       <w:r>
         <w:rPr>
@@ -11651,10 +11768,10 @@
           <w:lang w:eastAsia="en-US"/>
         </w:rPr>
         <w:drawing>
-          <wp:inline distT="0" distB="0" distL="0" distR="0" wp14:anchorId="54DF6516" wp14:editId="1935D5EF">
-            <wp:extent cx="1533525" cy="704850"/>
-            <wp:effectExtent l="0" t="0" r="9525" b="0"/>
-            <wp:docPr id="21" name="Picture 21"/>
+          <wp:inline distT="0" distB="0" distL="0" distR="0" wp14:anchorId="41718704" wp14:editId="217D7975">
+            <wp:extent cx="4582633" cy="1436348"/>
+            <wp:effectExtent l="0" t="0" r="0" b="0"/>
+            <wp:docPr id="8" name="Picture 8"/>
             <wp:cNvGraphicFramePr>
               <a:graphicFrameLocks xmlns:a="http://schemas.openxmlformats.org/drawingml/2006/main" noChangeAspect="1"/>
             </wp:cNvGraphicFramePr>
@@ -11674,7 +11791,7 @@
                   <pic:spPr>
                     <a:xfrm>
                       <a:off x="0" y="0"/>
-                      <a:ext cx="1533525" cy="704850"/>
+                      <a:ext cx="4611101" cy="1445271"/>
                     </a:xfrm>
                     <a:prstGeom prst="rect">
                       <a:avLst/>
@@ -11690,19 +11807,22 @@
     <w:p>
       <w:pPr>
         <w:widowControl/>
-        <w:ind w:left="709"/>
-      </w:pPr>
-      <w:r>
-        <w:t>Zna</w:t>
-      </w:r>
-      <w:r>
-        <w:rPr>
-          <w:lang w:val="sr-Latn-RS"/>
-        </w:rPr>
-        <w:t>čenje atributa je sledeće</w:t>
-      </w:r>
-      <w:r>
-        <w:t>:</w:t>
+        <w:rPr>
+          <w:lang w:val="en-GB"/>
+        </w:rPr>
+      </w:pPr>
+      <w:r>
+        <w:rPr>
+          <w:b/>
+          <w:lang w:val="en-GB"/>
+        </w:rPr>
+        <w:tab/>
+      </w:r>
+      <w:r>
+        <w:rPr>
+          <w:lang w:val="en-GB"/>
+        </w:rPr>
+        <w:t>Komponente forme:</w:t>
       </w:r>
     </w:p>
     <w:p>
@@ -11712,27 +11832,177 @@
           <w:ilvl w:val="0"/>
           <w:numId w:val="24"/>
         </w:numPr>
+        <w:rPr>
+          <w:lang w:val="en-GB"/>
+        </w:rPr>
+      </w:pPr>
+      <w:r>
+        <w:rPr>
+          <w:b/>
+          <w:lang w:val="en-GB"/>
+        </w:rPr>
+        <w:t>Zaka</w:t>
+      </w:r>
+      <w:r>
+        <w:rPr>
+          <w:b/>
+          <w:lang w:val="sr-Latn-RS"/>
+        </w:rPr>
+        <w:t>z</w:t>
+      </w:r>
+      <w:r>
+        <w:rPr>
+          <w:b/>
+          <w:lang w:val="sr-Latn-RS"/>
+        </w:rPr>
+        <w:t xml:space="preserve">i.vue </w:t>
+      </w:r>
+      <w:r>
+        <w:rPr>
+          <w:lang w:val="sr-Latn-RS"/>
+        </w:rPr>
+        <w:t>je komponenta služi za popunjavanje zahteva od stranje korisnika za</w:t>
+      </w:r>
+      <w:r>
+        <w:rPr>
+          <w:lang w:val="sr-Latn-RS"/>
+        </w:rPr>
+        <w:t xml:space="preserve"> personalni trening</w:t>
+      </w:r>
+      <w:r>
+        <w:rPr>
+          <w:lang w:val="sr-Latn-RS"/>
+        </w:rPr>
+        <w:t>.</w:t>
+      </w:r>
+    </w:p>
+    <w:p>
+      <w:pPr>
+        <w:widowControl/>
+        <w:ind w:left="1429"/>
         <w:jc w:val="both"/>
-      </w:pPr>
-      <w:r>
-        <w:t>listaUsluga</w:t>
-      </w:r>
-      <w:r>
-        <w:t xml:space="preserve"> – lista svih </w:t>
-      </w:r>
-      <w:r>
-        <w:t xml:space="preserve">usluga </w:t>
-      </w:r>
-      <w:r>
-        <w:t xml:space="preserve">napravljenih od </w:t>
-      </w:r>
-      <w:r>
-        <w:t>uprave</w:t>
+        <w:rPr>
+          <w:lang w:val="en-GB"/>
+        </w:rPr>
+      </w:pPr>
+    </w:p>
+    <w:p>
+      <w:pPr>
+        <w:widowControl/>
+        <w:ind w:left="709" w:firstLine="11"/>
+      </w:pPr>
+      <w:r>
+        <w:rPr>
+          <w:lang w:val="en-GB"/>
+        </w:rPr>
+        <w:t>Komponente zadužene za renderovanje</w:t>
+      </w:r>
+      <w:r>
+        <w:t>:</w:t>
+      </w:r>
+    </w:p>
+    <w:p>
+      <w:pPr>
+        <w:widowControl/>
+        <w:numPr>
+          <w:ilvl w:val="0"/>
+          <w:numId w:val="25"/>
+        </w:numPr>
+      </w:pPr>
+      <w:r>
+        <w:rPr>
+          <w:b/>
+        </w:rPr>
+        <w:t>PrikazTrenera</w:t>
+      </w:r>
+      <w:r>
+        <w:rPr>
+          <w:b/>
+        </w:rPr>
+        <w:t xml:space="preserve">.vue </w:t>
+      </w:r>
+      <w:r>
+        <w:t xml:space="preserve">je komponenta koja prikazuje listu </w:t>
+      </w:r>
+      <w:r>
+        <w:t>svih trenera koji rade u fitnes centru</w:t>
+      </w:r>
+      <w:r>
+        <w:t>.</w:t>
+      </w:r>
+    </w:p>
+    <w:p>
+      <w:pPr>
+        <w:widowControl/>
+        <w:numPr>
+          <w:ilvl w:val="0"/>
+          <w:numId w:val="25"/>
+        </w:numPr>
+      </w:pPr>
+      <w:r>
+        <w:rPr>
+          <w:b/>
+        </w:rPr>
+        <w:t>PrikazTreninga</w:t>
+      </w:r>
+      <w:r>
+        <w:rPr>
+          <w:b/>
+        </w:rPr>
+        <w:t xml:space="preserve">.vue  </w:t>
+      </w:r>
+      <w:r>
+        <w:rPr>
+          <w:lang w:val="en-GB"/>
+        </w:rPr>
+        <w:t>je komponenta koja je zadu</w:t>
       </w:r>
       <w:r>
         <w:rPr>
           <w:lang w:val="sr-Latn-RS"/>
         </w:rPr>
+        <w:t xml:space="preserve">žena za prikaz </w:t>
+      </w:r>
+      <w:r>
+        <w:rPr>
+          <w:lang w:val="sr-Latn-RS"/>
+        </w:rPr>
+        <w:t>trenutnih treninga koji postoje u fitnes centru</w:t>
+      </w:r>
+      <w:r>
+        <w:rPr>
+          <w:lang w:val="sr-Latn-RS"/>
+        </w:rPr>
+        <w:t>.</w:t>
+      </w:r>
+    </w:p>
+    <w:p>
+      <w:pPr>
+        <w:widowControl/>
+        <w:numPr>
+          <w:ilvl w:val="0"/>
+          <w:numId w:val="25"/>
+        </w:numPr>
+      </w:pPr>
+      <w:r>
+        <w:rPr>
+          <w:b/>
+        </w:rPr>
+        <w:t>PrikazProfila</w:t>
+      </w:r>
+      <w:r>
+        <w:rPr>
+          <w:b/>
+        </w:rPr>
+        <w:t xml:space="preserve">.vue </w:t>
+      </w:r>
+      <w:r>
+        <w:t>je komponenta koja služi za prikaz</w:t>
+      </w:r>
+      <w:r>
+        <w:t xml:space="preserve"> svih informacija o korisniku</w:t>
+      </w:r>
+      <w:r>
         <w:t>.</w:t>
       </w:r>
     </w:p>
@@ -11748,29 +12018,115 @@
         <w:ind w:left="709"/>
         <w:jc w:val="both"/>
         <w:rPr>
+          <w:lang w:val="en-GB"/>
+        </w:rPr>
+      </w:pPr>
+      <w:r>
+        <w:t>Komponente kontejneri</w:t>
+      </w:r>
+      <w:r>
+        <w:rPr>
+          <w:lang w:val="en-GB"/>
+        </w:rPr>
+        <w:t>:</w:t>
+      </w:r>
+    </w:p>
+    <w:p>
+      <w:pPr>
+        <w:widowControl/>
+        <w:numPr>
+          <w:ilvl w:val="0"/>
+          <w:numId w:val="26"/>
+        </w:numPr>
+        <w:rPr>
+          <w:lang w:val="en-GB"/>
+        </w:rPr>
+      </w:pPr>
+      <w:r>
+        <w:rPr>
+          <w:b/>
+          <w:lang w:val="en-GB"/>
+        </w:rPr>
+        <w:t>Zakazivanj</w:t>
+      </w:r>
+      <w:r>
+        <w:rPr>
+          <w:b/>
+          <w:lang w:val="en-GB"/>
+        </w:rPr>
+        <w:t>eTermina</w:t>
+      </w:r>
+      <w:r>
+        <w:rPr>
+          <w:b/>
+          <w:lang w:val="en-GB"/>
+        </w:rPr>
+        <w:t xml:space="preserve">.vue </w:t>
+      </w:r>
+      <w:r>
+        <w:rPr>
+          <w:lang w:val="en-GB"/>
+        </w:rPr>
+        <w:t>je komponenta koja sadr</w:t>
+      </w:r>
+      <w:r>
+        <w:rPr>
           <w:lang w:val="sr-Latn-RS"/>
         </w:rPr>
-      </w:pPr>
-      <w:r>
-        <w:t xml:space="preserve">Dizajn korisničkog interfejsa </w:t>
-      </w:r>
-      <w:r>
-        <w:rPr>
-          <w:i/>
-        </w:rPr>
-        <w:t xml:space="preserve">Korisnik </w:t>
-      </w:r>
-      <w:r>
-        <w:t xml:space="preserve">je obuhvaćen tipom komponenti </w:t>
-      </w:r>
-      <w:r>
-        <w:rPr>
-          <w:i/>
-        </w:rPr>
-        <w:t xml:space="preserve">.vue </w:t>
-      </w:r>
-      <w:r>
-        <w:t>skripti.</w:t>
+        <w:t xml:space="preserve">ži komponente za zakazivanje </w:t>
+      </w:r>
+      <w:r>
+        <w:rPr>
+          <w:lang w:val="sr-Latn-RS"/>
+        </w:rPr>
+        <w:t>treninga</w:t>
+      </w:r>
+      <w:r>
+        <w:rPr>
+          <w:lang w:val="sr-Latn-RS"/>
+        </w:rPr>
+        <w:t xml:space="preserve"> i prikazuje kalendar </w:t>
+      </w:r>
+      <w:r>
+        <w:rPr>
+          <w:lang w:val="sr-Latn-RS"/>
+        </w:rPr>
+        <w:t>sa slobodnim i zauzetim terminima</w:t>
+      </w:r>
+    </w:p>
+    <w:p>
+      <w:pPr>
+        <w:widowControl/>
+        <w:numPr>
+          <w:ilvl w:val="0"/>
+          <w:numId w:val="26"/>
+        </w:numPr>
+        <w:rPr>
+          <w:lang w:val="en-GB"/>
+        </w:rPr>
+      </w:pPr>
+      <w:r>
+        <w:rPr>
+          <w:b/>
+          <w:lang w:val="en-GB"/>
+        </w:rPr>
+        <w:t>Korisnik</w:t>
+      </w:r>
+      <w:r>
+        <w:rPr>
+          <w:b/>
+          <w:lang w:val="en-GB"/>
+        </w:rPr>
+        <w:t>.</w:t>
+      </w:r>
+      <w:r>
+        <w:rPr>
+          <w:b/>
+        </w:rPr>
+        <w:t xml:space="preserve">vue </w:t>
+      </w:r>
+      <w:r>
+        <w:t>je glavna komponenta odnosno kontejner komponenta za sve funkcionalnosti dostupne korisniku</w:t>
       </w:r>
     </w:p>
     <w:p>
@@ -11779,6 +12135,48 @@
         <w:ind w:left="709"/>
         <w:jc w:val="both"/>
         <w:rPr>
+          <w:b/>
+          <w:lang w:val="en-GB"/>
+        </w:rPr>
+      </w:pPr>
+    </w:p>
+    <w:p>
+      <w:pPr>
+        <w:widowControl/>
+        <w:ind w:left="709"/>
+        <w:jc w:val="both"/>
+        <w:rPr>
+          <w:lang w:val="sr-Latn-RS"/>
+        </w:rPr>
+      </w:pPr>
+      <w:r>
+        <w:rPr>
+          <w:lang w:val="en-GB"/>
+        </w:rPr>
+        <w:t xml:space="preserve">Parametri </w:t>
+      </w:r>
+      <w:r>
+        <w:t>koji uti</w:t>
+      </w:r>
+      <w:r>
+        <w:rPr>
+          <w:lang w:val="sr-Latn-RS"/>
+        </w:rPr>
+        <w:t>ču na sadržaj komponenata biće predstavljeni dija</w:t>
+      </w:r>
+      <w:r>
+        <w:rPr>
+          <w:lang w:val="sr-Latn-RS"/>
+        </w:rPr>
+        <w:t>gramima klasa.</w:t>
+      </w:r>
+    </w:p>
+    <w:p>
+      <w:pPr>
+        <w:widowControl/>
+        <w:ind w:left="709"/>
+        <w:jc w:val="both"/>
+        <w:rPr>
           <w:lang w:val="sr-Latn-RS"/>
         </w:rPr>
       </w:pPr>
@@ -11788,9 +12186,6 @@
         <w:widowControl/>
         <w:ind w:left="709"/>
         <w:jc w:val="center"/>
-        <w:rPr>
-          <w:lang w:val="sr-Latn-RS"/>
-        </w:rPr>
       </w:pPr>
       <w:r>
         <w:rPr>
@@ -11798,10 +12193,10 @@
           <w:lang w:eastAsia="en-US"/>
         </w:rPr>
         <w:drawing>
-          <wp:inline distT="0" distB="0" distL="0" distR="0" wp14:anchorId="41718704" wp14:editId="217D7975">
-            <wp:extent cx="4582633" cy="1436348"/>
-            <wp:effectExtent l="0" t="0" r="0" b="0"/>
-            <wp:docPr id="8" name="Picture 8"/>
+          <wp:inline distT="0" distB="0" distL="0" distR="0" wp14:anchorId="5F9E00C9" wp14:editId="4B90FBDB">
+            <wp:extent cx="1543050" cy="676275"/>
+            <wp:effectExtent l="0" t="0" r="0" b="9525"/>
+            <wp:docPr id="22" name="Picture 22"/>
             <wp:cNvGraphicFramePr>
               <a:graphicFrameLocks xmlns:a="http://schemas.openxmlformats.org/drawingml/2006/main" noChangeAspect="1"/>
             </wp:cNvGraphicFramePr>
@@ -11821,431 +12216,6 @@
                   <pic:spPr>
                     <a:xfrm>
                       <a:off x="0" y="0"/>
-                      <a:ext cx="4611101" cy="1445271"/>
-                    </a:xfrm>
-                    <a:prstGeom prst="rect">
-                      <a:avLst/>
-                    </a:prstGeom>
-                  </pic:spPr>
-                </pic:pic>
-              </a:graphicData>
-            </a:graphic>
-          </wp:inline>
-        </w:drawing>
-      </w:r>
-    </w:p>
-    <w:p>
-      <w:pPr>
-        <w:widowControl/>
-        <w:rPr>
-          <w:lang w:val="en-GB"/>
-        </w:rPr>
-      </w:pPr>
-      <w:r>
-        <w:rPr>
-          <w:b/>
-          <w:lang w:val="en-GB"/>
-        </w:rPr>
-        <w:tab/>
-      </w:r>
-      <w:r>
-        <w:rPr>
-          <w:lang w:val="en-GB"/>
-        </w:rPr>
-        <w:t>Komponente forme:</w:t>
-      </w:r>
-    </w:p>
-    <w:p>
-      <w:pPr>
-        <w:widowControl/>
-        <w:numPr>
-          <w:ilvl w:val="0"/>
-          <w:numId w:val="24"/>
-        </w:numPr>
-        <w:rPr>
-          <w:lang w:val="en-GB"/>
-        </w:rPr>
-      </w:pPr>
-      <w:r>
-        <w:rPr>
-          <w:b/>
-          <w:lang w:val="en-GB"/>
-        </w:rPr>
-        <w:t>Zaka</w:t>
-      </w:r>
-      <w:r>
-        <w:rPr>
-          <w:b/>
-          <w:lang w:val="sr-Latn-RS"/>
-        </w:rPr>
-        <w:t>z</w:t>
-      </w:r>
-      <w:r>
-        <w:rPr>
-          <w:b/>
-          <w:lang w:val="sr-Latn-RS"/>
-        </w:rPr>
-        <w:t xml:space="preserve">i.vue </w:t>
-      </w:r>
-      <w:r>
-        <w:rPr>
-          <w:lang w:val="sr-Latn-RS"/>
-        </w:rPr>
-        <w:t>je komponenta služi za popunjavanje zahteva od stranje korisnika za</w:t>
-      </w:r>
-      <w:r>
-        <w:rPr>
-          <w:lang w:val="sr-Latn-RS"/>
-        </w:rPr>
-        <w:t xml:space="preserve"> personalni trening</w:t>
-      </w:r>
-      <w:r>
-        <w:rPr>
-          <w:lang w:val="sr-Latn-RS"/>
-        </w:rPr>
-        <w:t>.</w:t>
-      </w:r>
-    </w:p>
-    <w:p>
-      <w:pPr>
-        <w:widowControl/>
-        <w:ind w:left="1429"/>
-        <w:jc w:val="both"/>
-        <w:rPr>
-          <w:lang w:val="en-GB"/>
-        </w:rPr>
-      </w:pPr>
-    </w:p>
-    <w:p>
-      <w:pPr>
-        <w:widowControl/>
-        <w:ind w:left="709" w:firstLine="11"/>
-      </w:pPr>
-      <w:r>
-        <w:rPr>
-          <w:lang w:val="en-GB"/>
-        </w:rPr>
-        <w:t>Komponente zadužene za renderovanje</w:t>
-      </w:r>
-      <w:r>
-        <w:t>:</w:t>
-      </w:r>
-    </w:p>
-    <w:p>
-      <w:pPr>
-        <w:widowControl/>
-        <w:numPr>
-          <w:ilvl w:val="0"/>
-          <w:numId w:val="25"/>
-        </w:numPr>
-      </w:pPr>
-      <w:r>
-        <w:rPr>
-          <w:b/>
-        </w:rPr>
-        <w:t>PrikazTrenera</w:t>
-      </w:r>
-      <w:r>
-        <w:rPr>
-          <w:b/>
-        </w:rPr>
-        <w:t xml:space="preserve">.vue </w:t>
-      </w:r>
-      <w:r>
-        <w:t xml:space="preserve">je komponenta koja prikazuje listu </w:t>
-      </w:r>
-      <w:r>
-        <w:t>svih trenera koji rade u fitnes centru</w:t>
-      </w:r>
-      <w:r>
-        <w:t>.</w:t>
-      </w:r>
-    </w:p>
-    <w:p>
-      <w:pPr>
-        <w:widowControl/>
-        <w:numPr>
-          <w:ilvl w:val="0"/>
-          <w:numId w:val="25"/>
-        </w:numPr>
-      </w:pPr>
-      <w:r>
-        <w:rPr>
-          <w:b/>
-        </w:rPr>
-        <w:t>PrikazTreninga</w:t>
-      </w:r>
-      <w:r>
-        <w:rPr>
-          <w:b/>
-        </w:rPr>
-        <w:t xml:space="preserve">.vue  </w:t>
-      </w:r>
-      <w:r>
-        <w:rPr>
-          <w:lang w:val="en-GB"/>
-        </w:rPr>
-        <w:t>je komponenta koja je zadu</w:t>
-      </w:r>
-      <w:r>
-        <w:rPr>
-          <w:lang w:val="sr-Latn-RS"/>
-        </w:rPr>
-        <w:t xml:space="preserve">žena za prikaz </w:t>
-      </w:r>
-      <w:r>
-        <w:rPr>
-          <w:lang w:val="sr-Latn-RS"/>
-        </w:rPr>
-        <w:t>trenutnih treninga koji postoje u fitnes centru</w:t>
-      </w:r>
-      <w:r>
-        <w:rPr>
-          <w:lang w:val="sr-Latn-RS"/>
-        </w:rPr>
-        <w:t>.</w:t>
-      </w:r>
-    </w:p>
-    <w:p>
-      <w:pPr>
-        <w:widowControl/>
-        <w:numPr>
-          <w:ilvl w:val="0"/>
-          <w:numId w:val="25"/>
-        </w:numPr>
-      </w:pPr>
-      <w:r>
-        <w:rPr>
-          <w:b/>
-        </w:rPr>
-        <w:t>PrikazProfila</w:t>
-      </w:r>
-      <w:r>
-        <w:rPr>
-          <w:b/>
-        </w:rPr>
-        <w:t xml:space="preserve">.vue </w:t>
-      </w:r>
-      <w:r>
-        <w:t>je komponenta koja služi za prikaz</w:t>
-      </w:r>
-      <w:r>
-        <w:t xml:space="preserve"> svih informacija o korisniku</w:t>
-      </w:r>
-      <w:r>
-        <w:t>.</w:t>
-      </w:r>
-    </w:p>
-    <w:p>
-      <w:pPr>
-        <w:widowControl/>
-        <w:jc w:val="both"/>
-      </w:pPr>
-    </w:p>
-    <w:p>
-      <w:pPr>
-        <w:widowControl/>
-        <w:ind w:left="709"/>
-        <w:jc w:val="both"/>
-        <w:rPr>
-          <w:lang w:val="en-GB"/>
-        </w:rPr>
-      </w:pPr>
-      <w:r>
-        <w:t>Komponente kontejneri</w:t>
-      </w:r>
-      <w:r>
-        <w:rPr>
-          <w:lang w:val="en-GB"/>
-        </w:rPr>
-        <w:t>:</w:t>
-      </w:r>
-    </w:p>
-    <w:p>
-      <w:pPr>
-        <w:widowControl/>
-        <w:numPr>
-          <w:ilvl w:val="0"/>
-          <w:numId w:val="26"/>
-        </w:numPr>
-        <w:rPr>
-          <w:lang w:val="en-GB"/>
-        </w:rPr>
-      </w:pPr>
-      <w:r>
-        <w:rPr>
-          <w:b/>
-          <w:lang w:val="en-GB"/>
-        </w:rPr>
-        <w:t>Zakazivanj</w:t>
-      </w:r>
-      <w:r>
-        <w:rPr>
-          <w:b/>
-          <w:lang w:val="en-GB"/>
-        </w:rPr>
-        <w:t>eTermina</w:t>
-      </w:r>
-      <w:r>
-        <w:rPr>
-          <w:b/>
-          <w:lang w:val="en-GB"/>
-        </w:rPr>
-        <w:t xml:space="preserve">.vue </w:t>
-      </w:r>
-      <w:r>
-        <w:rPr>
-          <w:lang w:val="en-GB"/>
-        </w:rPr>
-        <w:t>je komponenta koja sadr</w:t>
-      </w:r>
-      <w:r>
-        <w:rPr>
-          <w:lang w:val="sr-Latn-RS"/>
-        </w:rPr>
-        <w:t xml:space="preserve">ži komponente za zakazivanje </w:t>
-      </w:r>
-      <w:r>
-        <w:rPr>
-          <w:lang w:val="sr-Latn-RS"/>
-        </w:rPr>
-        <w:t>treninga</w:t>
-      </w:r>
-      <w:r>
-        <w:rPr>
-          <w:lang w:val="sr-Latn-RS"/>
-        </w:rPr>
-        <w:t xml:space="preserve"> i prikazuje kalendar </w:t>
-      </w:r>
-      <w:r>
-        <w:rPr>
-          <w:lang w:val="sr-Latn-RS"/>
-        </w:rPr>
-        <w:t>sa slobodnim i zauzetim terminima</w:t>
-      </w:r>
-    </w:p>
-    <w:p>
-      <w:pPr>
-        <w:widowControl/>
-        <w:numPr>
-          <w:ilvl w:val="0"/>
-          <w:numId w:val="26"/>
-        </w:numPr>
-        <w:rPr>
-          <w:lang w:val="en-GB"/>
-        </w:rPr>
-      </w:pPr>
-      <w:r>
-        <w:rPr>
-          <w:b/>
-          <w:lang w:val="en-GB"/>
-        </w:rPr>
-        <w:t>Korisnik</w:t>
-      </w:r>
-      <w:r>
-        <w:rPr>
-          <w:b/>
-          <w:lang w:val="en-GB"/>
-        </w:rPr>
-        <w:t>.</w:t>
-      </w:r>
-      <w:r>
-        <w:rPr>
-          <w:b/>
-        </w:rPr>
-        <w:t xml:space="preserve">vue </w:t>
-      </w:r>
-      <w:r>
-        <w:t>je glavna komponenta odnosno kontejner komponenta za sve funkcionalnosti dostupne korisniku</w:t>
-      </w:r>
-    </w:p>
-    <w:p>
-      <w:pPr>
-        <w:widowControl/>
-        <w:ind w:left="709"/>
-        <w:jc w:val="both"/>
-        <w:rPr>
-          <w:b/>
-          <w:lang w:val="en-GB"/>
-        </w:rPr>
-      </w:pPr>
-    </w:p>
-    <w:p>
-      <w:pPr>
-        <w:widowControl/>
-        <w:ind w:left="709"/>
-        <w:jc w:val="both"/>
-        <w:rPr>
-          <w:lang w:val="sr-Latn-RS"/>
-        </w:rPr>
-      </w:pPr>
-      <w:r>
-        <w:rPr>
-          <w:lang w:val="en-GB"/>
-        </w:rPr>
-        <w:t xml:space="preserve">Parametri </w:t>
-      </w:r>
-      <w:r>
-        <w:t>koji uti</w:t>
-      </w:r>
-      <w:r>
-        <w:rPr>
-          <w:lang w:val="sr-Latn-RS"/>
-        </w:rPr>
-        <w:t>ču na sadržaj komponenata biće predstavljeni dija</w:t>
-      </w:r>
-      <w:r>
-        <w:rPr>
-          <w:lang w:val="sr-Latn-RS"/>
-        </w:rPr>
-        <w:t>gramima klasa.</w:t>
-      </w:r>
-    </w:p>
-    <w:p>
-      <w:pPr>
-        <w:widowControl/>
-        <w:ind w:left="709"/>
-        <w:jc w:val="both"/>
-        <w:rPr>
-          <w:lang w:val="sr-Latn-RS"/>
-        </w:rPr>
-      </w:pPr>
-    </w:p>
-    <w:p>
-      <w:pPr>
-        <w:widowControl/>
-        <w:ind w:left="709"/>
-        <w:jc w:val="center"/>
-      </w:pPr>
-      <w:r>
-        <w:rPr>
-          <w:noProof/>
-          <w:lang w:eastAsia="en-US"/>
-        </w:rPr>
-        <w:drawing>
-          <wp:inline distT="0" distB="0" distL="0" distR="0" wp14:anchorId="5F9E00C9" wp14:editId="4B90FBDB">
-            <wp:extent cx="1543050" cy="676275"/>
-            <wp:effectExtent l="0" t="0" r="0" b="9525"/>
-            <wp:docPr id="22" name="Picture 22"/>
-            <wp:cNvGraphicFramePr>
-              <a:graphicFrameLocks xmlns:a="http://schemas.openxmlformats.org/drawingml/2006/main" noChangeAspect="1"/>
-            </wp:cNvGraphicFramePr>
-            <a:graphic xmlns:a="http://schemas.openxmlformats.org/drawingml/2006/main">
-              <a:graphicData uri="http://schemas.openxmlformats.org/drawingml/2006/picture">
-                <pic:pic xmlns:pic="http://schemas.openxmlformats.org/drawingml/2006/picture">
-                  <pic:nvPicPr>
-                    <pic:cNvPr id="1" name=""/>
-                    <pic:cNvPicPr/>
-                  </pic:nvPicPr>
-                  <pic:blipFill>
-                    <a:blip r:embed="rId27"/>
-                    <a:stretch>
-                      <a:fillRect/>
-                    </a:stretch>
-                  </pic:blipFill>
-                  <pic:spPr>
-                    <a:xfrm>
-                      <a:off x="0" y="0"/>
                       <a:ext cx="1543050" cy="676275"/>
                     </a:xfrm>
                     <a:prstGeom prst="rect">
@@ -12324,14 +12294,14 @@
           <w:lang w:val="sr-Latn-CS"/>
         </w:rPr>
       </w:pPr>
-      <w:bookmarkStart w:id="80" w:name="_Toc102660256"/>
+      <w:bookmarkStart w:id="79" w:name="_Toc102660256"/>
       <w:r>
         <w:rPr>
           <w:lang w:val="sr-Latn-CS"/>
         </w:rPr>
         <w:t>Komponente aplikacione logike</w:t>
       </w:r>
-      <w:bookmarkEnd w:id="80"/>
+      <w:bookmarkEnd w:id="79"/>
     </w:p>
     <w:p>
       <w:pPr>
@@ -12401,7 +12371,7 @@
                     <pic:cNvPicPr/>
                   </pic:nvPicPr>
                   <pic:blipFill>
-                    <a:blip r:embed="rId28">
+                    <a:blip r:embed="rId27">
                       <a:extLst>
                         <a:ext uri="{28A0092B-C50C-407E-A947-70E740481C1C}">
                           <a14:useLocalDpi xmlns:a14="http://schemas.microsoft.com/office/drawing/2010/main" val="0"/>
@@ -12444,14 +12414,14 @@
           <w:lang w:val="sr-Latn-CS"/>
         </w:rPr>
       </w:pPr>
-      <w:bookmarkStart w:id="81" w:name="_Toc102660257"/>
+      <w:bookmarkStart w:id="80" w:name="_Toc102660257"/>
       <w:r>
         <w:rPr>
           <w:lang w:val="sr-Latn-CS"/>
         </w:rPr>
         <w:t>Komponente za pristup podacima</w:t>
       </w:r>
-      <w:bookmarkEnd w:id="81"/>
+      <w:bookmarkEnd w:id="80"/>
     </w:p>
     <w:p>
       <w:pPr>
@@ -12628,6 +12598,116 @@
             <wp:extent cx="3551275" cy="1688311"/>
             <wp:effectExtent l="0" t="0" r="0" b="7620"/>
             <wp:docPr id="2" name="Picture 2"/>
+            <wp:cNvGraphicFramePr>
+              <a:graphicFrameLocks xmlns:a="http://schemas.openxmlformats.org/drawingml/2006/main" noChangeAspect="1"/>
+            </wp:cNvGraphicFramePr>
+            <a:graphic xmlns:a="http://schemas.openxmlformats.org/drawingml/2006/main">
+              <a:graphicData uri="http://schemas.openxmlformats.org/drawingml/2006/picture">
+                <pic:pic xmlns:pic="http://schemas.openxmlformats.org/drawingml/2006/picture">
+                  <pic:nvPicPr>
+                    <pic:cNvPr id="1" name=""/>
+                    <pic:cNvPicPr/>
+                  </pic:nvPicPr>
+                  <pic:blipFill>
+                    <a:blip r:embed="rId28"/>
+                    <a:stretch>
+                      <a:fillRect/>
+                    </a:stretch>
+                  </pic:blipFill>
+                  <pic:spPr>
+                    <a:xfrm>
+                      <a:off x="0" y="0"/>
+                      <a:ext cx="3572023" cy="1698175"/>
+                    </a:xfrm>
+                    <a:prstGeom prst="rect">
+                      <a:avLst/>
+                    </a:prstGeom>
+                  </pic:spPr>
+                </pic:pic>
+              </a:graphicData>
+            </a:graphic>
+          </wp:inline>
+        </w:drawing>
+      </w:r>
+    </w:p>
+    <w:p>
+      <w:pPr>
+        <w:widowControl/>
+        <w:spacing w:line="240" w:lineRule="auto"/>
+        <w:rPr>
+          <w:lang w:val="sr-Latn-CS"/>
+        </w:rPr>
+      </w:pPr>
+      <w:r>
+        <w:rPr>
+          <w:lang w:val="sr-Latn-CS"/>
+        </w:rPr>
+        <w:br w:type="page"/>
+      </w:r>
+    </w:p>
+    <w:p>
+      <w:pPr>
+        <w:widowControl/>
+        <w:ind w:left="709"/>
+        <w:jc w:val="center"/>
+        <w:rPr>
+          <w:lang w:val="sr-Latn-CS"/>
+        </w:rPr>
+      </w:pPr>
+    </w:p>
+    <w:p>
+      <w:pPr>
+        <w:widowControl/>
+        <w:ind w:left="709"/>
+        <w:rPr>
+          <w:lang w:val="sr-Latn-CS"/>
+        </w:rPr>
+      </w:pPr>
+      <w:r>
+        <w:rPr>
+          <w:lang w:val="sr-Latn-CS"/>
+        </w:rPr>
+        <w:t xml:space="preserve">U okviru foldera </w:t>
+      </w:r>
+      <w:r>
+        <w:rPr>
+          <w:i/>
+          <w:iCs/>
+          <w:lang w:val="sr-Latn-CS"/>
+        </w:rPr>
+        <w:t>Routes</w:t>
+      </w:r>
+      <w:r>
+        <w:rPr>
+          <w:lang w:val="sr-Latn-CS"/>
+        </w:rPr>
+        <w:t xml:space="preserve"> nalaze se sledeći fajlovi</w:t>
+      </w:r>
+      <w:r>
+        <w:rPr>
+          <w:lang w:val="sr-Latn-CS"/>
+        </w:rPr>
+        <w:t>:</w:t>
+      </w:r>
+    </w:p>
+    <w:p>
+      <w:pPr>
+        <w:widowControl/>
+        <w:ind w:left="709"/>
+        <w:rPr>
+          <w:lang w:val="sr-Latn-CS"/>
+        </w:rPr>
+      </w:pPr>
+      <w:r>
+        <w:rPr>
+          <w:noProof/>
+          <w:lang w:eastAsia="en-US"/>
+        </w:rPr>
+        <w:drawing>
+          <wp:inline distT="0" distB="0" distL="0" distR="0" wp14:anchorId="01FAEFF1" wp14:editId="12D394D2">
+            <wp:extent cx="5848350" cy="2143125"/>
+            <wp:effectExtent l="0" t="0" r="0" b="9525"/>
+            <wp:docPr id="3" name="Picture 3"/>
             <wp:cNvGraphicFramePr>
               <a:graphicFrameLocks xmlns:a="http://schemas.openxmlformats.org/drawingml/2006/main" noChangeAspect="1"/>
             </wp:cNvGraphicFramePr>
@@ -12647,116 +12727,6 @@
                   <pic:spPr>
                     <a:xfrm>
                       <a:off x="0" y="0"/>
-                      <a:ext cx="3572023" cy="1698175"/>
-                    </a:xfrm>
-                    <a:prstGeom prst="rect">
-                      <a:avLst/>
-                    </a:prstGeom>
-                  </pic:spPr>
-                </pic:pic>
-              </a:graphicData>
-            </a:graphic>
-          </wp:inline>
-        </w:drawing>
-      </w:r>
-    </w:p>
-    <w:p>
-      <w:pPr>
-        <w:widowControl/>
-        <w:spacing w:line="240" w:lineRule="auto"/>
-        <w:rPr>
-          <w:lang w:val="sr-Latn-CS"/>
-        </w:rPr>
-      </w:pPr>
-      <w:r>
-        <w:rPr>
-          <w:lang w:val="sr-Latn-CS"/>
-        </w:rPr>
-        <w:br w:type="page"/>
-      </w:r>
-    </w:p>
-    <w:p>
-      <w:pPr>
-        <w:widowControl/>
-        <w:ind w:left="709"/>
-        <w:jc w:val="center"/>
-        <w:rPr>
-          <w:lang w:val="sr-Latn-CS"/>
-        </w:rPr>
-      </w:pPr>
-    </w:p>
-    <w:p>
-      <w:pPr>
-        <w:widowControl/>
-        <w:ind w:left="709"/>
-        <w:rPr>
-          <w:lang w:val="sr-Latn-CS"/>
-        </w:rPr>
-      </w:pPr>
-      <w:r>
-        <w:rPr>
-          <w:lang w:val="sr-Latn-CS"/>
-        </w:rPr>
-        <w:t xml:space="preserve">U okviru foldera </w:t>
-      </w:r>
-      <w:r>
-        <w:rPr>
-          <w:i/>
-          <w:iCs/>
-          <w:lang w:val="sr-Latn-CS"/>
-        </w:rPr>
-        <w:t>Routes</w:t>
-      </w:r>
-      <w:r>
-        <w:rPr>
-          <w:lang w:val="sr-Latn-CS"/>
-        </w:rPr>
-        <w:t xml:space="preserve"> nalaze se sledeći fajlovi</w:t>
-      </w:r>
-      <w:r>
-        <w:rPr>
-          <w:lang w:val="sr-Latn-CS"/>
-        </w:rPr>
-        <w:t>:</w:t>
-      </w:r>
-    </w:p>
-    <w:p>
-      <w:pPr>
-        <w:widowControl/>
-        <w:ind w:left="709"/>
-        <w:rPr>
-          <w:lang w:val="sr-Latn-CS"/>
-        </w:rPr>
-      </w:pPr>
-      <w:r>
-        <w:rPr>
-          <w:noProof/>
-          <w:lang w:eastAsia="en-US"/>
-        </w:rPr>
-        <w:drawing>
-          <wp:inline distT="0" distB="0" distL="0" distR="0" wp14:anchorId="01FAEFF1" wp14:editId="12D394D2">
-            <wp:extent cx="5848350" cy="2143125"/>
-            <wp:effectExtent l="0" t="0" r="0" b="9525"/>
-            <wp:docPr id="3" name="Picture 3"/>
-            <wp:cNvGraphicFramePr>
-              <a:graphicFrameLocks xmlns:a="http://schemas.openxmlformats.org/drawingml/2006/main" noChangeAspect="1"/>
-            </wp:cNvGraphicFramePr>
-            <a:graphic xmlns:a="http://schemas.openxmlformats.org/drawingml/2006/main">
-              <a:graphicData uri="http://schemas.openxmlformats.org/drawingml/2006/picture">
-                <pic:pic xmlns:pic="http://schemas.openxmlformats.org/drawingml/2006/picture">
-                  <pic:nvPicPr>
-                    <pic:cNvPr id="1" name=""/>
-                    <pic:cNvPicPr/>
-                  </pic:nvPicPr>
-                  <pic:blipFill>
-                    <a:blip r:embed="rId30"/>
-                    <a:stretch>
-                      <a:fillRect/>
-                    </a:stretch>
-                  </pic:blipFill>
-                  <pic:spPr>
-                    <a:xfrm>
-                      <a:off x="0" y="0"/>
                       <a:ext cx="5848350" cy="2143125"/>
                     </a:xfrm>
                     <a:prstGeom prst="rect">
@@ -12860,7 +12830,7 @@
                     <pic:cNvPicPr/>
                   </pic:nvPicPr>
                   <pic:blipFill rotWithShape="1">
-                    <a:blip r:embed="rId31"/>
+                    <a:blip r:embed="rId30"/>
                     <a:srcRect b="6462"/>
                     <a:stretch/>
                   </pic:blipFill>
@@ -13253,7 +13223,7 @@
                     <pic:cNvPicPr/>
                   </pic:nvPicPr>
                   <pic:blipFill>
-                    <a:blip r:embed="rId32"/>
+                    <a:blip r:embed="rId31"/>
                     <a:stretch>
                       <a:fillRect/>
                     </a:stretch>
@@ -13535,7 +13505,7 @@
           <w:lang w:val="sr-Latn-CS"/>
         </w:rPr>
       </w:pPr>
-      <w:bookmarkStart w:id="82" w:name="_Toc102660258"/>
+      <w:bookmarkStart w:id="81" w:name="_Toc102660258"/>
       <w:r>
         <w:rPr>
           <w:lang w:val="sr-Latn-CS"/>
@@ -13548,7 +13518,7 @@
         </w:rPr>
         <w:t>erformanse</w:t>
       </w:r>
-      <w:bookmarkEnd w:id="82"/>
+      <w:bookmarkEnd w:id="81"/>
     </w:p>
     <w:p>
       <w:pPr>
@@ -13655,14 +13625,14 @@
           <w:lang w:val="sr-Latn-CS"/>
         </w:rPr>
       </w:pPr>
-      <w:bookmarkStart w:id="83" w:name="_Toc102660259"/>
+      <w:bookmarkStart w:id="82" w:name="_Toc102660259"/>
       <w:r>
         <w:rPr>
           <w:lang w:val="sr-Latn-CS"/>
         </w:rPr>
         <w:t>Kvalitet</w:t>
       </w:r>
-      <w:bookmarkEnd w:id="83"/>
+      <w:bookmarkEnd w:id="82"/>
     </w:p>
     <w:p>
       <w:pPr>
@@ -13755,10 +13725,10 @@
       </w:r>
     </w:p>
     <w:sectPr>
-      <w:headerReference w:type="default" r:id="rId33"/>
-      <w:footerReference w:type="default" r:id="rId34"/>
-      <w:headerReference w:type="first" r:id="rId35"/>
-      <w:footerReference w:type="first" r:id="rId36"/>
+      <w:headerReference w:type="default" r:id="rId32"/>
+      <w:footerReference w:type="default" r:id="rId33"/>
+      <w:headerReference w:type="first" r:id="rId34"/>
+      <w:footerReference w:type="first" r:id="rId35"/>
       <w:pgSz w:w="12240" w:h="15840" w:code="1"/>
       <w:pgMar w:top="1440" w:right="1440" w:bottom="1440" w:left="1440" w:header="708" w:footer="708" w:gutter="0"/>
       <w:cols w:space="708"/>
@@ -13768,7 +13738,7 @@
 </file>
 
 <file path=word/endnotes.xml><?xml version="1.0" encoding="utf-8"?>
-<w:endnotes xmlns:wpc="http://schemas.microsoft.com/office/word/2010/wordprocessingCanvas" xmlns:mc="http://schemas.openxmlformats.org/markup-compatibility/2006" xmlns:o="urn:schemas-microsoft-com:office:office" xmlns:r="http://schemas.openxmlformats.org/officeDocument/2006/relationships" xmlns:m="http://schemas.openxmlformats.org/officeDocument/2006/math" xmlns:v="urn:schemas-microsoft-com:vml" xmlns:wp14="http://schemas.microsoft.com/office/word/2010/wordprocessingDrawing" xmlns:wp="http://schemas.openxmlformats.org/drawingml/2006/wordprocessingDrawing" xmlns:w10="urn:schemas-microsoft-com:office:word" xmlns:w="http://schemas.openxmlformats.org/wordprocessingml/2006/main" xmlns:w14="http://schemas.microsoft.com/office/word/2010/wordml" xmlns:wpg="http://schemas.microsoft.com/office/word/2010/wordprocessingGroup" xmlns:wpi="http://schemas.microsoft.com/office/word/2010/wordprocessingInk" xmlns:wne="http://schemas.microsoft.com/office/word/2006/wordml" xmlns:wps="http://schemas.microsoft.com/office/word/2010/wordprocessingShape" mc:Ignorable="w14 wp14">
+<w:endnotes xmlns:wpc="http://schemas.microsoft.com/office/word/2010/wordprocessingCanvas" xmlns:cx="http://schemas.microsoft.com/office/drawing/2014/chartex" xmlns:cx1="http://schemas.microsoft.com/office/drawing/2015/9/8/chartex" xmlns:cx2="http://schemas.microsoft.com/office/drawing/2015/10/21/chartex" xmlns:cx3="http://schemas.microsoft.com/office/drawing/2016/5/9/chartex" xmlns:cx4="http://schemas.microsoft.com/office/drawing/2016/5/10/chartex" xmlns:cx5="http://schemas.microsoft.com/office/drawing/2016/5/11/chartex" xmlns:cx6="http://schemas.microsoft.com/office/drawing/2016/5/12/chartex" xmlns:cx7="http://schemas.microsoft.com/office/drawing/2016/5/13/chartex" xmlns:cx8="http://schemas.microsoft.com/office/drawing/2016/5/14/chartex" xmlns:mc="http://schemas.openxmlformats.org/markup-compatibility/2006" xmlns:aink="http://schemas.microsoft.com/office/drawing/2016/ink" xmlns:am3d="http://schemas.microsoft.com/office/drawing/2017/model3d" xmlns:o="urn:schemas-microsoft-com:office:office" xmlns:oel="http://schemas.microsoft.com/office/2019/extlst" xmlns:r="http://schemas.openxmlformats.org/officeDocument/2006/relationships" xmlns:m="http://schemas.openxmlformats.org/officeDocument/2006/math" xmlns:v="urn:schemas-microsoft-com:vml" xmlns:wp14="http://schemas.microsoft.com/office/word/2010/wordprocessingDrawing" xmlns:wp="http://schemas.openxmlformats.org/drawingml/2006/wordprocessingDrawing" xmlns:w10="urn:schemas-microsoft-com:office:word" xmlns:w="http://schemas.openxmlformats.org/wordprocessingml/2006/main" xmlns:w14="http://schemas.microsoft.com/office/word/2010/wordml" xmlns:w15="http://schemas.microsoft.com/office/word/2012/wordml" xmlns:w16cex="http://schemas.microsoft.com/office/word/2018/wordml/cex" xmlns:w16cid="http://schemas.microsoft.com/office/word/2016/wordml/cid" xmlns:w16="http://schemas.microsoft.com/office/word/2018/wordml" xmlns:w16sdtdh="http://schemas.microsoft.com/office/word/2020/wordml/sdtdatahash" xmlns:w16se="http://schemas.microsoft.com/office/word/2015/wordml/symex" xmlns:wpg="http://schemas.microsoft.com/office/word/2010/wordprocessingGroup" xmlns:wpi="http://schemas.microsoft.com/office/word/2010/wordprocessingInk" xmlns:wne="http://schemas.microsoft.com/office/word/2006/wordml" xmlns:wps="http://schemas.microsoft.com/office/word/2010/wordprocessingShape" mc:Ignorable="w14 w15 w16se w16cid w16 w16cex w16sdtdh wp14">
   <w:endnote w:type="separator" w:id="-1">
     <w:p>
       <w:r>
@@ -13787,7 +13757,7 @@
 </file>
 
 <file path=word/footer1.xml><?xml version="1.0" encoding="utf-8"?>
-<w:ftr xmlns:wpc="http://schemas.microsoft.com/office/word/2010/wordprocessingCanvas" xmlns:mc="http://schemas.openxmlformats.org/markup-compatibility/2006" xmlns:o="urn:schemas-microsoft-com:office:office" xmlns:r="http://schemas.openxmlformats.org/officeDocument/2006/relationships" xmlns:m="http://schemas.openxmlformats.org/officeDocument/2006/math" xmlns:v="urn:schemas-microsoft-com:vml" xmlns:wp14="http://schemas.microsoft.com/office/word/2010/wordprocessingDrawing" xmlns:wp="http://schemas.openxmlformats.org/drawingml/2006/wordprocessingDrawing" xmlns:w10="urn:schemas-microsoft-com:office:word" xmlns:w="http://schemas.openxmlformats.org/wordprocessingml/2006/main" xmlns:w14="http://schemas.microsoft.com/office/word/2010/wordml" xmlns:wpg="http://schemas.microsoft.com/office/word/2010/wordprocessingGroup" xmlns:wpi="http://schemas.microsoft.com/office/word/2010/wordprocessingInk" xmlns:wne="http://schemas.microsoft.com/office/word/2006/wordml" xmlns:wps="http://schemas.microsoft.com/office/word/2010/wordprocessingShape" mc:Ignorable="w14 wp14">
+<w:ftr xmlns:wpc="http://schemas.microsoft.com/office/word/2010/wordprocessingCanvas" xmlns:cx="http://schemas.microsoft.com/office/drawing/2014/chartex" xmlns:cx1="http://schemas.microsoft.com/office/drawing/2015/9/8/chartex" xmlns:cx2="http://schemas.microsoft.com/office/drawing/2015/10/21/chartex" xmlns:cx3="http://schemas.microsoft.com/office/drawing/2016/5/9/chartex" xmlns:cx4="http://schemas.microsoft.com/office/drawing/2016/5/10/chartex" xmlns:cx5="http://schemas.microsoft.com/office/drawing/2016/5/11/chartex" xmlns:cx6="http://schemas.microsoft.com/office/drawing/2016/5/12/chartex" xmlns:cx7="http://schemas.microsoft.com/office/drawing/2016/5/13/chartex" xmlns:cx8="http://schemas.microsoft.com/office/drawing/2016/5/14/chartex" xmlns:mc="http://schemas.openxmlformats.org/markup-compatibility/2006" xmlns:aink="http://schemas.microsoft.com/office/drawing/2016/ink" xmlns:am3d="http://schemas.microsoft.com/office/drawing/2017/model3d" xmlns:o="urn:schemas-microsoft-com:office:office" xmlns:oel="http://schemas.microsoft.com/office/2019/extlst" xmlns:r="http://schemas.openxmlformats.org/officeDocument/2006/relationships" xmlns:m="http://schemas.openxmlformats.org/officeDocument/2006/math" xmlns:v="urn:schemas-microsoft-com:vml" xmlns:wp14="http://schemas.microsoft.com/office/word/2010/wordprocessingDrawing" xmlns:wp="http://schemas.openxmlformats.org/drawingml/2006/wordprocessingDrawing" xmlns:w10="urn:schemas-microsoft-com:office:word" xmlns:w="http://schemas.openxmlformats.org/wordprocessingml/2006/main" xmlns:w14="http://schemas.microsoft.com/office/word/2010/wordml" xmlns:w15="http://schemas.microsoft.com/office/word/2012/wordml" xmlns:w16cex="http://schemas.microsoft.com/office/word/2018/wordml/cex" xmlns:w16cid="http://schemas.microsoft.com/office/word/2016/wordml/cid" xmlns:w16="http://schemas.microsoft.com/office/word/2018/wordml" xmlns:w16sdtdh="http://schemas.microsoft.com/office/word/2020/wordml/sdtdatahash" xmlns:w16se="http://schemas.microsoft.com/office/word/2015/wordml/symex" xmlns:wpg="http://schemas.microsoft.com/office/word/2010/wordprocessingGroup" xmlns:wpi="http://schemas.microsoft.com/office/word/2010/wordprocessingInk" xmlns:wne="http://schemas.microsoft.com/office/word/2006/wordml" xmlns:wps="http://schemas.microsoft.com/office/word/2010/wordprocessingShape" mc:Ignorable="w14 w15 w16se w16cid w16 w16cex w16sdtdh wp14">
   <w:p>
     <w:pPr>
       <w:pStyle w:val="Footer"/>
@@ -13825,7 +13795,7 @@
 </file>
 
 <file path=word/footer2.xml><?xml version="1.0" encoding="utf-8"?>
-<w:ftr xmlns:wpc="http://schemas.microsoft.com/office/word/2010/wordprocessingCanvas" xmlns:mc="http://schemas.openxmlformats.org/markup-compatibility/2006" xmlns:o="urn:schemas-microsoft-com:office:office" xmlns:r="http://schemas.openxmlformats.org/officeDocument/2006/relationships" xmlns:m="http://schemas.openxmlformats.org/officeDocument/2006/math" xmlns:v="urn:schemas-microsoft-com:vml" xmlns:wp14="http://schemas.microsoft.com/office/word/2010/wordprocessingDrawing" xmlns:wp="http://schemas.openxmlformats.org/drawingml/2006/wordprocessingDrawing" xmlns:w10="urn:schemas-microsoft-com:office:word" xmlns:w="http://schemas.openxmlformats.org/wordprocessingml/2006/main" xmlns:w14="http://schemas.microsoft.com/office/word/2010/wordml" xmlns:wpg="http://schemas.microsoft.com/office/word/2010/wordprocessingGroup" xmlns:wpi="http://schemas.microsoft.com/office/word/2010/wordprocessingInk" xmlns:wne="http://schemas.microsoft.com/office/word/2006/wordml" xmlns:wps="http://schemas.microsoft.com/office/word/2010/wordprocessingShape" mc:Ignorable="w14 wp14">
+<w:ftr xmlns:wpc="http://schemas.microsoft.com/office/word/2010/wordprocessingCanvas" xmlns:cx="http://schemas.microsoft.com/office/drawing/2014/chartex" xmlns:cx1="http://schemas.microsoft.com/office/drawing/2015/9/8/chartex" xmlns:cx2="http://schemas.microsoft.com/office/drawing/2015/10/21/chartex" xmlns:cx3="http://schemas.microsoft.com/office/drawing/2016/5/9/chartex" xmlns:cx4="http://schemas.microsoft.com/office/drawing/2016/5/10/chartex" xmlns:cx5="http://schemas.microsoft.com/office/drawing/2016/5/11/chartex" xmlns:cx6="http://schemas.microsoft.com/office/drawing/2016/5/12/chartex" xmlns:cx7="http://schemas.microsoft.com/office/drawing/2016/5/13/chartex" xmlns:cx8="http://schemas.microsoft.com/office/drawing/2016/5/14/chartex" xmlns:mc="http://schemas.openxmlformats.org/markup-compatibility/2006" xmlns:aink="http://schemas.microsoft.com/office/drawing/2016/ink" xmlns:am3d="http://schemas.microsoft.com/office/drawing/2017/model3d" xmlns:o="urn:schemas-microsoft-com:office:office" xmlns:oel="http://schemas.microsoft.com/office/2019/extlst" xmlns:r="http://schemas.openxmlformats.org/officeDocument/2006/relationships" xmlns:m="http://schemas.openxmlformats.org/officeDocument/2006/math" xmlns:v="urn:schemas-microsoft-com:vml" xmlns:wp14="http://schemas.microsoft.com/office/word/2010/wordprocessingDrawing" xmlns:wp="http://schemas.openxmlformats.org/drawingml/2006/wordprocessingDrawing" xmlns:w10="urn:schemas-microsoft-com:office:word" xmlns:w="http://schemas.openxmlformats.org/wordprocessingml/2006/main" xmlns:w14="http://schemas.microsoft.com/office/word/2010/wordml" xmlns:w15="http://schemas.microsoft.com/office/word/2012/wordml" xmlns:w16cex="http://schemas.microsoft.com/office/word/2018/wordml/cex" xmlns:w16cid="http://schemas.microsoft.com/office/word/2016/wordml/cid" xmlns:w16="http://schemas.microsoft.com/office/word/2018/wordml" xmlns:w16sdtdh="http://schemas.microsoft.com/office/word/2020/wordml/sdtdatahash" xmlns:w16se="http://schemas.microsoft.com/office/word/2015/wordml/symex" xmlns:wpg="http://schemas.microsoft.com/office/word/2010/wordprocessingGroup" xmlns:wpi="http://schemas.microsoft.com/office/word/2010/wordprocessingInk" xmlns:wne="http://schemas.microsoft.com/office/word/2006/wordml" xmlns:wps="http://schemas.microsoft.com/office/word/2010/wordprocessingShape" mc:Ignorable="w14 w15 w16se w16cid w16 w16cex w16sdtdh wp14">
   <w:tbl>
     <w:tblPr>
       <w:tblW w:w="0" w:type="auto"/>
@@ -14022,7 +13992,7 @@
 </file>
 
 <file path=word/footer3.xml><?xml version="1.0" encoding="utf-8"?>
-<w:ftr xmlns:wpc="http://schemas.microsoft.com/office/word/2010/wordprocessingCanvas" xmlns:mc="http://schemas.openxmlformats.org/markup-compatibility/2006" xmlns:o="urn:schemas-microsoft-com:office:office" xmlns:r="http://schemas.openxmlformats.org/officeDocument/2006/relationships" xmlns:m="http://schemas.openxmlformats.org/officeDocument/2006/math" xmlns:v="urn:schemas-microsoft-com:vml" xmlns:wp14="http://schemas.microsoft.com/office/word/2010/wordprocessingDrawing" xmlns:wp="http://schemas.openxmlformats.org/drawingml/2006/wordprocessingDrawing" xmlns:w10="urn:schemas-microsoft-com:office:word" xmlns:w="http://schemas.openxmlformats.org/wordprocessingml/2006/main" xmlns:w14="http://schemas.microsoft.com/office/word/2010/wordml" xmlns:wpg="http://schemas.microsoft.com/office/word/2010/wordprocessingGroup" xmlns:wpi="http://schemas.microsoft.com/office/word/2010/wordprocessingInk" xmlns:wne="http://schemas.microsoft.com/office/word/2006/wordml" xmlns:wps="http://schemas.microsoft.com/office/word/2010/wordprocessingShape" mc:Ignorable="w14 wp14">
+<w:ftr xmlns:wpc="http://schemas.microsoft.com/office/word/2010/wordprocessingCanvas" xmlns:cx="http://schemas.microsoft.com/office/drawing/2014/chartex" xmlns:cx1="http://schemas.microsoft.com/office/drawing/2015/9/8/chartex" xmlns:cx2="http://schemas.microsoft.com/office/drawing/2015/10/21/chartex" xmlns:cx3="http://schemas.microsoft.com/office/drawing/2016/5/9/chartex" xmlns:cx4="http://schemas.microsoft.com/office/drawing/2016/5/10/chartex" xmlns:cx5="http://schemas.microsoft.com/office/drawing/2016/5/11/chartex" xmlns:cx6="http://schemas.microsoft.com/office/drawing/2016/5/12/chartex" xmlns:cx7="http://schemas.microsoft.com/office/drawing/2016/5/13/chartex" xmlns:cx8="http://schemas.microsoft.com/office/drawing/2016/5/14/chartex" xmlns:mc="http://schemas.openxmlformats.org/markup-compatibility/2006" xmlns:aink="http://schemas.microsoft.com/office/drawing/2016/ink" xmlns:am3d="http://schemas.microsoft.com/office/drawing/2017/model3d" xmlns:o="urn:schemas-microsoft-com:office:office" xmlns:oel="http://schemas.microsoft.com/office/2019/extlst" xmlns:r="http://schemas.openxmlformats.org/officeDocument/2006/relationships" xmlns:m="http://schemas.openxmlformats.org/officeDocument/2006/math" xmlns:v="urn:schemas-microsoft-com:vml" xmlns:wp14="http://schemas.microsoft.com/office/word/2010/wordprocessingDrawing" xmlns:wp="http://schemas.openxmlformats.org/drawingml/2006/wordprocessingDrawing" xmlns:w10="urn:schemas-microsoft-com:office:word" xmlns:w="http://schemas.openxmlformats.org/wordprocessingml/2006/main" xmlns:w14="http://schemas.microsoft.com/office/word/2010/wordml" xmlns:w15="http://schemas.microsoft.com/office/word/2012/wordml" xmlns:w16cex="http://schemas.microsoft.com/office/word/2018/wordml/cex" xmlns:w16cid="http://schemas.microsoft.com/office/word/2016/wordml/cid" xmlns:w16="http://schemas.microsoft.com/office/word/2018/wordml" xmlns:w16sdtdh="http://schemas.microsoft.com/office/word/2020/wordml/sdtdatahash" xmlns:w16se="http://schemas.microsoft.com/office/word/2015/wordml/symex" xmlns:wpg="http://schemas.microsoft.com/office/word/2010/wordprocessingGroup" xmlns:wpi="http://schemas.microsoft.com/office/word/2010/wordprocessingInk" xmlns:wne="http://schemas.microsoft.com/office/word/2006/wordml" xmlns:wps="http://schemas.microsoft.com/office/word/2010/wordprocessingShape" mc:Ignorable="w14 w15 w16se w16cid w16 w16cex w16sdtdh wp14">
   <w:p>
     <w:pPr>
       <w:pStyle w:val="Footer"/>
@@ -14032,7 +14002,7 @@
 </file>
 
 <file path=word/footnotes.xml><?xml version="1.0" encoding="utf-8"?>
-<w:footnotes xmlns:wpc="http://schemas.microsoft.com/office/word/2010/wordprocessingCanvas" xmlns:mc="http://schemas.openxmlformats.org/markup-compatibility/2006" xmlns:o="urn:schemas-microsoft-com:office:office" xmlns:r="http://schemas.openxmlformats.org/officeDocument/2006/relationships" xmlns:m="http://schemas.openxmlformats.org/officeDocument/2006/math" xmlns:v="urn:schemas-microsoft-com:vml" xmlns:wp14="http://schemas.microsoft.com/office/word/2010/wordprocessingDrawing" xmlns:wp="http://schemas.openxmlformats.org/drawingml/2006/wordprocessingDrawing" xmlns:w10="urn:schemas-microsoft-com:office:word" xmlns:w="http://schemas.openxmlformats.org/wordprocessingml/2006/main" xmlns:w14="http://schemas.microsoft.com/office/word/2010/wordml" xmlns:wpg="http://schemas.microsoft.com/office/word/2010/wordprocessingGroup" xmlns:wpi="http://schemas.microsoft.com/office/word/2010/wordprocessingInk" xmlns:wne="http://schemas.microsoft.com/office/word/2006/wordml" xmlns:wps="http://schemas.microsoft.com/office/word/2010/wordprocessingShape" mc:Ignorable="w14 wp14">
+<w:footnotes xmlns:wpc="http://schemas.microsoft.com/office/word/2010/wordprocessingCanvas" xmlns:cx="http://schemas.microsoft.com/office/drawing/2014/chartex" xmlns:cx1="http://schemas.microsoft.com/office/drawing/2015/9/8/chartex" xmlns:cx2="http://schemas.microsoft.com/office/drawing/2015/10/21/chartex" xmlns:cx3="http://schemas.microsoft.com/office/drawing/2016/5/9/chartex" xmlns:cx4="http://schemas.microsoft.com/office/drawing/2016/5/10/chartex" xmlns:cx5="http://schemas.microsoft.com/office/drawing/2016/5/11/chartex" xmlns:cx6="http://schemas.microsoft.com/office/drawing/2016/5/12/chartex" xmlns:cx7="http://schemas.microsoft.com/office/drawing/2016/5/13/chartex" xmlns:cx8="http://schemas.microsoft.com/office/drawing/2016/5/14/chartex" xmlns:mc="http://schemas.openxmlformats.org/markup-compatibility/2006" xmlns:aink="http://schemas.microsoft.com/office/drawing/2016/ink" xmlns:am3d="http://schemas.microsoft.com/office/drawing/2017/model3d" xmlns:o="urn:schemas-microsoft-com:office:office" xmlns:oel="http://schemas.microsoft.com/office/2019/extlst" xmlns:r="http://schemas.openxmlformats.org/officeDocument/2006/relationships" xmlns:m="http://schemas.openxmlformats.org/officeDocument/2006/math" xmlns:v="urn:schemas-microsoft-com:vml" xmlns:wp14="http://schemas.microsoft.com/office/word/2010/wordprocessingDrawing" xmlns:wp="http://schemas.openxmlformats.org/drawingml/2006/wordprocessingDrawing" xmlns:w10="urn:schemas-microsoft-com:office:word" xmlns:w="http://schemas.openxmlformats.org/wordprocessingml/2006/main" xmlns:w14="http://schemas.microsoft.com/office/word/2010/wordml" xmlns:w15="http://schemas.microsoft.com/office/word/2012/wordml" xmlns:w16cex="http://schemas.microsoft.com/office/word/2018/wordml/cex" xmlns:w16cid="http://schemas.microsoft.com/office/word/2016/wordml/cid" xmlns:w16="http://schemas.microsoft.com/office/word/2018/wordml" xmlns:w16sdtdh="http://schemas.microsoft.com/office/word/2020/wordml/sdtdatahash" xmlns:w16se="http://schemas.microsoft.com/office/word/2015/wordml/symex" xmlns:wpg="http://schemas.microsoft.com/office/word/2010/wordprocessingGroup" xmlns:wpi="http://schemas.microsoft.com/office/word/2010/wordprocessingInk" xmlns:wne="http://schemas.microsoft.com/office/word/2006/wordml" xmlns:wps="http://schemas.microsoft.com/office/word/2010/wordprocessingShape" mc:Ignorable="w14 w15 w16se w16cid w16 w16cex w16sdtdh wp14">
   <w:footnote w:type="separator" w:id="-1">
     <w:p>
       <w:r>
@@ -14099,7 +14069,7 @@
 </file>
 
 <file path=word/header1.xml><?xml version="1.0" encoding="utf-8"?>
-<w:hdr xmlns:wpc="http://schemas.microsoft.com/office/word/2010/wordprocessingCanvas" xmlns:mc="http://schemas.openxmlformats.org/markup-compatibility/2006" xmlns:o="urn:schemas-microsoft-com:office:office" xmlns:r="http://schemas.openxmlformats.org/officeDocument/2006/relationships" xmlns:m="http://schemas.openxmlformats.org/officeDocument/2006/math" xmlns:v="urn:schemas-microsoft-com:vml" xmlns:wp14="http://schemas.microsoft.com/office/word/2010/wordprocessingDrawing" xmlns:wp="http://schemas.openxmlformats.org/drawingml/2006/wordprocessingDrawing" xmlns:w10="urn:schemas-microsoft-com:office:word" xmlns:w="http://schemas.openxmlformats.org/wordprocessingml/2006/main" xmlns:w14="http://schemas.microsoft.com/office/word/2010/wordml" xmlns:wpg="http://schemas.microsoft.com/office/word/2010/wordprocessingGroup" xmlns:wpi="http://schemas.microsoft.com/office/word/2010/wordprocessingInk" xmlns:wne="http://schemas.microsoft.com/office/word/2006/wordml" xmlns:wps="http://schemas.microsoft.com/office/word/2010/wordprocessingShape" mc:Ignorable="w14 wp14">
+<w:hdr xmlns:wpc="http://schemas.microsoft.com/office/word/2010/wordprocessingCanvas" xmlns:cx="http://schemas.microsoft.com/office/drawing/2014/chartex" xmlns:cx1="http://schemas.microsoft.com/office/drawing/2015/9/8/chartex" xmlns:cx2="http://schemas.microsoft.com/office/drawing/2015/10/21/chartex" xmlns:cx3="http://schemas.microsoft.com/office/drawing/2016/5/9/chartex" xmlns:cx4="http://schemas.microsoft.com/office/drawing/2016/5/10/chartex" xmlns:cx5="http://schemas.microsoft.com/office/drawing/2016/5/11/chartex" xmlns:cx6="http://schemas.microsoft.com/office/drawing/2016/5/12/chartex" xmlns:cx7="http://schemas.microsoft.com/office/drawing/2016/5/13/chartex" xmlns:cx8="http://schemas.microsoft.com/office/drawing/2016/5/14/chartex" xmlns:mc="http://schemas.openxmlformats.org/markup-compatibility/2006" xmlns:aink="http://schemas.microsoft.com/office/drawing/2016/ink" xmlns:am3d="http://schemas.microsoft.com/office/drawing/2017/model3d" xmlns:o="urn:schemas-microsoft-com:office:office" xmlns:oel="http://schemas.microsoft.com/office/2019/extlst" xmlns:r="http://schemas.openxmlformats.org/officeDocument/2006/relationships" xmlns:m="http://schemas.openxmlformats.org/officeDocument/2006/math" xmlns:v="urn:schemas-microsoft-com:vml" xmlns:wp14="http://schemas.microsoft.com/office/word/2010/wordprocessingDrawing" xmlns:wp="http://schemas.openxmlformats.org/drawingml/2006/wordprocessingDrawing" xmlns:w10="urn:schemas-microsoft-com:office:word" xmlns:w="http://schemas.openxmlformats.org/wordprocessingml/2006/main" xmlns:w14="http://schemas.microsoft.com/office/word/2010/wordml" xmlns:w15="http://schemas.microsoft.com/office/word/2012/wordml" xmlns:w16cex="http://schemas.microsoft.com/office/word/2018/wordml/cex" xmlns:w16cid="http://schemas.microsoft.com/office/word/2016/wordml/cid" xmlns:w16="http://schemas.microsoft.com/office/word/2018/wordml" xmlns:w16sdtdh="http://schemas.microsoft.com/office/word/2020/wordml/sdtdatahash" xmlns:w16se="http://schemas.microsoft.com/office/word/2015/wordml/symex" xmlns:wpg="http://schemas.microsoft.com/office/word/2010/wordprocessingGroup" xmlns:wpi="http://schemas.microsoft.com/office/word/2010/wordprocessingInk" xmlns:wne="http://schemas.microsoft.com/office/word/2006/wordml" xmlns:wps="http://schemas.microsoft.com/office/word/2010/wordprocessingShape" mc:Ignorable="w14 w15 w16se w16cid w16 w16cex w16sdtdh wp14">
   <w:p>
     <w:pPr>
       <w:rPr>
@@ -14166,7 +14136,7 @@
 </file>
 
 <file path=word/header2.xml><?xml version="1.0" encoding="utf-8"?>
-<w:hdr xmlns:wpc="http://schemas.microsoft.com/office/word/2010/wordprocessingCanvas" xmlns:mc="http://schemas.openxmlformats.org/markup-compatibility/2006" xmlns:o="urn:schemas-microsoft-com:office:office" xmlns:r="http://schemas.openxmlformats.org/officeDocument/2006/relationships" xmlns:m="http://schemas.openxmlformats.org/officeDocument/2006/math" xmlns:v="urn:schemas-microsoft-com:vml" xmlns:wp14="http://schemas.microsoft.com/office/word/2010/wordprocessingDrawing" xmlns:wp="http://schemas.openxmlformats.org/drawingml/2006/wordprocessingDrawing" xmlns:w10="urn:schemas-microsoft-com:office:word" xmlns:w="http://schemas.openxmlformats.org/wordprocessingml/2006/main" xmlns:w14="http://schemas.microsoft.com/office/word/2010/wordml" xmlns:wpg="http://schemas.microsoft.com/office/word/2010/wordprocessingGroup" xmlns:wpi="http://schemas.microsoft.com/office/word/2010/wordprocessingInk" xmlns:wne="http://schemas.microsoft.com/office/word/2006/wordml" xmlns:wps="http://schemas.microsoft.com/office/word/2010/wordprocessingShape" mc:Ignorable="w14 wp14">
+<w:hdr xmlns:wpc="http://schemas.microsoft.com/office/word/2010/wordprocessingCanvas" xmlns:cx="http://schemas.microsoft.com/office/drawing/2014/chartex" xmlns:cx1="http://schemas.microsoft.com/office/drawing/2015/9/8/chartex" xmlns:cx2="http://schemas.microsoft.com/office/drawing/2015/10/21/chartex" xmlns:cx3="http://schemas.microsoft.com/office/drawing/2016/5/9/chartex" xmlns:cx4="http://schemas.microsoft.com/office/drawing/2016/5/10/chartex" xmlns:cx5="http://schemas.microsoft.com/office/drawing/2016/5/11/chartex" xmlns:cx6="http://schemas.microsoft.com/office/drawing/2016/5/12/chartex" xmlns:cx7="http://schemas.microsoft.com/office/drawing/2016/5/13/chartex" xmlns:cx8="http://schemas.microsoft.com/office/drawing/2016/5/14/chartex" xmlns:mc="http://schemas.openxmlformats.org/markup-compatibility/2006" xmlns:aink="http://schemas.microsoft.com/office/drawing/2016/ink" xmlns:am3d="http://schemas.microsoft.com/office/drawing/2017/model3d" xmlns:o="urn:schemas-microsoft-com:office:office" xmlns:oel="http://schemas.microsoft.com/office/2019/extlst" xmlns:r="http://schemas.openxmlformats.org/officeDocument/2006/relationships" xmlns:m="http://schemas.openxmlformats.org/officeDocument/2006/math" xmlns:v="urn:schemas-microsoft-com:vml" xmlns:wp14="http://schemas.microsoft.com/office/word/2010/wordprocessingDrawing" xmlns:wp="http://schemas.openxmlformats.org/drawingml/2006/wordprocessingDrawing" xmlns:w10="urn:schemas-microsoft-com:office:word" xmlns:w="http://schemas.openxmlformats.org/wordprocessingml/2006/main" xmlns:w14="http://schemas.microsoft.com/office/word/2010/wordml" xmlns:w15="http://schemas.microsoft.com/office/word/2012/wordml" xmlns:w16cex="http://schemas.microsoft.com/office/word/2018/wordml/cex" xmlns:w16cid="http://schemas.microsoft.com/office/word/2016/wordml/cid" xmlns:w16="http://schemas.microsoft.com/office/word/2018/wordml" xmlns:w16sdtdh="http://schemas.microsoft.com/office/word/2020/wordml/sdtdatahash" xmlns:w16se="http://schemas.microsoft.com/office/word/2015/wordml/symex" xmlns:wpg="http://schemas.microsoft.com/office/word/2010/wordprocessingGroup" xmlns:wpi="http://schemas.microsoft.com/office/word/2010/wordprocessingInk" xmlns:wne="http://schemas.microsoft.com/office/word/2006/wordml" xmlns:wps="http://schemas.microsoft.com/office/word/2010/wordprocessingShape" mc:Ignorable="w14 w15 w16se w16cid w16 w16cex w16sdtdh wp14">
   <w:tbl>
     <w:tblPr>
       <w:tblW w:w="0" w:type="auto"/>
@@ -14348,7 +14318,7 @@
 </file>
 
 <file path=word/header3.xml><?xml version="1.0" encoding="utf-8"?>
-<w:hdr xmlns:wpc="http://schemas.microsoft.com/office/word/2010/wordprocessingCanvas" xmlns:mc="http://schemas.openxmlformats.org/markup-compatibility/2006" xmlns:o="urn:schemas-microsoft-com:office:office" xmlns:r="http://schemas.openxmlformats.org/officeDocument/2006/relationships" xmlns:m="http://schemas.openxmlformats.org/officeDocument/2006/math" xmlns:v="urn:schemas-microsoft-com:vml" xmlns:wp14="http://schemas.microsoft.com/office/word/2010/wordprocessingDrawing" xmlns:wp="http://schemas.openxmlformats.org/drawingml/2006/wordprocessingDrawing" xmlns:w10="urn:schemas-microsoft-com:office:word" xmlns:w="http://schemas.openxmlformats.org/wordprocessingml/2006/main" xmlns:w14="http://schemas.microsoft.com/office/word/2010/wordml" xmlns:wpg="http://schemas.microsoft.com/office/word/2010/wordprocessingGroup" xmlns:wpi="http://schemas.microsoft.com/office/word/2010/wordprocessingInk" xmlns:wne="http://schemas.microsoft.com/office/word/2006/wordml" xmlns:wps="http://schemas.microsoft.com/office/word/2010/wordprocessingShape" mc:Ignorable="w14 wp14">
+<w:hdr xmlns:wpc="http://schemas.microsoft.com/office/word/2010/wordprocessingCanvas" xmlns:cx="http://schemas.microsoft.com/office/drawing/2014/chartex" xmlns:cx1="http://schemas.microsoft.com/office/drawing/2015/9/8/chartex" xmlns:cx2="http://schemas.microsoft.com/office/drawing/2015/10/21/chartex" xmlns:cx3="http://schemas.microsoft.com/office/drawing/2016/5/9/chartex" xmlns:cx4="http://schemas.microsoft.com/office/drawing/2016/5/10/chartex" xmlns:cx5="http://schemas.microsoft.com/office/drawing/2016/5/11/chartex" xmlns:cx6="http://schemas.microsoft.com/office/drawing/2016/5/12/chartex" xmlns:cx7="http://schemas.microsoft.com/office/drawing/2016/5/13/chartex" xmlns:cx8="http://schemas.microsoft.com/office/drawing/2016/5/14/chartex" xmlns:mc="http://schemas.openxmlformats.org/markup-compatibility/2006" xmlns:aink="http://schemas.microsoft.com/office/drawing/2016/ink" xmlns:am3d="http://schemas.microsoft.com/office/drawing/2017/model3d" xmlns:o="urn:schemas-microsoft-com:office:office" xmlns:oel="http://schemas.microsoft.com/office/2019/extlst" xmlns:r="http://schemas.openxmlformats.org/officeDocument/2006/relationships" xmlns:m="http://schemas.openxmlformats.org/officeDocument/2006/math" xmlns:v="urn:schemas-microsoft-com:vml" xmlns:wp14="http://schemas.microsoft.com/office/word/2010/wordprocessingDrawing" xmlns:wp="http://schemas.openxmlformats.org/drawingml/2006/wordprocessingDrawing" xmlns:w10="urn:schemas-microsoft-com:office:word" xmlns:w="http://schemas.openxmlformats.org/wordprocessingml/2006/main" xmlns:w14="http://schemas.microsoft.com/office/word/2010/wordml" xmlns:w15="http://schemas.microsoft.com/office/word/2012/wordml" xmlns:w16cex="http://schemas.microsoft.com/office/word/2018/wordml/cex" xmlns:w16cid="http://schemas.microsoft.com/office/word/2016/wordml/cid" xmlns:w16="http://schemas.microsoft.com/office/word/2018/wordml" xmlns:w16sdtdh="http://schemas.microsoft.com/office/word/2020/wordml/sdtdatahash" xmlns:w16se="http://schemas.microsoft.com/office/word/2015/wordml/symex" xmlns:wpg="http://schemas.microsoft.com/office/word/2010/wordprocessingGroup" xmlns:wpi="http://schemas.microsoft.com/office/word/2010/wordprocessingInk" xmlns:wne="http://schemas.microsoft.com/office/word/2006/wordml" xmlns:wps="http://schemas.microsoft.com/office/word/2010/wordprocessingShape" mc:Ignorable="w14 w15 w16se w16cid w16 w16cex w16sdtdh wp14">
   <w:p>
     <w:pPr>
       <w:pStyle w:val="Header"/>
@@ -14358,8 +14328,8 @@
 </file>
 
 <file path=word/numbering.xml><?xml version="1.0" encoding="utf-8"?>
-<w:numbering xmlns:wpc="http://schemas.microsoft.com/office/word/2010/wordprocessingCanvas" xmlns:mc="http://schemas.openxmlformats.org/markup-compatibility/2006" xmlns:o="urn:schemas-microsoft-com:office:office" xmlns:r="http://schemas.openxmlformats.org/officeDocument/2006/relationships" xmlns:m="http://schemas.openxmlformats.org/officeDocument/2006/math" xmlns:v="urn:schemas-microsoft-com:vml" xmlns:wp14="http://schemas.microsoft.com/office/word/2010/wordprocessingDrawing" xmlns:wp="http://schemas.openxmlformats.org/drawingml/2006/wordprocessingDrawing" xmlns:w10="urn:schemas-microsoft-com:office:word" xmlns:w="http://schemas.openxmlformats.org/wordprocessingml/2006/main" xmlns:w14="http://schemas.microsoft.com/office/word/2010/wordml" xmlns:wpg="http://schemas.microsoft.com/office/word/2010/wordprocessingGroup" xmlns:wpi="http://schemas.microsoft.com/office/word/2010/wordprocessingInk" xmlns:wne="http://schemas.microsoft.com/office/word/2006/wordml" xmlns:wps="http://schemas.microsoft.com/office/word/2010/wordprocessingShape" mc:Ignorable="w14 wp14">
-  <w:abstractNum w:abstractNumId="0">
+<w:numbering xmlns:wpc="http://schemas.microsoft.com/office/word/2010/wordprocessingCanvas" xmlns:cx="http://schemas.microsoft.com/office/drawing/2014/chartex" xmlns:cx1="http://schemas.microsoft.com/office/drawing/2015/9/8/chartex" xmlns:cx2="http://schemas.microsoft.com/office/drawing/2015/10/21/chartex" xmlns:cx3="http://schemas.microsoft.com/office/drawing/2016/5/9/chartex" xmlns:cx4="http://schemas.microsoft.com/office/drawing/2016/5/10/chartex" xmlns:cx5="http://schemas.microsoft.com/office/drawing/2016/5/11/chartex" xmlns:cx6="http://schemas.microsoft.com/office/drawing/2016/5/12/chartex" xmlns:cx7="http://schemas.microsoft.com/office/drawing/2016/5/13/chartex" xmlns:cx8="http://schemas.microsoft.com/office/drawing/2016/5/14/chartex" xmlns:mc="http://schemas.openxmlformats.org/markup-compatibility/2006" xmlns:aink="http://schemas.microsoft.com/office/drawing/2016/ink" xmlns:am3d="http://schemas.microsoft.com/office/drawing/2017/model3d" xmlns:o="urn:schemas-microsoft-com:office:office" xmlns:oel="http://schemas.microsoft.com/office/2019/extlst" xmlns:r="http://schemas.openxmlformats.org/officeDocument/2006/relationships" xmlns:m="http://schemas.openxmlformats.org/officeDocument/2006/math" xmlns:v="urn:schemas-microsoft-com:vml" xmlns:wp14="http://schemas.microsoft.com/office/word/2010/wordprocessingDrawing" xmlns:wp="http://schemas.openxmlformats.org/drawingml/2006/wordprocessingDrawing" xmlns:w10="urn:schemas-microsoft-com:office:word" xmlns:w="http://schemas.openxmlformats.org/wordprocessingml/2006/main" xmlns:w14="http://schemas.microsoft.com/office/word/2010/wordml" xmlns:w15="http://schemas.microsoft.com/office/word/2012/wordml" xmlns:w16cex="http://schemas.microsoft.com/office/word/2018/wordml/cex" xmlns:w16cid="http://schemas.microsoft.com/office/word/2016/wordml/cid" xmlns:w16="http://schemas.microsoft.com/office/word/2018/wordml" xmlns:w16sdtdh="http://schemas.microsoft.com/office/word/2020/wordml/sdtdatahash" xmlns:w16se="http://schemas.microsoft.com/office/word/2015/wordml/symex" xmlns:wpg="http://schemas.microsoft.com/office/word/2010/wordprocessingGroup" xmlns:wpi="http://schemas.microsoft.com/office/word/2010/wordprocessingInk" xmlns:wne="http://schemas.microsoft.com/office/word/2006/wordml" xmlns:wps="http://schemas.microsoft.com/office/word/2010/wordprocessingShape" mc:Ignorable="w14 w15 w16se w16cid w16 w16cex w16sdtdh wp14">
+  <w:abstractNum w:abstractNumId="0" w15:restartNumberingAfterBreak="0">
     <w:nsid w:val="FFFFFFFB"/>
     <w:multiLevelType w:val="multilevel"/>
     <w:tmpl w:val="77E6344A"/>
@@ -14448,7 +14418,7 @@
       <w:lvlJc w:val="left"/>
     </w:lvl>
   </w:abstractNum>
-  <w:abstractNum w:abstractNumId="1">
+  <w:abstractNum w:abstractNumId="1" w15:restartNumberingAfterBreak="0">
     <w:nsid w:val="1EEA232C"/>
     <w:multiLevelType w:val="hybridMultilevel"/>
     <w:tmpl w:val="E93AF374"/>
@@ -14561,7 +14531,7 @@
       </w:rPr>
     </w:lvl>
   </w:abstractNum>
-  <w:abstractNum w:abstractNumId="2">
+  <w:abstractNum w:abstractNumId="2" w15:restartNumberingAfterBreak="0">
     <w:nsid w:val="20D666F4"/>
     <w:multiLevelType w:val="hybridMultilevel"/>
     <w:tmpl w:val="4672DE48"/>
@@ -14701,7 +14671,7 @@
       </w:rPr>
     </w:lvl>
   </w:abstractNum>
-  <w:abstractNum w:abstractNumId="3">
+  <w:abstractNum w:abstractNumId="3" w15:restartNumberingAfterBreak="0">
     <w:nsid w:val="2C3B1B33"/>
     <w:multiLevelType w:val="hybridMultilevel"/>
     <w:tmpl w:val="38E86956"/>
@@ -14813,7 +14783,7 @@
       </w:rPr>
     </w:lvl>
   </w:abstractNum>
-  <w:abstractNum w:abstractNumId="4">
+  <w:abstractNum w:abstractNumId="4" w15:restartNumberingAfterBreak="0">
     <w:nsid w:val="304F02A6"/>
     <w:multiLevelType w:val="singleLevel"/>
     <w:tmpl w:val="0409000F"/>
@@ -14830,7 +14800,7 @@
       </w:pPr>
     </w:lvl>
   </w:abstractNum>
-  <w:abstractNum w:abstractNumId="5">
+  <w:abstractNum w:abstractNumId="5" w15:restartNumberingAfterBreak="0">
     <w:nsid w:val="34F37C6B"/>
     <w:multiLevelType w:val="hybridMultilevel"/>
     <w:tmpl w:val="DB7A6EA8"/>
@@ -14943,7 +14913,7 @@
       </w:rPr>
     </w:lvl>
   </w:abstractNum>
-  <w:abstractNum w:abstractNumId="6">
+  <w:abstractNum w:abstractNumId="6" w15:restartNumberingAfterBreak="0">
     <w:nsid w:val="35012BE4"/>
     <w:multiLevelType w:val="singleLevel"/>
     <w:tmpl w:val="0409000F"/>
@@ -14960,7 +14930,7 @@
       </w:pPr>
     </w:lvl>
   </w:abstractNum>
-  <w:abstractNum w:abstractNumId="7">
+  <w:abstractNum w:abstractNumId="7" w15:restartNumberingAfterBreak="0">
     <w:nsid w:val="35B94109"/>
     <w:multiLevelType w:val="hybridMultilevel"/>
     <w:tmpl w:val="639827E2"/>
@@ -15073,7 +15043,7 @@
       </w:rPr>
     </w:lvl>
   </w:abstractNum>
-  <w:abstractNum w:abstractNumId="8">
+  <w:abstractNum w:abstractNumId="8" w15:restartNumberingAfterBreak="0">
     <w:nsid w:val="362A3097"/>
     <w:multiLevelType w:val="hybridMultilevel"/>
     <w:tmpl w:val="69A8BA50"/>
@@ -15186,7 +15156,7 @@
       </w:rPr>
     </w:lvl>
   </w:abstractNum>
-  <w:abstractNum w:abstractNumId="9">
+  <w:abstractNum w:abstractNumId="9" w15:restartNumberingAfterBreak="0">
     <w:nsid w:val="397B6CF6"/>
     <w:multiLevelType w:val="multilevel"/>
     <w:tmpl w:val="74FC5E06"/>
@@ -15329,7 +15299,7 @@
       </w:rPr>
     </w:lvl>
   </w:abstractNum>
-  <w:abstractNum w:abstractNumId="10">
+  <w:abstractNum w:abstractNumId="10" w15:restartNumberingAfterBreak="0">
     <w:nsid w:val="39826EDA"/>
     <w:multiLevelType w:val="hybridMultilevel"/>
     <w:tmpl w:val="FB6AA016"/>
@@ -15469,7 +15439,7 @@
       </w:rPr>
     </w:lvl>
   </w:abstractNum>
-  <w:abstractNum w:abstractNumId="11">
+  <w:abstractNum w:abstractNumId="11" w15:restartNumberingAfterBreak="0">
     <w:nsid w:val="3B6F4072"/>
     <w:multiLevelType w:val="multilevel"/>
     <w:tmpl w:val="FF4A7158"/>
@@ -15610,7 +15580,7 @@
       </w:rPr>
     </w:lvl>
   </w:abstractNum>
-  <w:abstractNum w:abstractNumId="12">
+  <w:abstractNum w:abstractNumId="12" w15:restartNumberingAfterBreak="0">
     <w:nsid w:val="3C802D16"/>
     <w:multiLevelType w:val="hybridMultilevel"/>
     <w:tmpl w:val="9B9ADBF0"/>
@@ -15723,7 +15693,7 @@
       </w:rPr>
     </w:lvl>
   </w:abstractNum>
-  <w:abstractNum w:abstractNumId="13">
+  <w:abstractNum w:abstractNumId="13" w15:restartNumberingAfterBreak="0">
     <w:nsid w:val="3F7B0966"/>
     <w:multiLevelType w:val="hybridMultilevel"/>
     <w:tmpl w:val="5DBC51C0"/>
@@ -15836,7 +15806,7 @@
       </w:rPr>
     </w:lvl>
   </w:abstractNum>
-  <w:abstractNum w:abstractNumId="14">
+  <w:abstractNum w:abstractNumId="14" w15:restartNumberingAfterBreak="0">
     <w:nsid w:val="467B2343"/>
     <w:multiLevelType w:val="singleLevel"/>
     <w:tmpl w:val="0409000F"/>
@@ -15853,7 +15823,7 @@
       </w:pPr>
     </w:lvl>
   </w:abstractNum>
-  <w:abstractNum w:abstractNumId="15">
+  <w:abstractNum w:abstractNumId="15" w15:restartNumberingAfterBreak="0">
     <w:nsid w:val="4E0A1882"/>
     <w:multiLevelType w:val="multilevel"/>
     <w:tmpl w:val="4672DE48"/>
@@ -15993,7 +15963,7 @@
       </w:rPr>
     </w:lvl>
   </w:abstractNum>
-  <w:abstractNum w:abstractNumId="16">
+  <w:abstractNum w:abstractNumId="16" w15:restartNumberingAfterBreak="0">
     <w:nsid w:val="536E6231"/>
     <w:multiLevelType w:val="singleLevel"/>
     <w:tmpl w:val="0409000F"/>
@@ -16010,7 +15980,7 @@
       </w:pPr>
     </w:lvl>
   </w:abstractNum>
-  <w:abstractNum w:abstractNumId="17">
+  <w:abstractNum w:abstractNumId="17" w15:restartNumberingAfterBreak="0">
     <w:nsid w:val="551D0B19"/>
     <w:multiLevelType w:val="hybridMultilevel"/>
     <w:tmpl w:val="BBC05516"/>
@@ -16123,7 +16093,7 @@
       </w:rPr>
     </w:lvl>
   </w:abstractNum>
-  <w:abstractNum w:abstractNumId="18">
+  <w:abstractNum w:abstractNumId="18" w15:restartNumberingAfterBreak="0">
     <w:nsid w:val="66FB79BA"/>
     <w:multiLevelType w:val="hybridMultilevel"/>
     <w:tmpl w:val="4CB657E4"/>
@@ -16263,7 +16233,7 @@
       </w:rPr>
     </w:lvl>
   </w:abstractNum>
-  <w:abstractNum w:abstractNumId="19">
+  <w:abstractNum w:abstractNumId="19" w15:restartNumberingAfterBreak="0">
     <w:nsid w:val="70845587"/>
     <w:multiLevelType w:val="multilevel"/>
     <w:tmpl w:val="AFBA05D8"/>
@@ -16376,7 +16346,7 @@
       </w:pPr>
     </w:lvl>
   </w:abstractNum>
-  <w:abstractNum w:abstractNumId="20">
+  <w:abstractNum w:abstractNumId="20" w15:restartNumberingAfterBreak="0">
     <w:nsid w:val="755A4AD6"/>
     <w:multiLevelType w:val="singleLevel"/>
     <w:tmpl w:val="0409000F"/>
@@ -16393,7 +16363,7 @@
       </w:pPr>
     </w:lvl>
   </w:abstractNum>
-  <w:abstractNum w:abstractNumId="21">
+  <w:abstractNum w:abstractNumId="21" w15:restartNumberingAfterBreak="0">
     <w:nsid w:val="76975335"/>
     <w:multiLevelType w:val="hybridMultilevel"/>
     <w:tmpl w:val="DA487FD0"/>
@@ -16533,7 +16503,7 @@
       </w:rPr>
     </w:lvl>
   </w:abstractNum>
-  <w:abstractNum w:abstractNumId="22">
+  <w:abstractNum w:abstractNumId="22" w15:restartNumberingAfterBreak="0">
     <w:nsid w:val="79A920EF"/>
     <w:multiLevelType w:val="hybridMultilevel"/>
     <w:tmpl w:val="3EB2BCBE"/>
@@ -16646,7 +16616,7 @@
       </w:rPr>
     </w:lvl>
   </w:abstractNum>
-  <w:abstractNum w:abstractNumId="23">
+  <w:abstractNum w:abstractNumId="23" w15:restartNumberingAfterBreak="0">
     <w:nsid w:val="79F44BDD"/>
     <w:multiLevelType w:val="hybridMultilevel"/>
     <w:tmpl w:val="38EC3B6E"/>
@@ -16786,7 +16756,7 @@
       </w:rPr>
     </w:lvl>
   </w:abstractNum>
-  <w:abstractNum w:abstractNumId="24">
+  <w:abstractNum w:abstractNumId="24" w15:restartNumberingAfterBreak="0">
     <w:nsid w:val="7A61227C"/>
     <w:multiLevelType w:val="singleLevel"/>
     <w:tmpl w:val="0409000F"/>
@@ -16803,7 +16773,7 @@
       </w:pPr>
     </w:lvl>
   </w:abstractNum>
-  <w:abstractNum w:abstractNumId="25">
+  <w:abstractNum w:abstractNumId="25" w15:restartNumberingAfterBreak="0">
     <w:nsid w:val="7AD87D1B"/>
     <w:multiLevelType w:val="hybridMultilevel"/>
     <w:tmpl w:val="4632807A"/>
@@ -16916,7 +16886,7 @@
       </w:rPr>
     </w:lvl>
   </w:abstractNum>
-  <w:abstractNum w:abstractNumId="26">
+  <w:abstractNum w:abstractNumId="26" w15:restartNumberingAfterBreak="0">
     <w:nsid w:val="7D8D4EC1"/>
     <w:multiLevelType w:val="singleLevel"/>
     <w:tmpl w:val="0409000F"/>
@@ -16933,58 +16903,58 @@
       </w:pPr>
     </w:lvl>
   </w:abstractNum>
-  <w:num w:numId="1">
+  <w:num w:numId="1" w16cid:durableId="1602105710">
     <w:abstractNumId w:val="0"/>
   </w:num>
-  <w:num w:numId="2">
+  <w:num w:numId="2" w16cid:durableId="977416062">
     <w:abstractNumId w:val="16"/>
   </w:num>
-  <w:num w:numId="3">
+  <w:num w:numId="3" w16cid:durableId="792359650">
     <w:abstractNumId w:val="26"/>
   </w:num>
-  <w:num w:numId="4">
+  <w:num w:numId="4" w16cid:durableId="155802043">
     <w:abstractNumId w:val="20"/>
   </w:num>
-  <w:num w:numId="5">
+  <w:num w:numId="5" w16cid:durableId="1901087412">
     <w:abstractNumId w:val="6"/>
   </w:num>
-  <w:num w:numId="6">
+  <w:num w:numId="6" w16cid:durableId="670720882">
     <w:abstractNumId w:val="24"/>
   </w:num>
-  <w:num w:numId="7">
+  <w:num w:numId="7" w16cid:durableId="1829324073">
     <w:abstractNumId w:val="4"/>
   </w:num>
-  <w:num w:numId="8">
+  <w:num w:numId="8" w16cid:durableId="1741252180">
     <w:abstractNumId w:val="14"/>
   </w:num>
-  <w:num w:numId="9">
+  <w:num w:numId="9" w16cid:durableId="1788351067">
     <w:abstractNumId w:val="18"/>
   </w:num>
-  <w:num w:numId="10">
+  <w:num w:numId="10" w16cid:durableId="2020153553">
     <w:abstractNumId w:val="2"/>
   </w:num>
-  <w:num w:numId="11">
+  <w:num w:numId="11" w16cid:durableId="2037002613">
     <w:abstractNumId w:val="15"/>
   </w:num>
-  <w:num w:numId="12">
+  <w:num w:numId="12" w16cid:durableId="697005309">
     <w:abstractNumId w:val="23"/>
   </w:num>
-  <w:num w:numId="13">
+  <w:num w:numId="13" w16cid:durableId="1300574945">
     <w:abstractNumId w:val="9"/>
   </w:num>
-  <w:num w:numId="14">
+  <w:num w:numId="14" w16cid:durableId="85660545">
     <w:abstractNumId w:val="19"/>
   </w:num>
-  <w:num w:numId="15">
+  <w:num w:numId="15" w16cid:durableId="527138802">
     <w:abstractNumId w:val="11"/>
   </w:num>
-  <w:num w:numId="16">
+  <w:num w:numId="16" w16cid:durableId="1408841519">
     <w:abstractNumId w:val="21"/>
   </w:num>
-  <w:num w:numId="17">
+  <w:num w:numId="17" w16cid:durableId="915242590">
     <w:abstractNumId w:val="10"/>
   </w:num>
-  <w:num w:numId="18">
+  <w:num w:numId="18" w16cid:durableId="1592472351">
     <w:abstractNumId w:val="0"/>
     <w:lvlOverride w:ilvl="0">
       <w:startOverride w:val="1"/>
@@ -17014,41 +16984,41 @@
       <w:startOverride w:val="1"/>
     </w:lvlOverride>
   </w:num>
-  <w:num w:numId="19">
+  <w:num w:numId="19" w16cid:durableId="1450583063">
     <w:abstractNumId w:val="22"/>
   </w:num>
-  <w:num w:numId="20">
+  <w:num w:numId="20" w16cid:durableId="496918430">
     <w:abstractNumId w:val="13"/>
   </w:num>
-  <w:num w:numId="21">
+  <w:num w:numId="21" w16cid:durableId="396559172">
     <w:abstractNumId w:val="25"/>
   </w:num>
-  <w:num w:numId="22">
+  <w:num w:numId="22" w16cid:durableId="1140878537">
     <w:abstractNumId w:val="5"/>
   </w:num>
-  <w:num w:numId="23">
+  <w:num w:numId="23" w16cid:durableId="1950239614">
     <w:abstractNumId w:val="7"/>
   </w:num>
-  <w:num w:numId="24">
+  <w:num w:numId="24" w16cid:durableId="1387144374">
     <w:abstractNumId w:val="8"/>
   </w:num>
-  <w:num w:numId="25">
+  <w:num w:numId="25" w16cid:durableId="1814177110">
     <w:abstractNumId w:val="12"/>
   </w:num>
-  <w:num w:numId="26">
+  <w:num w:numId="26" w16cid:durableId="927806706">
     <w:abstractNumId w:val="1"/>
   </w:num>
-  <w:num w:numId="27">
+  <w:num w:numId="27" w16cid:durableId="1657686873">
     <w:abstractNumId w:val="3"/>
   </w:num>
-  <w:num w:numId="28">
+  <w:num w:numId="28" w16cid:durableId="1286766142">
     <w:abstractNumId w:val="17"/>
   </w:num>
 </w:numbering>
 </file>
 
 <file path=word/styles.xml><?xml version="1.0" encoding="utf-8"?>
-<w:styles xmlns:mc="http://schemas.openxmlformats.org/markup-compatibility/2006" xmlns:r="http://schemas.openxmlformats.org/officeDocument/2006/relationships" xmlns:w="http://schemas.openxmlformats.org/wordprocessingml/2006/main" xmlns:w14="http://schemas.microsoft.com/office/word/2010/wordml" mc:Ignorable="w14">
+<w:styles xmlns:mc="http://schemas.openxmlformats.org/markup-compatibility/2006" xmlns:r="http://schemas.openxmlformats.org/officeDocument/2006/relationships" xmlns:w="http://schemas.openxmlformats.org/wordprocessingml/2006/main" xmlns:w14="http://schemas.microsoft.com/office/word/2010/wordml" xmlns:w15="http://schemas.microsoft.com/office/word/2012/wordml" xmlns:w16cex="http://schemas.microsoft.com/office/word/2018/wordml/cex" xmlns:w16cid="http://schemas.microsoft.com/office/word/2016/wordml/cid" xmlns:w16="http://schemas.microsoft.com/office/word/2018/wordml" xmlns:w16sdtdh="http://schemas.microsoft.com/office/word/2020/wordml/sdtdatahash" xmlns:w16se="http://schemas.microsoft.com/office/word/2015/wordml/symex" mc:Ignorable="w14 w15 w16se w16cid w16 w16cex w16sdtdh">
   <w:docDefaults>
     <w:rPrDefault>
       <w:rPr>
@@ -17058,145 +17028,374 @@
     </w:rPrDefault>
     <w:pPrDefault/>
   </w:docDefaults>
-  <w:latentStyles w:defLockedState="0" w:defUIPriority="0" w:defSemiHidden="1" w:defUnhideWhenUsed="1" w:defQFormat="0" w:count="267">
-    <w:lsdException w:name="Normal" w:semiHidden="0" w:unhideWhenUsed="0" w:qFormat="1"/>
-    <w:lsdException w:name="heading 1" w:semiHidden="0" w:unhideWhenUsed="0" w:qFormat="1"/>
-    <w:lsdException w:name="heading 2" w:qFormat="1"/>
-    <w:lsdException w:name="heading 3" w:qFormat="1"/>
-    <w:lsdException w:name="heading 4" w:qFormat="1"/>
-    <w:lsdException w:name="heading 5" w:qFormat="1"/>
-    <w:lsdException w:name="heading 6" w:qFormat="1"/>
-    <w:lsdException w:name="heading 7" w:qFormat="1"/>
-    <w:lsdException w:name="heading 8" w:qFormat="1"/>
-    <w:lsdException w:name="heading 9" w:qFormat="1"/>
-    <w:lsdException w:name="toc 1" w:uiPriority="39"/>
-    <w:lsdException w:name="toc 2" w:uiPriority="39"/>
-    <w:lsdException w:name="toc 3" w:uiPriority="39"/>
-    <w:lsdException w:name="caption" w:qFormat="1"/>
-    <w:lsdException w:name="table of authorities" w:semiHidden="0" w:unhideWhenUsed="0"/>
-    <w:lsdException w:name="List" w:semiHidden="0" w:unhideWhenUsed="0"/>
-    <w:lsdException w:name="List Bullet" w:semiHidden="0" w:unhideWhenUsed="0"/>
-    <w:lsdException w:name="Title" w:semiHidden="0" w:unhideWhenUsed="0" w:qFormat="1"/>
-    <w:lsdException w:name="List Continue 2" w:semiHidden="0" w:unhideWhenUsed="0"/>
-    <w:lsdException w:name="List Continue 3" w:semiHidden="0" w:unhideWhenUsed="0"/>
-    <w:lsdException w:name="List Continue 4" w:semiHidden="0" w:unhideWhenUsed="0"/>
-    <w:lsdException w:name="List Continue 5" w:semiHidden="0" w:unhideWhenUsed="0"/>
-    <w:lsdException w:name="Subtitle" w:semiHidden="0" w:unhideWhenUsed="0" w:qFormat="1"/>
-    <w:lsdException w:name="Strong" w:semiHidden="0" w:unhideWhenUsed="0" w:qFormat="1"/>
-    <w:lsdException w:name="Emphasis" w:semiHidden="0" w:unhideWhenUsed="0" w:qFormat="1"/>
-    <w:lsdException w:name="Balloon Text" w:semiHidden="0" w:unhideWhenUsed="0"/>
-    <w:lsdException w:name="Table Grid" w:semiHidden="0" w:unhideWhenUsed="0"/>
-    <w:lsdException w:name="Placeholder Text" w:uiPriority="99" w:unhideWhenUsed="0"/>
-    <w:lsdException w:name="No Spacing" w:semiHidden="0" w:uiPriority="1" w:unhideWhenUsed="0" w:qFormat="1"/>
-    <w:lsdException w:name="Light Shading" w:semiHidden="0" w:uiPriority="60" w:unhideWhenUsed="0"/>
-    <w:lsdException w:name="Light List" w:semiHidden="0" w:uiPriority="61" w:unhideWhenUsed="0"/>
-    <w:lsdException w:name="Light Grid" w:semiHidden="0" w:uiPriority="62" w:unhideWhenUsed="0"/>
-    <w:lsdException w:name="Medium Shading 1" w:semiHidden="0" w:uiPriority="63" w:unhideWhenUsed="0"/>
-    <w:lsdException w:name="Medium Shading 2" w:semiHidden="0" w:uiPriority="64" w:unhideWhenUsed="0"/>
-    <w:lsdException w:name="Medium List 1" w:semiHidden="0" w:uiPriority="65" w:unhideWhenUsed="0"/>
-    <w:lsdException w:name="Medium List 2" w:semiHidden="0" w:uiPriority="66" w:unhideWhenUsed="0"/>
-    <w:lsdException w:name="Medium Grid 1" w:semiHidden="0" w:uiPriority="67" w:unhideWhenUsed="0"/>
-    <w:lsdException w:name="Medium Grid 2" w:semiHidden="0" w:uiPriority="68" w:unhideWhenUsed="0"/>
-    <w:lsdException w:name="Medium Grid 3" w:semiHidden="0" w:uiPriority="69" w:unhideWhenUsed="0"/>
-    <w:lsdException w:name="Dark List" w:semiHidden="0" w:uiPriority="70" w:unhideWhenUsed="0"/>
-    <w:lsdException w:name="Colorful Shading" w:semiHidden="0" w:uiPriority="71" w:unhideWhenUsed="0"/>
-    <w:lsdException w:name="Colorful List" w:semiHidden="0" w:uiPriority="72" w:unhideWhenUsed="0"/>
-    <w:lsdException w:name="Colorful Grid" w:semiHidden="0" w:uiPriority="73" w:unhideWhenUsed="0"/>
-    <w:lsdException w:name="Light Shading Accent 1" w:semiHidden="0" w:uiPriority="60" w:unhideWhenUsed="0"/>
-    <w:lsdException w:name="Light List Accent 1" w:semiHidden="0" w:uiPriority="61" w:unhideWhenUsed="0"/>
-    <w:lsdException w:name="Light Grid Accent 1" w:semiHidden="0" w:uiPriority="62" w:unhideWhenUsed="0"/>
-    <w:lsdException w:name="Medium Shading 1 Accent 1" w:semiHidden="0" w:uiPriority="63" w:unhideWhenUsed="0"/>
-    <w:lsdException w:name="Medium Shading 2 Accent 1" w:semiHidden="0" w:uiPriority="64" w:unhideWhenUsed="0"/>
-    <w:lsdException w:name="Medium List 1 Accent 1" w:semiHidden="0" w:uiPriority="65" w:unhideWhenUsed="0"/>
-    <w:lsdException w:name="Revision" w:uiPriority="99" w:unhideWhenUsed="0"/>
-    <w:lsdException w:name="List Paragraph" w:semiHidden="0" w:uiPriority="34" w:unhideWhenUsed="0" w:qFormat="1"/>
-    <w:lsdException w:name="Quote" w:semiHidden="0" w:uiPriority="29" w:unhideWhenUsed="0" w:qFormat="1"/>
-    <w:lsdException w:name="Intense Quote" w:semiHidden="0" w:uiPriority="30" w:unhideWhenUsed="0" w:qFormat="1"/>
-    <w:lsdException w:name="Medium List 2 Accent 1" w:semiHidden="0" w:uiPriority="66" w:unhideWhenUsed="0"/>
-    <w:lsdException w:name="Medium Grid 1 Accent 1" w:semiHidden="0" w:uiPriority="67" w:unhideWhenUsed="0"/>
-    <w:lsdException w:name="Medium Grid 2 Accent 1" w:semiHidden="0" w:uiPriority="68" w:unhideWhenUsed="0"/>
-    <w:lsdException w:name="Medium Grid 3 Accent 1" w:semiHidden="0" w:uiPriority="69" w:unhideWhenUsed="0"/>
-    <w:lsdException w:name="Dark List Accent 1" w:semiHidden="0" w:uiPriority="70" w:unhideWhenUsed="0"/>
-    <w:lsdException w:name="Colorful Shading Accent 1" w:semiHidden="0" w:uiPriority="71" w:unhideWhenUsed="0"/>
-    <w:lsdException w:name="Colorful List Accent 1" w:semiHidden="0" w:uiPriority="72" w:unhideWhenUsed="0"/>
-    <w:lsdException w:name="Colorful Grid Accent 1" w:semiHidden="0" w:uiPriority="73" w:unhideWhenUsed="0"/>
-    <w:lsdException w:name="Light Shading Accent 2" w:semiHidden="0" w:uiPriority="60" w:unhideWhenUsed="0"/>
-    <w:lsdException w:name="Light List Accent 2" w:semiHidden="0" w:uiPriority="61" w:unhideWhenUsed="0"/>
-    <w:lsdException w:name="Light Grid Accent 2" w:semiHidden="0" w:uiPriority="62" w:unhideWhenUsed="0"/>
-    <w:lsdException w:name="Medium Shading 1 Accent 2" w:semiHidden="0" w:uiPriority="63" w:unhideWhenUsed="0"/>
-    <w:lsdException w:name="Medium Shading 2 Accent 2" w:semiHidden="0" w:uiPriority="64" w:unhideWhenUsed="0"/>
-    <w:lsdException w:name="Medium List 1 Accent 2" w:semiHidden="0" w:uiPriority="65" w:unhideWhenUsed="0"/>
-    <w:lsdException w:name="Medium List 2 Accent 2" w:semiHidden="0" w:uiPriority="66" w:unhideWhenUsed="0"/>
-    <w:lsdException w:name="Medium Grid 1 Accent 2" w:semiHidden="0" w:uiPriority="67" w:unhideWhenUsed="0"/>
-    <w:lsdException w:name="Medium Grid 2 Accent 2" w:semiHidden="0" w:uiPriority="68" w:unhideWhenUsed="0"/>
-    <w:lsdException w:name="Medium Grid 3 Accent 2" w:semiHidden="0" w:uiPriority="69" w:unhideWhenUsed="0"/>
-    <w:lsdException w:name="Dark List Accent 2" w:semiHidden="0" w:uiPriority="70" w:unhideWhenUsed="0"/>
-    <w:lsdException w:name="Colorful Shading Accent 2" w:semiHidden="0" w:uiPriority="71" w:unhideWhenUsed="0"/>
-    <w:lsdException w:name="Colorful List Accent 2" w:semiHidden="0" w:uiPriority="72" w:unhideWhenUsed="0"/>
-    <w:lsdException w:name="Colorful Grid Accent 2" w:semiHidden="0" w:uiPriority="73" w:unhideWhenUsed="0"/>
-    <w:lsdException w:name="Light Shading Accent 3" w:semiHidden="0" w:uiPriority="60" w:unhideWhenUsed="0"/>
-    <w:lsdException w:name="Light List Accent 3" w:semiHidden="0" w:uiPriority="61" w:unhideWhenUsed="0"/>
-    <w:lsdException w:name="Light Grid Accent 3" w:semiHidden="0" w:uiPriority="62" w:unhideWhenUsed="0"/>
-    <w:lsdException w:name="Medium Shading 1 Accent 3" w:semiHidden="0" w:uiPriority="63" w:unhideWhenUsed="0"/>
-    <w:lsdException w:name="Medium Shading 2 Accent 3" w:semiHidden="0" w:uiPriority="64" w:unhideWhenUsed="0"/>
-    <w:lsdException w:name="Medium List 1 Accent 3" w:semiHidden="0" w:uiPriority="65" w:unhideWhenUsed="0"/>
-    <w:lsdException w:name="Medium List 2 Accent 3" w:semiHidden="0" w:uiPriority="66" w:unhideWhenUsed="0"/>
-    <w:lsdException w:name="Medium Grid 1 Accent 3" w:semiHidden="0" w:uiPriority="67" w:unhideWhenUsed="0"/>
-    <w:lsdException w:name="Medium Grid 2 Accent 3" w:semiHidden="0" w:uiPriority="68" w:unhideWhenUsed="0"/>
-    <w:lsdException w:name="Medium Grid 3 Accent 3" w:semiHidden="0" w:uiPriority="69" w:unhideWhenUsed="0"/>
-    <w:lsdException w:name="Dark List Accent 3" w:semiHidden="0" w:uiPriority="70" w:unhideWhenUsed="0"/>
-    <w:lsdException w:name="Colorful Shading Accent 3" w:semiHidden="0" w:uiPriority="71" w:unhideWhenUsed="0"/>
-    <w:lsdException w:name="Colorful List Accent 3" w:semiHidden="0" w:uiPriority="72" w:unhideWhenUsed="0"/>
-    <w:lsdException w:name="Colorful Grid Accent 3" w:semiHidden="0" w:uiPriority="73" w:unhideWhenUsed="0"/>
-    <w:lsdException w:name="Light Shading Accent 4" w:semiHidden="0" w:uiPriority="60" w:unhideWhenUsed="0"/>
-    <w:lsdException w:name="Light List Accent 4" w:semiHidden="0" w:uiPriority="61" w:unhideWhenUsed="0"/>
-    <w:lsdException w:name="Light Grid Accent 4" w:semiHidden="0" w:uiPriority="62" w:unhideWhenUsed="0"/>
-    <w:lsdException w:name="Medium Shading 1 Accent 4" w:semiHidden="0" w:uiPriority="63" w:unhideWhenUsed="0"/>
-    <w:lsdException w:name="Medium Shading 2 Accent 4" w:semiHidden="0" w:uiPriority="64" w:unhideWhenUsed="0"/>
-    <w:lsdException w:name="Medium List 1 Accent 4" w:semiHidden="0" w:uiPriority="65" w:unhideWhenUsed="0"/>
-    <w:lsdException w:name="Medium List 2 Accent 4" w:semiHidden="0" w:uiPriority="66" w:unhideWhenUsed="0"/>
-    <w:lsdException w:name="Medium Grid 1 Accent 4" w:semiHidden="0" w:uiPriority="67" w:unhideWhenUsed="0"/>
-    <w:lsdException w:name="Medium Grid 2 Accent 4" w:semiHidden="0" w:uiPriority="68" w:unhideWhenUsed="0"/>
-    <w:lsdException w:name="Medium Grid 3 Accent 4" w:semiHidden="0" w:uiPriority="69" w:unhideWhenUsed="0"/>
-    <w:lsdException w:name="Dark List Accent 4" w:semiHidden="0" w:uiPriority="70" w:unhideWhenUsed="0"/>
-    <w:lsdException w:name="Colorful Shading Accent 4" w:semiHidden="0" w:uiPriority="71" w:unhideWhenUsed="0"/>
-    <w:lsdException w:name="Colorful List Accent 4" w:semiHidden="0" w:uiPriority="72" w:unhideWhenUsed="0"/>
-    <w:lsdException w:name="Colorful Grid Accent 4" w:semiHidden="0" w:uiPriority="73" w:unhideWhenUsed="0"/>
-    <w:lsdException w:name="Light Shading Accent 5" w:semiHidden="0" w:uiPriority="60" w:unhideWhenUsed="0"/>
-    <w:lsdException w:name="Light List Accent 5" w:semiHidden="0" w:uiPriority="61" w:unhideWhenUsed="0"/>
-    <w:lsdException w:name="Light Grid Accent 5" w:semiHidden="0" w:uiPriority="62" w:unhideWhenUsed="0"/>
-    <w:lsdException w:name="Medium Shading 1 Accent 5" w:semiHidden="0" w:uiPriority="63" w:unhideWhenUsed="0"/>
-    <w:lsdException w:name="Medium Shading 2 Accent 5" w:semiHidden="0" w:uiPriority="64" w:unhideWhenUsed="0"/>
-    <w:lsdException w:name="Medium List 1 Accent 5" w:semiHidden="0" w:uiPriority="65" w:unhideWhenUsed="0"/>
-    <w:lsdException w:name="Medium List 2 Accent 5" w:semiHidden="0" w:uiPriority="66" w:unhideWhenUsed="0"/>
-    <w:lsdException w:name="Medium Grid 1 Accent 5" w:semiHidden="0" w:uiPriority="67" w:unhideWhenUsed="0"/>
-    <w:lsdException w:name="Medium Grid 2 Accent 5" w:semiHidden="0" w:uiPriority="68" w:unhideWhenUsed="0"/>
-    <w:lsdException w:name="Medium Grid 3 Accent 5" w:semiHidden="0" w:uiPriority="69" w:unhideWhenUsed="0"/>
-    <w:lsdException w:name="Dark List Accent 5" w:semiHidden="0" w:uiPriority="70" w:unhideWhenUsed="0"/>
-    <w:lsdException w:name="Colorful Shading Accent 5" w:semiHidden="0" w:uiPriority="71" w:unhideWhenUsed="0"/>
-    <w:lsdException w:name="Colorful List Accent 5" w:semiHidden="0" w:uiPriority="72" w:unhideWhenUsed="0"/>
-    <w:lsdException w:name="Colorful Grid Accent 5" w:semiHidden="0" w:uiPriority="73" w:unhideWhenUsed="0"/>
-    <w:lsdException w:name="Light Shading Accent 6" w:semiHidden="0" w:uiPriority="60" w:unhideWhenUsed="0"/>
-    <w:lsdException w:name="Light List Accent 6" w:semiHidden="0" w:uiPriority="61" w:unhideWhenUsed="0"/>
-    <w:lsdException w:name="Light Grid Accent 6" w:semiHidden="0" w:uiPriority="62" w:unhideWhenUsed="0"/>
-    <w:lsdException w:name="Medium Shading 1 Accent 6" w:semiHidden="0" w:uiPriority="63" w:unhideWhenUsed="0"/>
-    <w:lsdException w:name="Medium Shading 2 Accent 6" w:semiHidden="0" w:uiPriority="64" w:unhideWhenUsed="0"/>
-    <w:lsdException w:name="Medium List 1 Accent 6" w:semiHidden="0" w:uiPriority="65" w:unhideWhenUsed="0"/>
-    <w:lsdException w:name="Medium List 2 Accent 6" w:semiHidden="0" w:uiPriority="66" w:unhideWhenUsed="0"/>
-    <w:lsdException w:name="Medium Grid 1 Accent 6" w:semiHidden="0" w:uiPriority="67" w:unhideWhenUsed="0"/>
-    <w:lsdException w:name="Medium Grid 2 Accent 6" w:semiHidden="0" w:uiPriority="68" w:unhideWhenUsed="0"/>
-    <w:lsdException w:name="Medium Grid 3 Accent 6" w:semiHidden="0" w:uiPriority="69" w:unhideWhenUsed="0"/>
-    <w:lsdException w:name="Dark List Accent 6" w:semiHidden="0" w:uiPriority="70" w:unhideWhenUsed="0"/>
-    <w:lsdException w:name="Colorful Shading Accent 6" w:semiHidden="0" w:uiPriority="71" w:unhideWhenUsed="0"/>
-    <w:lsdException w:name="Colorful List Accent 6" w:semiHidden="0" w:uiPriority="72" w:unhideWhenUsed="0"/>
-    <w:lsdException w:name="Colorful Grid Accent 6" w:semiHidden="0" w:uiPriority="73" w:unhideWhenUsed="0"/>
-    <w:lsdException w:name="Subtle Emphasis" w:semiHidden="0" w:uiPriority="19" w:unhideWhenUsed="0" w:qFormat="1"/>
-    <w:lsdException w:name="Intense Emphasis" w:semiHidden="0" w:uiPriority="21" w:unhideWhenUsed="0" w:qFormat="1"/>
-    <w:lsdException w:name="Subtle Reference" w:semiHidden="0" w:uiPriority="31" w:unhideWhenUsed="0" w:qFormat="1"/>
-    <w:lsdException w:name="Intense Reference" w:semiHidden="0" w:uiPriority="32" w:unhideWhenUsed="0" w:qFormat="1"/>
-    <w:lsdException w:name="Book Title" w:semiHidden="0" w:uiPriority="33" w:unhideWhenUsed="0" w:qFormat="1"/>
-    <w:lsdException w:name="Bibliography" w:uiPriority="37"/>
-    <w:lsdException w:name="TOC Heading" w:uiPriority="39" w:qFormat="1"/>
+  <w:latentStyles w:defLockedState="0" w:defUIPriority="0" w:defSemiHidden="0" w:defUnhideWhenUsed="0" w:defQFormat="0" w:count="376">
+    <w:lsdException w:name="Normal" w:qFormat="1"/>
+    <w:lsdException w:name="heading 1" w:qFormat="1"/>
+    <w:lsdException w:name="heading 2" w:semiHidden="1" w:unhideWhenUsed="1" w:qFormat="1"/>
+    <w:lsdException w:name="heading 3" w:semiHidden="1" w:unhideWhenUsed="1" w:qFormat="1"/>
+    <w:lsdException w:name="heading 4" w:semiHidden="1" w:unhideWhenUsed="1" w:qFormat="1"/>
+    <w:lsdException w:name="heading 5" w:semiHidden="1" w:unhideWhenUsed="1" w:qFormat="1"/>
+    <w:lsdException w:name="heading 6" w:semiHidden="1" w:unhideWhenUsed="1" w:qFormat="1"/>
+    <w:lsdException w:name="heading 7" w:semiHidden="1" w:unhideWhenUsed="1" w:qFormat="1"/>
+    <w:lsdException w:name="heading 8" w:semiHidden="1" w:unhideWhenUsed="1" w:qFormat="1"/>
+    <w:lsdException w:name="heading 9" w:semiHidden="1" w:unhideWhenUsed="1" w:qFormat="1"/>
+    <w:lsdException w:name="index 1" w:semiHidden="1" w:unhideWhenUsed="1"/>
+    <w:lsdException w:name="index 2" w:semiHidden="1" w:unhideWhenUsed="1"/>
+    <w:lsdException w:name="index 3" w:semiHidden="1" w:unhideWhenUsed="1"/>
+    <w:lsdException w:name="index 4" w:semiHidden="1" w:unhideWhenUsed="1"/>
+    <w:lsdException w:name="index 5" w:semiHidden="1" w:unhideWhenUsed="1"/>
+    <w:lsdException w:name="index 6" w:semiHidden="1" w:unhideWhenUsed="1"/>
+    <w:lsdException w:name="index 7" w:semiHidden="1" w:unhideWhenUsed="1"/>
+    <w:lsdException w:name="index 8" w:semiHidden="1" w:unhideWhenUsed="1"/>
+    <w:lsdException w:name="index 9" w:semiHidden="1" w:unhideWhenUsed="1"/>
+    <w:lsdException w:name="toc 1" w:semiHidden="1" w:uiPriority="39" w:unhideWhenUsed="1"/>
+    <w:lsdException w:name="toc 2" w:semiHidden="1" w:uiPriority="39" w:unhideWhenUsed="1"/>
+    <w:lsdException w:name="toc 3" w:semiHidden="1" w:uiPriority="39" w:unhideWhenUsed="1"/>
+    <w:lsdException w:name="toc 4" w:semiHidden="1" w:unhideWhenUsed="1"/>
+    <w:lsdException w:name="toc 5" w:semiHidden="1" w:unhideWhenUsed="1"/>
+    <w:lsdException w:name="toc 6" w:semiHidden="1" w:unhideWhenUsed="1"/>
+    <w:lsdException w:name="toc 7" w:semiHidden="1" w:unhideWhenUsed="1"/>
+    <w:lsdException w:name="toc 8" w:semiHidden="1" w:unhideWhenUsed="1"/>
+    <w:lsdException w:name="toc 9" w:semiHidden="1" w:unhideWhenUsed="1"/>
+    <w:lsdException w:name="Normal Indent" w:semiHidden="1" w:unhideWhenUsed="1"/>
+    <w:lsdException w:name="footnote text" w:semiHidden="1" w:unhideWhenUsed="1"/>
+    <w:lsdException w:name="annotation text" w:semiHidden="1" w:unhideWhenUsed="1"/>
+    <w:lsdException w:name="header" w:semiHidden="1" w:unhideWhenUsed="1"/>
+    <w:lsdException w:name="footer" w:semiHidden="1" w:unhideWhenUsed="1"/>
+    <w:lsdException w:name="index heading" w:semiHidden="1" w:unhideWhenUsed="1"/>
+    <w:lsdException w:name="caption" w:semiHidden="1" w:unhideWhenUsed="1" w:qFormat="1"/>
+    <w:lsdException w:name="table of figures" w:semiHidden="1" w:unhideWhenUsed="1"/>
+    <w:lsdException w:name="envelope address" w:semiHidden="1" w:unhideWhenUsed="1"/>
+    <w:lsdException w:name="envelope return" w:semiHidden="1" w:unhideWhenUsed="1"/>
+    <w:lsdException w:name="footnote reference" w:semiHidden="1" w:unhideWhenUsed="1"/>
+    <w:lsdException w:name="annotation reference" w:semiHidden="1" w:unhideWhenUsed="1"/>
+    <w:lsdException w:name="line number" w:semiHidden="1" w:unhideWhenUsed="1"/>
+    <w:lsdException w:name="page number" w:semiHidden="1" w:unhideWhenUsed="1"/>
+    <w:lsdException w:name="endnote reference" w:semiHidden="1" w:unhideWhenUsed="1"/>
+    <w:lsdException w:name="endnote text" w:semiHidden="1" w:unhideWhenUsed="1"/>
+    <w:lsdException w:name="macro" w:semiHidden="1" w:unhideWhenUsed="1"/>
+    <w:lsdException w:name="toa heading" w:semiHidden="1" w:unhideWhenUsed="1"/>
+    <w:lsdException w:name="List Number" w:semiHidden="1" w:unhideWhenUsed="1"/>
+    <w:lsdException w:name="List 2" w:semiHidden="1" w:unhideWhenUsed="1"/>
+    <w:lsdException w:name="List 3" w:semiHidden="1" w:unhideWhenUsed="1"/>
+    <w:lsdException w:name="List 4" w:semiHidden="1" w:unhideWhenUsed="1"/>
+    <w:lsdException w:name="List 5" w:semiHidden="1" w:unhideWhenUsed="1"/>
+    <w:lsdException w:name="List Bullet 2" w:semiHidden="1" w:unhideWhenUsed="1"/>
+    <w:lsdException w:name="List Bullet 3" w:semiHidden="1" w:unhideWhenUsed="1"/>
+    <w:lsdException w:name="List Bullet 4" w:semiHidden="1" w:unhideWhenUsed="1"/>
+    <w:lsdException w:name="List Bullet 5" w:semiHidden="1" w:unhideWhenUsed="1"/>
+    <w:lsdException w:name="List Number 2" w:semiHidden="1" w:unhideWhenUsed="1"/>
+    <w:lsdException w:name="List Number 3" w:semiHidden="1" w:unhideWhenUsed="1"/>
+    <w:lsdException w:name="List Number 4" w:semiHidden="1" w:unhideWhenUsed="1"/>
+    <w:lsdException w:name="List Number 5" w:semiHidden="1" w:unhideWhenUsed="1"/>
+    <w:lsdException w:name="Title" w:qFormat="1"/>
+    <w:lsdException w:name="Closing" w:semiHidden="1" w:unhideWhenUsed="1"/>
+    <w:lsdException w:name="Signature" w:semiHidden="1" w:unhideWhenUsed="1"/>
+    <w:lsdException w:name="Default Paragraph Font" w:semiHidden="1" w:unhideWhenUsed="1"/>
+    <w:lsdException w:name="Body Text" w:semiHidden="1" w:unhideWhenUsed="1"/>
+    <w:lsdException w:name="Body Text Indent" w:semiHidden="1" w:unhideWhenUsed="1"/>
+    <w:lsdException w:name="List Continue" w:semiHidden="1" w:unhideWhenUsed="1"/>
+    <w:lsdException w:name="Message Header" w:semiHidden="1" w:unhideWhenUsed="1"/>
+    <w:lsdException w:name="Subtitle" w:qFormat="1"/>
+    <w:lsdException w:name="Salutation" w:semiHidden="1" w:unhideWhenUsed="1"/>
+    <w:lsdException w:name="Date" w:semiHidden="1" w:unhideWhenUsed="1"/>
+    <w:lsdException w:name="Body Text First Indent" w:semiHidden="1" w:unhideWhenUsed="1"/>
+    <w:lsdException w:name="Body Text First Indent 2" w:semiHidden="1" w:unhideWhenUsed="1"/>
+    <w:lsdException w:name="Note Heading" w:semiHidden="1" w:unhideWhenUsed="1"/>
+    <w:lsdException w:name="Body Text 2" w:semiHidden="1" w:unhideWhenUsed="1"/>
+    <w:lsdException w:name="Body Text 3" w:semiHidden="1" w:unhideWhenUsed="1"/>
+    <w:lsdException w:name="Body Text Indent 2" w:semiHidden="1" w:unhideWhenUsed="1"/>
+    <w:lsdException w:name="Body Text Indent 3" w:semiHidden="1" w:unhideWhenUsed="1"/>
+    <w:lsdException w:name="Block Text" w:semiHidden="1" w:unhideWhenUsed="1"/>
+    <w:lsdException w:name="Hyperlink" w:semiHidden="1" w:unhideWhenUsed="1"/>
+    <w:lsdException w:name="FollowedHyperlink" w:semiHidden="1" w:unhideWhenUsed="1"/>
+    <w:lsdException w:name="Strong" w:qFormat="1"/>
+    <w:lsdException w:name="Emphasis" w:qFormat="1"/>
+    <w:lsdException w:name="Document Map" w:semiHidden="1" w:unhideWhenUsed="1"/>
+    <w:lsdException w:name="Plain Text" w:semiHidden="1" w:unhideWhenUsed="1"/>
+    <w:lsdException w:name="E-mail Signature" w:semiHidden="1" w:unhideWhenUsed="1"/>
+    <w:lsdException w:name="HTML Top of Form" w:semiHidden="1" w:unhideWhenUsed="1"/>
+    <w:lsdException w:name="HTML Bottom of Form" w:semiHidden="1" w:unhideWhenUsed="1"/>
+    <w:lsdException w:name="Normal (Web)" w:semiHidden="1" w:unhideWhenUsed="1"/>
+    <w:lsdException w:name="HTML Acronym" w:semiHidden="1" w:unhideWhenUsed="1"/>
+    <w:lsdException w:name="HTML Address" w:semiHidden="1" w:unhideWhenUsed="1"/>
+    <w:lsdException w:name="HTML Cite" w:semiHidden="1" w:unhideWhenUsed="1"/>
+    <w:lsdException w:name="HTML Code" w:semiHidden="1" w:unhideWhenUsed="1"/>
+    <w:lsdException w:name="HTML Definition" w:semiHidden="1" w:unhideWhenUsed="1"/>
+    <w:lsdException w:name="HTML Keyboard" w:semiHidden="1" w:unhideWhenUsed="1"/>
+    <w:lsdException w:name="HTML Preformatted" w:semiHidden="1" w:unhideWhenUsed="1"/>
+    <w:lsdException w:name="HTML Sample" w:semiHidden="1" w:unhideWhenUsed="1"/>
+    <w:lsdException w:name="HTML Typewriter" w:semiHidden="1" w:unhideWhenUsed="1"/>
+    <w:lsdException w:name="HTML Variable" w:semiHidden="1" w:unhideWhenUsed="1"/>
+    <w:lsdException w:name="Normal Table" w:semiHidden="1" w:unhideWhenUsed="1"/>
+    <w:lsdException w:name="annotation subject" w:semiHidden="1" w:unhideWhenUsed="1"/>
+    <w:lsdException w:name="No List" w:semiHidden="1" w:unhideWhenUsed="1"/>
+    <w:lsdException w:name="Outline List 1" w:semiHidden="1" w:unhideWhenUsed="1"/>
+    <w:lsdException w:name="Outline List 2" w:semiHidden="1" w:unhideWhenUsed="1"/>
+    <w:lsdException w:name="Outline List 3" w:semiHidden="1" w:unhideWhenUsed="1"/>
+    <w:lsdException w:name="Table Simple 1" w:semiHidden="1" w:unhideWhenUsed="1"/>
+    <w:lsdException w:name="Table Simple 2" w:semiHidden="1" w:unhideWhenUsed="1"/>
+    <w:lsdException w:name="Table Simple 3" w:semiHidden="1" w:unhideWhenUsed="1"/>
+    <w:lsdException w:name="Table Classic 1" w:semiHidden="1" w:unhideWhenUsed="1"/>
+    <w:lsdException w:name="Table Classic 2" w:semiHidden="1" w:unhideWhenUsed="1"/>
+    <w:lsdException w:name="Table Classic 3" w:semiHidden="1" w:unhideWhenUsed="1"/>
+    <w:lsdException w:name="Table Classic 4" w:semiHidden="1" w:unhideWhenUsed="1"/>
+    <w:lsdException w:name="Table Colorful 1" w:semiHidden="1" w:unhideWhenUsed="1"/>
+    <w:lsdException w:name="Table Colorful 2" w:semiHidden="1" w:unhideWhenUsed="1"/>
+    <w:lsdException w:name="Table Colorful 3" w:semiHidden="1" w:unhideWhenUsed="1"/>
+    <w:lsdException w:name="Table Columns 1" w:semiHidden="1" w:unhideWhenUsed="1"/>
+    <w:lsdException w:name="Table Columns 2" w:semiHidden="1" w:unhideWhenUsed="1"/>
+    <w:lsdException w:name="Table Columns 3" w:semiHidden="1" w:unhideWhenUsed="1"/>
+    <w:lsdException w:name="Table Columns 4" w:semiHidden="1" w:unhideWhenUsed="1"/>
+    <w:lsdException w:name="Table Columns 5" w:semiHidden="1" w:unhideWhenUsed="1"/>
+    <w:lsdException w:name="Table Grid 1" w:semiHidden="1" w:unhideWhenUsed="1"/>
+    <w:lsdException w:name="Table Grid 2" w:semiHidden="1" w:unhideWhenUsed="1"/>
+    <w:lsdException w:name="Table Grid 3" w:semiHidden="1" w:unhideWhenUsed="1"/>
+    <w:lsdException w:name="Table Grid 4" w:semiHidden="1" w:unhideWhenUsed="1"/>
+    <w:lsdException w:name="Table Grid 5" w:semiHidden="1" w:unhideWhenUsed="1"/>
+    <w:lsdException w:name="Table Grid 6" w:semiHidden="1" w:unhideWhenUsed="1"/>
+    <w:lsdException w:name="Table Grid 7" w:semiHidden="1" w:unhideWhenUsed="1"/>
+    <w:lsdException w:name="Table Grid 8" w:semiHidden="1" w:unhideWhenUsed="1"/>
+    <w:lsdException w:name="Table List 1" w:semiHidden="1" w:unhideWhenUsed="1"/>
+    <w:lsdException w:name="Table List 2" w:semiHidden="1" w:unhideWhenUsed="1"/>
+    <w:lsdException w:name="Table List 3" w:semiHidden="1" w:unhideWhenUsed="1"/>
+    <w:lsdException w:name="Table List 4" w:semiHidden="1" w:unhideWhenUsed="1"/>
+    <w:lsdException w:name="Table List 5" w:semiHidden="1" w:unhideWhenUsed="1"/>
+    <w:lsdException w:name="Table List 6" w:semiHidden="1" w:unhideWhenUsed="1"/>
+    <w:lsdException w:name="Table List 7" w:semiHidden="1" w:unhideWhenUsed="1"/>
+    <w:lsdException w:name="Table List 8" w:semiHidden="1" w:unhideWhenUsed="1"/>
+    <w:lsdException w:name="Table 3D effects 1" w:semiHidden="1" w:unhideWhenUsed="1"/>
+    <w:lsdException w:name="Table 3D effects 2" w:semiHidden="1" w:unhideWhenUsed="1"/>
+    <w:lsdException w:name="Table 3D effects 3" w:semiHidden="1" w:unhideWhenUsed="1"/>
+    <w:lsdException w:name="Table Contemporary" w:semiHidden="1" w:unhideWhenUsed="1"/>
+    <w:lsdException w:name="Table Elegant" w:semiHidden="1" w:unhideWhenUsed="1"/>
+    <w:lsdException w:name="Table Professional" w:semiHidden="1" w:unhideWhenUsed="1"/>
+    <w:lsdException w:name="Table Subtle 1" w:semiHidden="1" w:unhideWhenUsed="1"/>
+    <w:lsdException w:name="Table Subtle 2" w:semiHidden="1" w:unhideWhenUsed="1"/>
+    <w:lsdException w:name="Table Web 1" w:semiHidden="1" w:unhideWhenUsed="1"/>
+    <w:lsdException w:name="Table Web 2" w:semiHidden="1" w:unhideWhenUsed="1"/>
+    <w:lsdException w:name="Table Web 3" w:semiHidden="1" w:unhideWhenUsed="1"/>
+    <w:lsdException w:name="Table Theme" w:semiHidden="1" w:unhideWhenUsed="1"/>
+    <w:lsdException w:name="Placeholder Text" w:semiHidden="1" w:uiPriority="99"/>
+    <w:lsdException w:name="No Spacing" w:uiPriority="1" w:qFormat="1"/>
+    <w:lsdException w:name="Light Shading" w:uiPriority="60"/>
+    <w:lsdException w:name="Light List" w:uiPriority="61"/>
+    <w:lsdException w:name="Light Grid" w:uiPriority="62"/>
+    <w:lsdException w:name="Medium Shading 1" w:uiPriority="63"/>
+    <w:lsdException w:name="Medium Shading 2" w:uiPriority="64"/>
+    <w:lsdException w:name="Medium List 1" w:uiPriority="65"/>
+    <w:lsdException w:name="Medium List 2" w:uiPriority="66"/>
+    <w:lsdException w:name="Medium Grid 1" w:uiPriority="67"/>
+    <w:lsdException w:name="Medium Grid 2" w:uiPriority="68"/>
+    <w:lsdException w:name="Medium Grid 3" w:uiPriority="69"/>
+    <w:lsdException w:name="Dark List" w:uiPriority="70"/>
+    <w:lsdException w:name="Colorful Shading" w:uiPriority="71"/>
+    <w:lsdException w:name="Colorful List" w:uiPriority="72"/>
+    <w:lsdException w:name="Colorful Grid" w:uiPriority="73"/>
+    <w:lsdException w:name="Light Shading Accent 1" w:uiPriority="60"/>
+    <w:lsdException w:name="Light List Accent 1" w:uiPriority="61"/>
+    <w:lsdException w:name="Light Grid Accent 1" w:uiPriority="62"/>
+    <w:lsdException w:name="Medium Shading 1 Accent 1" w:uiPriority="63"/>
+    <w:lsdException w:name="Medium Shading 2 Accent 1" w:uiPriority="64"/>
+    <w:lsdException w:name="Medium List 1 Accent 1" w:uiPriority="65"/>
+    <w:lsdException w:name="Revision" w:semiHidden="1" w:uiPriority="99"/>
+    <w:lsdException w:name="List Paragraph" w:uiPriority="34" w:qFormat="1"/>
+    <w:lsdException w:name="Quote" w:uiPriority="29" w:qFormat="1"/>
+    <w:lsdException w:name="Intense Quote" w:uiPriority="30" w:qFormat="1"/>
+    <w:lsdException w:name="Medium List 2 Accent 1" w:uiPriority="66"/>
+    <w:lsdException w:name="Medium Grid 1 Accent 1" w:uiPriority="67"/>
+    <w:lsdException w:name="Medium Grid 2 Accent 1" w:uiPriority="68"/>
+    <w:lsdException w:name="Medium Grid 3 Accent 1" w:uiPriority="69"/>
+    <w:lsdException w:name="Dark List Accent 1" w:uiPriority="70"/>
+    <w:lsdException w:name="Colorful Shading Accent 1" w:uiPriority="71"/>
+    <w:lsdException w:name="Colorful List Accent 1" w:uiPriority="72"/>
+    <w:lsdException w:name="Colorful Grid Accent 1" w:uiPriority="73"/>
+    <w:lsdException w:name="Light Shading Accent 2" w:uiPriority="60"/>
+    <w:lsdException w:name="Light List Accent 2" w:uiPriority="61"/>
+    <w:lsdException w:name="Light Grid Accent 2" w:uiPriority="62"/>
+    <w:lsdException w:name="Medium Shading 1 Accent 2" w:uiPriority="63"/>
+    <w:lsdException w:name="Medium Shading 2 Accent 2" w:uiPriority="64"/>
+    <w:lsdException w:name="Medium List 1 Accent 2" w:uiPriority="65"/>
+    <w:lsdException w:name="Medium List 2 Accent 2" w:uiPriority="66"/>
+    <w:lsdException w:name="Medium Grid 1 Accent 2" w:uiPriority="67"/>
+    <w:lsdException w:name="Medium Grid 2 Accent 2" w:uiPriority="68"/>
+    <w:lsdException w:name="Medium Grid 3 Accent 2" w:uiPriority="69"/>
+    <w:lsdException w:name="Dark List Accent 2" w:uiPriority="70"/>
+    <w:lsdException w:name="Colorful Shading Accent 2" w:uiPriority="71"/>
+    <w:lsdException w:name="Colorful List Accent 2" w:uiPriority="72"/>
+    <w:lsdException w:name="Colorful Grid Accent 2" w:uiPriority="73"/>
+    <w:lsdException w:name="Light Shading Accent 3" w:uiPriority="60"/>
+    <w:lsdException w:name="Light List Accent 3" w:uiPriority="61"/>
+    <w:lsdException w:name="Light Grid Accent 3" w:uiPriority="62"/>
+    <w:lsdException w:name="Medium Shading 1 Accent 3" w:uiPriority="63"/>
+    <w:lsdException w:name="Medium Shading 2 Accent 3" w:uiPriority="64"/>
+    <w:lsdException w:name="Medium List 1 Accent 3" w:uiPriority="65"/>
+    <w:lsdException w:name="Medium List 2 Accent 3" w:uiPriority="66"/>
+    <w:lsdException w:name="Medium Grid 1 Accent 3" w:uiPriority="67"/>
+    <w:lsdException w:name="Medium Grid 2 Accent 3" w:uiPriority="68"/>
+    <w:lsdException w:name="Medium Grid 3 Accent 3" w:uiPriority="69"/>
+    <w:lsdException w:name="Dark List Accent 3" w:uiPriority="70"/>
+    <w:lsdException w:name="Colorful Shading Accent 3" w:uiPriority="71"/>
+    <w:lsdException w:name="Colorful List Accent 3" w:uiPriority="72"/>
+    <w:lsdException w:name="Colorful Grid Accent 3" w:uiPriority="73"/>
+    <w:lsdException w:name="Light Shading Accent 4" w:uiPriority="60"/>
+    <w:lsdException w:name="Light List Accent 4" w:uiPriority="61"/>
+    <w:lsdException w:name="Light Grid Accent 4" w:uiPriority="62"/>
+    <w:lsdException w:name="Medium Shading 1 Accent 4" w:uiPriority="63"/>
+    <w:lsdException w:name="Medium Shading 2 Accent 4" w:uiPriority="64"/>
+    <w:lsdException w:name="Medium List 1 Accent 4" w:uiPriority="65"/>
+    <w:lsdException w:name="Medium List 2 Accent 4" w:uiPriority="66"/>
+    <w:lsdException w:name="Medium Grid 1 Accent 4" w:uiPriority="67"/>
+    <w:lsdException w:name="Medium Grid 2 Accent 4" w:uiPriority="68"/>
+    <w:lsdException w:name="Medium Grid 3 Accent 4" w:uiPriority="69"/>
+    <w:lsdException w:name="Dark List Accent 4" w:uiPriority="70"/>
+    <w:lsdException w:name="Colorful Shading Accent 4" w:uiPriority="71"/>
+    <w:lsdException w:name="Colorful List Accent 4" w:uiPriority="72"/>
+    <w:lsdException w:name="Colorful Grid Accent 4" w:uiPriority="73"/>
+    <w:lsdException w:name="Light Shading Accent 5" w:uiPriority="60"/>
+    <w:lsdException w:name="Light List Accent 5" w:uiPriority="61"/>
+    <w:lsdException w:name="Light Grid Accent 5" w:uiPriority="62"/>
+    <w:lsdException w:name="Medium Shading 1 Accent 5" w:uiPriority="63"/>
+    <w:lsdException w:name="Medium Shading 2 Accent 5" w:uiPriority="64"/>
+    <w:lsdException w:name="Medium List 1 Accent 5" w:uiPriority="65"/>
+    <w:lsdException w:name="Medium List 2 Accent 5" w:uiPriority="66"/>
+    <w:lsdException w:name="Medium Grid 1 Accent 5" w:uiPriority="67"/>
+    <w:lsdException w:name="Medium Grid 2 Accent 5" w:uiPriority="68"/>
+    <w:lsdException w:name="Medium Grid 3 Accent 5" w:uiPriority="69"/>
+    <w:lsdException w:name="Dark List Accent 5" w:uiPriority="70"/>
+    <w:lsdException w:name="Colorful Shading Accent 5" w:uiPriority="71"/>
+    <w:lsdException w:name="Colorful List Accent 5" w:uiPriority="72"/>
+    <w:lsdException w:name="Colorful Grid Accent 5" w:uiPriority="73"/>
+    <w:lsdException w:name="Light Shading Accent 6" w:uiPriority="60"/>
+    <w:lsdException w:name="Light List Accent 6" w:uiPriority="61"/>
+    <w:lsdException w:name="Light Grid Accent 6" w:uiPriority="62"/>
+    <w:lsdException w:name="Medium Shading 1 Accent 6" w:uiPriority="63"/>
+    <w:lsdException w:name="Medium Shading 2 Accent 6" w:uiPriority="64"/>
+    <w:lsdException w:name="Medium List 1 Accent 6" w:uiPriority="65"/>
+    <w:lsdException w:name="Medium List 2 Accent 6" w:uiPriority="66"/>
+    <w:lsdException w:name="Medium Grid 1 Accent 6" w:uiPriority="67"/>
+    <w:lsdException w:name="Medium Grid 2 Accent 6" w:uiPriority="68"/>
+    <w:lsdException w:name="Medium Grid 3 Accent 6" w:uiPriority="69"/>
+    <w:lsdException w:name="Dark List Accent 6" w:uiPriority="70"/>
+    <w:lsdException w:name="Colorful Shading Accent 6" w:uiPriority="71"/>
+    <w:lsdException w:name="Colorful List Accent 6" w:uiPriority="72"/>
+    <w:lsdException w:name="Colorful Grid Accent 6" w:uiPriority="73"/>
+    <w:lsdException w:name="Subtle Emphasis" w:uiPriority="19" w:qFormat="1"/>
+    <w:lsdException w:name="Intense Emphasis" w:uiPriority="21" w:qFormat="1"/>
+    <w:lsdException w:name="Subtle Reference" w:uiPriority="31" w:qFormat="1"/>
+    <w:lsdException w:name="Intense Reference" w:uiPriority="32" w:qFormat="1"/>
+    <w:lsdException w:name="Book Title" w:uiPriority="33" w:qFormat="1"/>
+    <w:lsdException w:name="Bibliography" w:semiHidden="1" w:uiPriority="37" w:unhideWhenUsed="1"/>
+    <w:lsdException w:name="TOC Heading" w:semiHidden="1" w:uiPriority="39" w:unhideWhenUsed="1" w:qFormat="1"/>
+    <w:lsdException w:name="Plain Table 1" w:uiPriority="41"/>
+    <w:lsdException w:name="Plain Table 2" w:uiPriority="42"/>
+    <w:lsdException w:name="Plain Table 3" w:uiPriority="43"/>
+    <w:lsdException w:name="Plain Table 4" w:uiPriority="44"/>
+    <w:lsdException w:name="Plain Table 5" w:uiPriority="45"/>
+    <w:lsdException w:name="Grid Table Light" w:uiPriority="40"/>
+    <w:lsdException w:name="Grid Table 1 Light" w:uiPriority="46"/>
+    <w:lsdException w:name="Grid Table 2" w:uiPriority="47"/>
+    <w:lsdException w:name="Grid Table 3" w:uiPriority="48"/>
+    <w:lsdException w:name="Grid Table 4" w:uiPriority="49"/>
+    <w:lsdException w:name="Grid Table 5 Dark" w:uiPriority="50"/>
+    <w:lsdException w:name="Grid Table 6 Colorful" w:uiPriority="51"/>
+    <w:lsdException w:name="Grid Table 7 Colorful" w:uiPriority="52"/>
+    <w:lsdException w:name="Grid Table 1 Light Accent 1" w:uiPriority="46"/>
+    <w:lsdException w:name="Grid Table 2 Accent 1" w:uiPriority="47"/>
+    <w:lsdException w:name="Grid Table 3 Accent 1" w:uiPriority="48"/>
+    <w:lsdException w:name="Grid Table 4 Accent 1" w:uiPriority="49"/>
+    <w:lsdException w:name="Grid Table 5 Dark Accent 1" w:uiPriority="50"/>
+    <w:lsdException w:name="Grid Table 6 Colorful Accent 1" w:uiPriority="51"/>
+    <w:lsdException w:name="Grid Table 7 Colorful Accent 1" w:uiPriority="52"/>
+    <w:lsdException w:name="Grid Table 1 Light Accent 2" w:uiPriority="46"/>
+    <w:lsdException w:name="Grid Table 2 Accent 2" w:uiPriority="47"/>
+    <w:lsdException w:name="Grid Table 3 Accent 2" w:uiPriority="48"/>
+    <w:lsdException w:name="Grid Table 4 Accent 2" w:uiPriority="49"/>
+    <w:lsdException w:name="Grid Table 5 Dark Accent 2" w:uiPriority="50"/>
+    <w:lsdException w:name="Grid Table 6 Colorful Accent 2" w:uiPriority="51"/>
+    <w:lsdException w:name="Grid Table 7 Colorful Accent 2" w:uiPriority="52"/>
+    <w:lsdException w:name="Grid Table 1 Light Accent 3" w:uiPriority="46"/>
+    <w:lsdException w:name="Grid Table 2 Accent 3" w:uiPriority="47"/>
+    <w:lsdException w:name="Grid Table 3 Accent 3" w:uiPriority="48"/>
+    <w:lsdException w:name="Grid Table 4 Accent 3" w:uiPriority="49"/>
+    <w:lsdException w:name="Grid Table 5 Dark Accent 3" w:uiPriority="50"/>
+    <w:lsdException w:name="Grid Table 6 Colorful Accent 3" w:uiPriority="51"/>
+    <w:lsdException w:name="Grid Table 7 Colorful Accent 3" w:uiPriority="52"/>
+    <w:lsdException w:name="Grid Table 1 Light Accent 4" w:uiPriority="46"/>
+    <w:lsdException w:name="Grid Table 2 Accent 4" w:uiPriority="47"/>
+    <w:lsdException w:name="Grid Table 3 Accent 4" w:uiPriority="48"/>
+    <w:lsdException w:name="Grid Table 4 Accent 4" w:uiPriority="49"/>
+    <w:lsdException w:name="Grid Table 5 Dark Accent 4" w:uiPriority="50"/>
+    <w:lsdException w:name="Grid Table 6 Colorful Accent 4" w:uiPriority="51"/>
+    <w:lsdException w:name="Grid Table 7 Colorful Accent 4" w:uiPriority="52"/>
+    <w:lsdException w:name="Grid Table 1 Light Accent 5" w:uiPriority="46"/>
+    <w:lsdException w:name="Grid Table 2 Accent 5" w:uiPriority="47"/>
+    <w:lsdException w:name="Grid Table 3 Accent 5" w:uiPriority="48"/>
+    <w:lsdException w:name="Grid Table 4 Accent 5" w:uiPriority="49"/>
+    <w:lsdException w:name="Grid Table 5 Dark Accent 5" w:uiPriority="50"/>
+    <w:lsdException w:name="Grid Table 6 Colorful Accent 5" w:uiPriority="51"/>
+    <w:lsdException w:name="Grid Table 7 Colorful Accent 5" w:uiPriority="52"/>
+    <w:lsdException w:name="Grid Table 1 Light Accent 6" w:uiPriority="46"/>
+    <w:lsdException w:name="Grid Table 2 Accent 6" w:uiPriority="47"/>
+    <w:lsdException w:name="Grid Table 3 Accent 6" w:uiPriority="48"/>
+    <w:lsdException w:name="Grid Table 4 Accent 6" w:uiPriority="49"/>
+    <w:lsdException w:name="Grid Table 5 Dark Accent 6" w:uiPriority="50"/>
+    <w:lsdException w:name="Grid Table 6 Colorful Accent 6" w:uiPriority="51"/>
+    <w:lsdException w:name="Grid Table 7 Colorful Accent 6" w:uiPriority="52"/>
+    <w:lsdException w:name="List Table 1 Light" w:uiPriority="46"/>
+    <w:lsdException w:name="List Table 2" w:uiPriority="47"/>
+    <w:lsdException w:name="List Table 3" w:uiPriority="48"/>
+    <w:lsdException w:name="List Table 4" w:uiPriority="49"/>
+    <w:lsdException w:name="List Table 5 Dark" w:uiPriority="50"/>
+    <w:lsdException w:name="List Table 6 Colorful" w:uiPriority="51"/>
+    <w:lsdException w:name="List Table 7 Colorful" w:uiPriority="52"/>
+    <w:lsdException w:name="List Table 1 Light Accent 1" w:uiPriority="46"/>
+    <w:lsdException w:name="List Table 2 Accent 1" w:uiPriority="47"/>
+    <w:lsdException w:name="List Table 3 Accent 1" w:uiPriority="48"/>
+    <w:lsdException w:name="List Table 4 Accent 1" w:uiPriority="49"/>
+    <w:lsdException w:name="List Table 5 Dark Accent 1" w:uiPriority="50"/>
+    <w:lsdException w:name="List Table 6 Colorful Accent 1" w:uiPriority="51"/>
+    <w:lsdException w:name="List Table 7 Colorful Accent 1" w:uiPriority="52"/>
+    <w:lsdException w:name="List Table 1 Light Accent 2" w:uiPriority="46"/>
+    <w:lsdException w:name="List Table 2 Accent 2" w:uiPriority="47"/>
+    <w:lsdException w:name="List Table 3 Accent 2" w:uiPriority="48"/>
+    <w:lsdException w:name="List Table 4 Accent 2" w:uiPriority="49"/>
+    <w:lsdException w:name="List Table 5 Dark Accent 2" w:uiPriority="50"/>
+    <w:lsdException w:name="List Table 6 Colorful Accent 2" w:uiPriority="51"/>
+    <w:lsdException w:name="List Table 7 Colorful Accent 2" w:uiPriority="52"/>
+    <w:lsdException w:name="List Table 1 Light Accent 3" w:uiPriority="46"/>
+    <w:lsdException w:name="List Table 2 Accent 3" w:uiPriority="47"/>
+    <w:lsdException w:name="List Table 3 Accent 3" w:uiPriority="48"/>
+    <w:lsdException w:name="List Table 4 Accent 3" w:uiPriority="49"/>
+    <w:lsdException w:name="List Table 5 Dark Accent 3" w:uiPriority="50"/>
+    <w:lsdException w:name="List Table 6 Colorful Accent 3" w:uiPriority="51"/>
+    <w:lsdException w:name="List Table 7 Colorful Accent 3" w:uiPriority="52"/>
+    <w:lsdException w:name="List Table 1 Light Accent 4" w:uiPriority="46"/>
+    <w:lsdException w:name="List Table 2 Accent 4" w:uiPriority="47"/>
+    <w:lsdException w:name="List Table 3 Accent 4" w:uiPriority="48"/>
+    <w:lsdException w:name="List Table 4 Accent 4" w:uiPriority="49"/>
+    <w:lsdException w:name="List Table 5 Dark Accent 4" w:uiPriority="50"/>
+    <w:lsdException w:name="List Table 6 Colorful Accent 4" w:uiPriority="51"/>
+    <w:lsdException w:name="List Table 7 Colorful Accent 4" w:uiPriority="52"/>
+    <w:lsdException w:name="List Table 1 Light Accent 5" w:uiPriority="46"/>
+    <w:lsdException w:name="List Table 2 Accent 5" w:uiPriority="47"/>
+    <w:lsdException w:name="List Table 3 Accent 5" w:uiPriority="48"/>
+    <w:lsdException w:name="List Table 4 Accent 5" w:uiPriority="49"/>
+    <w:lsdException w:name="List Table 5 Dark Accent 5" w:uiPriority="50"/>
+    <w:lsdException w:name="List Table 6 Colorful Accent 5" w:uiPriority="51"/>
+    <w:lsdException w:name="List Table 7 Colorful Accent 5" w:uiPriority="52"/>
+    <w:lsdException w:name="List Table 1 Light Accent 6" w:uiPriority="46"/>
+    <w:lsdException w:name="List Table 2 Accent 6" w:uiPriority="47"/>
+    <w:lsdException w:name="List Table 3 Accent 6" w:uiPriority="48"/>
+    <w:lsdException w:name="List Table 4 Accent 6" w:uiPriority="49"/>
+    <w:lsdException w:name="List Table 5 Dark Accent 6" w:uiPriority="50"/>
+    <w:lsdException w:name="List Table 6 Colorful Accent 6" w:uiPriority="51"/>
+    <w:lsdException w:name="List Table 7 Colorful Accent 6" w:uiPriority="52"/>
+    <w:lsdException w:name="Mention" w:semiHidden="1" w:uiPriority="99" w:unhideWhenUsed="1"/>
+    <w:lsdException w:name="Smart Hyperlink" w:semiHidden="1" w:uiPriority="99" w:unhideWhenUsed="1"/>
+    <w:lsdException w:name="Hashtag" w:semiHidden="1" w:uiPriority="99" w:unhideWhenUsed="1"/>
+    <w:lsdException w:name="Unresolved Mention" w:semiHidden="1" w:uiPriority="99" w:unhideWhenUsed="1"/>
+    <w:lsdException w:name="Smart Link" w:semiHidden="1" w:uiPriority="99" w:unhideWhenUsed="1"/>
   </w:latentStyles>
   <w:style w:type="paragraph" w:default="1" w:styleId="Normal">
     <w:name w:val="Normal"/>
@@ -17751,727 +17950,8 @@
       <w:u w:val="single"/>
     </w:rPr>
   </w:style>
-  <w:style w:type="character" w:customStyle="1" w:styleId="UnresolvedMention">
-    <w:name w:val="Unresolved Mention"/>
-    <w:basedOn w:val="DefaultParagraphFont"/>
-    <w:uiPriority w:val="99"/>
-    <w:semiHidden/>
-    <w:unhideWhenUsed/>
-    <w:rsid w:val="003E2A7C"/>
-    <w:rPr>
-      <w:color w:val="605E5C"/>
-      <w:shd w:val="clear" w:color="auto" w:fill="E1DFDD"/>
-    </w:rPr>
-  </w:style>
-</w:styles>
-</file>
-
-<file path=word/stylesWithEffects.xml><?xml version="1.0" encoding="utf-8"?>
-<w:styles xmlns:wpc="http://schemas.microsoft.com/office/word/2010/wordprocessingCanvas" xmlns:mc="http://schemas.openxmlformats.org/markup-compatibility/2006" xmlns:o="urn:schemas-microsoft-com:office:office" xmlns:r="http://schemas.openxmlformats.org/officeDocument/2006/relationships" xmlns:m="http://schemas.openxmlformats.org/officeDocument/2006/math" xmlns:v="urn:schemas-microsoft-com:vml" xmlns:wp14="http://schemas.microsoft.com/office/word/2010/wordprocessingDrawing" xmlns:wp="http://schemas.openxmlformats.org/drawingml/2006/wordprocessingDrawing" xmlns:w10="urn:schemas-microsoft-com:office:word" xmlns:w="http://schemas.openxmlformats.org/wordprocessingml/2006/main" xmlns:w14="http://schemas.microsoft.com/office/word/2010/wordml" xmlns:wpg="http://schemas.microsoft.com/office/word/2010/wordprocessingGroup" xmlns:wpi="http://schemas.microsoft.com/office/word/2010/wordprocessingInk" xmlns:wne="http://schemas.microsoft.com/office/word/2006/wordml" xmlns:wps="http://schemas.microsoft.com/office/word/2010/wordprocessingShape" mc:Ignorable="w14 wp14">
-  <w:docDefaults>
-    <w:rPrDefault>
-      <w:rPr>
-        <w:rFonts w:ascii="Times New Roman" w:eastAsia="Times New Roman" w:hAnsi="Times New Roman" w:cs="Times New Roman"/>
-        <w:lang w:val="en-US" w:eastAsia="en-US" w:bidi="ar-SA"/>
-      </w:rPr>
-    </w:rPrDefault>
-    <w:pPrDefault/>
-  </w:docDefaults>
-  <w:latentStyles w:defLockedState="0" w:defUIPriority="0" w:defSemiHidden="1" w:defUnhideWhenUsed="1" w:defQFormat="0" w:count="267">
-    <w:lsdException w:name="Normal" w:semiHidden="0" w:unhideWhenUsed="0" w:qFormat="1"/>
-    <w:lsdException w:name="heading 1" w:semiHidden="0" w:unhideWhenUsed="0" w:qFormat="1"/>
-    <w:lsdException w:name="heading 2" w:qFormat="1"/>
-    <w:lsdException w:name="heading 3" w:qFormat="1"/>
-    <w:lsdException w:name="heading 4" w:qFormat="1"/>
-    <w:lsdException w:name="heading 5" w:qFormat="1"/>
-    <w:lsdException w:name="heading 6" w:qFormat="1"/>
-    <w:lsdException w:name="heading 7" w:qFormat="1"/>
-    <w:lsdException w:name="heading 8" w:qFormat="1"/>
-    <w:lsdException w:name="heading 9" w:qFormat="1"/>
-    <w:lsdException w:name="toc 1" w:uiPriority="39"/>
-    <w:lsdException w:name="toc 2" w:uiPriority="39"/>
-    <w:lsdException w:name="toc 3" w:uiPriority="39"/>
-    <w:lsdException w:name="caption" w:qFormat="1"/>
-    <w:lsdException w:name="table of authorities" w:semiHidden="0" w:unhideWhenUsed="0"/>
-    <w:lsdException w:name="List" w:semiHidden="0" w:unhideWhenUsed="0"/>
-    <w:lsdException w:name="List Bullet" w:semiHidden="0" w:unhideWhenUsed="0"/>
-    <w:lsdException w:name="Title" w:semiHidden="0" w:unhideWhenUsed="0" w:qFormat="1"/>
-    <w:lsdException w:name="List Continue 2" w:semiHidden="0" w:unhideWhenUsed="0"/>
-    <w:lsdException w:name="List Continue 3" w:semiHidden="0" w:unhideWhenUsed="0"/>
-    <w:lsdException w:name="List Continue 4" w:semiHidden="0" w:unhideWhenUsed="0"/>
-    <w:lsdException w:name="List Continue 5" w:semiHidden="0" w:unhideWhenUsed="0"/>
-    <w:lsdException w:name="Subtitle" w:semiHidden="0" w:unhideWhenUsed="0" w:qFormat="1"/>
-    <w:lsdException w:name="Strong" w:semiHidden="0" w:unhideWhenUsed="0" w:qFormat="1"/>
-    <w:lsdException w:name="Emphasis" w:semiHidden="0" w:unhideWhenUsed="0" w:qFormat="1"/>
-    <w:lsdException w:name="Balloon Text" w:semiHidden="0" w:unhideWhenUsed="0"/>
-    <w:lsdException w:name="Table Grid" w:semiHidden="0" w:unhideWhenUsed="0"/>
-    <w:lsdException w:name="Placeholder Text" w:uiPriority="99" w:unhideWhenUsed="0"/>
-    <w:lsdException w:name="No Spacing" w:semiHidden="0" w:uiPriority="1" w:unhideWhenUsed="0" w:qFormat="1"/>
-    <w:lsdException w:name="Light Shading" w:semiHidden="0" w:uiPriority="60" w:unhideWhenUsed="0"/>
-    <w:lsdException w:name="Light List" w:semiHidden="0" w:uiPriority="61" w:unhideWhenUsed="0"/>
-    <w:lsdException w:name="Light Grid" w:semiHidden="0" w:uiPriority="62" w:unhideWhenUsed="0"/>
-    <w:lsdException w:name="Medium Shading 1" w:semiHidden="0" w:uiPriority="63" w:unhideWhenUsed="0"/>
-    <w:lsdException w:name="Medium Shading 2" w:semiHidden="0" w:uiPriority="64" w:unhideWhenUsed="0"/>
-    <w:lsdException w:name="Medium List 1" w:semiHidden="0" w:uiPriority="65" w:unhideWhenUsed="0"/>
-    <w:lsdException w:name="Medium List 2" w:semiHidden="0" w:uiPriority="66" w:unhideWhenUsed="0"/>
-    <w:lsdException w:name="Medium Grid 1" w:semiHidden="0" w:uiPriority="67" w:unhideWhenUsed="0"/>
-    <w:lsdException w:name="Medium Grid 2" w:semiHidden="0" w:uiPriority="68" w:unhideWhenUsed="0"/>
-    <w:lsdException w:name="Medium Grid 3" w:semiHidden="0" w:uiPriority="69" w:unhideWhenUsed="0"/>
-    <w:lsdException w:name="Dark List" w:semiHidden="0" w:uiPriority="70" w:unhideWhenUsed="0"/>
-    <w:lsdException w:name="Colorful Shading" w:semiHidden="0" w:uiPriority="71" w:unhideWhenUsed="0"/>
-    <w:lsdException w:name="Colorful List" w:semiHidden="0" w:uiPriority="72" w:unhideWhenUsed="0"/>
-    <w:lsdException w:name="Colorful Grid" w:semiHidden="0" w:uiPriority="73" w:unhideWhenUsed="0"/>
-    <w:lsdException w:name="Light Shading Accent 1" w:semiHidden="0" w:uiPriority="60" w:unhideWhenUsed="0"/>
-    <w:lsdException w:name="Light List Accent 1" w:semiHidden="0" w:uiPriority="61" w:unhideWhenUsed="0"/>
-    <w:lsdException w:name="Light Grid Accent 1" w:semiHidden="0" w:uiPriority="62" w:unhideWhenUsed="0"/>
-    <w:lsdException w:name="Medium Shading 1 Accent 1" w:semiHidden="0" w:uiPriority="63" w:unhideWhenUsed="0"/>
-    <w:lsdException w:name="Medium Shading 2 Accent 1" w:semiHidden="0" w:uiPriority="64" w:unhideWhenUsed="0"/>
-    <w:lsdException w:name="Medium List 1 Accent 1" w:semiHidden="0" w:uiPriority="65" w:unhideWhenUsed="0"/>
-    <w:lsdException w:name="Revision" w:uiPriority="99" w:unhideWhenUsed="0"/>
-    <w:lsdException w:name="List Paragraph" w:semiHidden="0" w:uiPriority="34" w:unhideWhenUsed="0" w:qFormat="1"/>
-    <w:lsdException w:name="Quote" w:semiHidden="0" w:uiPriority="29" w:unhideWhenUsed="0" w:qFormat="1"/>
-    <w:lsdException w:name="Intense Quote" w:semiHidden="0" w:uiPriority="30" w:unhideWhenUsed="0" w:qFormat="1"/>
-    <w:lsdException w:name="Medium List 2 Accent 1" w:semiHidden="0" w:uiPriority="66" w:unhideWhenUsed="0"/>
-    <w:lsdException w:name="Medium Grid 1 Accent 1" w:semiHidden="0" w:uiPriority="67" w:unhideWhenUsed="0"/>
-    <w:lsdException w:name="Medium Grid 2 Accent 1" w:semiHidden="0" w:uiPriority="68" w:unhideWhenUsed="0"/>
-    <w:lsdException w:name="Medium Grid 3 Accent 1" w:semiHidden="0" w:uiPriority="69" w:unhideWhenUsed="0"/>
-    <w:lsdException w:name="Dark List Accent 1" w:semiHidden="0" w:uiPriority="70" w:unhideWhenUsed="0"/>
-    <w:lsdException w:name="Colorful Shading Accent 1" w:semiHidden="0" w:uiPriority="71" w:unhideWhenUsed="0"/>
-    <w:lsdException w:name="Colorful List Accent 1" w:semiHidden="0" w:uiPriority="72" w:unhideWhenUsed="0"/>
-    <w:lsdException w:name="Colorful Grid Accent 1" w:semiHidden="0" w:uiPriority="73" w:unhideWhenUsed="0"/>
-    <w:lsdException w:name="Light Shading Accent 2" w:semiHidden="0" w:uiPriority="60" w:unhideWhenUsed="0"/>
-    <w:lsdException w:name="Light List Accent 2" w:semiHidden="0" w:uiPriority="61" w:unhideWhenUsed="0"/>
-    <w:lsdException w:name="Light Grid Accent 2" w:semiHidden="0" w:uiPriority="62" w:unhideWhenUsed="0"/>
-    <w:lsdException w:name="Medium Shading 1 Accent 2" w:semiHidden="0" w:uiPriority="63" w:unhideWhenUsed="0"/>
-    <w:lsdException w:name="Medium Shading 2 Accent 2" w:semiHidden="0" w:uiPriority="64" w:unhideWhenUsed="0"/>
-    <w:lsdException w:name="Medium List 1 Accent 2" w:semiHidden="0" w:uiPriority="65" w:unhideWhenUsed="0"/>
-    <w:lsdException w:name="Medium List 2 Accent 2" w:semiHidden="0" w:uiPriority="66" w:unhideWhenUsed="0"/>
-    <w:lsdException w:name="Medium Grid 1 Accent 2" w:semiHidden="0" w:uiPriority="67" w:unhideWhenUsed="0"/>
-    <w:lsdException w:name="Medium Grid 2 Accent 2" w:semiHidden="0" w:uiPriority="68" w:unhideWhenUsed="0"/>
-    <w:lsdException w:name="Medium Grid 3 Accent 2" w:semiHidden="0" w:uiPriority="69" w:unhideWhenUsed="0"/>
-    <w:lsdException w:name="Dark List Accent 2" w:semiHidden="0" w:uiPriority="70" w:unhideWhenUsed="0"/>
-    <w:lsdException w:name="Colorful Shading Accent 2" w:semiHidden="0" w:uiPriority="71" w:unhideWhenUsed="0"/>
-    <w:lsdException w:name="Colorful List Accent 2" w:semiHidden="0" w:uiPriority="72" w:unhideWhenUsed="0"/>
-    <w:lsdException w:name="Colorful Grid Accent 2" w:semiHidden="0" w:uiPriority="73" w:unhideWhenUsed="0"/>
-    <w:lsdException w:name="Light Shading Accent 3" w:semiHidden="0" w:uiPriority="60" w:unhideWhenUsed="0"/>
-    <w:lsdException w:name="Light List Accent 3" w:semiHidden="0" w:uiPriority="61" w:unhideWhenUsed="0"/>
-    <w:lsdException w:name="Light Grid Accent 3" w:semiHidden="0" w:uiPriority="62" w:unhideWhenUsed="0"/>
-    <w:lsdException w:name="Medium Shading 1 Accent 3" w:semiHidden="0" w:uiPriority="63" w:unhideWhenUsed="0"/>
-    <w:lsdException w:name="Medium Shading 2 Accent 3" w:semiHidden="0" w:uiPriority="64" w:unhideWhenUsed="0"/>
-    <w:lsdException w:name="Medium List 1 Accent 3" w:semiHidden="0" w:uiPriority="65" w:unhideWhenUsed="0"/>
-    <w:lsdException w:name="Medium List 2 Accent 3" w:semiHidden="0" w:uiPriority="66" w:unhideWhenUsed="0"/>
-    <w:lsdException w:name="Medium Grid 1 Accent 3" w:semiHidden="0" w:uiPriority="67" w:unhideWhenUsed="0"/>
-    <w:lsdException w:name="Medium Grid 2 Accent 3" w:semiHidden="0" w:uiPriority="68" w:unhideWhenUsed="0"/>
-    <w:lsdException w:name="Medium Grid 3 Accent 3" w:semiHidden="0" w:uiPriority="69" w:unhideWhenUsed="0"/>
-    <w:lsdException w:name="Dark List Accent 3" w:semiHidden="0" w:uiPriority="70" w:unhideWhenUsed="0"/>
-    <w:lsdException w:name="Colorful Shading Accent 3" w:semiHidden="0" w:uiPriority="71" w:unhideWhenUsed="0"/>
-    <w:lsdException w:name="Colorful List Accent 3" w:semiHidden="0" w:uiPriority="72" w:unhideWhenUsed="0"/>
-    <w:lsdException w:name="Colorful Grid Accent 3" w:semiHidden="0" w:uiPriority="73" w:unhideWhenUsed="0"/>
-    <w:lsdException w:name="Light Shading Accent 4" w:semiHidden="0" w:uiPriority="60" w:unhideWhenUsed="0"/>
-    <w:lsdException w:name="Light List Accent 4" w:semiHidden="0" w:uiPriority="61" w:unhideWhenUsed="0"/>
-    <w:lsdException w:name="Light Grid Accent 4" w:semiHidden="0" w:uiPriority="62" w:unhideWhenUsed="0"/>
-    <w:lsdException w:name="Medium Shading 1 Accent 4" w:semiHidden="0" w:uiPriority="63" w:unhideWhenUsed="0"/>
-    <w:lsdException w:name="Medium Shading 2 Accent 4" w:semiHidden="0" w:uiPriority="64" w:unhideWhenUsed="0"/>
-    <w:lsdException w:name="Medium List 1 Accent 4" w:semiHidden="0" w:uiPriority="65" w:unhideWhenUsed="0"/>
-    <w:lsdException w:name="Medium List 2 Accent 4" w:semiHidden="0" w:uiPriority="66" w:unhideWhenUsed="0"/>
-    <w:lsdException w:name="Medium Grid 1 Accent 4" w:semiHidden="0" w:uiPriority="67" w:unhideWhenUsed="0"/>
-    <w:lsdException w:name="Medium Grid 2 Accent 4" w:semiHidden="0" w:uiPriority="68" w:unhideWhenUsed="0"/>
-    <w:lsdException w:name="Medium Grid 3 Accent 4" w:semiHidden="0" w:uiPriority="69" w:unhideWhenUsed="0"/>
-    <w:lsdException w:name="Dark List Accent 4" w:semiHidden="0" w:uiPriority="70" w:unhideWhenUsed="0"/>
-    <w:lsdException w:name="Colorful Shading Accent 4" w:semiHidden="0" w:uiPriority="71" w:unhideWhenUsed="0"/>
-    <w:lsdException w:name="Colorful List Accent 4" w:semiHidden="0" w:uiPriority="72" w:unhideWhenUsed="0"/>
-    <w:lsdException w:name="Colorful Grid Accent 4" w:semiHidden="0" w:uiPriority="73" w:unhideWhenUsed="0"/>
-    <w:lsdException w:name="Light Shading Accent 5" w:semiHidden="0" w:uiPriority="60" w:unhideWhenUsed="0"/>
-    <w:lsdException w:name="Light List Accent 5" w:semiHidden="0" w:uiPriority="61" w:unhideWhenUsed="0"/>
-    <w:lsdException w:name="Light Grid Accent 5" w:semiHidden="0" w:uiPriority="62" w:unhideWhenUsed="0"/>
-    <w:lsdException w:name="Medium Shading 1 Accent 5" w:semiHidden="0" w:uiPriority="63" w:unhideWhenUsed="0"/>
-    <w:lsdException w:name="Medium Shading 2 Accent 5" w:semiHidden="0" w:uiPriority="64" w:unhideWhenUsed="0"/>
-    <w:lsdException w:name="Medium List 1 Accent 5" w:semiHidden="0" w:uiPriority="65" w:unhideWhenUsed="0"/>
-    <w:lsdException w:name="Medium List 2 Accent 5" w:semiHidden="0" w:uiPriority="66" w:unhideWhenUsed="0"/>
-    <w:lsdException w:name="Medium Grid 1 Accent 5" w:semiHidden="0" w:uiPriority="67" w:unhideWhenUsed="0"/>
-    <w:lsdException w:name="Medium Grid 2 Accent 5" w:semiHidden="0" w:uiPriority="68" w:unhideWhenUsed="0"/>
-    <w:lsdException w:name="Medium Grid 3 Accent 5" w:semiHidden="0" w:uiPriority="69" w:unhideWhenUsed="0"/>
-    <w:lsdException w:name="Dark List Accent 5" w:semiHidden="0" w:uiPriority="70" w:unhideWhenUsed="0"/>
-    <w:lsdException w:name="Colorful Shading Accent 5" w:semiHidden="0" w:uiPriority="71" w:unhideWhenUsed="0"/>
-    <w:lsdException w:name="Colorful List Accent 5" w:semiHidden="0" w:uiPriority="72" w:unhideWhenUsed="0"/>
-    <w:lsdException w:name="Colorful Grid Accent 5" w:semiHidden="0" w:uiPriority="73" w:unhideWhenUsed="0"/>
-    <w:lsdException w:name="Light Shading Accent 6" w:semiHidden="0" w:uiPriority="60" w:unhideWhenUsed="0"/>
-    <w:lsdException w:name="Light List Accent 6" w:semiHidden="0" w:uiPriority="61" w:unhideWhenUsed="0"/>
-    <w:lsdException w:name="Light Grid Accent 6" w:semiHidden="0" w:uiPriority="62" w:unhideWhenUsed="0"/>
-    <w:lsdException w:name="Medium Shading 1 Accent 6" w:semiHidden="0" w:uiPriority="63" w:unhideWhenUsed="0"/>
-    <w:lsdException w:name="Medium Shading 2 Accent 6" w:semiHidden="0" w:uiPriority="64" w:unhideWhenUsed="0"/>
-    <w:lsdException w:name="Medium List 1 Accent 6" w:semiHidden="0" w:uiPriority="65" w:unhideWhenUsed="0"/>
-    <w:lsdException w:name="Medium List 2 Accent 6" w:semiHidden="0" w:uiPriority="66" w:unhideWhenUsed="0"/>
-    <w:lsdException w:name="Medium Grid 1 Accent 6" w:semiHidden="0" w:uiPriority="67" w:unhideWhenUsed="0"/>
-    <w:lsdException w:name="Medium Grid 2 Accent 6" w:semiHidden="0" w:uiPriority="68" w:unhideWhenUsed="0"/>
-    <w:lsdException w:name="Medium Grid 3 Accent 6" w:semiHidden="0" w:uiPriority="69" w:unhideWhenUsed="0"/>
-    <w:lsdException w:name="Dark List Accent 6" w:semiHidden="0" w:uiPriority="70" w:unhideWhenUsed="0"/>
-    <w:lsdException w:name="Colorful Shading Accent 6" w:semiHidden="0" w:uiPriority="71" w:unhideWhenUsed="0"/>
-    <w:lsdException w:name="Colorful List Accent 6" w:semiHidden="0" w:uiPriority="72" w:unhideWhenUsed="0"/>
-    <w:lsdException w:name="Colorful Grid Accent 6" w:semiHidden="0" w:uiPriority="73" w:unhideWhenUsed="0"/>
-    <w:lsdException w:name="Subtle Emphasis" w:semiHidden="0" w:uiPriority="19" w:unhideWhenUsed="0" w:qFormat="1"/>
-    <w:lsdException w:name="Intense Emphasis" w:semiHidden="0" w:uiPriority="21" w:unhideWhenUsed="0" w:qFormat="1"/>
-    <w:lsdException w:name="Subtle Reference" w:semiHidden="0" w:uiPriority="31" w:unhideWhenUsed="0" w:qFormat="1"/>
-    <w:lsdException w:name="Intense Reference" w:semiHidden="0" w:uiPriority="32" w:unhideWhenUsed="0" w:qFormat="1"/>
-    <w:lsdException w:name="Book Title" w:semiHidden="0" w:uiPriority="33" w:unhideWhenUsed="0" w:qFormat="1"/>
-    <w:lsdException w:name="Bibliography" w:uiPriority="37"/>
-    <w:lsdException w:name="TOC Heading" w:uiPriority="39" w:qFormat="1"/>
-  </w:latentStyles>
-  <w:style w:type="paragraph" w:default="1" w:styleId="Normal">
-    <w:name w:val="Normal"/>
-    <w:qFormat/>
-    <w:pPr>
-      <w:widowControl w:val="0"/>
-      <w:spacing w:line="240" w:lineRule="atLeast"/>
-    </w:pPr>
-    <w:rPr>
-      <w:lang w:eastAsia="sr-Latn-CS"/>
-    </w:rPr>
-  </w:style>
-  <w:style w:type="paragraph" w:styleId="Heading1">
-    <w:name w:val="heading 1"/>
-    <w:basedOn w:val="Normal"/>
-    <w:next w:val="Normal"/>
-    <w:qFormat/>
-    <w:pPr>
-      <w:keepNext/>
-      <w:numPr>
-        <w:numId w:val="1"/>
-      </w:numPr>
-      <w:spacing w:before="120" w:after="60"/>
-      <w:outlineLvl w:val="0"/>
-    </w:pPr>
-    <w:rPr>
-      <w:rFonts w:ascii="Arial" w:hAnsi="Arial" w:cs="Arial"/>
-      <w:b/>
-      <w:bCs/>
-      <w:sz w:val="24"/>
-      <w:szCs w:val="24"/>
-    </w:rPr>
-  </w:style>
-  <w:style w:type="paragraph" w:styleId="Heading2">
-    <w:name w:val="heading 2"/>
-    <w:basedOn w:val="Heading1"/>
-    <w:next w:val="Normal"/>
-    <w:qFormat/>
-    <w:pPr>
-      <w:numPr>
-        <w:ilvl w:val="1"/>
-      </w:numPr>
-      <w:outlineLvl w:val="1"/>
-    </w:pPr>
-    <w:rPr>
-      <w:sz w:val="20"/>
-      <w:szCs w:val="20"/>
-    </w:rPr>
-  </w:style>
-  <w:style w:type="paragraph" w:styleId="Heading3">
-    <w:name w:val="heading 3"/>
-    <w:basedOn w:val="Heading1"/>
-    <w:next w:val="Normal"/>
-    <w:link w:val="Heading3Char"/>
-    <w:qFormat/>
-    <w:pPr>
-      <w:numPr>
-        <w:ilvl w:val="2"/>
-      </w:numPr>
-      <w:outlineLvl w:val="2"/>
-    </w:pPr>
-    <w:rPr>
-      <w:b w:val="0"/>
-      <w:bCs w:val="0"/>
-      <w:i/>
-      <w:iCs/>
-      <w:sz w:val="20"/>
-      <w:szCs w:val="20"/>
-    </w:rPr>
-  </w:style>
-  <w:style w:type="paragraph" w:styleId="Heading4">
-    <w:name w:val="heading 4"/>
-    <w:basedOn w:val="Heading1"/>
-    <w:next w:val="Normal"/>
-    <w:qFormat/>
-    <w:pPr>
-      <w:numPr>
-        <w:ilvl w:val="3"/>
-      </w:numPr>
-      <w:outlineLvl w:val="3"/>
-    </w:pPr>
-    <w:rPr>
-      <w:b w:val="0"/>
-      <w:bCs w:val="0"/>
-      <w:sz w:val="20"/>
-      <w:szCs w:val="20"/>
-    </w:rPr>
-  </w:style>
-  <w:style w:type="paragraph" w:styleId="Heading5">
-    <w:name w:val="heading 5"/>
-    <w:basedOn w:val="Normal"/>
-    <w:next w:val="Normal"/>
-    <w:qFormat/>
-    <w:pPr>
-      <w:numPr>
-        <w:ilvl w:val="4"/>
-        <w:numId w:val="1"/>
-      </w:numPr>
-      <w:spacing w:before="240" w:after="60"/>
-      <w:ind w:left="2880"/>
-      <w:outlineLvl w:val="4"/>
-    </w:pPr>
-    <w:rPr>
-      <w:sz w:val="22"/>
-      <w:szCs w:val="22"/>
-    </w:rPr>
-  </w:style>
-  <w:style w:type="paragraph" w:styleId="Heading6">
-    <w:name w:val="heading 6"/>
-    <w:basedOn w:val="Normal"/>
-    <w:next w:val="Normal"/>
-    <w:qFormat/>
-    <w:pPr>
-      <w:numPr>
-        <w:ilvl w:val="5"/>
-        <w:numId w:val="1"/>
-      </w:numPr>
-      <w:spacing w:before="240" w:after="60"/>
-      <w:ind w:left="2880"/>
-      <w:outlineLvl w:val="5"/>
-    </w:pPr>
-    <w:rPr>
-      <w:i/>
-      <w:iCs/>
-      <w:sz w:val="22"/>
-      <w:szCs w:val="22"/>
-    </w:rPr>
-  </w:style>
-  <w:style w:type="paragraph" w:styleId="Heading7">
-    <w:name w:val="heading 7"/>
-    <w:basedOn w:val="Normal"/>
-    <w:next w:val="Normal"/>
-    <w:qFormat/>
-    <w:pPr>
-      <w:numPr>
-        <w:ilvl w:val="6"/>
-        <w:numId w:val="1"/>
-      </w:numPr>
-      <w:spacing w:before="240" w:after="60"/>
-      <w:ind w:left="2880"/>
-      <w:outlineLvl w:val="6"/>
-    </w:pPr>
-  </w:style>
-  <w:style w:type="paragraph" w:styleId="Heading8">
-    <w:name w:val="heading 8"/>
-    <w:basedOn w:val="Normal"/>
-    <w:next w:val="Normal"/>
-    <w:qFormat/>
-    <w:pPr>
-      <w:numPr>
-        <w:ilvl w:val="7"/>
-        <w:numId w:val="1"/>
-      </w:numPr>
-      <w:spacing w:before="240" w:after="60"/>
-      <w:ind w:left="2880"/>
-      <w:outlineLvl w:val="7"/>
-    </w:pPr>
-    <w:rPr>
-      <w:i/>
-      <w:iCs/>
-    </w:rPr>
-  </w:style>
-  <w:style w:type="paragraph" w:styleId="Heading9">
-    <w:name w:val="heading 9"/>
-    <w:basedOn w:val="Normal"/>
-    <w:next w:val="Normal"/>
-    <w:qFormat/>
-    <w:pPr>
-      <w:numPr>
-        <w:ilvl w:val="8"/>
-        <w:numId w:val="1"/>
-      </w:numPr>
-      <w:spacing w:before="240" w:after="60"/>
-      <w:ind w:left="2880"/>
-      <w:outlineLvl w:val="8"/>
-    </w:pPr>
-    <w:rPr>
-      <w:b/>
-      <w:bCs/>
-      <w:i/>
-      <w:iCs/>
-      <w:sz w:val="18"/>
-      <w:szCs w:val="18"/>
-    </w:rPr>
-  </w:style>
-  <w:style w:type="character" w:default="1" w:styleId="DefaultParagraphFont">
-    <w:name w:val="Default Paragraph Font"/>
-    <w:uiPriority w:val="1"/>
-    <w:semiHidden/>
-    <w:unhideWhenUsed/>
-  </w:style>
-  <w:style w:type="table" w:default="1" w:styleId="TableNormal">
-    <w:name w:val="Normal Table"/>
-    <w:uiPriority w:val="99"/>
-    <w:semiHidden/>
-    <w:unhideWhenUsed/>
-    <w:tblPr>
-      <w:tblInd w:w="0" w:type="dxa"/>
-      <w:tblCellMar>
-        <w:top w:w="0" w:type="dxa"/>
-        <w:left w:w="108" w:type="dxa"/>
-        <w:bottom w:w="0" w:type="dxa"/>
-        <w:right w:w="108" w:type="dxa"/>
-      </w:tblCellMar>
-    </w:tblPr>
-  </w:style>
-  <w:style w:type="numbering" w:default="1" w:styleId="NoList">
-    <w:name w:val="No List"/>
-    <w:uiPriority w:val="99"/>
-    <w:semiHidden/>
-    <w:unhideWhenUsed/>
-  </w:style>
-  <w:style w:type="paragraph" w:customStyle="1" w:styleId="Paragraph2">
-    <w:name w:val="Paragraph2"/>
-    <w:basedOn w:val="Normal"/>
-    <w:pPr>
-      <w:spacing w:before="80"/>
-      <w:ind w:left="720"/>
-      <w:jc w:val="both"/>
-    </w:pPr>
-    <w:rPr>
-      <w:color w:val="000000"/>
-      <w:lang w:val="en-AU"/>
-    </w:rPr>
-  </w:style>
-  <w:style w:type="paragraph" w:styleId="Title">
-    <w:name w:val="Title"/>
-    <w:basedOn w:val="Normal"/>
-    <w:next w:val="Normal"/>
-    <w:qFormat/>
-    <w:pPr>
-      <w:spacing w:line="240" w:lineRule="auto"/>
-      <w:jc w:val="center"/>
-    </w:pPr>
-    <w:rPr>
-      <w:rFonts w:ascii="Arial" w:hAnsi="Arial" w:cs="Arial"/>
-      <w:b/>
-      <w:bCs/>
-      <w:sz w:val="36"/>
-      <w:szCs w:val="36"/>
-    </w:rPr>
-  </w:style>
-  <w:style w:type="paragraph" w:styleId="Subtitle">
-    <w:name w:val="Subtitle"/>
-    <w:basedOn w:val="Normal"/>
-    <w:qFormat/>
-    <w:pPr>
-      <w:spacing w:after="60"/>
-      <w:jc w:val="center"/>
-    </w:pPr>
-    <w:rPr>
-      <w:rFonts w:ascii="Arial" w:hAnsi="Arial" w:cs="Arial"/>
-      <w:i/>
-      <w:iCs/>
-      <w:sz w:val="36"/>
-      <w:szCs w:val="36"/>
-      <w:lang w:val="en-AU"/>
-    </w:rPr>
-  </w:style>
-  <w:style w:type="paragraph" w:styleId="NormalIndent">
-    <w:name w:val="Normal Indent"/>
-    <w:basedOn w:val="Normal"/>
-    <w:pPr>
-      <w:ind w:left="900" w:hanging="900"/>
-    </w:pPr>
-  </w:style>
-  <w:style w:type="paragraph" w:styleId="TOC1">
-    <w:name w:val="toc 1"/>
-    <w:basedOn w:val="Normal"/>
-    <w:next w:val="Normal"/>
-    <w:uiPriority w:val="39"/>
-    <w:pPr>
-      <w:tabs>
-        <w:tab w:val="right" w:pos="9360"/>
-      </w:tabs>
-      <w:spacing w:before="240" w:after="60"/>
-      <w:ind w:right="720"/>
-    </w:pPr>
-  </w:style>
-  <w:style w:type="paragraph" w:styleId="TOC2">
-    <w:name w:val="toc 2"/>
-    <w:basedOn w:val="Normal"/>
-    <w:next w:val="Normal"/>
-    <w:uiPriority w:val="39"/>
-    <w:pPr>
-      <w:tabs>
-        <w:tab w:val="right" w:pos="9360"/>
-      </w:tabs>
-      <w:ind w:left="432" w:right="720"/>
-    </w:pPr>
-  </w:style>
-  <w:style w:type="paragraph" w:styleId="TOC3">
-    <w:name w:val="toc 3"/>
-    <w:basedOn w:val="Normal"/>
-    <w:next w:val="Normal"/>
-    <w:uiPriority w:val="39"/>
-    <w:pPr>
-      <w:tabs>
-        <w:tab w:val="right" w:pos="9360"/>
-      </w:tabs>
-      <w:ind w:left="864"/>
-    </w:pPr>
-  </w:style>
-  <w:style w:type="paragraph" w:styleId="Header">
-    <w:name w:val="header"/>
-    <w:basedOn w:val="Normal"/>
-    <w:pPr>
-      <w:tabs>
-        <w:tab w:val="center" w:pos="4320"/>
-        <w:tab w:val="right" w:pos="8640"/>
-      </w:tabs>
-    </w:pPr>
-  </w:style>
-  <w:style w:type="paragraph" w:styleId="Footer">
-    <w:name w:val="footer"/>
-    <w:basedOn w:val="Normal"/>
-    <w:pPr>
-      <w:tabs>
-        <w:tab w:val="center" w:pos="4320"/>
-        <w:tab w:val="right" w:pos="8640"/>
-      </w:tabs>
-    </w:pPr>
-  </w:style>
-  <w:style w:type="character" w:styleId="PageNumber">
-    <w:name w:val="page number"/>
-    <w:basedOn w:val="DefaultParagraphFont"/>
-  </w:style>
-  <w:style w:type="character" w:styleId="CommentReference">
-    <w:name w:val="annotation reference"/>
-    <w:basedOn w:val="DefaultParagraphFont"/>
-    <w:semiHidden/>
-    <w:rPr>
-      <w:color w:val="FF00FF"/>
-      <w:sz w:val="16"/>
-      <w:szCs w:val="16"/>
-    </w:rPr>
-  </w:style>
-  <w:style w:type="paragraph" w:styleId="CommentText">
-    <w:name w:val="annotation text"/>
-    <w:basedOn w:val="Normal"/>
-    <w:semiHidden/>
-    <w:pPr>
-      <w:spacing w:line="240" w:lineRule="auto"/>
-    </w:pPr>
-  </w:style>
-  <w:style w:type="paragraph" w:customStyle="1" w:styleId="Tabletext">
-    <w:name w:val="Tabletext"/>
-    <w:basedOn w:val="Normal"/>
-    <w:pPr>
-      <w:keepLines/>
-      <w:spacing w:after="120"/>
-    </w:pPr>
-  </w:style>
-  <w:style w:type="paragraph" w:styleId="BodyText">
-    <w:name w:val="Body Text"/>
-    <w:basedOn w:val="Normal"/>
-    <w:link w:val="BodyTextChar"/>
-    <w:pPr>
-      <w:keepLines/>
-      <w:spacing w:after="120"/>
-      <w:ind w:left="720"/>
-    </w:pPr>
-  </w:style>
-  <w:style w:type="character" w:customStyle="1" w:styleId="SoDAField">
-    <w:name w:val="SoDA Field"/>
-    <w:basedOn w:val="DefaultParagraphFont"/>
-    <w:rPr>
-      <w:color w:val="0000FF"/>
-    </w:rPr>
-  </w:style>
-  <w:style w:type="paragraph" w:customStyle="1" w:styleId="NormalIndent0">
-    <w:name w:val="NormalIndent"/>
-    <w:basedOn w:val="Normal"/>
-    <w:pPr>
-      <w:tabs>
-        <w:tab w:val="left" w:pos="2835"/>
-      </w:tabs>
-      <w:spacing w:line="240" w:lineRule="auto"/>
-      <w:ind w:left="567"/>
-    </w:pPr>
-  </w:style>
-  <w:style w:type="paragraph" w:styleId="Caption">
-    <w:name w:val="caption"/>
-    <w:basedOn w:val="Normal"/>
-    <w:next w:val="Normal"/>
-    <w:qFormat/>
-    <w:pPr>
-      <w:spacing w:before="120" w:after="120" w:line="240" w:lineRule="auto"/>
-    </w:pPr>
-    <w:rPr>
-      <w:rFonts w:ascii="Arial" w:hAnsi="Arial" w:cs="Arial"/>
-    </w:rPr>
-  </w:style>
-  <w:style w:type="paragraph" w:styleId="BodyTextIndent">
-    <w:name w:val="Body Text Indent"/>
-    <w:basedOn w:val="Normal"/>
-    <w:pPr>
-      <w:spacing w:line="240" w:lineRule="auto"/>
-      <w:ind w:left="270"/>
-    </w:pPr>
-    <w:rPr>
-      <w:kern w:val="28"/>
-    </w:rPr>
-  </w:style>
-  <w:style w:type="paragraph" w:customStyle="1" w:styleId="SectionTitle">
-    <w:name w:val="Section Title"/>
-    <w:basedOn w:val="Normal"/>
-    <w:next w:val="Normal"/>
-    <w:pPr>
-      <w:spacing w:before="240" w:after="60" w:line="240" w:lineRule="auto"/>
-    </w:pPr>
-    <w:rPr>
-      <w:rFonts w:ascii="Arial" w:hAnsi="Arial" w:cs="Arial"/>
-      <w:kern w:val="28"/>
-      <w:sz w:val="24"/>
-      <w:szCs w:val="24"/>
-    </w:rPr>
-  </w:style>
-  <w:style w:type="paragraph" w:styleId="FootnoteText">
-    <w:name w:val="footnote text"/>
-    <w:basedOn w:val="Normal"/>
-    <w:semiHidden/>
-  </w:style>
-  <w:style w:type="character" w:styleId="FootnoteReference">
-    <w:name w:val="footnote reference"/>
-    <w:basedOn w:val="DefaultParagraphFont"/>
-    <w:semiHidden/>
-    <w:rPr>
-      <w:vertAlign w:val="superscript"/>
-    </w:rPr>
-  </w:style>
-  <w:style w:type="paragraph" w:styleId="TOC4">
-    <w:name w:val="toc 4"/>
-    <w:basedOn w:val="Normal"/>
-    <w:next w:val="Normal"/>
-    <w:autoRedefine/>
-    <w:semiHidden/>
-    <w:pPr>
-      <w:ind w:left="600"/>
-    </w:pPr>
-  </w:style>
-  <w:style w:type="paragraph" w:styleId="TOC5">
-    <w:name w:val="toc 5"/>
-    <w:basedOn w:val="Normal"/>
-    <w:next w:val="Normal"/>
-    <w:autoRedefine/>
-    <w:semiHidden/>
-    <w:pPr>
-      <w:ind w:left="800"/>
-    </w:pPr>
-  </w:style>
-  <w:style w:type="paragraph" w:styleId="TOC6">
-    <w:name w:val="toc 6"/>
-    <w:basedOn w:val="Normal"/>
-    <w:next w:val="Normal"/>
-    <w:autoRedefine/>
-    <w:semiHidden/>
-    <w:pPr>
-      <w:ind w:left="1000"/>
-    </w:pPr>
-  </w:style>
-  <w:style w:type="paragraph" w:styleId="TOC7">
-    <w:name w:val="toc 7"/>
-    <w:basedOn w:val="Normal"/>
-    <w:next w:val="Normal"/>
-    <w:autoRedefine/>
-    <w:semiHidden/>
-    <w:pPr>
-      <w:ind w:left="1200"/>
-    </w:pPr>
-  </w:style>
-  <w:style w:type="paragraph" w:styleId="TOC8">
-    <w:name w:val="toc 8"/>
-    <w:basedOn w:val="Normal"/>
-    <w:next w:val="Normal"/>
-    <w:autoRedefine/>
-    <w:semiHidden/>
-    <w:pPr>
-      <w:ind w:left="1400"/>
-    </w:pPr>
-  </w:style>
-  <w:style w:type="paragraph" w:styleId="TOC9">
-    <w:name w:val="toc 9"/>
-    <w:basedOn w:val="Normal"/>
-    <w:next w:val="Normal"/>
-    <w:autoRedefine/>
-    <w:semiHidden/>
-    <w:pPr>
-      <w:ind w:left="1600"/>
-    </w:pPr>
-  </w:style>
-  <w:style w:type="paragraph" w:styleId="DocumentMap">
-    <w:name w:val="Document Map"/>
-    <w:basedOn w:val="Normal"/>
-    <w:semiHidden/>
-    <w:rsid w:val="00D750B1"/>
-    <w:pPr>
-      <w:shd w:val="clear" w:color="auto" w:fill="000080"/>
-    </w:pPr>
-    <w:rPr>
-      <w:rFonts w:ascii="Tahoma" w:hAnsi="Tahoma" w:cs="Tahoma"/>
-    </w:rPr>
-  </w:style>
-  <w:style w:type="paragraph" w:styleId="BalloonText">
-    <w:name w:val="Balloon Text"/>
-    <w:basedOn w:val="Normal"/>
-    <w:semiHidden/>
-    <w:rsid w:val="00D750B1"/>
-    <w:rPr>
-      <w:rFonts w:ascii="Tahoma" w:hAnsi="Tahoma" w:cs="Tahoma"/>
-      <w:sz w:val="16"/>
-      <w:szCs w:val="16"/>
-    </w:rPr>
-  </w:style>
-  <w:style w:type="character" w:customStyle="1" w:styleId="BodyTextChar">
-    <w:name w:val="Body Text Char"/>
-    <w:link w:val="BodyText"/>
-    <w:rsid w:val="003B6011"/>
-    <w:rPr>
-      <w:lang w:eastAsia="sr-Latn-CS"/>
-    </w:rPr>
-  </w:style>
-  <w:style w:type="character" w:customStyle="1" w:styleId="Heading3Char">
-    <w:name w:val="Heading 3 Char"/>
-    <w:link w:val="Heading3"/>
-    <w:rsid w:val="00CA128E"/>
-    <w:rPr>
-      <w:rFonts w:ascii="Arial" w:hAnsi="Arial" w:cs="Arial"/>
-      <w:i/>
-      <w:iCs/>
-      <w:lang w:eastAsia="sr-Latn-CS"/>
-    </w:rPr>
-  </w:style>
-  <w:style w:type="paragraph" w:styleId="ListParagraph">
-    <w:name w:val="List Paragraph"/>
-    <w:basedOn w:val="Normal"/>
-    <w:uiPriority w:val="34"/>
-    <w:qFormat/>
-    <w:rsid w:val="00FE6B1F"/>
-    <w:pPr>
-      <w:ind w:left="720"/>
-      <w:contextualSpacing/>
-    </w:pPr>
-  </w:style>
-  <w:style w:type="character" w:styleId="Hyperlink">
-    <w:name w:val="Hyperlink"/>
-    <w:basedOn w:val="DefaultParagraphFont"/>
-    <w:unhideWhenUsed/>
-    <w:rsid w:val="003E2A7C"/>
-    <w:rPr>
-      <w:color w:val="0000FF" w:themeColor="hyperlink"/>
-      <w:u w:val="single"/>
-    </w:rPr>
-  </w:style>
-  <w:style w:type="character" w:customStyle="1" w:styleId="UnresolvedMention">
-    <w:name w:val="Unresolved Mention"/>
+  <w:style w:type="character" w:customStyle="1" w:styleId="UnresolvedMention1">
+    <w:name w:val="Unresolved Mention1"/>
     <w:basedOn w:val="DefaultParagraphFont"/>
     <w:uiPriority w:val="99"/>
     <w:semiHidden/>

--- a/Dokumentacija/D05_Arhitekturni_projekat.docx
+++ b/Dokumentacija/D05_Arhitekturni_projekat.docx
@@ -88,7 +88,14 @@
           <w:sz w:val="28"/>
           <w:lang w:val="sr-Latn-CS"/>
         </w:rPr>
-        <w:t xml:space="preserve"> 1.0</w:t>
+        <w:t xml:space="preserve"> 1.</w:t>
+      </w:r>
+      <w:r>
+        <w:rPr>
+          <w:sz w:val="28"/>
+          <w:lang w:val="sr-Latn-CS"/>
+        </w:rPr>
+        <w:t>1</w:t>
       </w:r>
     </w:p>
     <w:p>
@@ -405,53 +412,148 @@
         <w:tc>
           <w:tcPr>
             <w:tcW w:w="2304" w:type="dxa"/>
+            <w:vAlign w:val="center"/>
           </w:tcPr>
           <w:p>
             <w:pPr>
               <w:pStyle w:val="Tabletext"/>
+              <w:jc w:val="center"/>
               <w:rPr>
                 <w:lang w:val="sr-Latn-CS"/>
               </w:rPr>
             </w:pPr>
+            <w:r>
+              <w:rPr>
+                <w:lang w:val="sr-Latn-CS"/>
+              </w:rPr>
+              <w:t>1</w:t>
+            </w:r>
+            <w:r>
+              <w:rPr>
+                <w:lang w:val="sr-Latn-CS"/>
+              </w:rPr>
+              <w:t>4</w:t>
+            </w:r>
+            <w:r>
+              <w:rPr>
+                <w:lang w:val="sr-Latn-CS"/>
+              </w:rPr>
+              <w:t>.05.2022.</w:t>
+            </w:r>
           </w:p>
         </w:tc>
         <w:tc>
           <w:tcPr>
             <w:tcW w:w="1152" w:type="dxa"/>
+            <w:vAlign w:val="center"/>
           </w:tcPr>
           <w:p>
             <w:pPr>
               <w:pStyle w:val="Tabletext"/>
+              <w:jc w:val="center"/>
               <w:rPr>
                 <w:lang w:val="sr-Latn-CS"/>
               </w:rPr>
             </w:pPr>
+            <w:r>
+              <w:rPr>
+                <w:lang w:val="sr-Latn-CS"/>
+              </w:rPr>
+              <w:t>1.1</w:t>
+            </w:r>
           </w:p>
         </w:tc>
         <w:tc>
           <w:tcPr>
             <w:tcW w:w="3744" w:type="dxa"/>
+            <w:vAlign w:val="center"/>
           </w:tcPr>
           <w:p>
             <w:pPr>
               <w:pStyle w:val="Tabletext"/>
+              <w:jc w:val="center"/>
               <w:rPr>
                 <w:lang w:val="sr-Latn-CS"/>
               </w:rPr>
             </w:pPr>
+            <w:r>
+              <w:rPr>
+                <w:lang w:val="sr-Latn-CS"/>
+              </w:rPr>
+              <w:t>Finalna verzija</w:t>
+            </w:r>
           </w:p>
         </w:tc>
         <w:tc>
           <w:tcPr>
             <w:tcW w:w="2304" w:type="dxa"/>
+            <w:vAlign w:val="center"/>
           </w:tcPr>
           <w:p>
             <w:pPr>
               <w:pStyle w:val="Tabletext"/>
+              <w:jc w:val="center"/>
+              <w:rPr>
+                <w:lang w:val="sr-Latn-RS"/>
+              </w:rPr>
+            </w:pPr>
+            <w:r>
+              <w:rPr>
+                <w:lang w:val="sr-Latn-CS"/>
+              </w:rPr>
+              <w:t>Nada Jovanovi</w:t>
+            </w:r>
+            <w:r>
+              <w:rPr>
+                <w:lang w:val="sr-Latn-RS"/>
+              </w:rPr>
+              <w:t>ć</w:t>
+            </w:r>
+          </w:p>
+          <w:p>
+            <w:pPr>
+              <w:pStyle w:val="Tabletext"/>
+              <w:jc w:val="center"/>
+              <w:rPr>
+                <w:lang w:val="sr-Latn-RS"/>
+              </w:rPr>
+            </w:pPr>
+            <w:r>
+              <w:rPr>
+                <w:lang w:val="sr-Latn-RS"/>
+              </w:rPr>
+              <w:t>Milica Jovanović</w:t>
+            </w:r>
+          </w:p>
+          <w:p>
+            <w:pPr>
+              <w:pStyle w:val="Tabletext"/>
+              <w:jc w:val="center"/>
+              <w:rPr>
+                <w:lang w:val="sr-Latn-RS"/>
+              </w:rPr>
+            </w:pPr>
+            <w:r>
+              <w:rPr>
+                <w:lang w:val="sr-Latn-RS"/>
+              </w:rPr>
+              <w:t>Nastasija Stanković</w:t>
+            </w:r>
+          </w:p>
+          <w:p>
+            <w:pPr>
+              <w:pStyle w:val="Tabletext"/>
+              <w:jc w:val="center"/>
               <w:rPr>
                 <w:lang w:val="sr-Latn-CS"/>
               </w:rPr>
             </w:pPr>
+            <w:r>
+              <w:rPr>
+                <w:lang w:val="sr-Latn-RS"/>
+              </w:rPr>
+              <w:t>Katarina Stanojković</w:t>
+            </w:r>
           </w:p>
         </w:tc>
       </w:tr>
@@ -9679,7 +9781,8 @@
     <w:p>
       <w:pPr>
         <w:widowControl/>
-        <w:ind w:left="709"/>
+        <w:ind w:left="630" w:hanging="630"/>
+        <w:jc w:val="center"/>
         <w:rPr>
           <w:lang w:val="sr-Latn-CS"/>
         </w:rPr>
@@ -9979,79 +10082,61 @@
     </w:p>
     <w:p>
       <w:pPr>
-        <w:pStyle w:val="Heading3"/>
-        <w:jc w:val="both"/>
-        <w:rPr>
-          <w:lang w:val="sr-Latn-CS"/>
-        </w:rPr>
-      </w:pPr>
-      <w:bookmarkStart w:id="77" w:name="_Toc102660255"/>
-      <w:r>
-        <w:rPr>
-          <w:lang w:val="sr-Latn-CS"/>
-        </w:rPr>
-        <w:t>Komponente korisničkog interfejsa</w:t>
-      </w:r>
-      <w:bookmarkEnd w:id="77"/>
-    </w:p>
-    <w:p>
-      <w:pPr>
         <w:widowControl/>
         <w:ind w:left="709"/>
         <w:jc w:val="both"/>
-      </w:pPr>
-      <w:r>
-        <w:rPr>
-          <w:lang w:val="sr-Latn-CS"/>
-        </w:rPr>
-        <w:t xml:space="preserve">Fajlovi sa ekstenzijom </w:t>
-      </w:r>
-      <w:r>
-        <w:rPr>
-          <w:i/>
-          <w:lang w:val="sr-Latn-CS"/>
-        </w:rPr>
-        <w:t>.vue</w:t>
-      </w:r>
-      <w:r>
-        <w:rPr>
-          <w:lang w:val="sr-Latn-CS"/>
-        </w:rPr>
-        <w:t xml:space="preserve"> koriste tzv. princip </w:t>
-      </w:r>
-      <w:r>
-        <w:rPr>
-          <w:i/>
-          <w:lang w:val="sr-Latn-CS"/>
-        </w:rPr>
-        <w:t xml:space="preserve">Separation of Concerns </w:t>
-      </w:r>
-      <w:r>
-        <w:rPr>
-          <w:lang w:val="sr-Latn-RS"/>
-        </w:rPr>
-        <w:t>što znači da se u jednom fajlu sa navedenom ekstenzijom mogu naći razni jezici, u ovom slučaju</w:t>
-      </w:r>
-      <w:r>
-        <w:t>: HTML, JavaScript I CSS kod.</w:t>
-      </w:r>
+        <w:rPr>
+          <w:lang w:val="sr-Latn-CS"/>
+        </w:rPr>
+      </w:pPr>
     </w:p>
     <w:p>
       <w:pPr>
         <w:widowControl/>
         <w:ind w:left="709"/>
+        <w:jc w:val="both"/>
+        <w:rPr>
+          <w:lang w:val="sr-Latn-CS"/>
+        </w:rPr>
       </w:pPr>
     </w:p>
     <w:p>
       <w:pPr>
         <w:widowControl/>
         <w:ind w:left="709"/>
+        <w:jc w:val="both"/>
+        <w:rPr>
+          <w:lang w:val="sr-Latn-CS"/>
+        </w:rPr>
+      </w:pPr>
+    </w:p>
+    <w:p>
+      <w:pPr>
+        <w:pStyle w:val="Heading3"/>
+        <w:jc w:val="both"/>
+        <w:rPr>
+          <w:lang w:val="sr-Latn-CS"/>
+        </w:rPr>
+      </w:pPr>
+      <w:bookmarkStart w:id="77" w:name="_Toc102660255"/>
+      <w:r>
+        <w:rPr>
+          <w:lang w:val="sr-Latn-CS"/>
+        </w:rPr>
+        <w:lastRenderedPageBreak/>
+        <w:t>Komponente korisničkog interfejsa</w:t>
+      </w:r>
+      <w:bookmarkEnd w:id="77"/>
+    </w:p>
+    <w:p>
+      <w:pPr>
+        <w:widowControl/>
+        <w:ind w:left="709"/>
         <w:rPr>
           <w:lang w:val="sr-Latn-RS"/>
         </w:rPr>
       </w:pPr>
       <w:r>
-        <w:lastRenderedPageBreak/>
         <w:t>Dizajn korisni</w:t>
       </w:r>
       <w:r>
@@ -10079,7 +10164,21 @@
           <w:i/>
           <w:lang w:val="sr-Latn-RS"/>
         </w:rPr>
-        <w:t xml:space="preserve">.vue </w:t>
+        <w:t>.</w:t>
+      </w:r>
+      <w:r>
+        <w:rPr>
+          <w:i/>
+          <w:lang w:val="sr-Latn-RS"/>
+        </w:rPr>
+        <w:t>js</w:t>
+      </w:r>
+      <w:r>
+        <w:rPr>
+          <w:i/>
+          <w:lang w:val="sr-Latn-RS"/>
+        </w:rPr>
+        <w:t xml:space="preserve"> </w:t>
       </w:r>
       <w:r>
         <w:rPr>
@@ -10100,13 +10199,12 @@
       <w:r>
         <w:rPr>
           <w:noProof/>
-          <w:lang w:eastAsia="en-US"/>
         </w:rPr>
         <w:drawing>
-          <wp:inline distT="0" distB="0" distL="0" distR="0" wp14:anchorId="08EDE923" wp14:editId="38FD2D71">
-            <wp:extent cx="4110825" cy="2005280"/>
-            <wp:effectExtent l="0" t="0" r="0" b="0"/>
-            <wp:docPr id="17" name="Picture 17"/>
+          <wp:inline distT="0" distB="0" distL="0" distR="0" wp14:anchorId="2F2153BB" wp14:editId="67E53488">
+            <wp:extent cx="4126923" cy="1669774"/>
+            <wp:effectExtent l="0" t="0" r="6985" b="6985"/>
+            <wp:docPr id="28" name="Picture 28"/>
             <wp:cNvGraphicFramePr>
               <a:graphicFrameLocks xmlns:a="http://schemas.openxmlformats.org/drawingml/2006/main" noChangeAspect="1"/>
             </wp:cNvGraphicFramePr>
@@ -10126,7 +10224,7 @@
                   <pic:spPr>
                     <a:xfrm>
                       <a:off x="0" y="0"/>
-                      <a:ext cx="4119142" cy="2009337"/>
+                      <a:ext cx="4182026" cy="1692069"/>
                     </a:xfrm>
                     <a:prstGeom prst="rect">
                       <a:avLst/>
@@ -10166,7 +10264,14 @@
           <w:b/>
           <w:lang w:val="sr-Latn-RS"/>
         </w:rPr>
-        <w:t>.vue</w:t>
+        <w:t>.</w:t>
+      </w:r>
+      <w:r>
+        <w:rPr>
+          <w:b/>
+          <w:lang w:val="sr-Latn-RS"/>
+        </w:rPr>
+        <w:t>js</w:t>
       </w:r>
       <w:r>
         <w:rPr>
@@ -10202,13 +10307,53 @@
           <w:b/>
           <w:lang w:val="sr-Latn-RS"/>
         </w:rPr>
-        <w:t xml:space="preserve">Zaglavlje.vue </w:t>
-      </w:r>
-      <w:r>
-        <w:rPr>
+        <w:t>Zaglavlj</w:t>
+      </w:r>
+      <w:r>
+        <w:rPr>
+          <w:b/>
           <w:lang w:val="sr-Latn-RS"/>
         </w:rPr>
-        <w:t>implementira navigacioni panel sa opcijom log-ovanja i registrovanja na sajt.</w:t>
+        <w:t>a</w:t>
+      </w:r>
+      <w:r>
+        <w:rPr>
+          <w:b/>
+          <w:lang w:val="sr-Latn-RS"/>
+        </w:rPr>
+        <w:t>.</w:t>
+      </w:r>
+      <w:r>
+        <w:rPr>
+          <w:b/>
+          <w:lang w:val="sr-Latn-RS"/>
+        </w:rPr>
+        <w:t>js</w:t>
+      </w:r>
+      <w:r>
+        <w:rPr>
+          <w:b/>
+          <w:lang w:val="sr-Latn-RS"/>
+        </w:rPr>
+        <w:t xml:space="preserve"> </w:t>
+      </w:r>
+      <w:r>
+        <w:rPr>
+          <w:lang w:val="sr-Latn-RS"/>
+        </w:rPr>
+        <w:t>implementira navigacioni panel sa opcijom log-ovanja i registrovanja na sajt</w:t>
+      </w:r>
+      <w:r>
+        <w:rPr>
+          <w:lang w:val="sr-Latn-RS"/>
+        </w:rPr>
+        <w:t xml:space="preserve"> i footer bar koji sadrži osnovne informacjie o fitnes centru</w:t>
+      </w:r>
+      <w:r>
+        <w:rPr>
+          <w:lang w:val="sr-Latn-RS"/>
+        </w:rPr>
+        <w:t>.</w:t>
       </w:r>
     </w:p>
     <w:p>
@@ -10231,7 +10376,21 @@
           <w:b/>
           <w:lang w:val="sr-Latn-RS"/>
         </w:rPr>
-        <w:t xml:space="preserve">PrikazTrenera.vue </w:t>
+        <w:t>PrikazTrenera.</w:t>
+      </w:r>
+      <w:r>
+        <w:rPr>
+          <w:b/>
+          <w:lang w:val="sr-Latn-RS"/>
+        </w:rPr>
+        <w:t>js</w:t>
+      </w:r>
+      <w:r>
+        <w:rPr>
+          <w:b/>
+          <w:lang w:val="sr-Latn-RS"/>
+        </w:rPr>
+        <w:t xml:space="preserve"> </w:t>
       </w:r>
       <w:r>
         <w:rPr>
@@ -10272,7 +10431,21 @@
           <w:b/>
           <w:lang w:val="sr-Latn-RS"/>
         </w:rPr>
-        <w:t xml:space="preserve"> PrikazTreninga.vue </w:t>
+        <w:t xml:space="preserve"> PrikazTreninga.</w:t>
+      </w:r>
+      <w:r>
+        <w:rPr>
+          <w:b/>
+          <w:lang w:val="sr-Latn-RS"/>
+        </w:rPr>
+        <w:t>js</w:t>
+      </w:r>
+      <w:r>
+        <w:rPr>
+          <w:b/>
+          <w:lang w:val="sr-Latn-RS"/>
+        </w:rPr>
+        <w:t xml:space="preserve"> </w:t>
       </w:r>
       <w:r>
         <w:rPr>
@@ -10305,28 +10478,37 @@
       <w:r>
         <w:rPr>
           <w:b/>
+          <w:bCs/>
           <w:lang w:val="sr-Latn-RS"/>
         </w:rPr>
-        <w:t>DonjeZaglavlje</w:t>
+        <w:t>Blog</w:t>
       </w:r>
       <w:r>
         <w:rPr>
           <w:b/>
           <w:lang w:val="sr-Latn-RS"/>
         </w:rPr>
-        <w:t xml:space="preserve">.vue </w:t>
-      </w:r>
-      <w:r>
-        <w:rPr>
+        <w:t>.</w:t>
+      </w:r>
+      <w:r>
+        <w:rPr>
+          <w:b/>
           <w:lang w:val="sr-Latn-RS"/>
         </w:rPr>
-        <w:t>implementira footer bar koji sadrži osnovne informacije o fi</w:t>
-      </w:r>
-      <w:r>
-        <w:rPr>
+        <w:t>js</w:t>
+      </w:r>
+      <w:r>
+        <w:rPr>
+          <w:b/>
           <w:lang w:val="sr-Latn-RS"/>
         </w:rPr>
-        <w:t>tnes centru</w:t>
+        <w:t xml:space="preserve"> </w:t>
+      </w:r>
+      <w:r>
+        <w:rPr>
+          <w:lang w:val="sr-Latn-RS"/>
+        </w:rPr>
+        <w:t>prikazuje stranicu sa korisnim tesktovima o fitnesu, ishrani..</w:t>
       </w:r>
       <w:r>
         <w:rPr>
@@ -10379,7 +10561,21 @@
           <w:i/>
           <w:lang w:val="sr-Latn-RS"/>
         </w:rPr>
-        <w:t xml:space="preserve">.vue </w:t>
+        <w:t>.</w:t>
+      </w:r>
+      <w:r>
+        <w:rPr>
+          <w:i/>
+          <w:lang w:val="sr-Latn-RS"/>
+        </w:rPr>
+        <w:t>js</w:t>
+      </w:r>
+      <w:r>
+        <w:rPr>
+          <w:i/>
+          <w:lang w:val="sr-Latn-RS"/>
+        </w:rPr>
+        <w:t xml:space="preserve"> </w:t>
       </w:r>
       <w:r>
         <w:rPr>
@@ -10401,19 +10597,29 @@
         <w:ind w:left="709"/>
         <w:jc w:val="center"/>
         <w:rPr>
+          <w:noProof/>
+          <w:lang w:eastAsia="en-US"/>
+        </w:rPr>
+      </w:pPr>
+    </w:p>
+    <w:p>
+      <w:pPr>
+        <w:widowControl/>
+        <w:ind w:left="709"/>
+        <w:jc w:val="center"/>
+        <w:rPr>
           <w:lang w:val="sr-Latn-RS"/>
         </w:rPr>
       </w:pPr>
       <w:r>
         <w:rPr>
           <w:noProof/>
-          <w:lang w:eastAsia="en-US"/>
         </w:rPr>
         <w:drawing>
-          <wp:inline distT="0" distB="0" distL="0" distR="0" wp14:anchorId="0EDDDA88" wp14:editId="0C9470D0">
-            <wp:extent cx="2544418" cy="1459723"/>
+          <wp:inline distT="0" distB="0" distL="0" distR="0" wp14:anchorId="0B709CF6" wp14:editId="3FA49AF5">
+            <wp:extent cx="2751152" cy="1414033"/>
             <wp:effectExtent l="0" t="0" r="0" b="0"/>
-            <wp:docPr id="18" name="Picture 18"/>
+            <wp:docPr id="29" name="Picture 29"/>
             <wp:cNvGraphicFramePr>
               <a:graphicFrameLocks xmlns:a="http://schemas.openxmlformats.org/drawingml/2006/main" noChangeAspect="1"/>
             </wp:cNvGraphicFramePr>
@@ -10433,7 +10639,7 @@
                   <pic:spPr>
                     <a:xfrm>
                       <a:off x="0" y="0"/>
-                      <a:ext cx="2552207" cy="1464192"/>
+                      <a:ext cx="2788928" cy="1433449"/>
                     </a:xfrm>
                     <a:prstGeom prst="rect">
                       <a:avLst/>
@@ -10445,6 +10651,13 @@
           </wp:inline>
         </w:drawing>
       </w:r>
+      <w:r>
+        <w:rPr>
+          <w:noProof/>
+          <w:lang w:eastAsia="en-US"/>
+        </w:rPr>
+        <w:t xml:space="preserve"> </w:t>
+      </w:r>
     </w:p>
     <w:p>
       <w:pPr>
@@ -10485,7 +10698,14 @@
           <w:b/>
           <w:lang w:val="sr-Latn-RS"/>
         </w:rPr>
-        <w:t xml:space="preserve">.vue </w:t>
+        <w:t>.js</w:t>
+      </w:r>
+      <w:r>
+        <w:rPr>
+          <w:b/>
+          <w:lang w:val="sr-Latn-RS"/>
+        </w:rPr>
+        <w:t xml:space="preserve"> </w:t>
       </w:r>
       <w:r>
         <w:rPr>
@@ -10536,7 +10756,21 @@
           <w:b/>
           <w:lang w:val="sr-Latn-RS"/>
         </w:rPr>
-        <w:t xml:space="preserve">.vue </w:t>
+        <w:t>.</w:t>
+      </w:r>
+      <w:r>
+        <w:rPr>
+          <w:b/>
+          <w:lang w:val="sr-Latn-RS"/>
+        </w:rPr>
+        <w:t>js</w:t>
+      </w:r>
+      <w:r>
+        <w:rPr>
+          <w:b/>
+          <w:lang w:val="sr-Latn-RS"/>
+        </w:rPr>
+        <w:t xml:space="preserve"> </w:t>
       </w:r>
       <w:r>
         <w:rPr>
@@ -10602,7 +10836,19 @@
         <w:rPr>
           <w:b/>
         </w:rPr>
-        <w:t xml:space="preserve">.vue </w:t>
+        <w:t>.</w:t>
+      </w:r>
+      <w:r>
+        <w:rPr>
+          <w:b/>
+        </w:rPr>
+        <w:t>js</w:t>
+      </w:r>
+      <w:r>
+        <w:rPr>
+          <w:b/>
+        </w:rPr>
+        <w:t xml:space="preserve"> </w:t>
       </w:r>
       <w:r>
         <w:t>prikazuje</w:t>
@@ -10649,7 +10895,13 @@
         <w:rPr>
           <w:b/>
         </w:rPr>
-        <w:t>.vue</w:t>
+        <w:t>.</w:t>
+      </w:r>
+      <w:r>
+        <w:rPr>
+          <w:b/>
+        </w:rPr>
+        <w:t>js</w:t>
       </w:r>
       <w:r>
         <w:t xml:space="preserve"> je glavna komponenta odnosno kontejner komponenta za sve funkcionalnosti dostupne </w:t>
@@ -10716,13 +10968,18 @@
       <w:r>
         <w:rPr>
           <w:noProof/>
-          <w:lang w:eastAsia="en-US"/>
+        </w:rPr>
+        <w:t xml:space="preserve"> </w:t>
+      </w:r>
+      <w:r>
+        <w:rPr>
+          <w:noProof/>
         </w:rPr>
         <w:drawing>
-          <wp:inline distT="0" distB="0" distL="0" distR="0" wp14:anchorId="38446389" wp14:editId="32AB5038">
-            <wp:extent cx="1543050" cy="742950"/>
+          <wp:inline distT="0" distB="0" distL="0" distR="0" wp14:anchorId="1918267A" wp14:editId="2C80D594">
+            <wp:extent cx="1319917" cy="636508"/>
             <wp:effectExtent l="0" t="0" r="0" b="0"/>
-            <wp:docPr id="34" name="Picture 34"/>
+            <wp:docPr id="25" name="Picture 25"/>
             <wp:cNvGraphicFramePr>
               <a:graphicFrameLocks xmlns:a="http://schemas.openxmlformats.org/drawingml/2006/main" noChangeAspect="1"/>
             </wp:cNvGraphicFramePr>
@@ -10742,7 +10999,7 @@
                   <pic:spPr>
                     <a:xfrm>
                       <a:off x="0" y="0"/>
-                      <a:ext cx="1543050" cy="742950"/>
+                      <a:ext cx="1338751" cy="645590"/>
                     </a:xfrm>
                     <a:prstGeom prst="rect">
                       <a:avLst/>
@@ -10789,24 +11046,11 @@
     <w:p>
       <w:pPr>
         <w:widowControl/>
-        <w:ind w:left="1429"/>
-        <w:jc w:val="both"/>
-      </w:pPr>
-    </w:p>
-    <w:p>
-      <w:pPr>
-        <w:widowControl/>
-        <w:ind w:left="709"/>
-        <w:jc w:val="center"/>
-      </w:pPr>
-    </w:p>
-    <w:p>
-      <w:pPr>
-        <w:widowControl/>
         <w:ind w:left="709"/>
         <w:jc w:val="both"/>
       </w:pPr>
       <w:r>
+        <w:lastRenderedPageBreak/>
         <w:t xml:space="preserve">Dizajn korisničkog interfejsa </w:t>
       </w:r>
       <w:r>
@@ -10822,7 +11066,19 @@
         <w:rPr>
           <w:i/>
         </w:rPr>
-        <w:t xml:space="preserve">.vue </w:t>
+        <w:t>.</w:t>
+      </w:r>
+      <w:r>
+        <w:rPr>
+          <w:i/>
+        </w:rPr>
+        <w:t>js</w:t>
+      </w:r>
+      <w:r>
+        <w:rPr>
+          <w:i/>
+        </w:rPr>
+        <w:t xml:space="preserve"> </w:t>
       </w:r>
       <w:r>
         <w:t>skripti.</w:t>
@@ -10831,7 +11087,7 @@
     <w:p>
       <w:pPr>
         <w:widowControl/>
-        <w:ind w:left="720"/>
+        <w:ind w:left="720" w:hanging="720"/>
         <w:jc w:val="center"/>
       </w:pPr>
       <w:r>
@@ -10843,13 +11099,12 @@
       <w:r>
         <w:rPr>
           <w:noProof/>
-          <w:lang w:eastAsia="en-US"/>
         </w:rPr>
         <w:drawing>
-          <wp:inline distT="0" distB="0" distL="0" distR="0" wp14:anchorId="459192CE" wp14:editId="6A37580A">
-            <wp:extent cx="4136065" cy="1794519"/>
+          <wp:inline distT="0" distB="0" distL="0" distR="0" wp14:anchorId="052F1ABD" wp14:editId="4BD9FFB3">
+            <wp:extent cx="5565913" cy="1875522"/>
             <wp:effectExtent l="0" t="0" r="0" b="0"/>
-            <wp:docPr id="4" name="Picture 4"/>
+            <wp:docPr id="30" name="Picture 30"/>
             <wp:cNvGraphicFramePr>
               <a:graphicFrameLocks xmlns:a="http://schemas.openxmlformats.org/drawingml/2006/main" noChangeAspect="1"/>
             </wp:cNvGraphicFramePr>
@@ -10869,7 +11124,7 @@
                   <pic:spPr>
                     <a:xfrm>
                       <a:off x="0" y="0"/>
-                      <a:ext cx="4156109" cy="1803215"/>
+                      <a:ext cx="5583598" cy="1881481"/>
                     </a:xfrm>
                     <a:prstGeom prst="rect">
                       <a:avLst/>
@@ -10924,7 +11179,14 @@
           <w:b/>
           <w:lang w:val="sr-Latn-RS"/>
         </w:rPr>
-        <w:t>.vue</w:t>
+        <w:t>.</w:t>
+      </w:r>
+      <w:r>
+        <w:rPr>
+          <w:b/>
+          <w:lang w:val="sr-Latn-RS"/>
+        </w:rPr>
+        <w:t>js</w:t>
       </w:r>
       <w:r>
         <w:rPr>
@@ -10988,7 +11250,21 @@
           <w:b/>
           <w:lang w:val="en-GB"/>
         </w:rPr>
-        <w:t xml:space="preserve">.vue </w:t>
+        <w:t>.</w:t>
+      </w:r>
+      <w:r>
+        <w:rPr>
+          <w:b/>
+          <w:lang w:val="en-GB"/>
+        </w:rPr>
+        <w:t>js</w:t>
+      </w:r>
+      <w:r>
+        <w:rPr>
+          <w:b/>
+          <w:lang w:val="en-GB"/>
+        </w:rPr>
+        <w:t xml:space="preserve"> </w:t>
       </w:r>
       <w:r>
         <w:rPr>
@@ -11032,7 +11308,21 @@
           <w:b/>
           <w:lang w:val="en-GB"/>
         </w:rPr>
-        <w:t xml:space="preserve">ObavestiKorisnika.vue </w:t>
+        <w:t>ObavestiKorisnika.</w:t>
+      </w:r>
+      <w:r>
+        <w:rPr>
+          <w:b/>
+          <w:lang w:val="en-GB"/>
+        </w:rPr>
+        <w:t>js</w:t>
+      </w:r>
+      <w:r>
+        <w:rPr>
+          <w:b/>
+          <w:lang w:val="en-GB"/>
+        </w:rPr>
+        <w:t xml:space="preserve"> </w:t>
       </w:r>
       <w:r>
         <w:rPr>
@@ -11058,7 +11348,21 @@
           <w:b/>
           <w:lang w:val="en-GB"/>
         </w:rPr>
-        <w:t xml:space="preserve">Validacija.vue </w:t>
+        <w:t>Validacija.</w:t>
+      </w:r>
+      <w:r>
+        <w:rPr>
+          <w:b/>
+          <w:lang w:val="en-GB"/>
+        </w:rPr>
+        <w:t>js</w:t>
+      </w:r>
+      <w:r>
+        <w:rPr>
+          <w:b/>
+          <w:lang w:val="en-GB"/>
+        </w:rPr>
+        <w:t xml:space="preserve"> </w:t>
       </w:r>
       <w:r>
         <w:rPr>
@@ -11088,6 +11392,43 @@
         </w:rPr>
         <w:t>ju korisnika od strane uprave.</w:t>
       </w:r>
+    </w:p>
+    <w:p>
+      <w:pPr>
+        <w:widowControl/>
+        <w:numPr>
+          <w:ilvl w:val="0"/>
+          <w:numId w:val="21"/>
+        </w:numPr>
+        <w:rPr>
+          <w:b/>
+          <w:lang w:val="en-GB"/>
+        </w:rPr>
+      </w:pPr>
+      <w:r>
+        <w:rPr>
+          <w:b/>
+          <w:lang w:val="en-GB"/>
+        </w:rPr>
+        <w:t xml:space="preserve">DodavanjeClanka.js </w:t>
+      </w:r>
+      <w:r>
+        <w:rPr>
+          <w:bCs/>
+          <w:lang w:val="sr-Latn-RS"/>
+        </w:rPr>
+        <w:t>komponenta koja služi za dodaovanje novog članka.</w:t>
+      </w:r>
+    </w:p>
+    <w:p>
+      <w:pPr>
+        <w:widowControl/>
+        <w:ind w:left="1429"/>
+        <w:rPr>
+          <w:b/>
+          <w:lang w:val="en-GB"/>
+        </w:rPr>
+      </w:pPr>
     </w:p>
     <w:p>
       <w:pPr>
@@ -11147,7 +11488,21 @@
           <w:b/>
           <w:lang w:val="sr-Latn-RS"/>
         </w:rPr>
-        <w:t xml:space="preserve">a.vue </w:t>
+        <w:t>a.</w:t>
+      </w:r>
+      <w:r>
+        <w:rPr>
+          <w:b/>
+          <w:lang w:val="sr-Latn-RS"/>
+        </w:rPr>
+        <w:t>js</w:t>
+      </w:r>
+      <w:r>
+        <w:rPr>
+          <w:b/>
+          <w:lang w:val="sr-Latn-RS"/>
+        </w:rPr>
+        <w:t xml:space="preserve"> </w:t>
       </w:r>
       <w:r>
         <w:rPr>
@@ -11186,7 +11541,19 @@
         <w:rPr>
           <w:b/>
         </w:rPr>
-        <w:t xml:space="preserve">.vue </w:t>
+        <w:t>.</w:t>
+      </w:r>
+      <w:r>
+        <w:rPr>
+          <w:b/>
+        </w:rPr>
+        <w:t>js</w:t>
+      </w:r>
+      <w:r>
+        <w:rPr>
+          <w:b/>
+        </w:rPr>
+        <w:t xml:space="preserve"> </w:t>
       </w:r>
       <w:r>
         <w:t xml:space="preserve">prikazuje </w:t>
@@ -11210,7 +11577,19 @@
         <w:rPr>
           <w:b/>
         </w:rPr>
-        <w:t xml:space="preserve">PrikazZahteva.vue </w:t>
+        <w:t>PrikazZahteva.</w:t>
+      </w:r>
+      <w:r>
+        <w:rPr>
+          <w:b/>
+        </w:rPr>
+        <w:t>js</w:t>
+      </w:r>
+      <w:r>
+        <w:rPr>
+          <w:b/>
+        </w:rPr>
+        <w:t xml:space="preserve"> </w:t>
       </w:r>
       <w:r>
         <w:t>komponenta koja prikazuje listu svih zahteva pristiglih od strane korisnika.</w:t>
@@ -11228,13 +11607,46 @@
         <w:rPr>
           <w:b/>
         </w:rPr>
-        <w:t xml:space="preserve">BrisanjeProfila.vue </w:t>
+        <w:t>BrisanjeProfila.</w:t>
+      </w:r>
+      <w:r>
+        <w:rPr>
+          <w:b/>
+        </w:rPr>
+        <w:t>js</w:t>
+      </w:r>
+      <w:r>
+        <w:rPr>
+          <w:b/>
+        </w:rPr>
+        <w:t xml:space="preserve"> </w:t>
       </w:r>
       <w:r>
         <w:rPr>
           <w:bCs/>
         </w:rPr>
         <w:t>komponenta koja služi za brisanje naloga treneru ili korisniku od strane uprave.</w:t>
+      </w:r>
+    </w:p>
+    <w:p>
+      <w:pPr>
+        <w:widowControl/>
+        <w:numPr>
+          <w:ilvl w:val="0"/>
+          <w:numId w:val="22"/>
+        </w:numPr>
+      </w:pPr>
+      <w:r>
+        <w:rPr>
+          <w:b/>
+        </w:rPr>
+        <w:t xml:space="preserve">PrikazClanka.js </w:t>
+      </w:r>
+      <w:r>
+        <w:rPr>
+          <w:bCs/>
+        </w:rPr>
+        <w:t>komponenta koja služi za prikaz postojećih objava na blogu.</w:t>
       </w:r>
     </w:p>
     <w:p>
@@ -11271,7 +11683,21 @@
           <w:b/>
           <w:lang w:val="sr-Latn-RS"/>
         </w:rPr>
-        <w:t xml:space="preserve">.vue </w:t>
+        <w:t>.</w:t>
+      </w:r>
+      <w:r>
+        <w:rPr>
+          <w:b/>
+          <w:lang w:val="sr-Latn-RS"/>
+        </w:rPr>
+        <w:t>js</w:t>
+      </w:r>
+      <w:r>
+        <w:rPr>
+          <w:b/>
+          <w:lang w:val="sr-Latn-RS"/>
+        </w:rPr>
+        <w:t xml:space="preserve"> </w:t>
       </w:r>
       <w:r>
         <w:rPr>
@@ -11310,7 +11736,19 @@
         <w:rPr>
           <w:b/>
         </w:rPr>
-        <w:t xml:space="preserve">.vue </w:t>
+        <w:t>.</w:t>
+      </w:r>
+      <w:r>
+        <w:rPr>
+          <w:b/>
+        </w:rPr>
+        <w:t>js</w:t>
+      </w:r>
+      <w:r>
+        <w:rPr>
+          <w:b/>
+        </w:rPr>
+        <w:t xml:space="preserve"> </w:t>
       </w:r>
       <w:r>
         <w:t>komponenta koja služi za prikaz pristiglih zahteva</w:t>
@@ -11340,7 +11778,19 @@
         <w:rPr>
           <w:b/>
         </w:rPr>
-        <w:t xml:space="preserve">.vue </w:t>
+        <w:t>.</w:t>
+      </w:r>
+      <w:r>
+        <w:rPr>
+          <w:b/>
+        </w:rPr>
+        <w:t>js</w:t>
+      </w:r>
+      <w:r>
+        <w:rPr>
+          <w:b/>
+        </w:rPr>
+        <w:t xml:space="preserve"> </w:t>
       </w:r>
       <w:r>
         <w:t xml:space="preserve">komponenta koja služi za upravljanje svim </w:t>
@@ -11364,13 +11814,46 @@
         <w:rPr>
           <w:b/>
         </w:rPr>
+        <w:t xml:space="preserve">UpravljanjeBlogom.js </w:t>
+      </w:r>
+      <w:r>
+        <w:rPr>
+          <w:bCs/>
+        </w:rPr>
+        <w:t>komponenta koja služi za zadužena za upravljenje blogom.</w:t>
+      </w:r>
+    </w:p>
+    <w:p>
+      <w:pPr>
+        <w:widowControl/>
+        <w:numPr>
+          <w:ilvl w:val="0"/>
+          <w:numId w:val="23"/>
+        </w:numPr>
+      </w:pPr>
+      <w:r>
+        <w:rPr>
+          <w:b/>
+        </w:rPr>
         <w:t>Uprava</w:t>
       </w:r>
       <w:r>
         <w:rPr>
           <w:b/>
         </w:rPr>
-        <w:t xml:space="preserve">.vue </w:t>
+        <w:t>.</w:t>
+      </w:r>
+      <w:r>
+        <w:rPr>
+          <w:b/>
+        </w:rPr>
+        <w:t>js</w:t>
+      </w:r>
+      <w:r>
+        <w:rPr>
+          <w:b/>
+        </w:rPr>
+        <w:t xml:space="preserve"> </w:t>
       </w:r>
       <w:r>
         <w:t>je glavna komponenta odnosno kontejner komponenta za sve funkcionalnosti dostupne upravi.</w:t>
@@ -11412,13 +11895,12 @@
       <w:r>
         <w:rPr>
           <w:noProof/>
-          <w:lang w:eastAsia="en-US"/>
         </w:rPr>
         <w:drawing>
-          <wp:inline distT="0" distB="0" distL="0" distR="0" wp14:anchorId="7306342A" wp14:editId="3C7A1675">
-            <wp:extent cx="1847850" cy="702488"/>
-            <wp:effectExtent l="0" t="0" r="0" b="0"/>
-            <wp:docPr id="19" name="Picture 19"/>
+          <wp:inline distT="0" distB="0" distL="0" distR="0" wp14:anchorId="16FA58E4" wp14:editId="76F13FF4">
+            <wp:extent cx="2107095" cy="642491"/>
+            <wp:effectExtent l="0" t="0" r="7620" b="5715"/>
+            <wp:docPr id="14" name="Picture 14"/>
             <wp:cNvGraphicFramePr>
               <a:graphicFrameLocks xmlns:a="http://schemas.openxmlformats.org/drawingml/2006/main" noChangeAspect="1"/>
             </wp:cNvGraphicFramePr>
@@ -11438,7 +11920,7 @@
                   <pic:spPr>
                     <a:xfrm>
                       <a:off x="0" y="0"/>
-                      <a:ext cx="1861640" cy="707730"/>
+                      <a:ext cx="2131104" cy="649812"/>
                     </a:xfrm>
                     <a:prstGeom prst="rect">
                       <a:avLst/>
@@ -11510,19 +11992,33 @@
     <w:p>
       <w:pPr>
         <w:widowControl/>
+        <w:ind w:left="1429"/>
+        <w:jc w:val="both"/>
+      </w:pPr>
+    </w:p>
+    <w:p>
+      <w:pPr>
+        <w:widowControl/>
+        <w:ind w:left="1429"/>
+        <w:jc w:val="both"/>
+      </w:pPr>
+    </w:p>
+    <w:p>
+      <w:pPr>
+        <w:widowControl/>
         <w:ind w:left="709"/>
         <w:jc w:val="center"/>
       </w:pPr>
       <w:r>
         <w:rPr>
           <w:noProof/>
-          <w:lang w:eastAsia="en-US"/>
-        </w:rPr>
+        </w:rPr>
+        <w:lastRenderedPageBreak/>
         <w:drawing>
-          <wp:inline distT="0" distB="0" distL="0" distR="0" wp14:anchorId="30320020" wp14:editId="093B8ADE">
-            <wp:extent cx="1619250" cy="704850"/>
-            <wp:effectExtent l="0" t="0" r="0" b="0"/>
-            <wp:docPr id="20" name="Picture 20"/>
+          <wp:inline distT="0" distB="0" distL="0" distR="0" wp14:anchorId="12F8DE74" wp14:editId="583B58F0">
+            <wp:extent cx="1351721" cy="608628"/>
+            <wp:effectExtent l="0" t="0" r="1270" b="1270"/>
+            <wp:docPr id="23" name="Picture 23"/>
             <wp:cNvGraphicFramePr>
               <a:graphicFrameLocks xmlns:a="http://schemas.openxmlformats.org/drawingml/2006/main" noChangeAspect="1"/>
             </wp:cNvGraphicFramePr>
@@ -11542,7 +12038,7 @@
                   <pic:spPr>
                     <a:xfrm>
                       <a:off x="0" y="0"/>
-                      <a:ext cx="1619250" cy="704850"/>
+                      <a:ext cx="1374121" cy="618714"/>
                     </a:xfrm>
                     <a:prstGeom prst="rect">
                       <a:avLst/>
@@ -11564,7 +12060,6 @@
         </w:rPr>
       </w:pPr>
       <w:r>
-        <w:lastRenderedPageBreak/>
         <w:t>Značenje atributa je sledeće</w:t>
       </w:r>
       <w:r>
@@ -11618,13 +12113,12 @@
       <w:r>
         <w:rPr>
           <w:noProof/>
-          <w:lang w:eastAsia="en-US"/>
         </w:rPr>
         <w:drawing>
-          <wp:inline distT="0" distB="0" distL="0" distR="0" wp14:anchorId="54DF6516" wp14:editId="1935D5EF">
-            <wp:extent cx="1533525" cy="704850"/>
-            <wp:effectExtent l="0" t="0" r="9525" b="0"/>
-            <wp:docPr id="21" name="Picture 21"/>
+          <wp:inline distT="0" distB="0" distL="0" distR="0" wp14:anchorId="58897964" wp14:editId="1517CBDC">
+            <wp:extent cx="1304014" cy="619941"/>
+            <wp:effectExtent l="0" t="0" r="0" b="8890"/>
+            <wp:docPr id="24" name="Picture 24"/>
             <wp:cNvGraphicFramePr>
               <a:graphicFrameLocks xmlns:a="http://schemas.openxmlformats.org/drawingml/2006/main" noChangeAspect="1"/>
             </wp:cNvGraphicFramePr>
@@ -11644,7 +12138,7 @@
                   <pic:spPr>
                     <a:xfrm>
                       <a:off x="0" y="0"/>
-                      <a:ext cx="1533525" cy="704850"/>
+                      <a:ext cx="1334862" cy="634606"/>
                     </a:xfrm>
                     <a:prstGeom prst="rect">
                       <a:avLst/>
@@ -11656,6 +12150,13 @@
           </wp:inline>
         </w:drawing>
       </w:r>
+      <w:r>
+        <w:rPr>
+          <w:noProof/>
+          <w:lang w:eastAsia="en-US"/>
+        </w:rPr>
+        <w:t xml:space="preserve"> </w:t>
+      </w:r>
     </w:p>
     <w:p>
       <w:pPr>
@@ -11737,7 +12238,19 @@
         <w:rPr>
           <w:i/>
         </w:rPr>
-        <w:t xml:space="preserve">.vue </w:t>
+        <w:t>.</w:t>
+      </w:r>
+      <w:r>
+        <w:rPr>
+          <w:i/>
+        </w:rPr>
+        <w:t>js</w:t>
+      </w:r>
+      <w:r>
+        <w:rPr>
+          <w:i/>
+        </w:rPr>
+        <w:t xml:space="preserve"> </w:t>
       </w:r>
       <w:r>
         <w:t>skripti.</w:t>
@@ -11765,13 +12278,12 @@
       <w:r>
         <w:rPr>
           <w:noProof/>
-          <w:lang w:eastAsia="en-US"/>
         </w:rPr>
         <w:drawing>
-          <wp:inline distT="0" distB="0" distL="0" distR="0" wp14:anchorId="41718704" wp14:editId="217D7975">
-            <wp:extent cx="4582633" cy="1436348"/>
-            <wp:effectExtent l="0" t="0" r="0" b="0"/>
-            <wp:docPr id="8" name="Picture 8"/>
+          <wp:inline distT="0" distB="0" distL="0" distR="0" wp14:anchorId="4BE66052" wp14:editId="3C4479DE">
+            <wp:extent cx="4047214" cy="946795"/>
+            <wp:effectExtent l="0" t="0" r="0" b="5715"/>
+            <wp:docPr id="31" name="Picture 31"/>
             <wp:cNvGraphicFramePr>
               <a:graphicFrameLocks xmlns:a="http://schemas.openxmlformats.org/drawingml/2006/main" noChangeAspect="1"/>
             </wp:cNvGraphicFramePr>
@@ -11791,7 +12303,7 @@
                   <pic:spPr>
                     <a:xfrm>
                       <a:off x="0" y="0"/>
-                      <a:ext cx="4611101" cy="1445271"/>
+                      <a:ext cx="4113374" cy="962272"/>
                     </a:xfrm>
                     <a:prstGeom prst="rect">
                       <a:avLst/>
@@ -11855,7 +12367,21 @@
           <w:b/>
           <w:lang w:val="sr-Latn-RS"/>
         </w:rPr>
-        <w:t xml:space="preserve">i.vue </w:t>
+        <w:t>i.</w:t>
+      </w:r>
+      <w:r>
+        <w:rPr>
+          <w:b/>
+          <w:lang w:val="sr-Latn-RS"/>
+        </w:rPr>
+        <w:t>js</w:t>
+      </w:r>
+      <w:r>
+        <w:rPr>
+          <w:b/>
+          <w:lang w:val="sr-Latn-RS"/>
+        </w:rPr>
+        <w:t xml:space="preserve"> </w:t>
       </w:r>
       <w:r>
         <w:rPr>
@@ -11919,7 +12445,19 @@
         <w:rPr>
           <w:b/>
         </w:rPr>
-        <w:t xml:space="preserve">.vue </w:t>
+        <w:t>.</w:t>
+      </w:r>
+      <w:r>
+        <w:rPr>
+          <w:b/>
+        </w:rPr>
+        <w:t>js</w:t>
+      </w:r>
+      <w:r>
+        <w:rPr>
+          <w:b/>
+        </w:rPr>
+        <w:t xml:space="preserve"> </w:t>
       </w:r>
       <w:r>
         <w:t xml:space="preserve">je komponenta koja prikazuje listu </w:t>
@@ -11949,7 +12487,19 @@
         <w:rPr>
           <w:b/>
         </w:rPr>
-        <w:t xml:space="preserve">.vue  </w:t>
+        <w:t>.</w:t>
+      </w:r>
+      <w:r>
+        <w:rPr>
+          <w:b/>
+        </w:rPr>
+        <w:t>js</w:t>
+      </w:r>
+      <w:r>
+        <w:rPr>
+          <w:b/>
+        </w:rPr>
+        <w:t xml:space="preserve">  </w:t>
       </w:r>
       <w:r>
         <w:rPr>
@@ -11994,7 +12544,19 @@
         <w:rPr>
           <w:b/>
         </w:rPr>
-        <w:t xml:space="preserve">.vue </w:t>
+        <w:t>.</w:t>
+      </w:r>
+      <w:r>
+        <w:rPr>
+          <w:b/>
+        </w:rPr>
+        <w:t>js</w:t>
+      </w:r>
+      <w:r>
+        <w:rPr>
+          <w:b/>
+        </w:rPr>
+        <w:t xml:space="preserve"> </w:t>
       </w:r>
       <w:r>
         <w:t>je komponenta koja služi za prikaz</w:t>
@@ -12061,7 +12623,21 @@
           <w:b/>
           <w:lang w:val="en-GB"/>
         </w:rPr>
-        <w:t xml:space="preserve">.vue </w:t>
+        <w:t>.</w:t>
+      </w:r>
+      <w:r>
+        <w:rPr>
+          <w:b/>
+          <w:lang w:val="en-GB"/>
+        </w:rPr>
+        <w:t>js</w:t>
+      </w:r>
+      <w:r>
+        <w:rPr>
+          <w:b/>
+          <w:lang w:val="en-GB"/>
+        </w:rPr>
+        <w:t xml:space="preserve"> </w:t>
       </w:r>
       <w:r>
         <w:rPr>
@@ -12123,7 +12699,13 @@
         <w:rPr>
           <w:b/>
         </w:rPr>
-        <w:t xml:space="preserve">vue </w:t>
+        <w:t>js</w:t>
+      </w:r>
+      <w:r>
+        <w:rPr>
+          <w:b/>
+        </w:rPr>
+        <w:t xml:space="preserve"> </w:t>
       </w:r>
       <w:r>
         <w:t>je glavna komponenta odnosno kontejner komponenta za sve funkcionalnosti dostupne korisniku</w:t>
@@ -12190,13 +12772,12 @@
       <w:r>
         <w:rPr>
           <w:noProof/>
-          <w:lang w:eastAsia="en-US"/>
         </w:rPr>
         <w:drawing>
-          <wp:inline distT="0" distB="0" distL="0" distR="0" wp14:anchorId="5F9E00C9" wp14:editId="4B90FBDB">
-            <wp:extent cx="1543050" cy="676275"/>
-            <wp:effectExtent l="0" t="0" r="0" b="9525"/>
-            <wp:docPr id="22" name="Picture 22"/>
+          <wp:inline distT="0" distB="0" distL="0" distR="0" wp14:anchorId="7C5E044C" wp14:editId="06F17524">
+            <wp:extent cx="1574358" cy="706442"/>
+            <wp:effectExtent l="0" t="0" r="6985" b="0"/>
+            <wp:docPr id="27" name="Picture 27"/>
             <wp:cNvGraphicFramePr>
               <a:graphicFrameLocks xmlns:a="http://schemas.openxmlformats.org/drawingml/2006/main" noChangeAspect="1"/>
             </wp:cNvGraphicFramePr>
@@ -12216,7 +12797,7 @@
                   <pic:spPr>
                     <a:xfrm>
                       <a:off x="0" y="0"/>
-                      <a:ext cx="1543050" cy="676275"/>
+                      <a:ext cx="1593726" cy="715133"/>
                     </a:xfrm>
                     <a:prstGeom prst="rect">
                       <a:avLst/>
@@ -12324,7 +12905,15 @@
           <w:bCs/>
           <w:lang w:val="sr-Latn-CS"/>
         </w:rPr>
-        <w:t xml:space="preserve"> App.vue</w:t>
+        <w:t xml:space="preserve"> App.</w:t>
+      </w:r>
+      <w:r>
+        <w:rPr>
+          <w:b/>
+          <w:bCs/>
+          <w:lang w:val="sr-Latn-CS"/>
+        </w:rPr>
+        <w:t>js</w:t>
       </w:r>
       <w:r>
         <w:rPr>
@@ -12337,6 +12926,16 @@
       <w:pPr>
         <w:widowControl/>
         <w:ind w:left="709"/>
+        <w:jc w:val="both"/>
+        <w:rPr>
+          <w:lang w:val="sr-Latn-CS"/>
+        </w:rPr>
+      </w:pPr>
+    </w:p>
+    <w:p>
+      <w:pPr>
+        <w:widowControl/>
+        <w:ind w:left="270" w:hanging="450"/>
         <w:jc w:val="center"/>
         <w:rPr>
           <w:lang w:val="sr-Latn-CS"/>
@@ -12345,21 +12944,12 @@
       <w:r>
         <w:rPr>
           <w:noProof/>
-          <w:lang w:eastAsia="en-US"/>
         </w:rPr>
         <w:drawing>
-          <wp:anchor distT="0" distB="0" distL="114300" distR="114300" simplePos="0" relativeHeight="251670528" behindDoc="0" locked="0" layoutInCell="1" allowOverlap="1" wp14:anchorId="00CE46C1" wp14:editId="11A4B6D7">
-            <wp:simplePos x="0" y="0"/>
-            <wp:positionH relativeFrom="column">
-              <wp:posOffset>-170283</wp:posOffset>
-            </wp:positionH>
-            <wp:positionV relativeFrom="paragraph">
-              <wp:posOffset>162028</wp:posOffset>
-            </wp:positionV>
-            <wp:extent cx="6352386" cy="2775097"/>
-            <wp:effectExtent l="0" t="0" r="0" b="0"/>
-            <wp:wrapSquare wrapText="bothSides"/>
-            <wp:docPr id="10" name="Picture 10"/>
+          <wp:inline distT="0" distB="0" distL="0" distR="0" wp14:anchorId="3048B317" wp14:editId="4DF5D0A4">
+            <wp:extent cx="6468324" cy="2671639"/>
+            <wp:effectExtent l="0" t="0" r="8890" b="0"/>
+            <wp:docPr id="26" name="Picture 26"/>
             <wp:cNvGraphicFramePr>
               <a:graphicFrameLocks xmlns:a="http://schemas.openxmlformats.org/drawingml/2006/main" noChangeAspect="1"/>
             </wp:cNvGraphicFramePr>
@@ -12371,13 +12961,7 @@
                     <pic:cNvPicPr/>
                   </pic:nvPicPr>
                   <pic:blipFill>
-                    <a:blip r:embed="rId27">
-                      <a:extLst>
-                        <a:ext uri="{28A0092B-C50C-407E-A947-70E740481C1C}">
-                          <a14:useLocalDpi xmlns:a14="http://schemas.microsoft.com/office/drawing/2010/main" val="0"/>
-                        </a:ext>
-                      </a:extLst>
-                    </a:blip>
+                    <a:blip r:embed="rId27"/>
                     <a:stretch>
                       <a:fillRect/>
                     </a:stretch>
@@ -12385,7 +12969,7 @@
                   <pic:spPr>
                     <a:xfrm>
                       <a:off x="0" y="0"/>
-                      <a:ext cx="6352386" cy="2775097"/>
+                      <a:ext cx="6481663" cy="2677148"/>
                     </a:xfrm>
                     <a:prstGeom prst="rect">
                       <a:avLst/>
@@ -12394,7 +12978,7 @@
                 </pic:pic>
               </a:graphicData>
             </a:graphic>
-          </wp:anchor>
+          </wp:inline>
         </w:drawing>
       </w:r>
     </w:p>
@@ -12693,7 +13277,7 @@
     <w:p>
       <w:pPr>
         <w:widowControl/>
-        <w:ind w:left="709"/>
+        <w:ind w:left="709" w:hanging="619"/>
         <w:rPr>
           <w:lang w:val="sr-Latn-CS"/>
         </w:rPr>
@@ -13033,7 +13617,19 @@
         <w:rPr>
           <w:lang w:val="sr-Latn-CS"/>
         </w:rPr>
-        <w:t>findByIdAndUpdate– ažuriranje podataka o objektu sa navedenim Id-om</w:t>
+        <w:t>findByIdAndUpdate</w:t>
+      </w:r>
+      <w:r>
+        <w:rPr>
+          <w:lang w:val="sr-Latn-CS"/>
+        </w:rPr>
+        <w:t xml:space="preserve"> </w:t>
+      </w:r>
+      <w:r>
+        <w:rPr>
+          <w:lang w:val="sr-Latn-CS"/>
+        </w:rPr>
+        <w:t>– ažuriranje podataka o objektu sa navedenim Id-om</w:t>
       </w:r>
     </w:p>
     <w:p>
@@ -13053,7 +13649,19 @@
         <w:rPr>
           <w:lang w:val="sr-Latn-CS"/>
         </w:rPr>
-        <w:t>findOne– vraća jedan objekat sa osobinama navedenim u objektu koji se prosleđuje kao parametar funkcije</w:t>
+        <w:t>findOne</w:t>
+      </w:r>
+      <w:r>
+        <w:rPr>
+          <w:lang w:val="sr-Latn-CS"/>
+        </w:rPr>
+        <w:t xml:space="preserve"> </w:t>
+      </w:r>
+      <w:r>
+        <w:rPr>
+          <w:lang w:val="sr-Latn-CS"/>
+        </w:rPr>
+        <w:t>– vraća jedan objekat sa osobinama navedenim u objektu koji se prosleđuje kao parametar funkcije</w:t>
       </w:r>
     </w:p>
     <w:p>
@@ -13489,6 +14097,784 @@
     </w:p>
     <w:p>
       <w:pPr>
+        <w:widowControl/>
+        <w:ind w:left="1440"/>
+        <w:rPr>
+          <w:lang w:val="sr-Latn-CS"/>
+        </w:rPr>
+      </w:pPr>
+    </w:p>
+    <w:p>
+      <w:pPr>
+        <w:widowControl/>
+        <w:ind w:left="720"/>
+        <w:rPr>
+          <w:lang w:val="sr-Latn-CS"/>
+        </w:rPr>
+      </w:pPr>
+      <w:r>
+        <w:rPr>
+          <w:lang w:val="sr-Latn-CS"/>
+        </w:rPr>
+        <w:t xml:space="preserve">Na sledećim UML klasnom dijagramu pobrojan je deo korisničkih definisanih funkcija za pristup podacima iz baze u okviru fajla </w:t>
+      </w:r>
+      <w:r>
+        <w:rPr>
+          <w:lang w:val="sr-Latn-CS"/>
+        </w:rPr>
+        <w:t>Korisnik</w:t>
+      </w:r>
+      <w:r>
+        <w:rPr>
+          <w:lang w:val="sr-Latn-CS"/>
+        </w:rPr>
+        <w:t>.js:</w:t>
+      </w:r>
+    </w:p>
+    <w:p>
+      <w:pPr>
+        <w:widowControl/>
+        <w:ind w:left="720"/>
+        <w:jc w:val="center"/>
+        <w:rPr>
+          <w:lang w:val="sr-Latn-CS"/>
+        </w:rPr>
+      </w:pPr>
+      <w:r>
+        <w:rPr>
+          <w:noProof/>
+        </w:rPr>
+        <w:drawing>
+          <wp:inline distT="0" distB="0" distL="0" distR="0" wp14:anchorId="7B3B7BDC" wp14:editId="76C59C0C">
+            <wp:extent cx="1661823" cy="1464803"/>
+            <wp:effectExtent l="0" t="0" r="0" b="2540"/>
+            <wp:docPr id="35" name="Picture 35"/>
+            <wp:cNvGraphicFramePr>
+              <a:graphicFrameLocks xmlns:a="http://schemas.openxmlformats.org/drawingml/2006/main" noChangeAspect="1"/>
+            </wp:cNvGraphicFramePr>
+            <a:graphic xmlns:a="http://schemas.openxmlformats.org/drawingml/2006/main">
+              <a:graphicData uri="http://schemas.openxmlformats.org/drawingml/2006/picture">
+                <pic:pic xmlns:pic="http://schemas.openxmlformats.org/drawingml/2006/picture">
+                  <pic:nvPicPr>
+                    <pic:cNvPr id="1" name=""/>
+                    <pic:cNvPicPr/>
+                  </pic:nvPicPr>
+                  <pic:blipFill>
+                    <a:blip r:embed="rId32"/>
+                    <a:stretch>
+                      <a:fillRect/>
+                    </a:stretch>
+                  </pic:blipFill>
+                  <pic:spPr>
+                    <a:xfrm>
+                      <a:off x="0" y="0"/>
+                      <a:ext cx="1668007" cy="1470254"/>
+                    </a:xfrm>
+                    <a:prstGeom prst="rect">
+                      <a:avLst/>
+                    </a:prstGeom>
+                  </pic:spPr>
+                </pic:pic>
+              </a:graphicData>
+            </a:graphic>
+          </wp:inline>
+        </w:drawing>
+      </w:r>
+    </w:p>
+    <w:p>
+      <w:pPr>
+        <w:widowControl/>
+        <w:ind w:firstLine="720"/>
+        <w:rPr>
+          <w:lang w:val="sr-Latn-CS"/>
+        </w:rPr>
+      </w:pPr>
+      <w:r>
+        <w:rPr>
+          <w:lang w:val="sr-Latn-CS"/>
+        </w:rPr>
+        <w:t>Navedene funkcije obavljaju sledeće zadatke:</w:t>
+      </w:r>
+    </w:p>
+    <w:p>
+      <w:pPr>
+        <w:pStyle w:val="ListParagraph"/>
+        <w:widowControl/>
+        <w:numPr>
+          <w:ilvl w:val="0"/>
+          <w:numId w:val="28"/>
+        </w:numPr>
+        <w:rPr>
+          <w:lang w:val="sr-Latn-CS"/>
+        </w:rPr>
+      </w:pPr>
+      <w:r>
+        <w:rPr>
+          <w:lang w:val="sr-Latn-CS"/>
+        </w:rPr>
+        <w:t>OsnovniPodaci – vraća osnovne podatke o korisniku</w:t>
+      </w:r>
+    </w:p>
+    <w:p>
+      <w:pPr>
+        <w:pStyle w:val="ListParagraph"/>
+        <w:widowControl/>
+        <w:numPr>
+          <w:ilvl w:val="0"/>
+          <w:numId w:val="28"/>
+        </w:numPr>
+        <w:rPr>
+          <w:lang w:val="sr-Latn-CS"/>
+        </w:rPr>
+      </w:pPr>
+      <w:r>
+        <w:rPr>
+          <w:lang w:val="sr-Latn-CS"/>
+        </w:rPr>
+        <w:t>ZakaziTrening</w:t>
+      </w:r>
+      <w:r>
+        <w:rPr>
+          <w:lang w:val="sr-Latn-CS"/>
+        </w:rPr>
+        <w:t xml:space="preserve"> </w:t>
+      </w:r>
+      <w:r>
+        <w:rPr>
+          <w:lang w:val="sr-Latn-CS"/>
+        </w:rPr>
+        <w:t xml:space="preserve">– šalje zahtev </w:t>
+      </w:r>
+      <w:r>
+        <w:rPr>
+          <w:lang w:val="sr-Latn-CS"/>
+        </w:rPr>
+        <w:t>za zakazivanje treninga</w:t>
+      </w:r>
+    </w:p>
+    <w:p>
+      <w:pPr>
+        <w:pStyle w:val="ListParagraph"/>
+        <w:widowControl/>
+        <w:numPr>
+          <w:ilvl w:val="0"/>
+          <w:numId w:val="28"/>
+        </w:numPr>
+        <w:rPr>
+          <w:lang w:val="sr-Latn-CS"/>
+        </w:rPr>
+      </w:pPr>
+      <w:r>
+        <w:rPr>
+          <w:lang w:val="sr-Latn-CS"/>
+        </w:rPr>
+        <w:t>PromeniTrening</w:t>
+      </w:r>
+      <w:r>
+        <w:rPr>
+          <w:lang w:val="sr-Latn-CS"/>
+        </w:rPr>
+        <w:t xml:space="preserve"> </w:t>
+      </w:r>
+      <w:r>
+        <w:rPr>
+          <w:lang w:val="sr-Latn-CS"/>
+        </w:rPr>
+        <w:t>–</w:t>
+      </w:r>
+      <w:r>
+        <w:rPr>
+          <w:lang w:val="sr-Latn-CS"/>
+        </w:rPr>
+        <w:t xml:space="preserve"> menja trening </w:t>
+      </w:r>
+      <w:r>
+        <w:rPr>
+          <w:lang w:val="sr-Latn-CS"/>
+        </w:rPr>
+        <w:t>čiji je Id prosleđen kao parametar f-je</w:t>
+      </w:r>
+    </w:p>
+    <w:p>
+      <w:pPr>
+        <w:pStyle w:val="ListParagraph"/>
+        <w:widowControl/>
+        <w:numPr>
+          <w:ilvl w:val="0"/>
+          <w:numId w:val="28"/>
+        </w:numPr>
+        <w:rPr>
+          <w:lang w:val="sr-Latn-CS"/>
+        </w:rPr>
+      </w:pPr>
+      <w:r>
+        <w:rPr>
+          <w:lang w:val="sr-Latn-CS"/>
+        </w:rPr>
+        <w:t>OtkaziTrening –</w:t>
+      </w:r>
+      <w:r>
+        <w:rPr>
+          <w:lang w:val="sr-Latn-CS"/>
+        </w:rPr>
+        <w:t xml:space="preserve"> </w:t>
+      </w:r>
+      <w:r>
+        <w:rPr>
+          <w:lang w:val="sr-Latn-CS"/>
+        </w:rPr>
+        <w:t>otkazuje trening čiji je Id prosleđen kao parametar f-je</w:t>
+      </w:r>
+    </w:p>
+    <w:p>
+      <w:pPr>
+        <w:pStyle w:val="ListParagraph"/>
+        <w:widowControl/>
+        <w:numPr>
+          <w:ilvl w:val="0"/>
+          <w:numId w:val="28"/>
+        </w:numPr>
+        <w:rPr>
+          <w:lang w:val="sr-Latn-CS"/>
+        </w:rPr>
+      </w:pPr>
+      <w:r>
+        <w:rPr>
+          <w:lang w:val="sr-Latn-CS"/>
+        </w:rPr>
+        <w:t xml:space="preserve">VidiNapredak – </w:t>
+      </w:r>
+      <w:r>
+        <w:rPr>
+          <w:lang w:val="sr-Latn-CS"/>
+        </w:rPr>
+        <w:t>vraća napredak korinika</w:t>
+      </w:r>
+    </w:p>
+    <w:p>
+      <w:pPr>
+        <w:pStyle w:val="ListParagraph"/>
+        <w:widowControl/>
+        <w:numPr>
+          <w:ilvl w:val="0"/>
+          <w:numId w:val="28"/>
+        </w:numPr>
+        <w:rPr>
+          <w:lang w:val="sr-Latn-CS"/>
+        </w:rPr>
+      </w:pPr>
+      <w:r>
+        <w:rPr>
+          <w:lang w:val="sr-Latn-CS"/>
+        </w:rPr>
+        <w:t xml:space="preserve">VidiZakazaneTreninge – </w:t>
+      </w:r>
+      <w:r>
+        <w:rPr>
+          <w:lang w:val="sr-Latn-CS"/>
+        </w:rPr>
+        <w:t>vraća sve zakazane treninge korisnika</w:t>
+      </w:r>
+    </w:p>
+    <w:p>
+      <w:pPr>
+        <w:pStyle w:val="ListParagraph"/>
+        <w:widowControl/>
+        <w:numPr>
+          <w:ilvl w:val="0"/>
+          <w:numId w:val="28"/>
+        </w:numPr>
+        <w:rPr>
+          <w:lang w:val="sr-Latn-CS"/>
+        </w:rPr>
+      </w:pPr>
+      <w:r>
+        <w:rPr>
+          <w:lang w:val="sr-Latn-CS"/>
+        </w:rPr>
+        <w:t>DodajUslugu – dodaje novu uslugu u listu usluga fitnes centra</w:t>
+      </w:r>
+    </w:p>
+    <w:p>
+      <w:pPr>
+        <w:pStyle w:val="ListParagraph"/>
+        <w:widowControl/>
+        <w:ind w:left="1800"/>
+        <w:rPr>
+          <w:lang w:val="sr-Latn-CS"/>
+        </w:rPr>
+      </w:pPr>
+    </w:p>
+    <w:p>
+      <w:pPr>
+        <w:widowControl/>
+        <w:ind w:left="720"/>
+        <w:rPr>
+          <w:lang w:val="sr-Latn-CS"/>
+        </w:rPr>
+      </w:pPr>
+      <w:r>
+        <w:rPr>
+          <w:lang w:val="sr-Latn-CS"/>
+        </w:rPr>
+        <w:lastRenderedPageBreak/>
+        <w:t xml:space="preserve">Na sledećim UML klasnom dijagramu pobrojan je deo korisničkih definisanih funkcija za pristup podacima iz baze u okviru fajla </w:t>
+      </w:r>
+      <w:r>
+        <w:rPr>
+          <w:lang w:val="sr-Latn-CS"/>
+        </w:rPr>
+        <w:t>Trener</w:t>
+      </w:r>
+      <w:r>
+        <w:rPr>
+          <w:lang w:val="sr-Latn-CS"/>
+        </w:rPr>
+        <w:t>.js:</w:t>
+      </w:r>
+    </w:p>
+    <w:p>
+      <w:pPr>
+        <w:widowControl/>
+        <w:jc w:val="center"/>
+        <w:rPr>
+          <w:lang w:val="sr-Latn-CS"/>
+        </w:rPr>
+      </w:pPr>
+      <w:r>
+        <w:rPr>
+          <w:noProof/>
+        </w:rPr>
+        <w:t xml:space="preserve"> </w:t>
+      </w:r>
+      <w:r>
+        <w:rPr>
+          <w:noProof/>
+        </w:rPr>
+        <w:drawing>
+          <wp:inline distT="0" distB="0" distL="0" distR="0" wp14:anchorId="67EBB38C" wp14:editId="3CBEE2CE">
+            <wp:extent cx="1439186" cy="1739911"/>
+            <wp:effectExtent l="0" t="0" r="8890" b="0"/>
+            <wp:docPr id="38" name="Picture 38"/>
+            <wp:cNvGraphicFramePr>
+              <a:graphicFrameLocks xmlns:a="http://schemas.openxmlformats.org/drawingml/2006/main" noChangeAspect="1"/>
+            </wp:cNvGraphicFramePr>
+            <a:graphic xmlns:a="http://schemas.openxmlformats.org/drawingml/2006/main">
+              <a:graphicData uri="http://schemas.openxmlformats.org/drawingml/2006/picture">
+                <pic:pic xmlns:pic="http://schemas.openxmlformats.org/drawingml/2006/picture">
+                  <pic:nvPicPr>
+                    <pic:cNvPr id="1" name=""/>
+                    <pic:cNvPicPr/>
+                  </pic:nvPicPr>
+                  <pic:blipFill>
+                    <a:blip r:embed="rId33"/>
+                    <a:stretch>
+                      <a:fillRect/>
+                    </a:stretch>
+                  </pic:blipFill>
+                  <pic:spPr>
+                    <a:xfrm>
+                      <a:off x="0" y="0"/>
+                      <a:ext cx="1456061" cy="1760312"/>
+                    </a:xfrm>
+                    <a:prstGeom prst="rect">
+                      <a:avLst/>
+                    </a:prstGeom>
+                  </pic:spPr>
+                </pic:pic>
+              </a:graphicData>
+            </a:graphic>
+          </wp:inline>
+        </w:drawing>
+      </w:r>
+    </w:p>
+    <w:p>
+      <w:pPr>
+        <w:widowControl/>
+        <w:ind w:left="720"/>
+        <w:rPr>
+          <w:lang w:val="sr-Latn-CS"/>
+        </w:rPr>
+      </w:pPr>
+      <w:r>
+        <w:rPr>
+          <w:lang w:val="sr-Latn-CS"/>
+        </w:rPr>
+        <w:t>Navedene funkcije obavljaju sledeće zadatke:</w:t>
+      </w:r>
+    </w:p>
+    <w:p>
+      <w:pPr>
+        <w:pStyle w:val="ListParagraph"/>
+        <w:widowControl/>
+        <w:numPr>
+          <w:ilvl w:val="0"/>
+          <w:numId w:val="28"/>
+        </w:numPr>
+        <w:rPr>
+          <w:lang w:val="sr-Latn-CS"/>
+        </w:rPr>
+      </w:pPr>
+      <w:r>
+        <w:rPr>
+          <w:lang w:val="sr-Latn-CS"/>
+        </w:rPr>
+        <w:t xml:space="preserve">DodajKorisnika – </w:t>
+      </w:r>
+      <w:r>
+        <w:rPr>
+          <w:lang w:val="sr-Latn-CS"/>
+        </w:rPr>
+        <w:t>ubacuje</w:t>
+      </w:r>
+      <w:r>
+        <w:rPr>
+          <w:lang w:val="sr-Latn-CS"/>
+        </w:rPr>
+        <w:t xml:space="preserve"> novog korisnika</w:t>
+      </w:r>
+      <w:r>
+        <w:rPr>
+          <w:lang w:val="sr-Latn-CS"/>
+        </w:rPr>
+        <w:t xml:space="preserve"> u listu klijenata čiji je Id prosleđen kao parametar f-je</w:t>
+      </w:r>
+    </w:p>
+    <w:p>
+      <w:pPr>
+        <w:pStyle w:val="ListParagraph"/>
+        <w:widowControl/>
+        <w:numPr>
+          <w:ilvl w:val="0"/>
+          <w:numId w:val="28"/>
+        </w:numPr>
+        <w:rPr>
+          <w:lang w:val="sr-Latn-CS"/>
+        </w:rPr>
+      </w:pPr>
+      <w:r>
+        <w:rPr>
+          <w:lang w:val="sr-Latn-CS"/>
+        </w:rPr>
+        <w:t>VidiSveKorisnike</w:t>
+      </w:r>
+      <w:r>
+        <w:rPr>
+          <w:lang w:val="sr-Latn-CS"/>
+        </w:rPr>
+        <w:t xml:space="preserve"> </w:t>
+      </w:r>
+      <w:r>
+        <w:rPr>
+          <w:lang w:val="sr-Latn-CS"/>
+        </w:rPr>
+        <w:t xml:space="preserve">– pronalazi </w:t>
+      </w:r>
+      <w:r>
+        <w:rPr>
+          <w:lang w:val="sr-Latn-CS"/>
+        </w:rPr>
+        <w:t xml:space="preserve">sve </w:t>
+      </w:r>
+      <w:r>
+        <w:rPr>
+          <w:lang w:val="sr-Latn-CS"/>
+        </w:rPr>
+        <w:t>korisnik</w:t>
+      </w:r>
+      <w:r>
+        <w:rPr>
+          <w:lang w:val="sr-Latn-CS"/>
+        </w:rPr>
+        <w:t>e koji treniraju kod trenera</w:t>
+      </w:r>
+      <w:r>
+        <w:rPr>
+          <w:lang w:val="sr-Latn-CS"/>
+        </w:rPr>
+        <w:t xml:space="preserve"> </w:t>
+      </w:r>
+    </w:p>
+    <w:p>
+      <w:pPr>
+        <w:pStyle w:val="ListParagraph"/>
+        <w:widowControl/>
+        <w:numPr>
+          <w:ilvl w:val="0"/>
+          <w:numId w:val="28"/>
+        </w:numPr>
+        <w:rPr>
+          <w:lang w:val="sr-Latn-CS"/>
+        </w:rPr>
+      </w:pPr>
+      <w:r>
+        <w:rPr>
+          <w:lang w:val="sr-Latn-CS"/>
+        </w:rPr>
+        <w:t>ObrisiKorisnika</w:t>
+      </w:r>
+      <w:r>
+        <w:rPr>
+          <w:lang w:val="sr-Latn-CS"/>
+        </w:rPr>
+        <w:t xml:space="preserve"> </w:t>
+      </w:r>
+      <w:r>
+        <w:rPr>
+          <w:lang w:val="sr-Latn-CS"/>
+        </w:rPr>
+        <w:t>–</w:t>
+      </w:r>
+      <w:r>
+        <w:rPr>
+          <w:lang w:val="sr-Latn-CS"/>
+        </w:rPr>
+        <w:t xml:space="preserve"> </w:t>
+      </w:r>
+      <w:r>
+        <w:rPr>
+          <w:lang w:val="sr-Latn-CS"/>
+        </w:rPr>
+        <w:t>izbacuje korisnika iz listu klijenata čiji je Id prosleđen kao parametar f-je</w:t>
+      </w:r>
+    </w:p>
+    <w:p>
+      <w:pPr>
+        <w:pStyle w:val="ListParagraph"/>
+        <w:widowControl/>
+        <w:numPr>
+          <w:ilvl w:val="0"/>
+          <w:numId w:val="28"/>
+        </w:numPr>
+        <w:rPr>
+          <w:lang w:val="sr-Latn-CS"/>
+        </w:rPr>
+      </w:pPr>
+      <w:r>
+        <w:rPr>
+          <w:lang w:val="sr-Latn-CS"/>
+        </w:rPr>
+        <w:t xml:space="preserve">VidiNapredakKorisnika – </w:t>
+      </w:r>
+      <w:r>
+        <w:rPr>
+          <w:lang w:val="sr-Latn-CS"/>
+        </w:rPr>
+        <w:t>prikazuje</w:t>
+      </w:r>
+      <w:r>
+        <w:rPr>
+          <w:lang w:val="sr-Latn-CS"/>
+        </w:rPr>
+        <w:t xml:space="preserve"> se napredak korisnika čiji je Id prosleđen kao parametar f-je</w:t>
+      </w:r>
+    </w:p>
+    <w:p>
+      <w:pPr>
+        <w:pStyle w:val="ListParagraph"/>
+        <w:widowControl/>
+        <w:numPr>
+          <w:ilvl w:val="0"/>
+          <w:numId w:val="28"/>
+        </w:numPr>
+        <w:rPr>
+          <w:lang w:val="sr-Latn-CS"/>
+        </w:rPr>
+      </w:pPr>
+      <w:r>
+        <w:rPr>
+          <w:lang w:val="sr-Latn-CS"/>
+        </w:rPr>
+        <w:t xml:space="preserve">DodajNapredakKorisnika – </w:t>
+      </w:r>
+      <w:r>
+        <w:rPr>
+          <w:lang w:val="sr-Latn-CS"/>
+        </w:rPr>
+        <w:t>dodaju se nova merenja za korisnika čiji je Id prosleđen kao parametar f-je</w:t>
+      </w:r>
+    </w:p>
+    <w:p>
+      <w:pPr>
+        <w:pStyle w:val="ListParagraph"/>
+        <w:widowControl/>
+        <w:numPr>
+          <w:ilvl w:val="0"/>
+          <w:numId w:val="28"/>
+        </w:numPr>
+        <w:rPr>
+          <w:lang w:val="sr-Latn-CS"/>
+        </w:rPr>
+      </w:pPr>
+      <w:r>
+        <w:rPr>
+          <w:lang w:val="sr-Latn-CS"/>
+        </w:rPr>
+        <w:t>ZakaziGrupniTrening</w:t>
+      </w:r>
+      <w:r>
+        <w:rPr>
+          <w:lang w:val="sr-Latn-CS"/>
+        </w:rPr>
+        <w:t xml:space="preserve"> </w:t>
+      </w:r>
+      <w:r>
+        <w:rPr>
+          <w:lang w:val="sr-Latn-CS"/>
+        </w:rPr>
+        <w:t xml:space="preserve">– </w:t>
+      </w:r>
+      <w:r>
+        <w:rPr>
+          <w:lang w:val="sr-Latn-CS"/>
+        </w:rPr>
+        <w:t>dodaje se novi grupni trening</w:t>
+      </w:r>
+    </w:p>
+    <w:p>
+      <w:pPr>
+        <w:pStyle w:val="ListParagraph"/>
+        <w:widowControl/>
+        <w:numPr>
+          <w:ilvl w:val="0"/>
+          <w:numId w:val="28"/>
+        </w:numPr>
+        <w:rPr>
+          <w:lang w:val="sr-Latn-CS"/>
+        </w:rPr>
+      </w:pPr>
+      <w:r>
+        <w:rPr>
+          <w:lang w:val="sr-Latn-CS"/>
+        </w:rPr>
+        <w:t>PromeniTrening</w:t>
+      </w:r>
+      <w:r>
+        <w:rPr>
+          <w:lang w:val="sr-Latn-CS"/>
+        </w:rPr>
+        <w:t xml:space="preserve"> </w:t>
+      </w:r>
+      <w:r>
+        <w:rPr>
+          <w:lang w:val="sr-Latn-CS"/>
+        </w:rPr>
+        <w:t xml:space="preserve">– </w:t>
+      </w:r>
+      <w:r>
+        <w:rPr>
+          <w:lang w:val="sr-Latn-CS"/>
+        </w:rPr>
+        <w:t>odgovarajući trening se ažurira</w:t>
+      </w:r>
+    </w:p>
+    <w:p>
+      <w:pPr>
+        <w:pStyle w:val="ListParagraph"/>
+        <w:widowControl/>
+        <w:numPr>
+          <w:ilvl w:val="0"/>
+          <w:numId w:val="28"/>
+        </w:numPr>
+        <w:rPr>
+          <w:lang w:val="sr-Latn-CS"/>
+        </w:rPr>
+      </w:pPr>
+      <w:r>
+        <w:rPr>
+          <w:lang w:val="sr-Latn-CS"/>
+        </w:rPr>
+        <w:t xml:space="preserve">VidiSveTreninge – </w:t>
+      </w:r>
+      <w:r>
+        <w:rPr>
+          <w:lang w:val="sr-Latn-CS"/>
+        </w:rPr>
+        <w:t>prikazuje sve buduće treninge trenera</w:t>
+      </w:r>
+    </w:p>
+    <w:p>
+      <w:pPr>
+        <w:pStyle w:val="ListParagraph"/>
+        <w:widowControl/>
+        <w:numPr>
+          <w:ilvl w:val="0"/>
+          <w:numId w:val="28"/>
+        </w:numPr>
+        <w:rPr>
+          <w:lang w:val="sr-Latn-CS"/>
+        </w:rPr>
+      </w:pPr>
+      <w:r>
+        <w:rPr>
+          <w:lang w:val="sr-Latn-CS"/>
+        </w:rPr>
+        <w:t>PrihvatiTrening</w:t>
+      </w:r>
+      <w:r>
+        <w:rPr>
+          <w:lang w:val="sr-Latn-CS"/>
+        </w:rPr>
+        <w:t xml:space="preserve"> </w:t>
+      </w:r>
+      <w:r>
+        <w:rPr>
+          <w:lang w:val="sr-Latn-CS"/>
+        </w:rPr>
+        <w:t xml:space="preserve">– </w:t>
+      </w:r>
+      <w:r>
+        <w:rPr>
+          <w:lang w:val="sr-Latn-CS"/>
+        </w:rPr>
+        <w:t>trener odobrava zahtev za trening</w:t>
+      </w:r>
+    </w:p>
+    <w:p>
+      <w:pPr>
+        <w:pStyle w:val="ListParagraph"/>
+        <w:widowControl/>
+        <w:numPr>
+          <w:ilvl w:val="0"/>
+          <w:numId w:val="28"/>
+        </w:numPr>
+        <w:rPr>
+          <w:lang w:val="sr-Latn-CS"/>
+        </w:rPr>
+      </w:pPr>
+      <w:r>
+        <w:rPr>
+          <w:lang w:val="sr-Latn-CS"/>
+        </w:rPr>
+        <w:t>Odbi</w:t>
+      </w:r>
+      <w:r>
+        <w:rPr>
+          <w:lang w:val="sr-Latn-CS"/>
+        </w:rPr>
+        <w:t>j</w:t>
+      </w:r>
+      <w:r>
+        <w:rPr>
+          <w:lang w:val="sr-Latn-CS"/>
+        </w:rPr>
+        <w:t>Trening</w:t>
+      </w:r>
+      <w:r>
+        <w:rPr>
+          <w:lang w:val="sr-Latn-CS"/>
+        </w:rPr>
+        <w:t xml:space="preserve"> – </w:t>
+      </w:r>
+      <w:r>
+        <w:rPr>
+          <w:lang w:val="sr-Latn-CS"/>
+        </w:rPr>
+        <w:t>trener odbija zahtev za trening</w:t>
+      </w:r>
+    </w:p>
+    <w:p>
+      <w:pPr>
         <w:pStyle w:val="ListParagraph"/>
         <w:widowControl/>
         <w:ind w:left="1800"/>
@@ -13725,10 +15111,10 @@
       </w:r>
     </w:p>
     <w:sectPr>
-      <w:headerReference w:type="default" r:id="rId32"/>
-      <w:footerReference w:type="default" r:id="rId33"/>
-      <w:headerReference w:type="first" r:id="rId34"/>
-      <w:footerReference w:type="first" r:id="rId35"/>
+      <w:headerReference w:type="default" r:id="rId34"/>
+      <w:footerReference w:type="default" r:id="rId35"/>
+      <w:headerReference w:type="first" r:id="rId36"/>
+      <w:footerReference w:type="first" r:id="rId37"/>
       <w:pgSz w:w="12240" w:h="15840" w:code="1"/>
       <w:pgMar w:top="1440" w:right="1440" w:bottom="1440" w:left="1440" w:header="708" w:footer="708" w:gutter="0"/>
       <w:cols w:space="708"/>
@@ -14193,7 +15579,13 @@
             <w:rPr>
               <w:lang w:val="sr-Latn-CS"/>
             </w:rPr>
-            <w:t xml:space="preserve">  Verzija:           1.0</w:t>
+            <w:t xml:space="preserve">  Verzija:           1.</w:t>
+          </w:r>
+          <w:r>
+            <w:rPr>
+              <w:lang w:val="sr-Latn-CS"/>
+            </w:rPr>
+            <w:t>1</w:t>
           </w:r>
         </w:p>
       </w:tc>
@@ -14243,13 +15635,25 @@
             <w:rPr>
               <w:lang w:val="sr-Latn-CS"/>
             </w:rPr>
-            <w:t>29</w:t>
+            <w:t>14</w:t>
           </w:r>
           <w:r>
             <w:rPr>
               <w:lang w:val="sr-Latn-CS"/>
             </w:rPr>
-            <w:t>.04.20</w:t>
+            <w:t>.0</w:t>
+          </w:r>
+          <w:r>
+            <w:rPr>
+              <w:lang w:val="sr-Latn-CS"/>
+            </w:rPr>
+            <w:t>5</w:t>
+          </w:r>
+          <w:r>
+            <w:rPr>
+              <w:lang w:val="sr-Latn-CS"/>
+            </w:rPr>
+            <w:t>.20</w:t>
           </w:r>
           <w:r>
             <w:rPr>
@@ -14672,6 +16076,119 @@
     </w:lvl>
   </w:abstractNum>
   <w:abstractNum w:abstractNumId="3" w15:restartNumberingAfterBreak="0">
+    <w:nsid w:val="2443503B"/>
+    <w:multiLevelType w:val="hybridMultilevel"/>
+    <w:tmpl w:val="6E0C4398"/>
+    <w:lvl w:ilvl="0" w:tplc="04090001">
+      <w:start w:val="1"/>
+      <w:numFmt w:val="bullet"/>
+      <w:lvlText w:val=""/>
+      <w:lvlJc w:val="left"/>
+      <w:pPr>
+        <w:ind w:left="720" w:hanging="360"/>
+      </w:pPr>
+      <w:rPr>
+        <w:rFonts w:ascii="Symbol" w:hAnsi="Symbol" w:hint="default"/>
+      </w:rPr>
+    </w:lvl>
+    <w:lvl w:ilvl="1" w:tplc="04090003" w:tentative="1">
+      <w:start w:val="1"/>
+      <w:numFmt w:val="bullet"/>
+      <w:lvlText w:val="o"/>
+      <w:lvlJc w:val="left"/>
+      <w:pPr>
+        <w:ind w:left="1440" w:hanging="360"/>
+      </w:pPr>
+      <w:rPr>
+        <w:rFonts w:ascii="Courier New" w:hAnsi="Courier New" w:cs="Courier New" w:hint="default"/>
+      </w:rPr>
+    </w:lvl>
+    <w:lvl w:ilvl="2" w:tplc="04090005" w:tentative="1">
+      <w:start w:val="1"/>
+      <w:numFmt w:val="bullet"/>
+      <w:lvlText w:val=""/>
+      <w:lvlJc w:val="left"/>
+      <w:pPr>
+        <w:ind w:left="2160" w:hanging="360"/>
+      </w:pPr>
+      <w:rPr>
+        <w:rFonts w:ascii="Wingdings" w:hAnsi="Wingdings" w:hint="default"/>
+      </w:rPr>
+    </w:lvl>
+    <w:lvl w:ilvl="3" w:tplc="04090001" w:tentative="1">
+      <w:start w:val="1"/>
+      <w:numFmt w:val="bullet"/>
+      <w:lvlText w:val=""/>
+      <w:lvlJc w:val="left"/>
+      <w:pPr>
+        <w:ind w:left="2880" w:hanging="360"/>
+      </w:pPr>
+      <w:rPr>
+        <w:rFonts w:ascii="Symbol" w:hAnsi="Symbol" w:hint="default"/>
+      </w:rPr>
+    </w:lvl>
+    <w:lvl w:ilvl="4" w:tplc="04090003" w:tentative="1">
+      <w:start w:val="1"/>
+      <w:numFmt w:val="bullet"/>
+      <w:lvlText w:val="o"/>
+      <w:lvlJc w:val="left"/>
+      <w:pPr>
+        <w:ind w:left="3600" w:hanging="360"/>
+      </w:pPr>
+      <w:rPr>
+        <w:rFonts w:ascii="Courier New" w:hAnsi="Courier New" w:cs="Courier New" w:hint="default"/>
+      </w:rPr>
+    </w:lvl>
+    <w:lvl w:ilvl="5" w:tplc="04090005" w:tentative="1">
+      <w:start w:val="1"/>
+      <w:numFmt w:val="bullet"/>
+      <w:lvlText w:val=""/>
+      <w:lvlJc w:val="left"/>
+      <w:pPr>
+        <w:ind w:left="4320" w:hanging="360"/>
+      </w:pPr>
+      <w:rPr>
+        <w:rFonts w:ascii="Wingdings" w:hAnsi="Wingdings" w:hint="default"/>
+      </w:rPr>
+    </w:lvl>
+    <w:lvl w:ilvl="6" w:tplc="04090001" w:tentative="1">
+      <w:start w:val="1"/>
+      <w:numFmt w:val="bullet"/>
+      <w:lvlText w:val=""/>
+      <w:lvlJc w:val="left"/>
+      <w:pPr>
+        <w:ind w:left="5040" w:hanging="360"/>
+      </w:pPr>
+      <w:rPr>
+        <w:rFonts w:ascii="Symbol" w:hAnsi="Symbol" w:hint="default"/>
+      </w:rPr>
+    </w:lvl>
+    <w:lvl w:ilvl="7" w:tplc="04090003" w:tentative="1">
+      <w:start w:val="1"/>
+      <w:numFmt w:val="bullet"/>
+      <w:lvlText w:val="o"/>
+      <w:lvlJc w:val="left"/>
+      <w:pPr>
+        <w:ind w:left="5760" w:hanging="360"/>
+      </w:pPr>
+      <w:rPr>
+        <w:rFonts w:ascii="Courier New" w:hAnsi="Courier New" w:cs="Courier New" w:hint="default"/>
+      </w:rPr>
+    </w:lvl>
+    <w:lvl w:ilvl="8" w:tplc="04090005" w:tentative="1">
+      <w:start w:val="1"/>
+      <w:numFmt w:val="bullet"/>
+      <w:lvlText w:val=""/>
+      <w:lvlJc w:val="left"/>
+      <w:pPr>
+        <w:ind w:left="6480" w:hanging="360"/>
+      </w:pPr>
+      <w:rPr>
+        <w:rFonts w:ascii="Wingdings" w:hAnsi="Wingdings" w:hint="default"/>
+      </w:rPr>
+    </w:lvl>
+  </w:abstractNum>
+  <w:abstractNum w:abstractNumId="4" w15:restartNumberingAfterBreak="0">
     <w:nsid w:val="2C3B1B33"/>
     <w:multiLevelType w:val="hybridMultilevel"/>
     <w:tmpl w:val="38E86956"/>
@@ -14783,7 +16300,7 @@
       </w:rPr>
     </w:lvl>
   </w:abstractNum>
-  <w:abstractNum w:abstractNumId="4" w15:restartNumberingAfterBreak="0">
+  <w:abstractNum w:abstractNumId="5" w15:restartNumberingAfterBreak="0">
     <w:nsid w:val="304F02A6"/>
     <w:multiLevelType w:val="singleLevel"/>
     <w:tmpl w:val="0409000F"/>
@@ -14800,7 +16317,7 @@
       </w:pPr>
     </w:lvl>
   </w:abstractNum>
-  <w:abstractNum w:abstractNumId="5" w15:restartNumberingAfterBreak="0">
+  <w:abstractNum w:abstractNumId="6" w15:restartNumberingAfterBreak="0">
     <w:nsid w:val="34F37C6B"/>
     <w:multiLevelType w:val="hybridMultilevel"/>
     <w:tmpl w:val="DB7A6EA8"/>
@@ -14913,7 +16430,7 @@
       </w:rPr>
     </w:lvl>
   </w:abstractNum>
-  <w:abstractNum w:abstractNumId="6" w15:restartNumberingAfterBreak="0">
+  <w:abstractNum w:abstractNumId="7" w15:restartNumberingAfterBreak="0">
     <w:nsid w:val="35012BE4"/>
     <w:multiLevelType w:val="singleLevel"/>
     <w:tmpl w:val="0409000F"/>
@@ -14930,7 +16447,7 @@
       </w:pPr>
     </w:lvl>
   </w:abstractNum>
-  <w:abstractNum w:abstractNumId="7" w15:restartNumberingAfterBreak="0">
+  <w:abstractNum w:abstractNumId="8" w15:restartNumberingAfterBreak="0">
     <w:nsid w:val="35B94109"/>
     <w:multiLevelType w:val="hybridMultilevel"/>
     <w:tmpl w:val="639827E2"/>
@@ -15043,7 +16560,7 @@
       </w:rPr>
     </w:lvl>
   </w:abstractNum>
-  <w:abstractNum w:abstractNumId="8" w15:restartNumberingAfterBreak="0">
+  <w:abstractNum w:abstractNumId="9" w15:restartNumberingAfterBreak="0">
     <w:nsid w:val="362A3097"/>
     <w:multiLevelType w:val="hybridMultilevel"/>
     <w:tmpl w:val="69A8BA50"/>
@@ -15156,7 +16673,7 @@
       </w:rPr>
     </w:lvl>
   </w:abstractNum>
-  <w:abstractNum w:abstractNumId="9" w15:restartNumberingAfterBreak="0">
+  <w:abstractNum w:abstractNumId="10" w15:restartNumberingAfterBreak="0">
     <w:nsid w:val="397B6CF6"/>
     <w:multiLevelType w:val="multilevel"/>
     <w:tmpl w:val="74FC5E06"/>
@@ -15299,7 +16816,7 @@
       </w:rPr>
     </w:lvl>
   </w:abstractNum>
-  <w:abstractNum w:abstractNumId="10" w15:restartNumberingAfterBreak="0">
+  <w:abstractNum w:abstractNumId="11" w15:restartNumberingAfterBreak="0">
     <w:nsid w:val="39826EDA"/>
     <w:multiLevelType w:val="hybridMultilevel"/>
     <w:tmpl w:val="FB6AA016"/>
@@ -15439,7 +16956,7 @@
       </w:rPr>
     </w:lvl>
   </w:abstractNum>
-  <w:abstractNum w:abstractNumId="11" w15:restartNumberingAfterBreak="0">
+  <w:abstractNum w:abstractNumId="12" w15:restartNumberingAfterBreak="0">
     <w:nsid w:val="3B6F4072"/>
     <w:multiLevelType w:val="multilevel"/>
     <w:tmpl w:val="FF4A7158"/>
@@ -15580,7 +17097,7 @@
       </w:rPr>
     </w:lvl>
   </w:abstractNum>
-  <w:abstractNum w:abstractNumId="12" w15:restartNumberingAfterBreak="0">
+  <w:abstractNum w:abstractNumId="13" w15:restartNumberingAfterBreak="0">
     <w:nsid w:val="3C802D16"/>
     <w:multiLevelType w:val="hybridMultilevel"/>
     <w:tmpl w:val="9B9ADBF0"/>
@@ -15693,7 +17210,7 @@
       </w:rPr>
     </w:lvl>
   </w:abstractNum>
-  <w:abstractNum w:abstractNumId="13" w15:restartNumberingAfterBreak="0">
+  <w:abstractNum w:abstractNumId="14" w15:restartNumberingAfterBreak="0">
     <w:nsid w:val="3F7B0966"/>
     <w:multiLevelType w:val="hybridMultilevel"/>
     <w:tmpl w:val="5DBC51C0"/>
@@ -15806,7 +17323,7 @@
       </w:rPr>
     </w:lvl>
   </w:abstractNum>
-  <w:abstractNum w:abstractNumId="14" w15:restartNumberingAfterBreak="0">
+  <w:abstractNum w:abstractNumId="15" w15:restartNumberingAfterBreak="0">
     <w:nsid w:val="467B2343"/>
     <w:multiLevelType w:val="singleLevel"/>
     <w:tmpl w:val="0409000F"/>
@@ -15823,7 +17340,7 @@
       </w:pPr>
     </w:lvl>
   </w:abstractNum>
-  <w:abstractNum w:abstractNumId="15" w15:restartNumberingAfterBreak="0">
+  <w:abstractNum w:abstractNumId="16" w15:restartNumberingAfterBreak="0">
     <w:nsid w:val="4E0A1882"/>
     <w:multiLevelType w:val="multilevel"/>
     <w:tmpl w:val="4672DE48"/>
@@ -15963,7 +17480,7 @@
       </w:rPr>
     </w:lvl>
   </w:abstractNum>
-  <w:abstractNum w:abstractNumId="16" w15:restartNumberingAfterBreak="0">
+  <w:abstractNum w:abstractNumId="17" w15:restartNumberingAfterBreak="0">
     <w:nsid w:val="536E6231"/>
     <w:multiLevelType w:val="singleLevel"/>
     <w:tmpl w:val="0409000F"/>
@@ -15980,7 +17497,7 @@
       </w:pPr>
     </w:lvl>
   </w:abstractNum>
-  <w:abstractNum w:abstractNumId="17" w15:restartNumberingAfterBreak="0">
+  <w:abstractNum w:abstractNumId="18" w15:restartNumberingAfterBreak="0">
     <w:nsid w:val="551D0B19"/>
     <w:multiLevelType w:val="hybridMultilevel"/>
     <w:tmpl w:val="BBC05516"/>
@@ -16093,7 +17610,7 @@
       </w:rPr>
     </w:lvl>
   </w:abstractNum>
-  <w:abstractNum w:abstractNumId="18" w15:restartNumberingAfterBreak="0">
+  <w:abstractNum w:abstractNumId="19" w15:restartNumberingAfterBreak="0">
     <w:nsid w:val="66FB79BA"/>
     <w:multiLevelType w:val="hybridMultilevel"/>
     <w:tmpl w:val="4CB657E4"/>
@@ -16233,7 +17750,7 @@
       </w:rPr>
     </w:lvl>
   </w:abstractNum>
-  <w:abstractNum w:abstractNumId="19" w15:restartNumberingAfterBreak="0">
+  <w:abstractNum w:abstractNumId="20" w15:restartNumberingAfterBreak="0">
     <w:nsid w:val="70845587"/>
     <w:multiLevelType w:val="multilevel"/>
     <w:tmpl w:val="AFBA05D8"/>
@@ -16346,7 +17863,7 @@
       </w:pPr>
     </w:lvl>
   </w:abstractNum>
-  <w:abstractNum w:abstractNumId="20" w15:restartNumberingAfterBreak="0">
+  <w:abstractNum w:abstractNumId="21" w15:restartNumberingAfterBreak="0">
     <w:nsid w:val="755A4AD6"/>
     <w:multiLevelType w:val="singleLevel"/>
     <w:tmpl w:val="0409000F"/>
@@ -16363,7 +17880,7 @@
       </w:pPr>
     </w:lvl>
   </w:abstractNum>
-  <w:abstractNum w:abstractNumId="21" w15:restartNumberingAfterBreak="0">
+  <w:abstractNum w:abstractNumId="22" w15:restartNumberingAfterBreak="0">
     <w:nsid w:val="76975335"/>
     <w:multiLevelType w:val="hybridMultilevel"/>
     <w:tmpl w:val="DA487FD0"/>
@@ -16503,7 +18020,7 @@
       </w:rPr>
     </w:lvl>
   </w:abstractNum>
-  <w:abstractNum w:abstractNumId="22" w15:restartNumberingAfterBreak="0">
+  <w:abstractNum w:abstractNumId="23" w15:restartNumberingAfterBreak="0">
     <w:nsid w:val="79A920EF"/>
     <w:multiLevelType w:val="hybridMultilevel"/>
     <w:tmpl w:val="3EB2BCBE"/>
@@ -16616,7 +18133,7 @@
       </w:rPr>
     </w:lvl>
   </w:abstractNum>
-  <w:abstractNum w:abstractNumId="23" w15:restartNumberingAfterBreak="0">
+  <w:abstractNum w:abstractNumId="24" w15:restartNumberingAfterBreak="0">
     <w:nsid w:val="79F44BDD"/>
     <w:multiLevelType w:val="hybridMultilevel"/>
     <w:tmpl w:val="38EC3B6E"/>
@@ -16756,7 +18273,7 @@
       </w:rPr>
     </w:lvl>
   </w:abstractNum>
-  <w:abstractNum w:abstractNumId="24" w15:restartNumberingAfterBreak="0">
+  <w:abstractNum w:abstractNumId="25" w15:restartNumberingAfterBreak="0">
     <w:nsid w:val="7A61227C"/>
     <w:multiLevelType w:val="singleLevel"/>
     <w:tmpl w:val="0409000F"/>
@@ -16773,7 +18290,7 @@
       </w:pPr>
     </w:lvl>
   </w:abstractNum>
-  <w:abstractNum w:abstractNumId="25" w15:restartNumberingAfterBreak="0">
+  <w:abstractNum w:abstractNumId="26" w15:restartNumberingAfterBreak="0">
     <w:nsid w:val="7AD87D1B"/>
     <w:multiLevelType w:val="hybridMultilevel"/>
     <w:tmpl w:val="4632807A"/>
@@ -16886,7 +18403,7 @@
       </w:rPr>
     </w:lvl>
   </w:abstractNum>
-  <w:abstractNum w:abstractNumId="26" w15:restartNumberingAfterBreak="0">
+  <w:abstractNum w:abstractNumId="27" w15:restartNumberingAfterBreak="0">
     <w:nsid w:val="7D8D4EC1"/>
     <w:multiLevelType w:val="singleLevel"/>
     <w:tmpl w:val="0409000F"/>
@@ -16907,52 +18424,52 @@
     <w:abstractNumId w:val="0"/>
   </w:num>
   <w:num w:numId="2" w16cid:durableId="977416062">
-    <w:abstractNumId w:val="16"/>
+    <w:abstractNumId w:val="17"/>
   </w:num>
   <w:num w:numId="3" w16cid:durableId="792359650">
-    <w:abstractNumId w:val="26"/>
+    <w:abstractNumId w:val="27"/>
   </w:num>
   <w:num w:numId="4" w16cid:durableId="155802043">
-    <w:abstractNumId w:val="20"/>
+    <w:abstractNumId w:val="21"/>
   </w:num>
   <w:num w:numId="5" w16cid:durableId="1901087412">
-    <w:abstractNumId w:val="6"/>
+    <w:abstractNumId w:val="7"/>
   </w:num>
   <w:num w:numId="6" w16cid:durableId="670720882">
-    <w:abstractNumId w:val="24"/>
+    <w:abstractNumId w:val="25"/>
   </w:num>
   <w:num w:numId="7" w16cid:durableId="1829324073">
-    <w:abstractNumId w:val="4"/>
+    <w:abstractNumId w:val="5"/>
   </w:num>
   <w:num w:numId="8" w16cid:durableId="1741252180">
-    <w:abstractNumId w:val="14"/>
+    <w:abstractNumId w:val="15"/>
   </w:num>
   <w:num w:numId="9" w16cid:durableId="1788351067">
-    <w:abstractNumId w:val="18"/>
+    <w:abstractNumId w:val="19"/>
   </w:num>
   <w:num w:numId="10" w16cid:durableId="2020153553">
     <w:abstractNumId w:val="2"/>
   </w:num>
   <w:num w:numId="11" w16cid:durableId="2037002613">
-    <w:abstractNumId w:val="15"/>
+    <w:abstractNumId w:val="16"/>
   </w:num>
   <w:num w:numId="12" w16cid:durableId="697005309">
-    <w:abstractNumId w:val="23"/>
+    <w:abstractNumId w:val="24"/>
   </w:num>
   <w:num w:numId="13" w16cid:durableId="1300574945">
-    <w:abstractNumId w:val="9"/>
+    <w:abstractNumId w:val="10"/>
   </w:num>
   <w:num w:numId="14" w16cid:durableId="85660545">
-    <w:abstractNumId w:val="19"/>
+    <w:abstractNumId w:val="20"/>
   </w:num>
   <w:num w:numId="15" w16cid:durableId="527138802">
-    <w:abstractNumId w:val="11"/>
+    <w:abstractNumId w:val="12"/>
   </w:num>
   <w:num w:numId="16" w16cid:durableId="1408841519">
-    <w:abstractNumId w:val="21"/>
+    <w:abstractNumId w:val="22"/>
   </w:num>
   <w:num w:numId="17" w16cid:durableId="915242590">
-    <w:abstractNumId w:val="10"/>
+    <w:abstractNumId w:val="11"/>
   </w:num>
   <w:num w:numId="18" w16cid:durableId="1592472351">
     <w:abstractNumId w:val="0"/>
@@ -16985,34 +18502,37 @@
     </w:lvlOverride>
   </w:num>
   <w:num w:numId="19" w16cid:durableId="1450583063">
-    <w:abstractNumId w:val="22"/>
+    <w:abstractNumId w:val="23"/>
   </w:num>
   <w:num w:numId="20" w16cid:durableId="496918430">
-    <w:abstractNumId w:val="13"/>
+    <w:abstractNumId w:val="14"/>
   </w:num>
   <w:num w:numId="21" w16cid:durableId="396559172">
-    <w:abstractNumId w:val="25"/>
+    <w:abstractNumId w:val="26"/>
   </w:num>
   <w:num w:numId="22" w16cid:durableId="1140878537">
-    <w:abstractNumId w:val="5"/>
+    <w:abstractNumId w:val="6"/>
   </w:num>
   <w:num w:numId="23" w16cid:durableId="1950239614">
-    <w:abstractNumId w:val="7"/>
+    <w:abstractNumId w:val="8"/>
   </w:num>
   <w:num w:numId="24" w16cid:durableId="1387144374">
-    <w:abstractNumId w:val="8"/>
+    <w:abstractNumId w:val="9"/>
   </w:num>
   <w:num w:numId="25" w16cid:durableId="1814177110">
-    <w:abstractNumId w:val="12"/>
+    <w:abstractNumId w:val="13"/>
   </w:num>
   <w:num w:numId="26" w16cid:durableId="927806706">
     <w:abstractNumId w:val="1"/>
   </w:num>
   <w:num w:numId="27" w16cid:durableId="1657686873">
-    <w:abstractNumId w:val="3"/>
+    <w:abstractNumId w:val="4"/>
   </w:num>
   <w:num w:numId="28" w16cid:durableId="1286766142">
-    <w:abstractNumId w:val="17"/>
+    <w:abstractNumId w:val="18"/>
+  </w:num>
+  <w:num w:numId="29" w16cid:durableId="1201821208">
+    <w:abstractNumId w:val="3"/>
   </w:num>
 </w:numbering>
 </file>
